--- a/doc/Praktikum_Bernhard_Rainer.docx
+++ b/doc/Praktikum_Bernhard_Rainer.docx
@@ -140,7 +140,7 @@
         <w:rPr>
           <w:rFonts w:asciiTheme="majorHAnsi" w:hAnsiTheme="majorHAnsi"/>
         </w:rPr>
-        <w:t>29</w:t>
+        <w:t>21</w:t>
       </w:r>
     </w:p>
     <w:p>
@@ -8860,7 +8860,7 @@
       <w:rPr>
         <w:noProof/>
       </w:rPr>
-      <w:t>10</w:t>
+      <w:t>9</w:t>
     </w:r>
     <w:r>
       <w:fldChar w:fldCharType="end"/>
@@ -14149,7 +14149,7 @@
 </file>
 
 <file path=customXml/itemProps1.xml><?xml version="1.0" encoding="utf-8"?>
-<ds:datastoreItem xmlns:ds="http://schemas.openxmlformats.org/officeDocument/2006/customXml" ds:itemID="{B6B93ABD-7DEB-4E73-8111-0E6B43F4ECB0}">
+<ds:datastoreItem xmlns:ds="http://schemas.openxmlformats.org/officeDocument/2006/customXml" ds:itemID="{95B5B338-3155-4E54-AFBA-CB5CD9AF9E3B}">
   <ds:schemaRefs>
     <ds:schemaRef ds:uri="http://schemas.openxmlformats.org/officeDocument/2006/bibliography"/>
   </ds:schemaRefs>

--- a/doc/Praktikum_Bernhard_Rainer.docx
+++ b/doc/Praktikum_Bernhard_Rainer.docx
@@ -192,7 +192,7 @@
     </w:p>
     <w:p>
       <w:pPr>
-        <w:pStyle w:val="TOCHeading"/>
+        <w:pStyle w:val="Inhaltsverzeichnisberschrift"/>
         <w:tabs>
           <w:tab w:val="left" w:pos="3005"/>
           <w:tab w:val="left" w:pos="6009"/>
@@ -214,7 +214,7 @@
     </w:p>
     <w:p>
       <w:pPr>
-        <w:pStyle w:val="TOC1"/>
+        <w:pStyle w:val="Verzeichnis1"/>
         <w:rPr>
           <w:rFonts w:asciiTheme="minorHAnsi" w:eastAsiaTheme="minorEastAsia" w:hAnsiTheme="minorHAnsi" w:cstheme="minorBidi"/>
           <w:b w:val="0"/>
@@ -286,7 +286,7 @@
     </w:p>
     <w:p>
       <w:pPr>
-        <w:pStyle w:val="TOC1"/>
+        <w:pStyle w:val="Verzeichnis1"/>
         <w:rPr>
           <w:rFonts w:asciiTheme="minorHAnsi" w:eastAsiaTheme="minorEastAsia" w:hAnsiTheme="minorHAnsi" w:cstheme="minorBidi"/>
           <w:b w:val="0"/>
@@ -340,7 +340,7 @@
     </w:p>
     <w:p>
       <w:pPr>
-        <w:pStyle w:val="TOC2"/>
+        <w:pStyle w:val="Verzeichnis2"/>
         <w:tabs>
           <w:tab w:val="left" w:pos="1417"/>
         </w:tabs>
@@ -395,7 +395,7 @@
     </w:p>
     <w:p>
       <w:pPr>
-        <w:pStyle w:val="TOC2"/>
+        <w:pStyle w:val="Verzeichnis2"/>
         <w:tabs>
           <w:tab w:val="left" w:pos="1417"/>
         </w:tabs>
@@ -450,7 +450,7 @@
     </w:p>
     <w:p>
       <w:pPr>
-        <w:pStyle w:val="TOC2"/>
+        <w:pStyle w:val="Verzeichnis2"/>
         <w:tabs>
           <w:tab w:val="left" w:pos="1417"/>
         </w:tabs>
@@ -505,7 +505,7 @@
     </w:p>
     <w:p>
       <w:pPr>
-        <w:pStyle w:val="TOC2"/>
+        <w:pStyle w:val="Verzeichnis2"/>
         <w:tabs>
           <w:tab w:val="left" w:pos="1417"/>
         </w:tabs>
@@ -560,7 +560,7 @@
     </w:p>
     <w:p>
       <w:pPr>
-        <w:pStyle w:val="TOC2"/>
+        <w:pStyle w:val="Verzeichnis2"/>
         <w:tabs>
           <w:tab w:val="left" w:pos="1417"/>
         </w:tabs>
@@ -615,7 +615,7 @@
     </w:p>
     <w:p>
       <w:pPr>
-        <w:pStyle w:val="TOC1"/>
+        <w:pStyle w:val="Verzeichnis1"/>
         <w:rPr>
           <w:rFonts w:asciiTheme="minorHAnsi" w:eastAsiaTheme="minorEastAsia" w:hAnsiTheme="minorHAnsi" w:cstheme="minorBidi"/>
           <w:b w:val="0"/>
@@ -669,7 +669,7 @@
     </w:p>
     <w:p>
       <w:pPr>
-        <w:pStyle w:val="TOC2"/>
+        <w:pStyle w:val="Verzeichnis2"/>
         <w:tabs>
           <w:tab w:val="left" w:pos="1417"/>
         </w:tabs>
@@ -718,7 +718,7 @@
     </w:p>
     <w:p>
       <w:pPr>
-        <w:pStyle w:val="TOC1"/>
+        <w:pStyle w:val="Verzeichnis1"/>
         <w:rPr>
           <w:rFonts w:asciiTheme="minorHAnsi" w:eastAsiaTheme="minorEastAsia" w:hAnsiTheme="minorHAnsi" w:cstheme="minorBidi"/>
           <w:b w:val="0"/>
@@ -766,7 +766,7 @@
     </w:p>
     <w:p>
       <w:pPr>
-        <w:pStyle w:val="TOC1"/>
+        <w:pStyle w:val="Verzeichnis1"/>
         <w:rPr>
           <w:rFonts w:asciiTheme="minorHAnsi" w:eastAsiaTheme="minorEastAsia" w:hAnsiTheme="minorHAnsi" w:cstheme="minorBidi"/>
           <w:b w:val="0"/>
@@ -833,7 +833,7 @@
     </w:p>
     <w:p>
       <w:pPr>
-        <w:pStyle w:val="Heading1"/>
+        <w:pStyle w:val="berschrift1"/>
         <w:pageBreakBefore/>
         <w:jc w:val="both"/>
         <w:rPr>
@@ -916,7 +916,155 @@
           <w:color w:val="000000"/>
           <w:szCs w:val="20"/>
         </w:rPr>
-        <w:t xml:space="preserve">a visual selection technique has been implemented. The goal of the project was </w:t>
+        <w:t xml:space="preserve">a visual selection technique has been implemented. </w:t>
+      </w:r>
+      <w:r>
+        <w:rPr>
+          <w:rFonts w:asciiTheme="majorHAnsi" w:eastAsia="ヒラギノ角ゴ Pro W3" w:hAnsiTheme="majorHAnsi"/>
+          <w:color w:val="000000"/>
+          <w:szCs w:val="20"/>
+        </w:rPr>
+        <w:t>Visual S</w:t>
+      </w:r>
+      <w:r>
+        <w:rPr>
+          <w:rFonts w:asciiTheme="majorHAnsi" w:eastAsia="ヒラギノ角ゴ Pro W3" w:hAnsiTheme="majorHAnsi"/>
+          <w:color w:val="000000"/>
+          <w:szCs w:val="20"/>
+        </w:rPr>
+        <w:t>election</w:t>
+      </w:r>
+      <w:r>
+        <w:rPr>
+          <w:rFonts w:asciiTheme="majorHAnsi" w:eastAsia="ヒラギノ角ゴ Pro W3" w:hAnsiTheme="majorHAnsi"/>
+          <w:color w:val="000000"/>
+          <w:szCs w:val="20"/>
+        </w:rPr>
+        <w:t xml:space="preserve"> was developed for modern large-scale point cloud</w:t>
+      </w:r>
+      <w:r>
+        <w:rPr>
+          <w:rFonts w:asciiTheme="majorHAnsi" w:eastAsia="ヒラギノ角ゴ Pro W3" w:hAnsiTheme="majorHAnsi"/>
+          <w:color w:val="000000"/>
+          <w:szCs w:val="20"/>
+        </w:rPr>
+        <w:t xml:space="preserve"> visualization and</w:t>
+      </w:r>
+      <w:r>
+        <w:rPr>
+          <w:rFonts w:asciiTheme="majorHAnsi" w:eastAsia="ヒラギノ角ゴ Pro W3" w:hAnsiTheme="majorHAnsi"/>
+          <w:color w:val="000000"/>
+          <w:szCs w:val="20"/>
+        </w:rPr>
+        <w:t xml:space="preserve"> manipulation. </w:t>
+      </w:r>
+      <w:r>
+        <w:rPr>
+          <w:rFonts w:asciiTheme="majorHAnsi" w:eastAsia="ヒラギノ角ゴ Pro W3" w:hAnsiTheme="majorHAnsi"/>
+          <w:color w:val="000000"/>
+          <w:szCs w:val="20"/>
+        </w:rPr>
+        <w:t>Such</w:t>
+      </w:r>
+      <w:r>
+        <w:rPr>
+          <w:rFonts w:asciiTheme="majorHAnsi" w:eastAsia="ヒラギノ角ゴ Pro W3" w:hAnsiTheme="majorHAnsi"/>
+          <w:color w:val="000000"/>
+          <w:szCs w:val="20"/>
+        </w:rPr>
+        <w:t xml:space="preserve"> datasets consume several gigabytes of memory and are </w:t>
+      </w:r>
+      <w:r>
+        <w:rPr>
+          <w:rFonts w:asciiTheme="majorHAnsi" w:eastAsia="ヒラギノ角ゴ Pro W3" w:hAnsiTheme="majorHAnsi"/>
+          <w:color w:val="000000"/>
+          <w:szCs w:val="20"/>
+        </w:rPr>
+        <w:t xml:space="preserve">simply </w:t>
+      </w:r>
+      <w:r>
+        <w:rPr>
+          <w:rFonts w:asciiTheme="majorHAnsi" w:eastAsia="ヒラギノ角ゴ Pro W3" w:hAnsiTheme="majorHAnsi"/>
+          <w:color w:val="000000"/>
+          <w:szCs w:val="20"/>
+        </w:rPr>
+        <w:t xml:space="preserve">too large to be </w:t>
+      </w:r>
+      <w:r>
+        <w:rPr>
+          <w:rFonts w:asciiTheme="majorHAnsi" w:eastAsia="ヒラギノ角ゴ Pro W3" w:hAnsiTheme="majorHAnsi"/>
+          <w:color w:val="000000"/>
+          <w:szCs w:val="20"/>
+        </w:rPr>
+        <w:t>completely</w:t>
+      </w:r>
+      <w:r>
+        <w:rPr>
+          <w:rFonts w:asciiTheme="majorHAnsi" w:eastAsia="ヒラギノ角ゴ Pro W3" w:hAnsiTheme="majorHAnsi"/>
+          <w:color w:val="000000"/>
+          <w:szCs w:val="20"/>
+        </w:rPr>
+        <w:t xml:space="preserve"> stored in memory</w:t>
+      </w:r>
+      <w:r>
+        <w:rPr>
+          <w:rFonts w:asciiTheme="majorHAnsi" w:eastAsia="ヒラギノ角ゴ Pro W3" w:hAnsiTheme="majorHAnsi"/>
+          <w:color w:val="000000"/>
+          <w:szCs w:val="20"/>
+        </w:rPr>
+        <w:t xml:space="preserve">, yet alone in video memory. Therefore a fast visualization needs continuous updates of the displayed data, yielding the CPU-GPU memory upload as a severe bottleneck. </w:t>
+      </w:r>
+    </w:p>
+    <w:p>
+      <w:pPr>
+        <w:jc w:val="both"/>
+        <w:rPr>
+          <w:rFonts w:asciiTheme="majorHAnsi" w:eastAsia="ヒラギノ角ゴ Pro W3" w:hAnsiTheme="majorHAnsi"/>
+          <w:color w:val="000000"/>
+          <w:szCs w:val="20"/>
+        </w:rPr>
+      </w:pPr>
+      <w:r>
+        <w:rPr>
+          <w:rFonts w:asciiTheme="majorHAnsi" w:eastAsia="ヒラギノ角ゴ Pro W3" w:hAnsiTheme="majorHAnsi"/>
+          <w:color w:val="000000"/>
+          <w:szCs w:val="20"/>
+        </w:rPr>
+        <w:t>An offline selection operation can be computed on the CPU</w:t>
+      </w:r>
+      <w:r>
+        <w:rPr>
+          <w:rFonts w:asciiTheme="majorHAnsi" w:eastAsia="ヒラギノ角ゴ Pro W3" w:hAnsiTheme="majorHAnsi"/>
+          <w:color w:val="000000"/>
+          <w:szCs w:val="20"/>
+        </w:rPr>
+        <w:t xml:space="preserve">, but the resulting changes in the dataset have to be uploaded to the GPU. </w:t>
+      </w:r>
+      <w:r>
+        <w:rPr>
+          <w:rFonts w:asciiTheme="majorHAnsi" w:eastAsia="ヒラギノ角ゴ Pro W3" w:hAnsiTheme="majorHAnsi"/>
+          <w:color w:val="000000"/>
+          <w:szCs w:val="20"/>
+        </w:rPr>
+        <w:t xml:space="preserve">The combination of heavy computations and limited memory bandwidth result in a significant delay between the users' input and the display of the updated point cloud. </w:t>
+      </w:r>
+    </w:p>
+    <w:p>
+      <w:pPr>
+        <w:jc w:val="both"/>
+        <w:rPr>
+          <w:rFonts w:asciiTheme="majorHAnsi" w:eastAsia="ヒラギノ角ゴ Pro W3" w:hAnsiTheme="majorHAnsi"/>
+          <w:color w:val="000000"/>
+          <w:szCs w:val="20"/>
+        </w:rPr>
+      </w:pPr>
+      <w:r>
+        <w:rPr>
+          <w:rFonts w:asciiTheme="majorHAnsi" w:eastAsia="ヒラギノ角ゴ Pro W3" w:hAnsiTheme="majorHAnsi"/>
+          <w:color w:val="000000"/>
+          <w:szCs w:val="20"/>
+        </w:rPr>
+        <w:t xml:space="preserve">The goal of the project was </w:t>
       </w:r>
       <w:r>
         <w:rPr>
@@ -932,6 +1080,30 @@
           <w:color w:val="000000"/>
           <w:szCs w:val="20"/>
         </w:rPr>
+        <w:t xml:space="preserve"> adapt a seemingly old technique </w:t>
+      </w:r>
+      <w:r>
+        <w:rPr>
+          <w:rFonts w:asciiTheme="majorHAnsi" w:eastAsia="ヒラギノ角ゴ Pro W3" w:hAnsiTheme="majorHAnsi"/>
+          <w:color w:val="000000"/>
+          <w:szCs w:val="20"/>
+        </w:rPr>
+        <w:t>for shadows to a modern selection technique,</w:t>
+      </w:r>
+      <w:r>
+        <w:rPr>
+          <w:rFonts w:asciiTheme="majorHAnsi" w:eastAsia="ヒラギノ角ゴ Pro W3" w:hAnsiTheme="majorHAnsi"/>
+          <w:color w:val="000000"/>
+          <w:szCs w:val="20"/>
+        </w:rPr>
+        <w:t xml:space="preserve"> that works independently of the dataset</w:t>
+      </w:r>
+      <w:r>
+        <w:rPr>
+          <w:rFonts w:asciiTheme="majorHAnsi" w:eastAsia="ヒラギノ角ゴ Pro W3" w:hAnsiTheme="majorHAnsi"/>
+          <w:color w:val="000000"/>
+          <w:szCs w:val="20"/>
+        </w:rPr>
         <w:t xml:space="preserve"> </w:t>
       </w:r>
       <w:r>
@@ -940,56 +1112,26 @@
           <w:color w:val="000000"/>
           <w:szCs w:val="20"/>
         </w:rPr>
-        <w:t xml:space="preserve">adapt a seemingly old technique </w:t>
-      </w:r>
-      <w:r>
-        <w:rPr>
-          <w:rFonts w:asciiTheme="majorHAnsi" w:eastAsia="ヒラギノ角ゴ Pro W3" w:hAnsiTheme="majorHAnsi"/>
-          <w:color w:val="000000"/>
-          <w:szCs w:val="20"/>
-        </w:rPr>
-        <w:t>for shadows to a modern dataset-</w:t>
-      </w:r>
-      <w:r>
-        <w:rPr>
-          <w:rFonts w:asciiTheme="majorHAnsi" w:eastAsia="ヒラギノ角ゴ Pro W3" w:hAnsiTheme="majorHAnsi"/>
-          <w:color w:val="000000"/>
-          <w:szCs w:val="20"/>
-        </w:rPr>
-        <w:t>independent selection technique t</w:t>
-      </w:r>
-      <w:r>
-        <w:rPr>
-          <w:rFonts w:asciiTheme="majorHAnsi" w:eastAsia="ヒラギノ角ゴ Pro W3" w:hAnsiTheme="majorHAnsi"/>
-          <w:color w:val="000000"/>
-          <w:szCs w:val="20"/>
-        </w:rPr>
-        <w:t>hat works i</w:t>
-      </w:r>
-      <w:r>
-        <w:rPr>
-          <w:rFonts w:asciiTheme="majorHAnsi" w:eastAsia="ヒラギノ角ゴ Pro W3" w:hAnsiTheme="majorHAnsi"/>
-          <w:color w:val="000000"/>
-          <w:szCs w:val="20"/>
-        </w:rPr>
-        <w:t>n screen</w:t>
-      </w:r>
-      <w:r>
-        <w:rPr>
-          <w:rFonts w:asciiTheme="majorHAnsi" w:eastAsia="ヒラギノ角ゴ Pro W3" w:hAnsiTheme="majorHAnsi"/>
-          <w:color w:val="000000"/>
-          <w:szCs w:val="20"/>
-        </w:rPr>
-        <w:t xml:space="preserve"> space</w:t>
-      </w:r>
-      <w:r>
-        <w:rPr>
-          <w:rFonts w:asciiTheme="majorHAnsi" w:eastAsia="ヒラギノ角ゴ Pro W3" w:hAnsiTheme="majorHAnsi"/>
-          <w:color w:val="000000"/>
-          <w:szCs w:val="20"/>
-        </w:rPr>
-        <w:t xml:space="preserve">. </w:t>
-      </w:r>
+        <w:t>and displays the highlighted regions</w:t>
+      </w:r>
+      <w:r>
+        <w:rPr>
+          <w:rFonts w:asciiTheme="majorHAnsi" w:eastAsia="ヒラギノ角ゴ Pro W3" w:hAnsiTheme="majorHAnsi"/>
+          <w:color w:val="000000"/>
+          <w:szCs w:val="20"/>
+        </w:rPr>
+        <w:t>. Furthermore the technique is consistent over different camera positions.</w:t>
+      </w:r>
+    </w:p>
+    <w:p>
+      <w:pPr>
+        <w:jc w:val="both"/>
+        <w:rPr>
+          <w:rFonts w:asciiTheme="majorHAnsi" w:eastAsia="ヒラギノ角ゴ Pro W3" w:hAnsiTheme="majorHAnsi"/>
+          <w:color w:val="000000"/>
+          <w:szCs w:val="20"/>
+        </w:rPr>
+      </w:pPr>
       <w:r>
         <w:rPr>
           <w:rFonts w:asciiTheme="majorHAnsi" w:eastAsia="ヒラギノ角ゴ Pro W3" w:hAnsiTheme="majorHAnsi"/>
@@ -1257,23 +1399,55 @@
           <w:color w:val="000000"/>
           <w:szCs w:val="20"/>
         </w:rPr>
-        <w:t xml:space="preserve">Usual selection depends on the </w:t>
-      </w:r>
-      <w:r>
-        <w:rPr>
-          <w:rFonts w:asciiTheme="majorHAnsi" w:eastAsia="ヒラギノ角ゴ Pro W3" w:hAnsiTheme="majorHAnsi"/>
-          <w:color w:val="000000"/>
-          <w:szCs w:val="20"/>
-        </w:rPr>
-        <w:t>data</w:t>
-      </w:r>
-      <w:r>
-        <w:rPr>
-          <w:rFonts w:asciiTheme="majorHAnsi" w:eastAsia="ヒラギノ角ゴ Pro W3" w:hAnsiTheme="majorHAnsi"/>
-          <w:color w:val="000000"/>
-          <w:szCs w:val="20"/>
-        </w:rPr>
-        <w:t xml:space="preserve">set, thus heavy computations and memory updates are necessary. To handle the memory bandwidth this procedure works on an already rendered scene and does not need a second render pass of the selectable geometry. </w:t>
+        <w:t>This</w:t>
+      </w:r>
+      <w:r>
+        <w:rPr>
+          <w:rFonts w:asciiTheme="majorHAnsi" w:eastAsia="ヒラギノ角ゴ Pro W3" w:hAnsiTheme="majorHAnsi"/>
+          <w:color w:val="000000"/>
+          <w:szCs w:val="20"/>
+        </w:rPr>
+        <w:t xml:space="preserve"> </w:t>
+      </w:r>
+      <w:r>
+        <w:rPr>
+          <w:rFonts w:asciiTheme="majorHAnsi" w:eastAsia="ヒラギノ角ゴ Pro W3" w:hAnsiTheme="majorHAnsi"/>
+          <w:color w:val="000000"/>
+          <w:szCs w:val="20"/>
+        </w:rPr>
+        <w:t>al</w:t>
+      </w:r>
+      <w:r>
+        <w:rPr>
+          <w:rFonts w:asciiTheme="majorHAnsi" w:eastAsia="ヒラギノ角ゴ Pro W3" w:hAnsiTheme="majorHAnsi"/>
+          <w:color w:val="000000"/>
+          <w:szCs w:val="20"/>
+        </w:rPr>
+        <w:t>gorithm</w:t>
+      </w:r>
+      <w:r>
+        <w:rPr>
+          <w:rFonts w:asciiTheme="majorHAnsi" w:eastAsia="ヒラギノ角ゴ Pro W3" w:hAnsiTheme="majorHAnsi"/>
+          <w:color w:val="000000"/>
+          <w:szCs w:val="20"/>
+        </w:rPr>
+        <w:t xml:space="preserve"> </w:t>
+      </w:r>
+      <w:r>
+        <w:rPr>
+          <w:rFonts w:asciiTheme="majorHAnsi" w:eastAsia="ヒラギノ角ゴ Pro W3" w:hAnsiTheme="majorHAnsi"/>
+          <w:color w:val="000000"/>
+          <w:szCs w:val="20"/>
+        </w:rPr>
+        <w:t>operates</w:t>
+      </w:r>
+      <w:r>
+        <w:rPr>
+          <w:rFonts w:asciiTheme="majorHAnsi" w:eastAsia="ヒラギノ角ゴ Pro W3" w:hAnsiTheme="majorHAnsi"/>
+          <w:color w:val="000000"/>
+          <w:szCs w:val="20"/>
+        </w:rPr>
+        <w:t xml:space="preserve"> on an already rendered scene and does not need a second render pass of the selectable geometry. </w:t>
       </w:r>
       <w:r>
         <w:rPr>
@@ -1289,23 +1463,7 @@
           <w:color w:val="000000"/>
           <w:szCs w:val="20"/>
         </w:rPr>
-        <w:t xml:space="preserve">ction technique only works in screen space and does not provide functionalities to manipulate the underlying dataset. The selection happens purely on </w:t>
-      </w:r>
-      <w:r>
-        <w:rPr>
-          <w:rFonts w:asciiTheme="majorHAnsi" w:eastAsia="ヒラギノ角ゴ Pro W3" w:hAnsiTheme="majorHAnsi"/>
-          <w:color w:val="000000"/>
-          <w:szCs w:val="20"/>
-        </w:rPr>
-        <w:t>screen</w:t>
-      </w:r>
-      <w:r>
-        <w:rPr>
-          <w:rFonts w:asciiTheme="majorHAnsi" w:eastAsia="ヒラギノ角ゴ Pro W3" w:hAnsiTheme="majorHAnsi"/>
-          <w:color w:val="000000"/>
-          <w:szCs w:val="20"/>
-        </w:rPr>
-        <w:t xml:space="preserve">.  </w:t>
+        <w:t xml:space="preserve">ction technique only works in screen space and does not provide functionalities to manipulate the underlying dataset. </w:t>
       </w:r>
       <w:r>
         <w:rPr>
@@ -1334,7 +1492,7 @@
     </w:p>
     <w:p>
       <w:pPr>
-        <w:pStyle w:val="Heading1"/>
+        <w:pStyle w:val="berschrift1"/>
         <w:jc w:val="both"/>
         <w:rPr>
           <w:rFonts w:asciiTheme="majorHAnsi" w:hAnsiTheme="majorHAnsi"/>
@@ -1427,7 +1585,7 @@
     </w:p>
     <w:p>
       <w:pPr>
-        <w:pStyle w:val="Heading2"/>
+        <w:pStyle w:val="berschrift2"/>
         <w:jc w:val="both"/>
         <w:rPr>
           <w:rFonts w:asciiTheme="majorHAnsi" w:hAnsiTheme="majorHAnsi"/>
@@ -1652,7 +1810,16 @@
           <w:color w:val="000000"/>
           <w:szCs w:val="20"/>
         </w:rPr>
-        <w:t xml:space="preserve">using a geometry shader. The direction of extrusion is defined by the vector from the previous view position towards each vertex. </w:t>
+        <w:t xml:space="preserve">using a geometry shader. The direction of extrusion is defined by the vector from the previous view </w:t>
+      </w:r>
+      <w:r>
+        <w:rPr>
+          <w:rFonts w:asciiTheme="majorHAnsi" w:eastAsia="ヒラギノ角ゴ Pro W3" w:hAnsiTheme="majorHAnsi"/>
+          <w:color w:val="000000"/>
+          <w:szCs w:val="20"/>
+        </w:rPr>
+        <w:lastRenderedPageBreak/>
+        <w:t xml:space="preserve">position towards each vertex. </w:t>
       </w:r>
       <w:r>
         <w:rPr>
@@ -1740,7 +1907,7 @@
     </w:p>
     <w:p>
       <w:pPr>
-        <w:pStyle w:val="Heading2"/>
+        <w:pStyle w:val="berschrift2"/>
         <w:jc w:val="both"/>
         <w:rPr>
           <w:rFonts w:asciiTheme="majorHAnsi" w:hAnsiTheme="majorHAnsi"/>
@@ -1794,6 +1961,54 @@
           <w:color w:val="000000"/>
           <w:szCs w:val="20"/>
         </w:rPr>
+        <w:t>The depth-</w:t>
+      </w:r>
+      <w:r>
+        <w:rPr>
+          <w:rFonts w:asciiTheme="majorHAnsi" w:eastAsia="ヒラギノ角ゴ Pro W3" w:hAnsiTheme="majorHAnsi"/>
+          <w:color w:val="000000"/>
+          <w:szCs w:val="20"/>
+        </w:rPr>
+        <w:t xml:space="preserve">fail </w:t>
+      </w:r>
+      <w:r>
+        <w:rPr>
+          <w:rFonts w:asciiTheme="majorHAnsi" w:eastAsia="ヒラギノ角ゴ Pro W3" w:hAnsiTheme="majorHAnsi"/>
+          <w:color w:val="000000"/>
+          <w:szCs w:val="20"/>
+        </w:rPr>
+        <w:t xml:space="preserve">algorithm </w:t>
+      </w:r>
+      <w:r>
+        <w:rPr>
+          <w:rFonts w:asciiTheme="majorHAnsi" w:eastAsia="ヒラギノ角ゴ Pro W3" w:hAnsiTheme="majorHAnsi"/>
+          <w:color w:val="000000"/>
+          <w:szCs w:val="20"/>
+        </w:rPr>
+        <w:t xml:space="preserve">works </w:t>
+      </w:r>
+      <w:r>
+        <w:rPr>
+          <w:rFonts w:asciiTheme="majorHAnsi" w:eastAsia="ヒラギノ角ゴ Pro W3" w:hAnsiTheme="majorHAnsi"/>
+          <w:color w:val="000000"/>
+          <w:szCs w:val="20"/>
+        </w:rPr>
+        <w:t>on all camera positions,</w:t>
+      </w:r>
+      <w:r>
+        <w:rPr>
+          <w:rFonts w:asciiTheme="majorHAnsi" w:eastAsia="ヒラギノ角ゴ Pro W3" w:hAnsiTheme="majorHAnsi"/>
+          <w:color w:val="000000"/>
+          <w:szCs w:val="20"/>
+        </w:rPr>
+        <w:t xml:space="preserve"> making it perfect for in-depth exploration of point-clouds. </w:t>
+      </w:r>
+      <w:r>
+        <w:rPr>
+          <w:rFonts w:asciiTheme="majorHAnsi" w:eastAsia="ヒラギノ角ゴ Pro W3" w:hAnsiTheme="majorHAnsi"/>
+          <w:color w:val="000000"/>
+          <w:szCs w:val="20"/>
+        </w:rPr>
         <w:t>The depth-fail</w:t>
       </w:r>
       <w:r>
@@ -1874,16 +2089,7 @@
           <w:color w:val="000000"/>
           <w:szCs w:val="20"/>
         </w:rPr>
-        <w:t xml:space="preserve"> and render them separately in order to apply </w:t>
-      </w:r>
-      <w:r>
-        <w:rPr>
-          <w:rFonts w:asciiTheme="majorHAnsi" w:eastAsia="ヒラギノ角ゴ Pro W3" w:hAnsiTheme="majorHAnsi"/>
-          <w:color w:val="000000"/>
-          <w:szCs w:val="20"/>
-        </w:rPr>
-        <w:lastRenderedPageBreak/>
-        <w:t xml:space="preserve">different stencil </w:t>
+        <w:t xml:space="preserve"> and render them separately in order to apply different stencil </w:t>
       </w:r>
       <w:r>
         <w:rPr>
@@ -1899,13 +2105,47 @@
           <w:color w:val="000000"/>
           <w:szCs w:val="20"/>
         </w:rPr>
-        <w:t>.</w:t>
-      </w:r>
-      <w:r>
-        <w:rPr>
-          <w:rStyle w:val="CommentReference"/>
-        </w:rPr>
-        <w:commentReference w:id="6"/>
+        <w:t>. A</w:t>
+      </w:r>
+      <w:r>
+        <w:rPr>
+          <w:rFonts w:asciiTheme="majorHAnsi" w:eastAsia="ヒラギノ角ゴ Pro W3" w:hAnsiTheme="majorHAnsi"/>
+          <w:color w:val="000000"/>
+          <w:szCs w:val="20"/>
+        </w:rPr>
+        <w:t xml:space="preserve"> point is </w:t>
+      </w:r>
+      <w:r>
+        <w:rPr>
+          <w:rFonts w:asciiTheme="majorHAnsi" w:eastAsia="ヒラギノ角ゴ Pro W3" w:hAnsiTheme="majorHAnsi"/>
+          <w:color w:val="000000"/>
+          <w:szCs w:val="20"/>
+        </w:rPr>
+        <w:t>inside the</w:t>
+      </w:r>
+      <w:r>
+        <w:rPr>
+          <w:rFonts w:asciiTheme="majorHAnsi" w:eastAsia="ヒラギノ角ゴ Pro W3" w:hAnsiTheme="majorHAnsi"/>
+          <w:color w:val="000000"/>
+          <w:szCs w:val="20"/>
+        </w:rPr>
+        <w:t xml:space="preserve"> volume</w:t>
+      </w:r>
+      <w:r>
+        <w:rPr>
+          <w:rFonts w:asciiTheme="majorHAnsi" w:eastAsia="ヒラギノ角ゴ Pro W3" w:hAnsiTheme="majorHAnsi"/>
+          <w:color w:val="000000"/>
+          <w:szCs w:val="20"/>
+        </w:rPr>
+        <w:t xml:space="preserve">, </w:t>
+      </w:r>
+      <w:r>
+        <w:rPr>
+          <w:rFonts w:asciiTheme="majorHAnsi" w:eastAsia="ヒラギノ角ゴ Pro W3" w:hAnsiTheme="majorHAnsi"/>
+          <w:color w:val="000000"/>
+          <w:szCs w:val="20"/>
+        </w:rPr>
+        <w:t>if the back face is behind the point</w:t>
       </w:r>
       <w:r>
         <w:rPr>
@@ -1921,46 +2161,6 @@
           <w:color w:val="000000"/>
           <w:szCs w:val="20"/>
         </w:rPr>
-        <w:t xml:space="preserve">A point is in </w:t>
-      </w:r>
-      <w:r>
-        <w:rPr>
-          <w:rFonts w:asciiTheme="majorHAnsi" w:eastAsia="ヒラギノ角ゴ Pro W3" w:hAnsiTheme="majorHAnsi"/>
-          <w:color w:val="000000"/>
-          <w:szCs w:val="20"/>
-        </w:rPr>
-        <w:t>the volume</w:t>
-      </w:r>
-      <w:r>
-        <w:rPr>
-          <w:rFonts w:asciiTheme="majorHAnsi" w:eastAsia="ヒラギノ角ゴ Pro W3" w:hAnsiTheme="majorHAnsi"/>
-          <w:color w:val="000000"/>
-          <w:szCs w:val="20"/>
-        </w:rPr>
-        <w:t xml:space="preserve">, </w:t>
-      </w:r>
-      <w:r>
-        <w:rPr>
-          <w:rFonts w:asciiTheme="majorHAnsi" w:eastAsia="ヒラギノ角ゴ Pro W3" w:hAnsiTheme="majorHAnsi"/>
-          <w:color w:val="000000"/>
-          <w:szCs w:val="20"/>
-        </w:rPr>
-        <w:t>if the back face is behind the point</w:t>
-      </w:r>
-      <w:r>
-        <w:rPr>
-          <w:rFonts w:asciiTheme="majorHAnsi" w:eastAsia="ヒラギノ角ゴ Pro W3" w:hAnsiTheme="majorHAnsi"/>
-          <w:color w:val="000000"/>
-          <w:szCs w:val="20"/>
-        </w:rPr>
-        <w:t xml:space="preserve"> </w:t>
-      </w:r>
-      <w:r>
-        <w:rPr>
-          <w:rFonts w:asciiTheme="majorHAnsi" w:eastAsia="ヒラギノ角ゴ Pro W3" w:hAnsiTheme="majorHAnsi"/>
-          <w:color w:val="000000"/>
-          <w:szCs w:val="20"/>
-        </w:rPr>
         <w:t xml:space="preserve">and a front face is in front of the point. </w:t>
       </w:r>
       <w:r>
@@ -1995,7 +2195,6 @@
         </w:rPr>
         <w:t xml:space="preserve"> with the following stencil set up</w:t>
       </w:r>
-      <w:commentRangeStart w:id="7"/>
       <w:r>
         <w:rPr>
           <w:rFonts w:asciiTheme="majorHAnsi" w:eastAsia="ヒラギノ角ゴ Pro W3" w:hAnsiTheme="majorHAnsi"/>
@@ -2004,24 +2203,25 @@
         </w:rPr>
         <w:t>:</w:t>
       </w:r>
-      <w:commentRangeEnd w:id="7"/>
-      <w:r>
-        <w:rPr>
-          <w:rStyle w:val="CommentReference"/>
-        </w:rPr>
-        <w:commentReference w:id="7"/>
-      </w:r>
     </w:p>
     <w:p>
       <w:pPr>
         <w:jc w:val="both"/>
+        <w:rPr>
+          <w:rFonts w:asciiTheme="majorHAnsi" w:eastAsia="ヒラギノ角ゴ Pro W3" w:hAnsiTheme="majorHAnsi"/>
+          <w:color w:val="000000"/>
+          <w:szCs w:val="20"/>
+        </w:rPr>
+      </w:pPr>
+      <w:r>
         <w:rPr>
           <w:rFonts w:asciiTheme="majorHAnsi" w:hAnsiTheme="majorHAnsi"/>
           <w:color w:val="000000"/>
           <w:sz w:val="19"/>
           <w:shd w:val="clear" w:color="auto" w:fill="FFFFFF"/>
         </w:rPr>
-      </w:pPr>
+        <w:t>glStencilFunc(GL_ALWAYS, 0, 0xFF);</w:t>
+      </w:r>
     </w:p>
     <w:p>
       <w:pPr>
@@ -2040,19 +2240,53 @@
           <w:sz w:val="19"/>
           <w:shd w:val="clear" w:color="auto" w:fill="FFFFFF"/>
         </w:rPr>
-        <w:t>glStencilFunc(GL_ALWAYS, 0, 0xFF);</w:t>
+        <w:t>glStencilOp(GL_KEEP, GL_INCR_WRAP, GL_KEEP);</w:t>
       </w:r>
     </w:p>
     <w:p>
       <w:pPr>
         <w:jc w:val="both"/>
+        <w:rPr>
+          <w:rFonts w:asciiTheme="majorHAnsi" w:eastAsia="ヒラギノ角ゴ Pro W3" w:hAnsiTheme="majorHAnsi"/>
+          <w:color w:val="000000"/>
+          <w:szCs w:val="20"/>
+        </w:rPr>
+      </w:pPr>
+    </w:p>
+    <w:p>
+      <w:pPr>
+        <w:jc w:val="both"/>
+        <w:rPr>
+          <w:rFonts w:asciiTheme="majorHAnsi" w:eastAsia="ヒラギノ角ゴ Pro W3" w:hAnsiTheme="majorHAnsi"/>
+          <w:color w:val="000000"/>
+          <w:szCs w:val="20"/>
+        </w:rPr>
+      </w:pPr>
+      <w:r>
         <w:rPr>
           <w:rFonts w:asciiTheme="majorHAnsi" w:hAnsiTheme="majorHAnsi"/>
           <w:color w:val="000000"/>
           <w:sz w:val="19"/>
           <w:shd w:val="clear" w:color="auto" w:fill="FFFFFF"/>
         </w:rPr>
-      </w:pPr>
+        <w:t>glStencilFunc</w:t>
+      </w:r>
+      <w:r>
+        <w:rPr>
+          <w:rFonts w:asciiTheme="majorHAnsi" w:eastAsia="ヒラギノ角ゴ Pro W3" w:hAnsiTheme="majorHAnsi"/>
+          <w:color w:val="000000"/>
+          <w:szCs w:val="20"/>
+        </w:rPr>
+        <w:t xml:space="preserve"> describes the function of the stencil test. In this case no pixel is discarded, since the compare function always returns true</w:t>
+      </w:r>
+      <w:r>
+        <w:rPr>
+          <w:rFonts w:asciiTheme="majorHAnsi" w:eastAsia="ヒラギノ角ゴ Pro W3" w:hAnsiTheme="majorHAnsi"/>
+          <w:color w:val="000000"/>
+          <w:szCs w:val="20"/>
+        </w:rPr>
+        <w:t xml:space="preserve">. </w:t>
+      </w:r>
       <w:r>
         <w:rPr>
           <w:rFonts w:asciiTheme="majorHAnsi" w:hAnsiTheme="majorHAnsi"/>
@@ -2060,7 +2294,63 @@
           <w:sz w:val="19"/>
           <w:shd w:val="clear" w:color="auto" w:fill="FFFFFF"/>
         </w:rPr>
-        <w:t>glStencilOp(GL_KEEP, GL_INCR_WRAP, GL_KEEP);</w:t>
+        <w:t xml:space="preserve">glStencilOp </w:t>
+      </w:r>
+      <w:r>
+        <w:rPr>
+          <w:rFonts w:asciiTheme="majorHAnsi" w:eastAsia="ヒラギノ角ゴ Pro W3" w:hAnsiTheme="majorHAnsi"/>
+          <w:color w:val="000000"/>
+          <w:szCs w:val="20"/>
+        </w:rPr>
+        <w:t xml:space="preserve">describes what should happen with the stencil buffer. In our case </w:t>
+      </w:r>
+      <w:r>
+        <w:rPr>
+          <w:rFonts w:asciiTheme="majorHAnsi" w:eastAsia="ヒラギノ角ゴ Pro W3" w:hAnsiTheme="majorHAnsi"/>
+          <w:color w:val="000000"/>
+          <w:szCs w:val="20"/>
+        </w:rPr>
+        <w:t>the second parameter</w:t>
+      </w:r>
+      <w:r>
+        <w:rPr>
+          <w:rFonts w:asciiTheme="majorHAnsi" w:eastAsia="ヒラギノ角ゴ Pro W3" w:hAnsiTheme="majorHAnsi"/>
+          <w:color w:val="000000"/>
+          <w:szCs w:val="20"/>
+        </w:rPr>
+        <w:t xml:space="preserve"> </w:t>
+      </w:r>
+      <w:r>
+        <w:rPr>
+          <w:rFonts w:asciiTheme="majorHAnsi" w:eastAsia="ヒラギノ角ゴ Pro W3" w:hAnsiTheme="majorHAnsi"/>
+          <w:color w:val="000000"/>
+          <w:szCs w:val="20"/>
+        </w:rPr>
+        <w:t>is of value to us</w:t>
+      </w:r>
+      <w:r>
+        <w:rPr>
+          <w:rFonts w:asciiTheme="majorHAnsi" w:eastAsia="ヒラギノ角ゴ Pro W3" w:hAnsiTheme="majorHAnsi"/>
+          <w:color w:val="000000"/>
+          <w:szCs w:val="20"/>
+        </w:rPr>
+        <w:t>. For each back face we increment the value of the stencil buffer</w:t>
+      </w:r>
+      <w:r>
+        <w:rPr>
+          <w:rFonts w:asciiTheme="majorHAnsi" w:eastAsia="ヒラギノ角ゴ Pro W3" w:hAnsiTheme="majorHAnsi"/>
+          <w:color w:val="000000"/>
+          <w:szCs w:val="20"/>
+        </w:rPr>
+        <w:t>, if the depth test fails</w:t>
+      </w:r>
+      <w:r>
+        <w:rPr>
+          <w:rFonts w:asciiTheme="majorHAnsi" w:eastAsia="ヒラギノ角ゴ Pro W3" w:hAnsiTheme="majorHAnsi"/>
+          <w:color w:val="000000"/>
+          <w:szCs w:val="20"/>
+        </w:rPr>
+        <w:t xml:space="preserve">. </w:t>
       </w:r>
     </w:p>
     <w:p>
@@ -2072,186 +2362,86 @@
           <w:szCs w:val="20"/>
         </w:rPr>
       </w:pPr>
+      <w:r>
+        <w:rPr>
+          <w:rFonts w:asciiTheme="majorHAnsi" w:eastAsia="ヒラギノ角ゴ Pro W3" w:hAnsiTheme="majorHAnsi"/>
+          <w:color w:val="000000"/>
+          <w:szCs w:val="20"/>
+        </w:rPr>
+        <w:t xml:space="preserve">We render the front faces of the volume with </w:t>
+      </w:r>
+      <w:r>
+        <w:rPr>
+          <w:rFonts w:asciiTheme="majorHAnsi" w:eastAsia="ヒラギノ角ゴ Pro W3" w:hAnsiTheme="majorHAnsi"/>
+          <w:color w:val="000000"/>
+          <w:szCs w:val="20"/>
+        </w:rPr>
+        <w:t>decrement</w:t>
+      </w:r>
+      <w:r>
+        <w:rPr>
+          <w:rFonts w:asciiTheme="majorHAnsi" w:eastAsia="ヒラギノ角ゴ Pro W3" w:hAnsiTheme="majorHAnsi"/>
+          <w:color w:val="000000"/>
+          <w:szCs w:val="20"/>
+        </w:rPr>
+        <w:t xml:space="preserve">, instead of </w:t>
+      </w:r>
+      <w:r>
+        <w:rPr>
+          <w:rFonts w:asciiTheme="majorHAnsi" w:eastAsia="ヒラギノ角ゴ Pro W3" w:hAnsiTheme="majorHAnsi"/>
+          <w:color w:val="000000"/>
+          <w:szCs w:val="20"/>
+        </w:rPr>
+        <w:t>increment</w:t>
+      </w:r>
+      <w:r>
+        <w:rPr>
+          <w:rFonts w:asciiTheme="majorHAnsi" w:eastAsia="ヒラギノ角ゴ Pro W3" w:hAnsiTheme="majorHAnsi"/>
+          <w:color w:val="000000"/>
+          <w:szCs w:val="20"/>
+        </w:rPr>
+        <w:t>:</w:t>
+      </w:r>
     </w:p>
     <w:p>
       <w:pPr>
         <w:jc w:val="both"/>
-        <w:rPr>
-          <w:rFonts w:asciiTheme="majorHAnsi" w:eastAsia="ヒラギノ角ゴ Pro W3" w:hAnsiTheme="majorHAnsi"/>
-          <w:color w:val="000000"/>
-          <w:szCs w:val="20"/>
-        </w:rPr>
-      </w:pPr>
-      <w:r>
         <w:rPr>
           <w:rFonts w:asciiTheme="majorHAnsi" w:hAnsiTheme="majorHAnsi"/>
           <w:color w:val="000000"/>
           <w:sz w:val="19"/>
           <w:shd w:val="clear" w:color="auto" w:fill="FFFFFF"/>
         </w:rPr>
-        <w:t>glStencilFunc</w:t>
-      </w:r>
-      <w:r>
-        <w:rPr>
-          <w:rFonts w:asciiTheme="majorHAnsi" w:eastAsia="ヒラギノ角ゴ Pro W3" w:hAnsiTheme="majorHAnsi"/>
-          <w:color w:val="000000"/>
-          <w:szCs w:val="20"/>
-        </w:rPr>
-        <w:t xml:space="preserve"> describes the function of the stencil test. In this case no pixel is discarded, since the compare function always returns true</w:t>
-      </w:r>
-      <w:r>
-        <w:rPr>
-          <w:rFonts w:asciiTheme="majorHAnsi" w:eastAsia="ヒラギノ角ゴ Pro W3" w:hAnsiTheme="majorHAnsi"/>
-          <w:color w:val="000000"/>
-          <w:szCs w:val="20"/>
-        </w:rPr>
-        <w:t xml:space="preserve">. </w:t>
-      </w:r>
-      <w:r>
+      </w:pPr>
+    </w:p>
+    <w:p>
+      <w:pPr>
+        <w:jc w:val="both"/>
         <w:rPr>
           <w:rFonts w:asciiTheme="majorHAnsi" w:hAnsiTheme="majorHAnsi"/>
           <w:color w:val="000000"/>
           <w:sz w:val="19"/>
           <w:shd w:val="clear" w:color="auto" w:fill="FFFFFF"/>
         </w:rPr>
-        <w:t xml:space="preserve">glStencilOp </w:t>
-      </w:r>
-      <w:r>
-        <w:rPr>
-          <w:rFonts w:asciiTheme="majorHAnsi" w:eastAsia="ヒラギノ角ゴ Pro W3" w:hAnsiTheme="majorHAnsi"/>
-          <w:color w:val="000000"/>
-          <w:szCs w:val="20"/>
-        </w:rPr>
-        <w:t xml:space="preserve">describes what should happen with the stencil buffer. In our case </w:t>
-      </w:r>
-      <w:r>
-        <w:rPr>
-          <w:rFonts w:asciiTheme="majorHAnsi" w:eastAsia="ヒラギノ角ゴ Pro W3" w:hAnsiTheme="majorHAnsi"/>
-          <w:color w:val="000000"/>
-          <w:szCs w:val="20"/>
-        </w:rPr>
-        <w:t>the second parameter</w:t>
-      </w:r>
-      <w:r>
-        <w:rPr>
-          <w:rFonts w:asciiTheme="majorHAnsi" w:eastAsia="ヒラギノ角ゴ Pro W3" w:hAnsiTheme="majorHAnsi"/>
-          <w:color w:val="000000"/>
-          <w:szCs w:val="20"/>
-        </w:rPr>
-        <w:t xml:space="preserve"> </w:t>
-      </w:r>
-      <w:r>
-        <w:rPr>
-          <w:rFonts w:asciiTheme="majorHAnsi" w:eastAsia="ヒラギノ角ゴ Pro W3" w:hAnsiTheme="majorHAnsi"/>
-          <w:color w:val="000000"/>
-          <w:szCs w:val="20"/>
-        </w:rPr>
-        <w:t>is of value to us</w:t>
-      </w:r>
-      <w:r>
-        <w:rPr>
-          <w:rFonts w:asciiTheme="majorHAnsi" w:eastAsia="ヒラギノ角ゴ Pro W3" w:hAnsiTheme="majorHAnsi"/>
-          <w:color w:val="000000"/>
-          <w:szCs w:val="20"/>
-        </w:rPr>
-        <w:t>. For each back face we increment the value of the stencil buffer</w:t>
-      </w:r>
-      <w:r>
-        <w:rPr>
-          <w:rFonts w:asciiTheme="majorHAnsi" w:eastAsia="ヒラギノ角ゴ Pro W3" w:hAnsiTheme="majorHAnsi"/>
-          <w:color w:val="000000"/>
-          <w:szCs w:val="20"/>
-        </w:rPr>
-        <w:t>, if the depth test fails</w:t>
-      </w:r>
-      <w:r>
-        <w:rPr>
-          <w:rFonts w:asciiTheme="majorHAnsi" w:eastAsia="ヒラギノ角ゴ Pro W3" w:hAnsiTheme="majorHAnsi"/>
-          <w:color w:val="000000"/>
-          <w:szCs w:val="20"/>
-        </w:rPr>
-        <w:t xml:space="preserve">. </w:t>
-      </w:r>
-    </w:p>
-    <w:p>
-      <w:pPr>
-        <w:jc w:val="both"/>
-        <w:rPr>
-          <w:rFonts w:asciiTheme="majorHAnsi" w:eastAsia="ヒラギノ角ゴ Pro W3" w:hAnsiTheme="majorHAnsi"/>
-          <w:color w:val="000000"/>
-          <w:szCs w:val="20"/>
-        </w:rPr>
-      </w:pPr>
-      <w:commentRangeStart w:id="8"/>
-      <w:r>
-        <w:rPr>
-          <w:rFonts w:asciiTheme="majorHAnsi" w:eastAsia="ヒラギノ角ゴ Pro W3" w:hAnsiTheme="majorHAnsi"/>
-          <w:color w:val="000000"/>
-          <w:szCs w:val="20"/>
-        </w:rPr>
-        <w:t xml:space="preserve">We render the front faces of the volume with </w:t>
-      </w:r>
-      <w:r>
-        <w:rPr>
-          <w:rFonts w:asciiTheme="majorHAnsi" w:eastAsia="ヒラギノ角ゴ Pro W3" w:hAnsiTheme="majorHAnsi"/>
-          <w:color w:val="000000"/>
-          <w:szCs w:val="20"/>
-        </w:rPr>
-        <w:t>decrement</w:t>
-      </w:r>
-      <w:r>
-        <w:rPr>
-          <w:rFonts w:asciiTheme="majorHAnsi" w:eastAsia="ヒラギノ角ゴ Pro W3" w:hAnsiTheme="majorHAnsi"/>
-          <w:color w:val="000000"/>
-          <w:szCs w:val="20"/>
-        </w:rPr>
-        <w:t xml:space="preserve">, instead of </w:t>
-      </w:r>
-      <w:r>
-        <w:rPr>
-          <w:rFonts w:asciiTheme="majorHAnsi" w:eastAsia="ヒラギノ角ゴ Pro W3" w:hAnsiTheme="majorHAnsi"/>
-          <w:color w:val="000000"/>
-          <w:szCs w:val="20"/>
-        </w:rPr>
-        <w:t>increment</w:t>
-      </w:r>
-      <w:r>
-        <w:rPr>
-          <w:rFonts w:asciiTheme="majorHAnsi" w:eastAsia="ヒラギノ角ゴ Pro W3" w:hAnsiTheme="majorHAnsi"/>
-          <w:color w:val="000000"/>
-          <w:szCs w:val="20"/>
-        </w:rPr>
-        <w:t>:</w:t>
-      </w:r>
-      <w:commentRangeEnd w:id="8"/>
-      <w:r>
-        <w:rPr>
-          <w:rStyle w:val="CommentReference"/>
-        </w:rPr>
-        <w:commentReference w:id="8"/>
-      </w:r>
-    </w:p>
-    <w:p>
-      <w:pPr>
-        <w:jc w:val="both"/>
+      </w:pPr>
+      <w:r>
         <w:rPr>
           <w:rFonts w:asciiTheme="majorHAnsi" w:hAnsiTheme="majorHAnsi"/>
           <w:color w:val="000000"/>
           <w:sz w:val="19"/>
           <w:shd w:val="clear" w:color="auto" w:fill="FFFFFF"/>
         </w:rPr>
-      </w:pPr>
-    </w:p>
-    <w:p>
-      <w:pPr>
-        <w:jc w:val="both"/>
+        <w:t>glStencilOp(GL_KEEP, GL_</w:t>
+      </w:r>
+      <w:r>
         <w:rPr>
           <w:rFonts w:asciiTheme="majorHAnsi" w:hAnsiTheme="majorHAnsi"/>
           <w:color w:val="000000"/>
           <w:sz w:val="19"/>
           <w:shd w:val="clear" w:color="auto" w:fill="FFFFFF"/>
         </w:rPr>
-      </w:pPr>
+        <w:t>DECR</w:t>
+      </w:r>
       <w:r>
         <w:rPr>
           <w:rFonts w:asciiTheme="majorHAnsi" w:hAnsiTheme="majorHAnsi"/>
@@ -2259,37 +2449,45 @@
           <w:sz w:val="19"/>
           <w:shd w:val="clear" w:color="auto" w:fill="FFFFFF"/>
         </w:rPr>
-        <w:t>glStencilOp(GL_KEEP, GL_</w:t>
-      </w:r>
-      <w:r>
+        <w:t>_WRAP, GL_KEEP);</w:t>
+      </w:r>
+    </w:p>
+    <w:p>
+      <w:pPr>
+        <w:jc w:val="both"/>
         <w:rPr>
           <w:rFonts w:asciiTheme="majorHAnsi" w:hAnsiTheme="majorHAnsi"/>
           <w:color w:val="000000"/>
           <w:sz w:val="19"/>
           <w:shd w:val="clear" w:color="auto" w:fill="FFFFFF"/>
         </w:rPr>
-        <w:t>DECR</w:t>
-      </w:r>
-      <w:r>
-        <w:rPr>
-          <w:rFonts w:asciiTheme="majorHAnsi" w:hAnsiTheme="majorHAnsi"/>
-          <w:color w:val="000000"/>
-          <w:sz w:val="19"/>
-          <w:shd w:val="clear" w:color="auto" w:fill="FFFFFF"/>
-        </w:rPr>
-        <w:t>_WRAP, GL_KEEP);</w:t>
-      </w:r>
+      </w:pPr>
     </w:p>
     <w:p>
       <w:pPr>
         <w:jc w:val="both"/>
         <w:rPr>
-          <w:rFonts w:asciiTheme="majorHAnsi" w:hAnsiTheme="majorHAnsi"/>
-          <w:color w:val="000000"/>
-          <w:sz w:val="19"/>
-          <w:shd w:val="clear" w:color="auto" w:fill="FFFFFF"/>
-        </w:rPr>
-      </w:pPr>
+          <w:rFonts w:asciiTheme="majorHAnsi" w:eastAsia="ヒラギノ角ゴ Pro W3" w:hAnsiTheme="majorHAnsi"/>
+          <w:color w:val="000000"/>
+          <w:szCs w:val="20"/>
+        </w:rPr>
+      </w:pPr>
+      <w:r>
+        <w:rPr>
+          <w:rFonts w:asciiTheme="majorHAnsi" w:eastAsia="ヒラギノ角ゴ Pro W3" w:hAnsiTheme="majorHAnsi"/>
+          <w:color w:val="000000"/>
+          <w:szCs w:val="20"/>
+        </w:rPr>
+        <w:t>W</w:t>
+      </w:r>
+      <w:r>
+        <w:rPr>
+          <w:rFonts w:asciiTheme="majorHAnsi" w:eastAsia="ヒラギノ角ゴ Pro W3" w:hAnsiTheme="majorHAnsi"/>
+          <w:color w:val="000000"/>
+          <w:szCs w:val="20"/>
+        </w:rPr>
+        <w:t xml:space="preserve">e decrement the values of the stencil buffer, if the face is behind the point as well. </w:t>
+      </w:r>
     </w:p>
     <w:p>
       <w:pPr>
@@ -2306,15 +2504,159 @@
           <w:color w:val="000000"/>
           <w:szCs w:val="20"/>
         </w:rPr>
-        <w:t>W</w:t>
-      </w:r>
-      <w:r>
-        <w:rPr>
-          <w:rFonts w:asciiTheme="majorHAnsi" w:eastAsia="ヒラギノ角ゴ Pro W3" w:hAnsiTheme="majorHAnsi"/>
-          <w:color w:val="000000"/>
-          <w:szCs w:val="20"/>
-        </w:rPr>
-        <w:t xml:space="preserve">e decrement the values of the stencil buffer, if the face is behind the point as well. </w:t>
+        <w:t>The result of those operations is: If a back</w:t>
+      </w:r>
+      <w:r>
+        <w:rPr>
+          <w:rFonts w:asciiTheme="majorHAnsi" w:eastAsia="ヒラギノ角ゴ Pro W3" w:hAnsiTheme="majorHAnsi"/>
+          <w:color w:val="000000"/>
+          <w:szCs w:val="20"/>
+        </w:rPr>
+        <w:t xml:space="preserve"> </w:t>
+      </w:r>
+      <w:r>
+        <w:rPr>
+          <w:rFonts w:asciiTheme="majorHAnsi" w:eastAsia="ヒラギノ角ゴ Pro W3" w:hAnsiTheme="majorHAnsi"/>
+          <w:color w:val="000000"/>
+          <w:szCs w:val="20"/>
+        </w:rPr>
+        <w:t xml:space="preserve">face is behind the object, </w:t>
+      </w:r>
+      <w:r>
+        <w:rPr>
+          <w:rFonts w:asciiTheme="majorHAnsi" w:eastAsia="ヒラギノ角ゴ Pro W3" w:hAnsiTheme="majorHAnsi"/>
+          <w:color w:val="000000"/>
+          <w:szCs w:val="20"/>
+        </w:rPr>
+        <w:t>the stencil</w:t>
+      </w:r>
+      <w:r>
+        <w:rPr>
+          <w:rFonts w:asciiTheme="majorHAnsi" w:eastAsia="ヒラギノ角ゴ Pro W3" w:hAnsiTheme="majorHAnsi"/>
+          <w:color w:val="000000"/>
+          <w:szCs w:val="20"/>
+        </w:rPr>
+        <w:t xml:space="preserve"> value is </w:t>
+      </w:r>
+      <w:r>
+        <w:rPr>
+          <w:rFonts w:asciiTheme="majorHAnsi" w:eastAsia="ヒラギノ角ゴ Pro W3" w:hAnsiTheme="majorHAnsi"/>
+          <w:color w:val="000000"/>
+          <w:szCs w:val="20"/>
+        </w:rPr>
+        <w:t>incremented;</w:t>
+      </w:r>
+      <w:r>
+        <w:rPr>
+          <w:rFonts w:asciiTheme="majorHAnsi" w:eastAsia="ヒラギノ角ゴ Pro W3" w:hAnsiTheme="majorHAnsi"/>
+          <w:color w:val="000000"/>
+          <w:szCs w:val="20"/>
+        </w:rPr>
+        <w:t xml:space="preserve"> if a </w:t>
+      </w:r>
+      <w:r>
+        <w:rPr>
+          <w:rFonts w:asciiTheme="majorHAnsi" w:eastAsia="ヒラギノ角ゴ Pro W3" w:hAnsiTheme="majorHAnsi"/>
+          <w:color w:val="000000"/>
+          <w:szCs w:val="20"/>
+        </w:rPr>
+        <w:t>front face</w:t>
+      </w:r>
+      <w:r>
+        <w:rPr>
+          <w:rFonts w:asciiTheme="majorHAnsi" w:eastAsia="ヒラギノ角ゴ Pro W3" w:hAnsiTheme="majorHAnsi"/>
+          <w:color w:val="000000"/>
+          <w:szCs w:val="20"/>
+        </w:rPr>
+        <w:t xml:space="preserve"> is behind the object</w:t>
+      </w:r>
+      <w:r>
+        <w:rPr>
+          <w:rFonts w:asciiTheme="majorHAnsi" w:eastAsia="ヒラギノ角ゴ Pro W3" w:hAnsiTheme="majorHAnsi"/>
+          <w:color w:val="000000"/>
+          <w:szCs w:val="20"/>
+        </w:rPr>
+        <w:t xml:space="preserve"> as </w:t>
+      </w:r>
+      <w:r>
+        <w:rPr>
+          <w:rFonts w:asciiTheme="majorHAnsi" w:eastAsia="ヒラギノ角ゴ Pro W3" w:hAnsiTheme="majorHAnsi"/>
+          <w:color w:val="000000"/>
+          <w:szCs w:val="20"/>
+        </w:rPr>
+        <w:t>well</w:t>
+      </w:r>
+      <w:r>
+        <w:rPr>
+          <w:rFonts w:asciiTheme="majorHAnsi" w:eastAsia="ヒラギノ角ゴ Pro W3" w:hAnsiTheme="majorHAnsi"/>
+          <w:color w:val="000000"/>
+          <w:szCs w:val="20"/>
+        </w:rPr>
+        <w:t xml:space="preserve"> the stenci</w:t>
+      </w:r>
+      <w:r>
+        <w:rPr>
+          <w:rFonts w:asciiTheme="majorHAnsi" w:eastAsia="ヒラギノ角ゴ Pro W3" w:hAnsiTheme="majorHAnsi"/>
+          <w:color w:val="000000"/>
+          <w:szCs w:val="20"/>
+        </w:rPr>
+        <w:t xml:space="preserve">l value gets decremented again, resulting in a </w:t>
+      </w:r>
+      <w:r>
+        <w:rPr>
+          <w:rFonts w:asciiTheme="majorHAnsi" w:eastAsia="ヒラギノ角ゴ Pro W3" w:hAnsiTheme="majorHAnsi"/>
+          <w:color w:val="000000"/>
+          <w:szCs w:val="20"/>
+        </w:rPr>
+        <w:t xml:space="preserve">stencil value </w:t>
+      </w:r>
+      <w:r>
+        <w:rPr>
+          <w:rFonts w:asciiTheme="majorHAnsi" w:eastAsia="ヒラギノ角ゴ Pro W3" w:hAnsiTheme="majorHAnsi"/>
+          <w:color w:val="000000"/>
+          <w:szCs w:val="20"/>
+        </w:rPr>
+        <w:t>of</w:t>
+      </w:r>
+      <w:r>
+        <w:rPr>
+          <w:rFonts w:asciiTheme="majorHAnsi" w:eastAsia="ヒラギノ角ゴ Pro W3" w:hAnsiTheme="majorHAnsi"/>
+          <w:color w:val="000000"/>
+          <w:szCs w:val="20"/>
+        </w:rPr>
+        <w:t xml:space="preserve"> 0. If a front face is in front of the object the stencil operation will not come to effect. </w:t>
+      </w:r>
+      <w:r>
+        <w:rPr>
+          <w:rFonts w:asciiTheme="majorHAnsi" w:eastAsia="ヒラギノ角ゴ Pro W3" w:hAnsiTheme="majorHAnsi"/>
+          <w:color w:val="000000"/>
+          <w:szCs w:val="20"/>
+        </w:rPr>
+        <w:t xml:space="preserve">Therefore the value in the stencil buffer will be </w:t>
+      </w:r>
+      <w:r>
+        <w:rPr>
+          <w:rFonts w:asciiTheme="majorHAnsi" w:eastAsia="ヒラギノ角ゴ Pro W3" w:hAnsiTheme="majorHAnsi"/>
+          <w:color w:val="000000"/>
+          <w:szCs w:val="20"/>
+        </w:rPr>
+        <w:t>greater</w:t>
+      </w:r>
+      <w:r>
+        <w:rPr>
+          <w:rFonts w:asciiTheme="majorHAnsi" w:eastAsia="ヒラギノ角ゴ Pro W3" w:hAnsiTheme="majorHAnsi"/>
+          <w:color w:val="000000"/>
+          <w:szCs w:val="20"/>
+        </w:rPr>
+        <w:t xml:space="preserve"> </w:t>
+      </w:r>
+      <w:r>
+        <w:rPr>
+          <w:rFonts w:asciiTheme="majorHAnsi" w:eastAsia="ヒラギノ角ゴ Pro W3" w:hAnsiTheme="majorHAnsi"/>
+          <w:color w:val="000000"/>
+          <w:szCs w:val="20"/>
+        </w:rPr>
+        <w:t xml:space="preserve">than 0. </w:t>
       </w:r>
     </w:p>
     <w:p>
@@ -2332,7 +2674,57 @@
           <w:color w:val="000000"/>
           <w:szCs w:val="20"/>
         </w:rPr>
-        <w:t>The result of those operations is: If a back</w:t>
+        <w:t>In practice the different stencil functions and operations for front and back faces can be combined into one command each</w:t>
+      </w:r>
+      <w:r>
+        <w:rPr>
+          <w:rFonts w:asciiTheme="majorHAnsi" w:eastAsia="ヒラギノ角ゴ Pro W3" w:hAnsiTheme="majorHAnsi"/>
+          <w:color w:val="000000"/>
+          <w:szCs w:val="20"/>
+        </w:rPr>
+        <w:t xml:space="preserve">, so the volume can be rendered in one pass. </w:t>
+      </w:r>
+    </w:p>
+    <w:p>
+      <w:pPr>
+        <w:jc w:val="both"/>
+        <w:rPr>
+          <w:rFonts w:asciiTheme="majorHAnsi" w:eastAsia="ヒラギノ角ゴ Pro W3" w:hAnsiTheme="majorHAnsi"/>
+          <w:color w:val="000000"/>
+          <w:szCs w:val="20"/>
+        </w:rPr>
+      </w:pPr>
+      <w:r>
+        <w:rPr>
+          <w:rFonts w:asciiTheme="majorHAnsi" w:eastAsia="ヒラギノ角ゴ Pro W3" w:hAnsiTheme="majorHAnsi"/>
+          <w:color w:val="000000"/>
+          <w:szCs w:val="20"/>
+        </w:rPr>
+        <w:t>If we look at a ray from the camera to an object, the ray alternately intersects back faces and front faces</w:t>
+      </w:r>
+      <w:r>
+        <w:rPr>
+          <w:rFonts w:asciiTheme="majorHAnsi" w:eastAsia="ヒラギノ角ゴ Pro W3" w:hAnsiTheme="majorHAnsi"/>
+          <w:color w:val="000000"/>
+          <w:szCs w:val="20"/>
+        </w:rPr>
+        <w:t>. This means, that the stencil buffer is incremented and decremented alternately</w:t>
+      </w:r>
+      <w:r>
+        <w:rPr>
+          <w:rFonts w:asciiTheme="majorHAnsi" w:eastAsia="ヒラギノ角ゴ Pro W3" w:hAnsiTheme="majorHAnsi"/>
+          <w:color w:val="000000"/>
+          <w:szCs w:val="20"/>
+        </w:rPr>
+        <w:t xml:space="preserve"> as well</w:t>
+      </w:r>
+      <w:r>
+        <w:rPr>
+          <w:rFonts w:asciiTheme="majorHAnsi" w:eastAsia="ヒラギノ角ゴ Pro W3" w:hAnsiTheme="majorHAnsi"/>
+          <w:color w:val="000000"/>
+          <w:szCs w:val="20"/>
+        </w:rPr>
+        <w:t>.</w:t>
       </w:r>
       <w:r>
         <w:rPr>
@@ -2348,203 +2740,23 @@
           <w:color w:val="000000"/>
           <w:szCs w:val="20"/>
         </w:rPr>
-        <w:t xml:space="preserve">face is behind the object, </w:t>
-      </w:r>
-      <w:r>
-        <w:rPr>
-          <w:rFonts w:asciiTheme="majorHAnsi" w:eastAsia="ヒラギノ角ゴ Pro W3" w:hAnsiTheme="majorHAnsi"/>
-          <w:color w:val="000000"/>
-          <w:szCs w:val="20"/>
-        </w:rPr>
-        <w:t>the stencil</w:t>
-      </w:r>
-      <w:r>
-        <w:rPr>
-          <w:rFonts w:asciiTheme="majorHAnsi" w:eastAsia="ヒラギノ角ゴ Pro W3" w:hAnsiTheme="majorHAnsi"/>
-          <w:color w:val="000000"/>
-          <w:szCs w:val="20"/>
-        </w:rPr>
-        <w:t xml:space="preserve"> value is </w:t>
-      </w:r>
-      <w:r>
-        <w:rPr>
-          <w:rFonts w:asciiTheme="majorHAnsi" w:eastAsia="ヒラギノ角ゴ Pro W3" w:hAnsiTheme="majorHAnsi"/>
-          <w:color w:val="000000"/>
-          <w:szCs w:val="20"/>
-        </w:rPr>
-        <w:t>incremented;</w:t>
-      </w:r>
-      <w:r>
-        <w:rPr>
-          <w:rFonts w:asciiTheme="majorHAnsi" w:eastAsia="ヒラギノ角ゴ Pro W3" w:hAnsiTheme="majorHAnsi"/>
-          <w:color w:val="000000"/>
-          <w:szCs w:val="20"/>
-        </w:rPr>
-        <w:t xml:space="preserve"> if a </w:t>
-      </w:r>
-      <w:r>
-        <w:rPr>
-          <w:rFonts w:asciiTheme="majorHAnsi" w:eastAsia="ヒラギノ角ゴ Pro W3" w:hAnsiTheme="majorHAnsi"/>
-          <w:color w:val="000000"/>
-          <w:szCs w:val="20"/>
-        </w:rPr>
-        <w:t>front face</w:t>
-      </w:r>
-      <w:r>
-        <w:rPr>
-          <w:rFonts w:asciiTheme="majorHAnsi" w:eastAsia="ヒラギノ角ゴ Pro W3" w:hAnsiTheme="majorHAnsi"/>
-          <w:color w:val="000000"/>
-          <w:szCs w:val="20"/>
-        </w:rPr>
-        <w:t xml:space="preserve"> is behind the object</w:t>
-      </w:r>
-      <w:r>
-        <w:rPr>
-          <w:rFonts w:asciiTheme="majorHAnsi" w:eastAsia="ヒラギノ角ゴ Pro W3" w:hAnsiTheme="majorHAnsi"/>
-          <w:color w:val="000000"/>
-          <w:szCs w:val="20"/>
-        </w:rPr>
-        <w:t xml:space="preserve"> as </w:t>
-      </w:r>
-      <w:r>
-        <w:rPr>
-          <w:rFonts w:asciiTheme="majorHAnsi" w:eastAsia="ヒラギノ角ゴ Pro W3" w:hAnsiTheme="majorHAnsi"/>
-          <w:color w:val="000000"/>
-          <w:szCs w:val="20"/>
-        </w:rPr>
-        <w:t>well</w:t>
-      </w:r>
-      <w:r>
-        <w:rPr>
-          <w:rFonts w:asciiTheme="majorHAnsi" w:eastAsia="ヒラギノ角ゴ Pro W3" w:hAnsiTheme="majorHAnsi"/>
-          <w:color w:val="000000"/>
-          <w:szCs w:val="20"/>
-        </w:rPr>
-        <w:t xml:space="preserve"> the stenci</w:t>
-      </w:r>
-      <w:r>
-        <w:rPr>
-          <w:rFonts w:asciiTheme="majorHAnsi" w:eastAsia="ヒラギノ角ゴ Pro W3" w:hAnsiTheme="majorHAnsi"/>
-          <w:color w:val="000000"/>
-          <w:szCs w:val="20"/>
-        </w:rPr>
-        <w:t xml:space="preserve">l value gets decremented again, resulting in a </w:t>
-      </w:r>
-      <w:r>
-        <w:rPr>
-          <w:rFonts w:asciiTheme="majorHAnsi" w:eastAsia="ヒラギノ角ゴ Pro W3" w:hAnsiTheme="majorHAnsi"/>
-          <w:color w:val="000000"/>
-          <w:szCs w:val="20"/>
-        </w:rPr>
-        <w:t xml:space="preserve">stencil value </w:t>
-      </w:r>
-      <w:r>
-        <w:rPr>
-          <w:rFonts w:asciiTheme="majorHAnsi" w:eastAsia="ヒラギノ角ゴ Pro W3" w:hAnsiTheme="majorHAnsi"/>
-          <w:color w:val="000000"/>
-          <w:szCs w:val="20"/>
-        </w:rPr>
-        <w:t>of</w:t>
-      </w:r>
-      <w:r>
-        <w:rPr>
-          <w:rFonts w:asciiTheme="majorHAnsi" w:eastAsia="ヒラギノ角ゴ Pro W3" w:hAnsiTheme="majorHAnsi"/>
-          <w:color w:val="000000"/>
-          <w:szCs w:val="20"/>
-        </w:rPr>
-        <w:t xml:space="preserve"> 0. If a front face is in front of the object the stencil operation will not come to effect. </w:t>
-      </w:r>
-      <w:r>
-        <w:rPr>
-          <w:rFonts w:asciiTheme="majorHAnsi" w:eastAsia="ヒラギノ角ゴ Pro W3" w:hAnsiTheme="majorHAnsi"/>
-          <w:color w:val="000000"/>
-          <w:szCs w:val="20"/>
-        </w:rPr>
-        <w:t xml:space="preserve">Therefore the value in the stencil buffer will be </w:t>
-      </w:r>
-      <w:r>
-        <w:rPr>
-          <w:rFonts w:asciiTheme="majorHAnsi" w:eastAsia="ヒラギノ角ゴ Pro W3" w:hAnsiTheme="majorHAnsi"/>
-          <w:color w:val="000000"/>
-          <w:szCs w:val="20"/>
-        </w:rPr>
-        <w:t>greater</w:t>
-      </w:r>
-      <w:r>
-        <w:rPr>
-          <w:rFonts w:asciiTheme="majorHAnsi" w:eastAsia="ヒラギノ角ゴ Pro W3" w:hAnsiTheme="majorHAnsi"/>
-          <w:color w:val="000000"/>
-          <w:szCs w:val="20"/>
-        </w:rPr>
-        <w:t xml:space="preserve"> </w:t>
-      </w:r>
-      <w:r>
-        <w:rPr>
-          <w:rFonts w:asciiTheme="majorHAnsi" w:eastAsia="ヒラギノ角ゴ Pro W3" w:hAnsiTheme="majorHAnsi"/>
-          <w:color w:val="000000"/>
-          <w:szCs w:val="20"/>
-        </w:rPr>
-        <w:t xml:space="preserve">than 0. </w:t>
-      </w:r>
-    </w:p>
-    <w:p>
-      <w:pPr>
-        <w:jc w:val="both"/>
-        <w:rPr>
-          <w:rFonts w:asciiTheme="majorHAnsi" w:eastAsia="ヒラギノ角ゴ Pro W3" w:hAnsiTheme="majorHAnsi"/>
-          <w:color w:val="000000"/>
-          <w:szCs w:val="20"/>
-        </w:rPr>
-      </w:pPr>
-      <w:r>
-        <w:rPr>
-          <w:rFonts w:asciiTheme="majorHAnsi" w:eastAsia="ヒラギノ角ゴ Pro W3" w:hAnsiTheme="majorHAnsi"/>
-          <w:color w:val="000000"/>
-          <w:szCs w:val="20"/>
-        </w:rPr>
-        <w:t>In practice the different stencil functions and operations for front and back faces can be combined into one command each</w:t>
-      </w:r>
-      <w:r>
-        <w:rPr>
-          <w:rFonts w:asciiTheme="majorHAnsi" w:eastAsia="ヒラギノ角ゴ Pro W3" w:hAnsiTheme="majorHAnsi"/>
-          <w:color w:val="000000"/>
-          <w:szCs w:val="20"/>
-        </w:rPr>
-        <w:t xml:space="preserve">, so the volume can be rendered in one pass. </w:t>
-      </w:r>
-    </w:p>
-    <w:p>
-      <w:pPr>
-        <w:jc w:val="both"/>
-        <w:rPr>
-          <w:rFonts w:asciiTheme="majorHAnsi" w:eastAsia="ヒラギノ角ゴ Pro W3" w:hAnsiTheme="majorHAnsi"/>
-          <w:color w:val="000000"/>
-          <w:szCs w:val="20"/>
-        </w:rPr>
-      </w:pPr>
-      <w:r>
-        <w:rPr>
-          <w:rFonts w:asciiTheme="majorHAnsi" w:eastAsia="ヒラギノ角ゴ Pro W3" w:hAnsiTheme="majorHAnsi"/>
-          <w:color w:val="000000"/>
-          <w:szCs w:val="20"/>
-        </w:rPr>
-        <w:t>Within one volume a point can only be covered by one front and one back face</w:t>
-      </w:r>
-      <w:r>
-        <w:rPr>
-          <w:rFonts w:asciiTheme="majorHAnsi" w:eastAsia="ヒラギノ角ゴ Pro W3" w:hAnsiTheme="majorHAnsi"/>
-          <w:color w:val="000000"/>
-          <w:szCs w:val="20"/>
-        </w:rPr>
-        <w:t xml:space="preserve">, so the stencil buffer is </w:t>
-      </w:r>
-      <w:r>
-        <w:rPr>
-          <w:rFonts w:asciiTheme="majorHAnsi" w:eastAsia="ヒラギノ角ゴ Pro W3" w:hAnsiTheme="majorHAnsi"/>
-          <w:color w:val="000000"/>
-          <w:szCs w:val="20"/>
-        </w:rPr>
-        <w:t>filled</w:t>
+        <w:t>Therefore</w:t>
+      </w:r>
+      <w:r>
+        <w:rPr>
+          <w:rFonts w:asciiTheme="majorHAnsi" w:eastAsia="ヒラギノ角ゴ Pro W3" w:hAnsiTheme="majorHAnsi"/>
+          <w:color w:val="000000"/>
+          <w:szCs w:val="20"/>
+        </w:rPr>
+        <w:t xml:space="preserve"> so the stencil buffer is </w:t>
+      </w:r>
+      <w:r>
+        <w:rPr>
+          <w:rFonts w:asciiTheme="majorHAnsi" w:eastAsia="ヒラギノ角ゴ Pro W3" w:hAnsiTheme="majorHAnsi"/>
+          <w:color w:val="000000"/>
+          <w:szCs w:val="20"/>
+        </w:rPr>
+        <w:t>populated</w:t>
       </w:r>
       <w:r>
         <w:rPr>
@@ -2642,8 +2854,9 @@
           <w:noProof/>
           <w:color w:val="000000"/>
           <w:sz w:val="19"/>
-          <w:lang w:val="de-AT" w:eastAsia="de-AT"/>
-        </w:rPr>
+          <w:lang w:val="de-DE" w:eastAsia="de-DE"/>
+        </w:rPr>
+        <w:lastRenderedPageBreak/>
         <w:drawing>
           <wp:inline distT="0" distB="0" distL="0" distR="0">
             <wp:extent cx="2998641" cy="3359039"/>
@@ -2662,7 +2875,7 @@
                     </pic:cNvPicPr>
                   </pic:nvPicPr>
                   <pic:blipFill>
-                    <a:blip r:embed="rId9"/>
+                    <a:blip r:embed="rId8"/>
                     <a:srcRect/>
                     <a:stretch>
                       <a:fillRect/>
@@ -2693,13 +2906,13 @@
     </w:p>
     <w:p>
       <w:pPr>
-        <w:pStyle w:val="Caption"/>
+        <w:pStyle w:val="Beschriftung"/>
         <w:jc w:val="center"/>
         <w:rPr>
           <w:rFonts w:asciiTheme="majorHAnsi" w:hAnsiTheme="majorHAnsi"/>
         </w:rPr>
       </w:pPr>
-      <w:bookmarkStart w:id="9" w:name="_Ref454971144"/>
+      <w:bookmarkStart w:id="6" w:name="_Ref454971144"/>
       <w:r>
         <w:rPr>
           <w:rFonts w:asciiTheme="majorHAnsi" w:hAnsiTheme="majorHAnsi"/>
@@ -2743,7 +2956,7 @@
         </w:rPr>
         <w:fldChar w:fldCharType="end"/>
       </w:r>
-      <w:bookmarkEnd w:id="9"/>
+      <w:bookmarkEnd w:id="6"/>
       <w:r>
         <w:rPr>
           <w:rFonts w:asciiTheme="majorHAnsi" w:hAnsiTheme="majorHAnsi"/>
@@ -2758,7 +2971,7 @@
         </w:rPr>
         <w:t xml:space="preserve"> </w:t>
       </w:r>
-      <w:hyperlink r:id="rId10" w:history="1">
+      <w:hyperlink r:id="rId9" w:history="1">
         <w:r>
           <w:rPr>
             <w:rStyle w:val="Hyperlink"/>
@@ -2772,18 +2985,17 @@
     <w:p/>
     <w:p>
       <w:pPr>
-        <w:pStyle w:val="Heading2"/>
+        <w:pStyle w:val="berschrift2"/>
         <w:jc w:val="both"/>
         <w:rPr>
           <w:rFonts w:asciiTheme="majorHAnsi" w:hAnsiTheme="majorHAnsi"/>
         </w:rPr>
       </w:pPr>
-      <w:bookmarkStart w:id="10" w:name="_Toc454952819"/>
-      <w:r>
-        <w:rPr>
-          <w:rFonts w:asciiTheme="majorHAnsi" w:hAnsiTheme="majorHAnsi"/>
-        </w:rPr>
-        <w:lastRenderedPageBreak/>
+      <w:bookmarkStart w:id="7" w:name="_Toc454952819"/>
+      <w:r>
+        <w:rPr>
+          <w:rFonts w:asciiTheme="majorHAnsi" w:hAnsiTheme="majorHAnsi"/>
+        </w:rPr>
         <w:t>Recursive</w:t>
       </w:r>
       <w:r>
@@ -2792,7 +3004,7 @@
         </w:rPr>
         <w:t xml:space="preserve"> Selection</w:t>
       </w:r>
-      <w:bookmarkEnd w:id="10"/>
+      <w:bookmarkEnd w:id="7"/>
     </w:p>
     <w:p>
       <w:pPr>
@@ -3038,7 +3250,6 @@
           <w:highlight w:val="white"/>
         </w:rPr>
       </w:pPr>
-      <w:commentRangeStart w:id="11"/>
       <w:r>
         <w:rPr>
           <w:rFonts w:ascii="Consolas" w:hAnsi="Consolas" w:cs="Consolas"/>
@@ -3364,7 +3575,6 @@
         <w:t xml:space="preserve">| NoSelection </w:t>
       </w:r>
     </w:p>
-    <w:commentRangeEnd w:id="11"/>
     <w:p>
       <w:pPr>
         <w:pStyle w:val="VBody"/>
@@ -3375,14 +3585,6 @@
       </w:pPr>
       <w:r>
         <w:rPr>
-          <w:rStyle w:val="CommentReference"/>
-          <w:rFonts w:ascii="Times New Roman" w:eastAsia="Times New Roman" w:hAnsi="Times New Roman"/>
-          <w:color w:val="auto"/>
-        </w:rPr>
-        <w:commentReference w:id="11"/>
-      </w:r>
-      <w:r>
-        <w:rPr>
           <w:rFonts w:asciiTheme="majorHAnsi" w:hAnsiTheme="majorHAnsi"/>
         </w:rPr>
         <w:t xml:space="preserve">The data </w:t>
@@ -3496,7 +3698,14 @@
         <w:rPr>
           <w:rFonts w:asciiTheme="majorHAnsi" w:hAnsiTheme="majorHAnsi"/>
         </w:rPr>
-        <w:t xml:space="preserve"> Therefore we have to invert the stencil operations and decrement for back</w:t>
+        <w:t xml:space="preserve"> Therefore we have to invert the stencil operations and decrement for </w:t>
+      </w:r>
+      <w:r>
+        <w:rPr>
+          <w:rFonts w:asciiTheme="majorHAnsi" w:hAnsiTheme="majorHAnsi"/>
+        </w:rPr>
+        <w:lastRenderedPageBreak/>
+        <w:t>back</w:t>
       </w:r>
       <w:r>
         <w:rPr>
@@ -3537,13 +3746,13 @@
     </w:p>
     <w:p>
       <w:pPr>
-        <w:pStyle w:val="Heading2"/>
+        <w:pStyle w:val="berschrift2"/>
         <w:jc w:val="both"/>
         <w:rPr>
           <w:rFonts w:asciiTheme="majorHAnsi" w:hAnsiTheme="majorHAnsi"/>
         </w:rPr>
       </w:pPr>
-      <w:bookmarkStart w:id="12" w:name="_Toc454952820"/>
+      <w:bookmarkStart w:id="8" w:name="_Toc454952820"/>
       <w:r>
         <w:rPr>
           <w:rFonts w:asciiTheme="majorHAnsi" w:hAnsiTheme="majorHAnsi"/>
@@ -3556,7 +3765,7 @@
         </w:rPr>
         <w:t xml:space="preserve"> and Inversion</w:t>
       </w:r>
-      <w:bookmarkEnd w:id="12"/>
+      <w:bookmarkEnd w:id="8"/>
     </w:p>
     <w:p>
       <w:pPr>
@@ -3638,13 +3847,31 @@
         <w:rPr>
           <w:rFonts w:asciiTheme="majorHAnsi" w:hAnsiTheme="majorHAnsi"/>
         </w:rPr>
-        <w:t xml:space="preserve">we have to insert a normalization pass after each volume is rendered. </w:t>
-      </w:r>
-      <w:r>
-        <w:rPr>
-          <w:rFonts w:asciiTheme="majorHAnsi" w:hAnsiTheme="majorHAnsi"/>
-        </w:rPr>
-        <w:t>The area of effect of each volume is the volume itself. W</w:t>
+        <w:t xml:space="preserve">we have to insert a normalization pass after </w:t>
+      </w:r>
+      <w:r>
+        <w:rPr>
+          <w:rFonts w:asciiTheme="majorHAnsi" w:hAnsiTheme="majorHAnsi"/>
+        </w:rPr>
+        <w:t>a</w:t>
+      </w:r>
+      <w:r>
+        <w:rPr>
+          <w:rFonts w:asciiTheme="majorHAnsi" w:hAnsiTheme="majorHAnsi"/>
+        </w:rPr>
+        <w:t xml:space="preserve"> volume is rendered. </w:t>
+      </w:r>
+      <w:r>
+        <w:rPr>
+          <w:rFonts w:asciiTheme="majorHAnsi" w:hAnsiTheme="majorHAnsi"/>
+        </w:rPr>
+        <w:t xml:space="preserve">The area of effect of each volume is the volume itself. </w:t>
+      </w:r>
+      <w:r>
+        <w:rPr>
+          <w:rFonts w:asciiTheme="majorHAnsi" w:hAnsiTheme="majorHAnsi"/>
+        </w:rPr>
+        <w:t>Therefore w</w:t>
       </w:r>
       <w:r>
         <w:rPr>
@@ -3755,7 +3982,19 @@
         <w:rPr>
           <w:rFonts w:asciiTheme="majorHAnsi" w:hAnsiTheme="majorHAnsi"/>
         </w:rPr>
-        <w:t xml:space="preserve">um value in the stencil buffer after the selection, </w:t>
+        <w:t>um value</w:t>
+      </w:r>
+      <w:r>
+        <w:rPr>
+          <w:rFonts w:asciiTheme="majorHAnsi" w:hAnsiTheme="majorHAnsi"/>
+        </w:rPr>
+        <w:t>, that can be present</w:t>
+      </w:r>
+      <w:r>
+        <w:rPr>
+          <w:rFonts w:asciiTheme="majorHAnsi" w:hAnsiTheme="majorHAnsi"/>
+        </w:rPr>
+        <w:t xml:space="preserve"> in the stencil buffer after the selection, </w:t>
       </w:r>
       <w:r>
         <w:rPr>
@@ -3779,27 +4018,29 @@
       <w:r>
         <w:rPr>
           <w:rFonts w:asciiTheme="majorHAnsi" w:hAnsiTheme="majorHAnsi"/>
+        </w:rPr>
+        <w:t xml:space="preserve">All stencil values, that pass the </w:t>
+      </w:r>
+      <w:r>
+        <w:rPr>
+          <w:rFonts w:asciiTheme="majorHAnsi" w:hAnsiTheme="majorHAnsi"/>
           <w:b/>
         </w:rPr>
-        <w:t>Selection</w:t>
-      </w:r>
-      <w:r>
-        <w:rPr>
-          <w:rFonts w:asciiTheme="majorHAnsi" w:hAnsiTheme="majorHAnsi"/>
-        </w:rPr>
-        <w:t xml:space="preserve"> describes the stencil values which </w:t>
-      </w:r>
-      <w:r>
-        <w:rPr>
-          <w:rFonts w:asciiTheme="majorHAnsi" w:hAnsiTheme="majorHAnsi"/>
-        </w:rPr>
-        <w:t>are to</w:t>
-      </w:r>
-      <w:r>
-        <w:rPr>
-          <w:rFonts w:asciiTheme="majorHAnsi" w:hAnsiTheme="majorHAnsi"/>
-        </w:rPr>
-        <w:t xml:space="preserve"> be selected,</w:t>
+        <w:t xml:space="preserve">Normalize </w:t>
+      </w:r>
+      <w:r>
+        <w:rPr>
+          <w:rFonts w:asciiTheme="majorHAnsi" w:hAnsiTheme="majorHAnsi"/>
+          <w:b/>
+        </w:rPr>
+        <w:t>F</w:t>
+      </w:r>
+      <w:r>
+        <w:rPr>
+          <w:rFonts w:asciiTheme="majorHAnsi" w:hAnsiTheme="majorHAnsi"/>
+          <w:b/>
+        </w:rPr>
+        <w:t>unction</w:t>
       </w:r>
       <w:r>
         <w:rPr>
@@ -3811,20 +4052,45 @@
         <w:rPr>
           <w:rFonts w:asciiTheme="majorHAnsi" w:hAnsiTheme="majorHAnsi"/>
         </w:rPr>
-        <w:t>e.g. set to 1</w:t>
-      </w:r>
-      <w:r>
-        <w:rPr>
-          <w:rFonts w:asciiTheme="majorHAnsi" w:hAnsiTheme="majorHAnsi"/>
-        </w:rPr>
-        <w:t xml:space="preserve">. </w:t>
+        <w:t xml:space="preserve">indicates </w:t>
+      </w:r>
+      <w:r>
+        <w:rPr>
+          <w:rFonts w:asciiTheme="majorHAnsi" w:hAnsiTheme="majorHAnsi"/>
+        </w:rPr>
+        <w:t>selected pixels</w:t>
+      </w:r>
+      <w:r>
+        <w:rPr>
+          <w:rFonts w:asciiTheme="majorHAnsi" w:hAnsiTheme="majorHAnsi"/>
+        </w:rPr>
+        <w:t xml:space="preserve">. This value will be set to one </w:t>
+      </w:r>
+      <w:r>
+        <w:rPr>
+          <w:rFonts w:asciiTheme="majorHAnsi" w:hAnsiTheme="majorHAnsi"/>
+        </w:rPr>
+        <w:t>after</w:t>
+      </w:r>
+      <w:r>
+        <w:rPr>
+          <w:rFonts w:asciiTheme="majorHAnsi" w:hAnsiTheme="majorHAnsi"/>
+        </w:rPr>
+        <w:t xml:space="preserve"> this normalization step. </w:t>
       </w:r>
       <w:r>
         <w:rPr>
           <w:rFonts w:asciiTheme="majorHAnsi" w:hAnsiTheme="majorHAnsi"/>
           <w:b/>
         </w:rPr>
-        <w:t>Normalize operation</w:t>
+        <w:t>Normalize O</w:t>
+      </w:r>
+      <w:r>
+        <w:rPr>
+          <w:rFonts w:asciiTheme="majorHAnsi" w:hAnsiTheme="majorHAnsi"/>
+          <w:b/>
+        </w:rPr>
+        <w:t>peration</w:t>
       </w:r>
       <w:r>
         <w:rPr>
@@ -3849,234 +4115,25 @@
           <w:rFonts w:asciiTheme="majorHAnsi" w:hAnsiTheme="majorHAnsi"/>
         </w:rPr>
         <w:t xml:space="preserve">, in order to normalize the stencil buffer. </w:t>
-      </w:r>
-    </w:p>
-    <w:p>
-      <w:pPr>
-        <w:pStyle w:val="VBody"/>
-        <w:jc w:val="both"/>
-        <w:rPr>
-          <w:rFonts w:asciiTheme="majorHAnsi" w:hAnsiTheme="majorHAnsi"/>
-        </w:rPr>
-      </w:pPr>
-      <w:r>
-        <w:rPr>
-          <w:rFonts w:asciiTheme="majorHAnsi" w:hAnsiTheme="majorHAnsi"/>
-        </w:rPr>
-        <w:t xml:space="preserve">Inverting the stencil buffer can be seen as two-pass normalization. After this </w:t>
-      </w:r>
-      <w:r>
-        <w:rPr>
-          <w:rFonts w:asciiTheme="majorHAnsi" w:hAnsiTheme="majorHAnsi"/>
-        </w:rPr>
-        <w:t xml:space="preserve">step </w:t>
-      </w:r>
-      <w:r>
-        <w:rPr>
-          <w:rFonts w:asciiTheme="majorHAnsi" w:hAnsiTheme="majorHAnsi"/>
-        </w:rPr>
-        <w:t>all ones are set to zeros</w:t>
-      </w:r>
-      <w:r>
-        <w:rPr>
-          <w:rFonts w:asciiTheme="majorHAnsi" w:hAnsiTheme="majorHAnsi"/>
-        </w:rPr>
-        <w:t xml:space="preserve"> and </w:t>
-      </w:r>
-      <w:r>
-        <w:rPr>
-          <w:rFonts w:asciiTheme="majorHAnsi" w:hAnsiTheme="majorHAnsi"/>
-        </w:rPr>
-        <w:t>values</w:t>
-      </w:r>
-      <w:r>
-        <w:rPr>
-          <w:rFonts w:asciiTheme="majorHAnsi" w:hAnsiTheme="majorHAnsi"/>
-        </w:rPr>
-        <w:t xml:space="preserve"> of pixel</w:t>
-      </w:r>
-      <w:r>
-        <w:rPr>
-          <w:rFonts w:asciiTheme="majorHAnsi" w:hAnsiTheme="majorHAnsi"/>
-        </w:rPr>
-        <w:t>, where geometry was rendered and the stencil val</w:t>
-      </w:r>
-      <w:r>
-        <w:rPr>
-          <w:rFonts w:asciiTheme="majorHAnsi" w:hAnsiTheme="majorHAnsi"/>
-        </w:rPr>
-        <w:t xml:space="preserve">ue was set to </w:t>
-      </w:r>
-      <w:r>
-        <w:rPr>
-          <w:rFonts w:asciiTheme="majorHAnsi" w:hAnsiTheme="majorHAnsi"/>
-        </w:rPr>
-        <w:t>zero</w:t>
-      </w:r>
-      <w:r>
-        <w:rPr>
-          <w:rFonts w:asciiTheme="majorHAnsi" w:hAnsiTheme="majorHAnsi"/>
-        </w:rPr>
-        <w:t>, are set to one</w:t>
-      </w:r>
-      <w:r>
-        <w:rPr>
-          <w:rFonts w:asciiTheme="majorHAnsi" w:hAnsiTheme="majorHAnsi"/>
-        </w:rPr>
-        <w:t xml:space="preserve">. </w:t>
-      </w:r>
-      <w:r>
-        <w:rPr>
-          <w:rFonts w:asciiTheme="majorHAnsi" w:hAnsiTheme="majorHAnsi"/>
-        </w:rPr>
-        <w:t xml:space="preserve">This way, the stencil values </w:t>
-      </w:r>
-      <w:r>
-        <w:rPr>
-          <w:rFonts w:asciiTheme="majorHAnsi" w:hAnsiTheme="majorHAnsi"/>
-        </w:rPr>
-        <w:t>o</w:t>
-      </w:r>
-      <w:r>
-        <w:rPr>
-          <w:rFonts w:asciiTheme="majorHAnsi" w:hAnsiTheme="majorHAnsi"/>
-        </w:rPr>
-        <w:t>nly</w:t>
-      </w:r>
-      <w:r>
-        <w:rPr>
-          <w:rFonts w:asciiTheme="majorHAnsi" w:hAnsiTheme="majorHAnsi"/>
-        </w:rPr>
-        <w:t xml:space="preserve"> get</w:t>
-      </w:r>
-      <w:r>
-        <w:rPr>
-          <w:rFonts w:asciiTheme="majorHAnsi" w:hAnsiTheme="majorHAnsi"/>
-        </w:rPr>
-        <w:t xml:space="preserve"> inverted on pixels, with rendered geometry. </w:t>
-      </w:r>
-      <w:r>
-        <w:rPr>
-          <w:rFonts w:asciiTheme="majorHAnsi" w:hAnsiTheme="majorHAnsi"/>
-        </w:rPr>
-        <w:t xml:space="preserve">We perform a </w:t>
-      </w:r>
-      <w:r>
-        <w:rPr>
-          <w:rFonts w:asciiTheme="majorHAnsi" w:hAnsiTheme="majorHAnsi"/>
-        </w:rPr>
-        <w:t>full-</w:t>
-      </w:r>
-      <w:r>
-        <w:rPr>
-          <w:rFonts w:asciiTheme="majorHAnsi" w:hAnsiTheme="majorHAnsi"/>
-        </w:rPr>
-        <w:t>screen</w:t>
-      </w:r>
-      <w:r>
-        <w:rPr>
-          <w:rFonts w:asciiTheme="majorHAnsi" w:hAnsiTheme="majorHAnsi"/>
-        </w:rPr>
-        <w:t xml:space="preserve"> pass twice. </w:t>
-      </w:r>
-      <w:r>
-        <w:rPr>
-          <w:rFonts w:asciiTheme="majorHAnsi" w:hAnsiTheme="majorHAnsi"/>
-        </w:rPr>
-        <w:t>In the</w:t>
-      </w:r>
-      <w:r>
-        <w:rPr>
-          <w:rFonts w:asciiTheme="majorHAnsi" w:hAnsiTheme="majorHAnsi"/>
-        </w:rPr>
-        <w:t xml:space="preserve"> </w:t>
-      </w:r>
-      <w:r>
-        <w:rPr>
-          <w:rFonts w:asciiTheme="majorHAnsi" w:hAnsiTheme="majorHAnsi"/>
-        </w:rPr>
-        <w:t>first pass we</w:t>
-      </w:r>
-      <w:r>
-        <w:rPr>
-          <w:rFonts w:asciiTheme="majorHAnsi" w:hAnsiTheme="majorHAnsi"/>
-        </w:rPr>
-        <w:t xml:space="preserve"> render a </w:t>
-      </w:r>
-      <w:r>
-        <w:rPr>
-          <w:rFonts w:asciiTheme="majorHAnsi" w:hAnsiTheme="majorHAnsi"/>
-        </w:rPr>
-        <w:t>full-</w:t>
-      </w:r>
-      <w:r>
-        <w:rPr>
-          <w:rFonts w:asciiTheme="majorHAnsi" w:hAnsiTheme="majorHAnsi"/>
-        </w:rPr>
-        <w:t xml:space="preserve">screen </w:t>
-      </w:r>
-      <w:r>
-        <w:rPr>
-          <w:rFonts w:asciiTheme="majorHAnsi" w:hAnsiTheme="majorHAnsi"/>
-        </w:rPr>
-        <w:t xml:space="preserve">quad at the far plane and increase stencil values by one, if the depth test fails. </w:t>
-      </w:r>
-      <w:r>
-        <w:rPr>
-          <w:rFonts w:asciiTheme="majorHAnsi" w:hAnsiTheme="majorHAnsi"/>
-        </w:rPr>
-        <w:t xml:space="preserve">This </w:t>
-      </w:r>
-      <w:r>
-        <w:rPr>
-          <w:rFonts w:asciiTheme="majorHAnsi" w:hAnsiTheme="majorHAnsi"/>
-        </w:rPr>
-        <w:lastRenderedPageBreak/>
-        <w:t xml:space="preserve">results in </w:t>
-      </w:r>
-      <w:r>
-        <w:rPr>
-          <w:rFonts w:asciiTheme="majorHAnsi" w:hAnsiTheme="majorHAnsi"/>
-        </w:rPr>
-        <w:t>p</w:t>
-      </w:r>
-      <w:r>
-        <w:rPr>
-          <w:rFonts w:asciiTheme="majorHAnsi" w:hAnsiTheme="majorHAnsi"/>
-        </w:rPr>
-        <w:t xml:space="preserve">ixels with geometry to become </w:t>
-      </w:r>
-      <w:r>
-        <w:rPr>
-          <w:rFonts w:asciiTheme="majorHAnsi" w:hAnsiTheme="majorHAnsi"/>
-        </w:rPr>
-        <w:t xml:space="preserve">ones if not selected and twos if selected. </w:t>
-      </w:r>
-      <w:r>
-        <w:rPr>
-          <w:rFonts w:asciiTheme="majorHAnsi" w:hAnsiTheme="majorHAnsi"/>
-        </w:rPr>
-        <w:t xml:space="preserve"> The second pass uses the XOR normalization to set all values larger than 1 to zero.  </w:t>
       </w:r>
     </w:p>
     <w:tbl>
       <w:tblPr>
-        <w:tblStyle w:val="TableGrid"/>
-        <w:tblW w:w="9072" w:type="dxa"/>
-        <w:tblInd w:w="108" w:type="dxa"/>
+        <w:tblStyle w:val="Tabellengitternetz"/>
+        <w:tblW w:w="5000" w:type="pct"/>
         <w:tblLook w:val="04A0"/>
       </w:tblPr>
       <w:tblGrid>
-        <w:gridCol w:w="1524"/>
-        <w:gridCol w:w="1524"/>
-        <w:gridCol w:w="1524"/>
-        <w:gridCol w:w="1524"/>
-        <w:gridCol w:w="2976"/>
+        <w:gridCol w:w="1540"/>
+        <w:gridCol w:w="787"/>
+        <w:gridCol w:w="838"/>
+        <w:gridCol w:w="2598"/>
+        <w:gridCol w:w="3523"/>
       </w:tblGrid>
       <w:tr>
         <w:tc>
           <w:tcPr>
-            <w:tcW w:w="1524" w:type="dxa"/>
+            <w:tcW w:w="829" w:type="pct"/>
             <w:tcBorders>
               <w:top w:val="nil"/>
               <w:left w:val="nil"/>
@@ -4098,7 +4155,7 @@
         </w:tc>
         <w:tc>
           <w:tcPr>
-            <w:tcW w:w="1524" w:type="dxa"/>
+            <w:tcW w:w="424" w:type="pct"/>
             <w:tcBorders>
               <w:top w:val="nil"/>
               <w:left w:val="nil"/>
@@ -4128,7 +4185,7 @@
         </w:tc>
         <w:tc>
           <w:tcPr>
-            <w:tcW w:w="1524" w:type="dxa"/>
+            <w:tcW w:w="451" w:type="pct"/>
             <w:tcBorders>
               <w:top w:val="nil"/>
               <w:left w:val="nil"/>
@@ -4158,7 +4215,7 @@
         </w:tc>
         <w:tc>
           <w:tcPr>
-            <w:tcW w:w="1524" w:type="dxa"/>
+            <w:tcW w:w="1399" w:type="pct"/>
             <w:tcBorders>
               <w:top w:val="nil"/>
               <w:left w:val="nil"/>
@@ -4182,13 +4239,13 @@
                 <w:b/>
                 <w:sz w:val="20"/>
               </w:rPr>
-              <w:t>Selection</w:t>
+              <w:t>Normalize Function</w:t>
             </w:r>
           </w:p>
         </w:tc>
         <w:tc>
           <w:tcPr>
-            <w:tcW w:w="2976" w:type="dxa"/>
+            <w:tcW w:w="1897" w:type="pct"/>
             <w:tcBorders>
               <w:top w:val="nil"/>
               <w:left w:val="nil"/>
@@ -4236,7 +4293,7 @@
       <w:tr>
         <w:tc>
           <w:tcPr>
-            <w:tcW w:w="1524" w:type="dxa"/>
+            <w:tcW w:w="829" w:type="pct"/>
           </w:tcPr>
           <w:p>
             <w:pPr>
@@ -4258,7 +4315,7 @@
         </w:tc>
         <w:tc>
           <w:tcPr>
-            <w:tcW w:w="1524" w:type="dxa"/>
+            <w:tcW w:w="424" w:type="pct"/>
           </w:tcPr>
           <w:p>
             <w:pPr>
@@ -4280,7 +4337,7 @@
         </w:tc>
         <w:tc>
           <w:tcPr>
-            <w:tcW w:w="1524" w:type="dxa"/>
+            <w:tcW w:w="451" w:type="pct"/>
           </w:tcPr>
           <w:p>
             <w:pPr>
@@ -4302,7 +4359,7 @@
         </w:tc>
         <w:tc>
           <w:tcPr>
-            <w:tcW w:w="1524" w:type="dxa"/>
+            <w:tcW w:w="1399" w:type="pct"/>
           </w:tcPr>
           <w:p>
             <w:pPr>
@@ -4324,7 +4381,7 @@
         </w:tc>
         <w:tc>
           <w:tcPr>
-            <w:tcW w:w="2976" w:type="dxa"/>
+            <w:tcW w:w="1897" w:type="pct"/>
           </w:tcPr>
           <w:p>
             <w:pPr>
@@ -4348,7 +4405,7 @@
       <w:tr>
         <w:tc>
           <w:tcPr>
-            <w:tcW w:w="1524" w:type="dxa"/>
+            <w:tcW w:w="829" w:type="pct"/>
           </w:tcPr>
           <w:p>
             <w:pPr>
@@ -4370,7 +4427,7 @@
         </w:tc>
         <w:tc>
           <w:tcPr>
-            <w:tcW w:w="1524" w:type="dxa"/>
+            <w:tcW w:w="424" w:type="pct"/>
           </w:tcPr>
           <w:p>
             <w:pPr>
@@ -4392,7 +4449,7 @@
         </w:tc>
         <w:tc>
           <w:tcPr>
-            <w:tcW w:w="1524" w:type="dxa"/>
+            <w:tcW w:w="451" w:type="pct"/>
           </w:tcPr>
           <w:p>
             <w:pPr>
@@ -4414,7 +4471,7 @@
         </w:tc>
         <w:tc>
           <w:tcPr>
-            <w:tcW w:w="1524" w:type="dxa"/>
+            <w:tcW w:w="1399" w:type="pct"/>
           </w:tcPr>
           <w:p>
             <w:pPr>
@@ -4436,7 +4493,7 @@
         </w:tc>
         <w:tc>
           <w:tcPr>
-            <w:tcW w:w="2976" w:type="dxa"/>
+            <w:tcW w:w="1897" w:type="pct"/>
           </w:tcPr>
           <w:p>
             <w:pPr>
@@ -4460,7 +4517,7 @@
       <w:tr>
         <w:tc>
           <w:tcPr>
-            <w:tcW w:w="1524" w:type="dxa"/>
+            <w:tcW w:w="829" w:type="pct"/>
           </w:tcPr>
           <w:p>
             <w:pPr>
@@ -4482,7 +4539,7 @@
         </w:tc>
         <w:tc>
           <w:tcPr>
-            <w:tcW w:w="1524" w:type="dxa"/>
+            <w:tcW w:w="424" w:type="pct"/>
           </w:tcPr>
           <w:p>
             <w:pPr>
@@ -4504,7 +4561,7 @@
         </w:tc>
         <w:tc>
           <w:tcPr>
-            <w:tcW w:w="1524" w:type="dxa"/>
+            <w:tcW w:w="451" w:type="pct"/>
           </w:tcPr>
           <w:p>
             <w:pPr>
@@ -4526,7 +4583,7 @@
         </w:tc>
         <w:tc>
           <w:tcPr>
-            <w:tcW w:w="1524" w:type="dxa"/>
+            <w:tcW w:w="1399" w:type="pct"/>
           </w:tcPr>
           <w:p>
             <w:pPr>
@@ -4548,7 +4605,7 @@
         </w:tc>
         <w:tc>
           <w:tcPr>
-            <w:tcW w:w="2976" w:type="dxa"/>
+            <w:tcW w:w="1897" w:type="pct"/>
           </w:tcPr>
           <w:p>
             <w:pPr>
@@ -4572,7 +4629,7 @@
       <w:tr>
         <w:tc>
           <w:tcPr>
-            <w:tcW w:w="1524" w:type="dxa"/>
+            <w:tcW w:w="829" w:type="pct"/>
           </w:tcPr>
           <w:p>
             <w:pPr>
@@ -4594,7 +4651,7 @@
         </w:tc>
         <w:tc>
           <w:tcPr>
-            <w:tcW w:w="1524" w:type="dxa"/>
+            <w:tcW w:w="424" w:type="pct"/>
           </w:tcPr>
           <w:p>
             <w:pPr>
@@ -4616,7 +4673,7 @@
         </w:tc>
         <w:tc>
           <w:tcPr>
-            <w:tcW w:w="1524" w:type="dxa"/>
+            <w:tcW w:w="451" w:type="pct"/>
           </w:tcPr>
           <w:p>
             <w:pPr>
@@ -4638,7 +4695,7 @@
         </w:tc>
         <w:tc>
           <w:tcPr>
-            <w:tcW w:w="1524" w:type="dxa"/>
+            <w:tcW w:w="1399" w:type="pct"/>
           </w:tcPr>
           <w:p>
             <w:pPr>
@@ -4660,7 +4717,7 @@
         </w:tc>
         <w:tc>
           <w:tcPr>
-            <w:tcW w:w="2976" w:type="dxa"/>
+            <w:tcW w:w="1897" w:type="pct"/>
           </w:tcPr>
           <w:p>
             <w:pPr>
@@ -4691,7 +4748,7 @@
       <w:tr>
         <w:tc>
           <w:tcPr>
-            <w:tcW w:w="1524" w:type="dxa"/>
+            <w:tcW w:w="829" w:type="pct"/>
           </w:tcPr>
           <w:p>
             <w:pPr>
@@ -4713,7 +4770,7 @@
         </w:tc>
         <w:tc>
           <w:tcPr>
-            <w:tcW w:w="1524" w:type="dxa"/>
+            <w:tcW w:w="424" w:type="pct"/>
           </w:tcPr>
           <w:p>
             <w:pPr>
@@ -4735,7 +4792,7 @@
         </w:tc>
         <w:tc>
           <w:tcPr>
-            <w:tcW w:w="1524" w:type="dxa"/>
+            <w:tcW w:w="451" w:type="pct"/>
           </w:tcPr>
           <w:p>
             <w:pPr>
@@ -4757,7 +4814,7 @@
         </w:tc>
         <w:tc>
           <w:tcPr>
-            <w:tcW w:w="1524" w:type="dxa"/>
+            <w:tcW w:w="1399" w:type="pct"/>
           </w:tcPr>
           <w:p>
             <w:pPr>
@@ -4779,7 +4836,7 @@
         </w:tc>
         <w:tc>
           <w:tcPr>
-            <w:tcW w:w="2976" w:type="dxa"/>
+            <w:tcW w:w="1897" w:type="pct"/>
           </w:tcPr>
           <w:p>
             <w:pPr>
@@ -4811,14 +4868,14 @@
     </w:tbl>
     <w:p>
       <w:pPr>
-        <w:pStyle w:val="Caption"/>
+        <w:pStyle w:val="Beschriftung"/>
         <w:jc w:val="both"/>
         <w:rPr>
           <w:rFonts w:asciiTheme="majorHAnsi" w:hAnsiTheme="majorHAnsi"/>
           <w:color w:val="auto"/>
         </w:rPr>
       </w:pPr>
-      <w:bookmarkStart w:id="13" w:name="_Ref454971117"/>
+      <w:bookmarkStart w:id="9" w:name="_Ref454971117"/>
       <w:r>
         <w:rPr>
           <w:rFonts w:asciiTheme="majorHAnsi" w:hAnsiTheme="majorHAnsi"/>
@@ -4869,7 +4926,7 @@
         </w:rPr>
         <w:fldChar w:fldCharType="end"/>
       </w:r>
-      <w:bookmarkEnd w:id="13"/>
+      <w:bookmarkEnd w:id="9"/>
       <w:r>
         <w:rPr>
           <w:rFonts w:asciiTheme="majorHAnsi" w:hAnsiTheme="majorHAnsi"/>
@@ -4894,20 +4951,139 @@
     </w:p>
     <w:p>
       <w:pPr>
-        <w:pStyle w:val="Heading2"/>
+        <w:pStyle w:val="VBody"/>
         <w:jc w:val="both"/>
         <w:rPr>
           <w:rFonts w:asciiTheme="majorHAnsi" w:hAnsiTheme="majorHAnsi"/>
         </w:rPr>
       </w:pPr>
-      <w:bookmarkStart w:id="14" w:name="_Toc454952821"/>
+      <w:bookmarkStart w:id="10" w:name="_Toc454952821"/>
+      <w:r>
+        <w:rPr>
+          <w:rFonts w:asciiTheme="majorHAnsi" w:hAnsiTheme="majorHAnsi"/>
+        </w:rPr>
+        <w:t xml:space="preserve">SINGLE and OR selection are virtually equivalent, with the exception, that SINGLE selection does not need a normalization step afterwards. </w:t>
+      </w:r>
+    </w:p>
+    <w:p>
+      <w:pPr>
+        <w:pStyle w:val="VBody"/>
+        <w:jc w:val="both"/>
+        <w:rPr>
+          <w:rFonts w:asciiTheme="majorHAnsi" w:hAnsiTheme="majorHAnsi"/>
+        </w:rPr>
+      </w:pPr>
+      <w:r>
+        <w:rPr>
+          <w:rFonts w:asciiTheme="majorHAnsi" w:hAnsiTheme="majorHAnsi"/>
+        </w:rPr>
+        <w:t xml:space="preserve">Inverting the stencil buffer can be seen as two-pass normalization. After this </w:t>
+      </w:r>
+      <w:r>
+        <w:rPr>
+          <w:rFonts w:asciiTheme="majorHAnsi" w:hAnsiTheme="majorHAnsi"/>
+        </w:rPr>
+        <w:t xml:space="preserve">step all ones are set to zeros and values of pixel, where geometry was rendered and the stencil value was set to zero, are set to one. This way, the stencil values only get inverted on pixels, with rendered geometry. </w:t>
+      </w:r>
+      <w:r>
+        <w:rPr>
+          <w:rFonts w:asciiTheme="majorHAnsi" w:hAnsiTheme="majorHAnsi"/>
+        </w:rPr>
+        <w:t xml:space="preserve">We perform a </w:t>
+      </w:r>
+      <w:r>
+        <w:rPr>
+          <w:rFonts w:asciiTheme="majorHAnsi" w:hAnsiTheme="majorHAnsi"/>
+        </w:rPr>
+        <w:t>full-</w:t>
+      </w:r>
+      <w:r>
+        <w:rPr>
+          <w:rFonts w:asciiTheme="majorHAnsi" w:hAnsiTheme="majorHAnsi"/>
+        </w:rPr>
+        <w:t xml:space="preserve">screen pass twice. </w:t>
+      </w:r>
+      <w:r>
+        <w:rPr>
+          <w:rFonts w:asciiTheme="majorHAnsi" w:hAnsiTheme="majorHAnsi"/>
+        </w:rPr>
+        <w:t>In the</w:t>
+      </w:r>
+      <w:r>
+        <w:rPr>
+          <w:rFonts w:asciiTheme="majorHAnsi" w:hAnsiTheme="majorHAnsi"/>
+        </w:rPr>
+        <w:t xml:space="preserve"> first pass we</w:t>
+      </w:r>
+      <w:r>
+        <w:rPr>
+          <w:rFonts w:asciiTheme="majorHAnsi" w:hAnsiTheme="majorHAnsi"/>
+        </w:rPr>
+        <w:t xml:space="preserve"> render a full-</w:t>
+      </w:r>
+      <w:r>
+        <w:rPr>
+          <w:rFonts w:asciiTheme="majorHAnsi" w:hAnsiTheme="majorHAnsi"/>
+        </w:rPr>
+        <w:t xml:space="preserve">screen </w:t>
+      </w:r>
+      <w:r>
+        <w:rPr>
+          <w:rFonts w:asciiTheme="majorHAnsi" w:hAnsiTheme="majorHAnsi"/>
+        </w:rPr>
+        <w:t xml:space="preserve">quad at the far plane and increase stencil values by one, if the depth test fails. </w:t>
+      </w:r>
+      <w:r>
+        <w:rPr>
+          <w:rFonts w:asciiTheme="majorHAnsi" w:hAnsiTheme="majorHAnsi"/>
+        </w:rPr>
+        <w:t xml:space="preserve">This results in </w:t>
+      </w:r>
+      <w:r>
+        <w:rPr>
+          <w:rFonts w:asciiTheme="majorHAnsi" w:hAnsiTheme="majorHAnsi"/>
+        </w:rPr>
+        <w:t xml:space="preserve">pixels with geometry to become ones if not selected and twos if selected. </w:t>
+      </w:r>
+      <w:r>
+        <w:rPr>
+          <w:rFonts w:asciiTheme="majorHAnsi" w:hAnsiTheme="majorHAnsi"/>
+        </w:rPr>
+        <w:t xml:space="preserve"> The second pass uses the XOR normalization to set all values larger than 1 to zero.  </w:t>
+      </w:r>
+    </w:p>
+    <w:p>
+      <w:pPr>
+        <w:pStyle w:val="berschrift2"/>
+        <w:numPr>
+          <w:ilvl w:val="0"/>
+          <w:numId w:val="0"/>
+        </w:numPr>
+        <w:jc w:val="both"/>
+        <w:rPr>
+          <w:rFonts w:asciiTheme="majorHAnsi" w:hAnsiTheme="majorHAnsi"/>
+        </w:rPr>
+      </w:pPr>
+    </w:p>
+    <w:p>
+      <w:pPr>
+        <w:pStyle w:val="berschrift2"/>
+        <w:numPr>
+          <w:ilvl w:val="0"/>
+          <w:numId w:val="0"/>
+        </w:numPr>
+        <w:jc w:val="both"/>
+        <w:rPr>
+          <w:rFonts w:asciiTheme="majorHAnsi" w:hAnsiTheme="majorHAnsi"/>
+        </w:rPr>
+      </w:pPr>
       <w:r>
         <w:rPr>
           <w:rFonts w:asciiTheme="majorHAnsi" w:hAnsiTheme="majorHAnsi"/>
         </w:rPr>
         <w:t>Selection Highlighting</w:t>
       </w:r>
-      <w:bookmarkEnd w:id="14"/>
+      <w:bookmarkEnd w:id="10"/>
     </w:p>
     <w:p>
       <w:pPr>
@@ -4980,7 +5156,7 @@
           <w:rFonts w:asciiTheme="majorHAnsi" w:hAnsiTheme="majorHAnsi"/>
           <w:noProof/>
           <w:color w:val="auto"/>
-          <w:lang w:val="de-AT" w:eastAsia="de-AT"/>
+          <w:lang w:val="de-DE" w:eastAsia="de-DE"/>
         </w:rPr>
         <w:drawing>
           <wp:inline distT="0" distB="0" distL="0" distR="0">
@@ -5000,7 +5176,7 @@
                     </pic:cNvPicPr>
                   </pic:nvPicPr>
                   <pic:blipFill>
-                    <a:blip r:embed="rId11"/>
+                    <a:blip r:embed="rId10"/>
                     <a:srcRect/>
                     <a:stretch>
                       <a:fillRect/>
@@ -5031,7 +5207,7 @@
     </w:p>
     <w:p>
       <w:pPr>
-        <w:pStyle w:val="Caption"/>
+        <w:pStyle w:val="Beschriftung"/>
         <w:jc w:val="both"/>
         <w:rPr>
           <w:rFonts w:asciiTheme="majorHAnsi" w:hAnsiTheme="majorHAnsi"/>
@@ -5098,44 +5274,23 @@
         <w:t xml:space="preserve"> All render passes for an example selection of single selection combined with an AND selection, combined with an OR selection. Finally the selection is highlighted. Each node corresponds to a different render pass.</w:t>
       </w:r>
     </w:p>
-    <w:p>
-      <w:pPr>
-        <w:pStyle w:val="Caption"/>
+    <w:p/>
+    <w:p>
+      <w:pPr>
+        <w:pStyle w:val="berschrift1"/>
         <w:jc w:val="both"/>
         <w:rPr>
-          <w:color w:val="auto"/>
-        </w:rPr>
-      </w:pPr>
-    </w:p>
-    <w:p/>
-    <w:p/>
-    <w:p/>
-    <w:p/>
-    <w:p/>
-    <w:p/>
-    <w:p/>
-    <w:p/>
-    <w:p/>
-    <w:p/>
-    <w:p/>
-    <w:p/>
-    <w:p>
-      <w:pPr>
-        <w:pStyle w:val="Heading1"/>
-        <w:jc w:val="both"/>
-        <w:rPr>
-          <w:rFonts w:asciiTheme="majorHAnsi" w:hAnsiTheme="majorHAnsi"/>
-        </w:rPr>
-      </w:pPr>
-      <w:bookmarkStart w:id="15" w:name="_Toc454952822"/>
-      <w:r>
-        <w:rPr>
-          <w:rFonts w:asciiTheme="majorHAnsi" w:hAnsiTheme="majorHAnsi"/>
-        </w:rPr>
-        <w:lastRenderedPageBreak/>
+          <w:rFonts w:asciiTheme="majorHAnsi" w:hAnsiTheme="majorHAnsi"/>
+        </w:rPr>
+      </w:pPr>
+      <w:bookmarkStart w:id="11" w:name="_Toc454952822"/>
+      <w:r>
+        <w:rPr>
+          <w:rFonts w:asciiTheme="majorHAnsi" w:hAnsiTheme="majorHAnsi"/>
+        </w:rPr>
         <w:t>Usage</w:t>
       </w:r>
-      <w:bookmarkEnd w:id="15"/>
+      <w:bookmarkEnd w:id="11"/>
     </w:p>
     <w:p>
       <w:pPr>
@@ -5319,17 +5474,17 @@
         <w:rPr>
           <w:rFonts w:ascii="Consolas" w:hAnsi="Consolas" w:cs="Consolas"/>
           <w:color w:val="000000"/>
-          <w:sz w:val="19"/>
-          <w:szCs w:val="19"/>
-          <w:highlight w:val="white"/>
-        </w:rPr>
-      </w:pPr>
-      <w:r>
-        <w:rPr>
-          <w:rFonts w:ascii="Consolas" w:hAnsi="Consolas" w:cs="Consolas"/>
-          <w:color w:val="000000"/>
-          <w:sz w:val="19"/>
-          <w:szCs w:val="19"/>
+          <w:sz w:val="18"/>
+          <w:szCs w:val="18"/>
+          <w:highlight w:val="white"/>
+        </w:rPr>
+      </w:pPr>
+      <w:r>
+        <w:rPr>
+          <w:rFonts w:ascii="Consolas" w:hAnsi="Consolas" w:cs="Consolas"/>
+          <w:color w:val="000000"/>
+          <w:sz w:val="18"/>
+          <w:szCs w:val="18"/>
           <w:highlight w:val="white"/>
         </w:rPr>
         <w:t xml:space="preserve">    </w:t>
@@ -5338,21 +5493,11 @@
         <w:rPr>
           <w:rFonts w:ascii="Consolas" w:hAnsi="Consolas" w:cs="Consolas"/>
           <w:color w:val="008000"/>
-          <w:sz w:val="19"/>
-          <w:szCs w:val="19"/>
-          <w:highlight w:val="white"/>
-        </w:rPr>
-        <w:t xml:space="preserve">// </w:t>
-      </w:r>
-      <w:r>
-        <w:rPr>
-          <w:rFonts w:ascii="Consolas" w:hAnsi="Consolas" w:cs="Consolas"/>
-          <w:color w:val="008000"/>
-          <w:sz w:val="19"/>
-          <w:szCs w:val="19"/>
-          <w:highlight w:val="white"/>
-        </w:rPr>
-        <w:t>Create Lasso</w:t>
+          <w:sz w:val="18"/>
+          <w:szCs w:val="18"/>
+          <w:highlight w:val="white"/>
+        </w:rPr>
+        <w:t>// Create Lasso</w:t>
       </w:r>
     </w:p>
     <w:p>
@@ -5364,17 +5509,17 @@
         <w:rPr>
           <w:rFonts w:ascii="Consolas" w:hAnsi="Consolas" w:cs="Consolas"/>
           <w:color w:val="000000"/>
-          <w:sz w:val="19"/>
-          <w:szCs w:val="19"/>
-          <w:highlight w:val="white"/>
-        </w:rPr>
-      </w:pPr>
-      <w:r>
-        <w:rPr>
-          <w:rFonts w:ascii="Consolas" w:hAnsi="Consolas" w:cs="Consolas"/>
-          <w:color w:val="000000"/>
-          <w:sz w:val="19"/>
-          <w:szCs w:val="19"/>
+          <w:sz w:val="18"/>
+          <w:szCs w:val="18"/>
+          <w:highlight w:val="white"/>
+        </w:rPr>
+      </w:pPr>
+      <w:r>
+        <w:rPr>
+          <w:rFonts w:ascii="Consolas" w:hAnsi="Consolas" w:cs="Consolas"/>
+          <w:color w:val="000000"/>
+          <w:sz w:val="18"/>
+          <w:szCs w:val="18"/>
           <w:highlight w:val="white"/>
         </w:rPr>
         <w:t xml:space="preserve">    </w:t>
@@ -5383,8 +5528,8 @@
         <w:rPr>
           <w:rFonts w:ascii="Consolas" w:hAnsi="Consolas" w:cs="Consolas"/>
           <w:color w:val="0000FF"/>
-          <w:sz w:val="19"/>
-          <w:szCs w:val="19"/>
+          <w:sz w:val="18"/>
+          <w:szCs w:val="18"/>
           <w:highlight w:val="white"/>
         </w:rPr>
         <w:t>let</w:t>
@@ -5393,8 +5538,8 @@
         <w:rPr>
           <w:rFonts w:ascii="Consolas" w:hAnsi="Consolas" w:cs="Consolas"/>
           <w:color w:val="000000"/>
-          <w:sz w:val="19"/>
-          <w:szCs w:val="19"/>
+          <w:sz w:val="18"/>
+          <w:szCs w:val="18"/>
           <w:highlight w:val="white"/>
         </w:rPr>
         <w:t xml:space="preserve"> lasso </w:t>
@@ -5403,8 +5548,8 @@
         <w:rPr>
           <w:rFonts w:ascii="Consolas" w:hAnsi="Consolas" w:cs="Consolas"/>
           <w:color w:val="000000"/>
-          <w:sz w:val="19"/>
-          <w:szCs w:val="19"/>
+          <w:sz w:val="18"/>
+          <w:szCs w:val="18"/>
           <w:highlight w:val="white"/>
         </w:rPr>
         <w:t xml:space="preserve">: Selection </w:t>
@@ -5413,8 +5558,8 @@
         <w:rPr>
           <w:rFonts w:ascii="Consolas" w:hAnsi="Consolas" w:cs="Consolas"/>
           <w:color w:val="000000"/>
-          <w:sz w:val="19"/>
-          <w:szCs w:val="19"/>
+          <w:sz w:val="18"/>
+          <w:szCs w:val="18"/>
           <w:highlight w:val="white"/>
         </w:rPr>
         <w:t xml:space="preserve">= </w:t>
@@ -5423,8 +5568,8 @@
         <w:rPr>
           <w:rFonts w:ascii="Consolas" w:hAnsi="Consolas" w:cs="Consolas"/>
           <w:color w:val="2B91AF"/>
-          <w:sz w:val="19"/>
-          <w:szCs w:val="19"/>
+          <w:sz w:val="18"/>
+          <w:szCs w:val="18"/>
           <w:highlight w:val="white"/>
         </w:rPr>
         <w:t>...</w:t>
@@ -5433,8 +5578,8 @@
         <w:rPr>
           <w:rFonts w:ascii="Consolas" w:hAnsi="Consolas" w:cs="Consolas"/>
           <w:color w:val="000000"/>
-          <w:sz w:val="19"/>
-          <w:szCs w:val="19"/>
+          <w:sz w:val="18"/>
+          <w:szCs w:val="18"/>
           <w:highlight w:val="white"/>
         </w:rPr>
         <w:tab/>
@@ -5448,12 +5593,52 @@
         <w:jc w:val="both"/>
         <w:rPr>
           <w:rFonts w:ascii="Consolas" w:hAnsi="Consolas" w:cs="Consolas"/>
+          <w:color w:val="000000"/>
+          <w:sz w:val="18"/>
+          <w:szCs w:val="18"/>
+          <w:highlight w:val="white"/>
+        </w:rPr>
+      </w:pPr>
+      <w:r>
+        <w:rPr>
+          <w:rFonts w:ascii="Consolas" w:hAnsi="Consolas" w:cs="Consolas"/>
           <w:color w:val="008000"/>
-          <w:sz w:val="19"/>
-          <w:szCs w:val="19"/>
-          <w:highlight w:val="white"/>
-        </w:rPr>
-      </w:pPr>
+          <w:sz w:val="18"/>
+          <w:szCs w:val="18"/>
+          <w:highlight w:val="white"/>
+        </w:rPr>
+        <w:t xml:space="preserve">    // </w:t>
+      </w:r>
+      <w:r>
+        <w:rPr>
+          <w:rFonts w:ascii="Consolas" w:hAnsi="Consolas" w:cs="Consolas"/>
+          <w:color w:val="008000"/>
+          <w:sz w:val="18"/>
+          <w:szCs w:val="18"/>
+          <w:highlight w:val="white"/>
+        </w:rPr>
+        <w:t>Create scene</w:t>
+      </w:r>
+      <w:r>
+        <w:rPr>
+          <w:rFonts w:ascii="Consolas" w:hAnsi="Consolas" w:cs="Consolas"/>
+          <w:color w:val="008000"/>
+          <w:sz w:val="18"/>
+          <w:szCs w:val="18"/>
+          <w:highlight w:val="white"/>
+        </w:rPr>
+        <w:t>g</w:t>
+      </w:r>
+      <w:r>
+        <w:rPr>
+          <w:rFonts w:ascii="Consolas" w:hAnsi="Consolas" w:cs="Consolas"/>
+          <w:color w:val="008000"/>
+          <w:sz w:val="18"/>
+          <w:szCs w:val="18"/>
+          <w:highlight w:val="white"/>
+        </w:rPr>
+        <w:t>raph with geometry attached</w:t>
+      </w:r>
     </w:p>
     <w:p>
       <w:pPr>
@@ -5463,12 +5648,62 @@
         <w:jc w:val="both"/>
         <w:rPr>
           <w:rFonts w:ascii="Consolas" w:hAnsi="Consolas" w:cs="Consolas"/>
-          <w:color w:val="008000"/>
-          <w:sz w:val="19"/>
-          <w:szCs w:val="19"/>
-          <w:highlight w:val="white"/>
-        </w:rPr>
-      </w:pPr>
+          <w:color w:val="000000"/>
+          <w:sz w:val="18"/>
+          <w:szCs w:val="18"/>
+          <w:highlight w:val="white"/>
+        </w:rPr>
+      </w:pPr>
+      <w:r>
+        <w:rPr>
+          <w:rFonts w:ascii="Consolas" w:hAnsi="Consolas" w:cs="Consolas"/>
+          <w:color w:val="000000"/>
+          <w:sz w:val="18"/>
+          <w:szCs w:val="18"/>
+          <w:highlight w:val="white"/>
+        </w:rPr>
+        <w:t xml:space="preserve">    </w:t>
+      </w:r>
+      <w:r>
+        <w:rPr>
+          <w:rFonts w:ascii="Consolas" w:hAnsi="Consolas" w:cs="Consolas"/>
+          <w:color w:val="0000FF"/>
+          <w:sz w:val="18"/>
+          <w:szCs w:val="18"/>
+          <w:highlight w:val="white"/>
+        </w:rPr>
+        <w:t>let</w:t>
+      </w:r>
+      <w:r>
+        <w:rPr>
+          <w:rFonts w:ascii="Consolas" w:hAnsi="Consolas" w:cs="Consolas"/>
+          <w:color w:val="000000"/>
+          <w:sz w:val="18"/>
+          <w:szCs w:val="18"/>
+          <w:highlight w:val="white"/>
+        </w:rPr>
+        <w:t xml:space="preserve"> sceneGraph</w:t>
+      </w:r>
+      <w:r>
+        <w:rPr>
+          <w:rFonts w:ascii="Consolas" w:hAnsi="Consolas" w:cs="Consolas"/>
+          <w:color w:val="000000"/>
+          <w:sz w:val="18"/>
+          <w:szCs w:val="18"/>
+          <w:highlight w:val="white"/>
+        </w:rPr>
+        <w:t xml:space="preserve"> : ISg</w:t>
+      </w:r>
+      <w:r>
+        <w:rPr>
+          <w:rFonts w:ascii="Consolas" w:hAnsi="Consolas" w:cs="Consolas"/>
+          <w:color w:val="000000"/>
+          <w:sz w:val="18"/>
+          <w:szCs w:val="18"/>
+          <w:highlight w:val="white"/>
+        </w:rPr>
+        <w:t xml:space="preserve"> = … </w:t>
+      </w:r>
     </w:p>
     <w:p>
       <w:pPr>
@@ -5479,8 +5714,8 @@
         <w:rPr>
           <w:rFonts w:ascii="Consolas" w:hAnsi="Consolas" w:cs="Consolas"/>
           <w:color w:val="008000"/>
-          <w:sz w:val="19"/>
-          <w:szCs w:val="19"/>
+          <w:sz w:val="18"/>
+          <w:szCs w:val="18"/>
           <w:highlight w:val="white"/>
         </w:rPr>
       </w:pPr>
@@ -5494,60 +5729,20 @@
         <w:rPr>
           <w:rFonts w:ascii="Consolas" w:hAnsi="Consolas" w:cs="Consolas"/>
           <w:color w:val="000000"/>
-          <w:sz w:val="19"/>
-          <w:szCs w:val="19"/>
-          <w:highlight w:val="white"/>
-        </w:rPr>
-      </w:pPr>
-      <w:r>
-        <w:rPr>
-          <w:rFonts w:ascii="Consolas" w:hAnsi="Consolas" w:cs="Consolas"/>
-          <w:color w:val="008000"/>
-          <w:sz w:val="19"/>
-          <w:szCs w:val="19"/>
+          <w:sz w:val="18"/>
+          <w:szCs w:val="18"/>
+          <w:highlight w:val="white"/>
+        </w:rPr>
+      </w:pPr>
+      <w:r>
+        <w:rPr>
+          <w:rFonts w:ascii="Consolas" w:hAnsi="Consolas" w:cs="Consolas"/>
+          <w:color w:val="000000"/>
+          <w:sz w:val="18"/>
+          <w:szCs w:val="18"/>
           <w:highlight w:val="white"/>
         </w:rPr>
         <w:t xml:space="preserve">    </w:t>
-      </w:r>
-      <w:r>
-        <w:rPr>
-          <w:rFonts w:ascii="Consolas" w:hAnsi="Consolas" w:cs="Consolas"/>
-          <w:color w:val="008000"/>
-          <w:sz w:val="19"/>
-          <w:szCs w:val="19"/>
-          <w:highlight w:val="white"/>
-        </w:rPr>
-        <w:t xml:space="preserve">// </w:t>
-      </w:r>
-      <w:r>
-        <w:rPr>
-          <w:rFonts w:ascii="Consolas" w:hAnsi="Consolas" w:cs="Consolas"/>
-          <w:color w:val="008000"/>
-          <w:sz w:val="19"/>
-          <w:szCs w:val="19"/>
-          <w:highlight w:val="white"/>
-        </w:rPr>
-        <w:t>Create scene</w:t>
-      </w:r>
-      <w:r>
-        <w:rPr>
-          <w:rFonts w:ascii="Consolas" w:hAnsi="Consolas" w:cs="Consolas"/>
-          <w:color w:val="008000"/>
-          <w:sz w:val="19"/>
-          <w:szCs w:val="19"/>
-          <w:highlight w:val="white"/>
-        </w:rPr>
-        <w:t>g</w:t>
-      </w:r>
-      <w:r>
-        <w:rPr>
-          <w:rFonts w:ascii="Consolas" w:hAnsi="Consolas" w:cs="Consolas"/>
-          <w:color w:val="008000"/>
-          <w:sz w:val="19"/>
-          <w:szCs w:val="19"/>
-          <w:highlight w:val="white"/>
-        </w:rPr>
-        <w:t>raph with geometry attached</w:t>
       </w:r>
     </w:p>
     <w:p>
@@ -5559,17 +5754,17 @@
         <w:rPr>
           <w:rFonts w:ascii="Consolas" w:hAnsi="Consolas" w:cs="Consolas"/>
           <w:color w:val="000000"/>
-          <w:sz w:val="19"/>
-          <w:szCs w:val="19"/>
-          <w:highlight w:val="white"/>
-        </w:rPr>
-      </w:pPr>
-      <w:r>
-        <w:rPr>
-          <w:rFonts w:ascii="Consolas" w:hAnsi="Consolas" w:cs="Consolas"/>
-          <w:color w:val="000000"/>
-          <w:sz w:val="19"/>
-          <w:szCs w:val="19"/>
+          <w:sz w:val="18"/>
+          <w:szCs w:val="18"/>
+          <w:highlight w:val="white"/>
+        </w:rPr>
+      </w:pPr>
+      <w:r>
+        <w:rPr>
+          <w:rFonts w:ascii="Consolas" w:hAnsi="Consolas" w:cs="Consolas"/>
+          <w:color w:val="000000"/>
+          <w:sz w:val="18"/>
+          <w:szCs w:val="18"/>
           <w:highlight w:val="white"/>
         </w:rPr>
         <w:t xml:space="preserve">    </w:t>
@@ -5577,52 +5772,12 @@
       <w:r>
         <w:rPr>
           <w:rFonts w:ascii="Consolas" w:hAnsi="Consolas" w:cs="Consolas"/>
-          <w:color w:val="0000FF"/>
-          <w:sz w:val="19"/>
-          <w:szCs w:val="19"/>
-          <w:highlight w:val="white"/>
-        </w:rPr>
-        <w:t>let</w:t>
-      </w:r>
-      <w:r>
-        <w:rPr>
-          <w:rFonts w:ascii="Consolas" w:hAnsi="Consolas" w:cs="Consolas"/>
-          <w:color w:val="000000"/>
-          <w:sz w:val="19"/>
-          <w:szCs w:val="19"/>
-          <w:highlight w:val="white"/>
-        </w:rPr>
-        <w:t xml:space="preserve"> sceneGraph</w:t>
-      </w:r>
-      <w:r>
-        <w:rPr>
-          <w:rFonts w:ascii="Consolas" w:hAnsi="Consolas" w:cs="Consolas"/>
-          <w:color w:val="000000"/>
-          <w:sz w:val="19"/>
-          <w:szCs w:val="19"/>
-          <w:highlight w:val="white"/>
-        </w:rPr>
-        <w:t xml:space="preserve"> : ISg</w:t>
-      </w:r>
-      <w:r>
-        <w:rPr>
-          <w:rFonts w:ascii="Consolas" w:hAnsi="Consolas" w:cs="Consolas"/>
-          <w:color w:val="000000"/>
-          <w:sz w:val="19"/>
-          <w:szCs w:val="19"/>
-          <w:highlight w:val="white"/>
-        </w:rPr>
-        <w:t xml:space="preserve"> =</w:t>
-      </w:r>
-      <w:r>
-        <w:rPr>
-          <w:rFonts w:ascii="Consolas" w:hAnsi="Consolas" w:cs="Consolas"/>
-          <w:color w:val="000000"/>
-          <w:sz w:val="19"/>
-          <w:szCs w:val="19"/>
-          <w:highlight w:val="white"/>
-        </w:rPr>
-        <w:t xml:space="preserve"> … </w:t>
+          <w:color w:val="008000"/>
+          <w:sz w:val="18"/>
+          <w:szCs w:val="18"/>
+          <w:highlight w:val="white"/>
+        </w:rPr>
+        <w:t>// Highlight Color</w:t>
       </w:r>
     </w:p>
     <w:p>
@@ -5633,12 +5788,82 @@
         <w:jc w:val="both"/>
         <w:rPr>
           <w:rFonts w:ascii="Consolas" w:hAnsi="Consolas" w:cs="Consolas"/>
-          <w:color w:val="008000"/>
-          <w:sz w:val="19"/>
-          <w:szCs w:val="19"/>
-          <w:highlight w:val="white"/>
-        </w:rPr>
-      </w:pPr>
+          <w:color w:val="000000"/>
+          <w:sz w:val="18"/>
+          <w:szCs w:val="18"/>
+          <w:highlight w:val="white"/>
+        </w:rPr>
+      </w:pPr>
+      <w:r>
+        <w:rPr>
+          <w:rFonts w:ascii="Consolas" w:hAnsi="Consolas" w:cs="Consolas"/>
+          <w:color w:val="000000"/>
+          <w:sz w:val="18"/>
+          <w:szCs w:val="18"/>
+          <w:highlight w:val="white"/>
+        </w:rPr>
+        <w:t xml:space="preserve">    </w:t>
+      </w:r>
+      <w:r>
+        <w:rPr>
+          <w:rFonts w:ascii="Consolas" w:hAnsi="Consolas" w:cs="Consolas"/>
+          <w:color w:val="0000FF"/>
+          <w:sz w:val="18"/>
+          <w:szCs w:val="18"/>
+          <w:highlight w:val="white"/>
+        </w:rPr>
+        <w:t>let</w:t>
+      </w:r>
+      <w:r>
+        <w:rPr>
+          <w:rFonts w:ascii="Consolas" w:hAnsi="Consolas" w:cs="Consolas"/>
+          <w:color w:val="000000"/>
+          <w:sz w:val="18"/>
+          <w:szCs w:val="18"/>
+          <w:highlight w:val="white"/>
+        </w:rPr>
+        <w:t xml:space="preserve"> selectionColor = </w:t>
+      </w:r>
+      <w:r>
+        <w:rPr>
+          <w:rFonts w:ascii="Consolas" w:hAnsi="Consolas" w:cs="Consolas"/>
+          <w:color w:val="2B91AF"/>
+          <w:sz w:val="18"/>
+          <w:szCs w:val="18"/>
+          <w:highlight w:val="white"/>
+        </w:rPr>
+        <w:t>Mod</w:t>
+      </w:r>
+      <w:r>
+        <w:rPr>
+          <w:rFonts w:ascii="Consolas" w:hAnsi="Consolas" w:cs="Consolas"/>
+          <w:color w:val="000000"/>
+          <w:sz w:val="18"/>
+          <w:szCs w:val="18"/>
+          <w:highlight w:val="white"/>
+        </w:rPr>
+        <w:t xml:space="preserve">.constant </w:t>
+      </w:r>
+      <w:r>
+        <w:rPr>
+          <w:rFonts w:ascii="Consolas" w:hAnsi="Consolas" w:cs="Consolas"/>
+          <w:color w:val="2B91AF"/>
+          <w:sz w:val="18"/>
+          <w:szCs w:val="18"/>
+          <w:highlight w:val="white"/>
+        </w:rPr>
+        <w:t>C4f</w:t>
+      </w:r>
+      <w:r>
+        <w:rPr>
+          <w:rFonts w:ascii="Consolas" w:hAnsi="Consolas" w:cs="Consolas"/>
+          <w:color w:val="000000"/>
+          <w:sz w:val="18"/>
+          <w:szCs w:val="18"/>
+          <w:highlight w:val="white"/>
+        </w:rPr>
+        <w:t>.Red</w:t>
+      </w:r>
     </w:p>
     <w:p>
       <w:pPr>
@@ -5648,21 +5873,31 @@
         <w:jc w:val="both"/>
         <w:rPr>
           <w:rFonts w:ascii="Consolas" w:hAnsi="Consolas" w:cs="Consolas"/>
+          <w:color w:val="000000"/>
+          <w:sz w:val="18"/>
+          <w:szCs w:val="18"/>
+          <w:highlight w:val="white"/>
+        </w:rPr>
+      </w:pPr>
+      <w:r>
+        <w:rPr>
+          <w:rFonts w:ascii="Consolas" w:hAnsi="Consolas" w:cs="Consolas"/>
+          <w:color w:val="000000"/>
+          <w:sz w:val="18"/>
+          <w:szCs w:val="18"/>
+          <w:highlight w:val="white"/>
+        </w:rPr>
+        <w:t xml:space="preserve">    </w:t>
+      </w:r>
+      <w:r>
+        <w:rPr>
+          <w:rFonts w:ascii="Consolas" w:hAnsi="Consolas" w:cs="Consolas"/>
           <w:color w:val="008000"/>
-          <w:sz w:val="19"/>
-          <w:szCs w:val="19"/>
-          <w:highlight w:val="white"/>
-        </w:rPr>
-      </w:pPr>
-      <w:r>
-        <w:rPr>
-          <w:rFonts w:ascii="Consolas" w:hAnsi="Consolas" w:cs="Consolas"/>
-          <w:color w:val="008000"/>
-          <w:sz w:val="19"/>
-          <w:szCs w:val="19"/>
-          <w:highlight w:val="white"/>
-        </w:rPr>
-        <w:tab/>
+          <w:sz w:val="18"/>
+          <w:szCs w:val="18"/>
+          <w:highlight w:val="white"/>
+        </w:rPr>
+        <w:t>// Volume Color</w:t>
       </w:r>
     </w:p>
     <w:p>
@@ -5674,20 +5909,80 @@
         <w:rPr>
           <w:rFonts w:ascii="Consolas" w:hAnsi="Consolas" w:cs="Consolas"/>
           <w:color w:val="000000"/>
-          <w:sz w:val="19"/>
-          <w:szCs w:val="19"/>
-          <w:highlight w:val="white"/>
-        </w:rPr>
-      </w:pPr>
-      <w:r>
-        <w:rPr>
-          <w:rFonts w:ascii="Consolas" w:hAnsi="Consolas" w:cs="Consolas"/>
-          <w:color w:val="000000"/>
-          <w:sz w:val="19"/>
-          <w:szCs w:val="19"/>
+          <w:sz w:val="18"/>
+          <w:szCs w:val="18"/>
+          <w:highlight w:val="white"/>
+        </w:rPr>
+      </w:pPr>
+      <w:r>
+        <w:rPr>
+          <w:rFonts w:ascii="Consolas" w:hAnsi="Consolas" w:cs="Consolas"/>
+          <w:color w:val="000000"/>
+          <w:sz w:val="18"/>
+          <w:szCs w:val="18"/>
           <w:highlight w:val="white"/>
         </w:rPr>
         <w:t xml:space="preserve">    </w:t>
+      </w:r>
+      <w:r>
+        <w:rPr>
+          <w:rFonts w:ascii="Consolas" w:hAnsi="Consolas" w:cs="Consolas"/>
+          <w:color w:val="0000FF"/>
+          <w:sz w:val="18"/>
+          <w:szCs w:val="18"/>
+          <w:highlight w:val="white"/>
+        </w:rPr>
+        <w:t>let</w:t>
+      </w:r>
+      <w:r>
+        <w:rPr>
+          <w:rFonts w:ascii="Consolas" w:hAnsi="Consolas" w:cs="Consolas"/>
+          <w:color w:val="000000"/>
+          <w:sz w:val="18"/>
+          <w:szCs w:val="18"/>
+          <w:highlight w:val="white"/>
+        </w:rPr>
+        <w:t xml:space="preserve"> volumeColor = </w:t>
+      </w:r>
+      <w:r>
+        <w:rPr>
+          <w:rFonts w:ascii="Consolas" w:hAnsi="Consolas" w:cs="Consolas"/>
+          <w:color w:val="2B91AF"/>
+          <w:sz w:val="18"/>
+          <w:szCs w:val="18"/>
+          <w:highlight w:val="white"/>
+        </w:rPr>
+        <w:t>Mod</w:t>
+      </w:r>
+      <w:r>
+        <w:rPr>
+          <w:rFonts w:ascii="Consolas" w:hAnsi="Consolas" w:cs="Consolas"/>
+          <w:color w:val="000000"/>
+          <w:sz w:val="18"/>
+          <w:szCs w:val="18"/>
+          <w:highlight w:val="white"/>
+        </w:rPr>
+        <w:t>.constant (</w:t>
+      </w:r>
+      <w:r>
+        <w:rPr>
+          <w:rFonts w:ascii="Consolas" w:hAnsi="Consolas" w:cs="Consolas"/>
+          <w:color w:val="2B91AF"/>
+          <w:sz w:val="18"/>
+          <w:szCs w:val="18"/>
+          <w:highlight w:val="white"/>
+        </w:rPr>
+        <w:t>C4f</w:t>
+      </w:r>
+      <w:r>
+        <w:rPr>
+          <w:rFonts w:ascii="Consolas" w:hAnsi="Consolas" w:cs="Consolas"/>
+          <w:color w:val="000000"/>
+          <w:sz w:val="18"/>
+          <w:szCs w:val="18"/>
+          <w:highlight w:val="white"/>
+        </w:rPr>
+        <w:t>(0.0f, 1.0f, 0.0f, 0.1f))</w:t>
       </w:r>
     </w:p>
     <w:p>
@@ -5699,17 +5994,17 @@
         <w:rPr>
           <w:rFonts w:ascii="Consolas" w:hAnsi="Consolas" w:cs="Consolas"/>
           <w:color w:val="000000"/>
-          <w:sz w:val="19"/>
-          <w:szCs w:val="19"/>
-          <w:highlight w:val="white"/>
-        </w:rPr>
-      </w:pPr>
-      <w:r>
-        <w:rPr>
-          <w:rFonts w:ascii="Consolas" w:hAnsi="Consolas" w:cs="Consolas"/>
-          <w:color w:val="000000"/>
-          <w:sz w:val="19"/>
-          <w:szCs w:val="19"/>
+          <w:sz w:val="18"/>
+          <w:szCs w:val="18"/>
+          <w:highlight w:val="white"/>
+        </w:rPr>
+      </w:pPr>
+      <w:r>
+        <w:rPr>
+          <w:rFonts w:ascii="Consolas" w:hAnsi="Consolas" w:cs="Consolas"/>
+          <w:color w:val="000000"/>
+          <w:sz w:val="18"/>
+          <w:szCs w:val="18"/>
           <w:highlight w:val="white"/>
         </w:rPr>
         <w:t xml:space="preserve">    </w:t>
@@ -5718,11 +6013,11 @@
         <w:rPr>
           <w:rFonts w:ascii="Consolas" w:hAnsi="Consolas" w:cs="Consolas"/>
           <w:color w:val="008000"/>
-          <w:sz w:val="19"/>
-          <w:szCs w:val="19"/>
-          <w:highlight w:val="white"/>
-        </w:rPr>
-        <w:t>// Highlight Color</w:t>
+          <w:sz w:val="18"/>
+          <w:szCs w:val="18"/>
+          <w:highlight w:val="white"/>
+        </w:rPr>
+        <w:t>// Selection Distance</w:t>
       </w:r>
     </w:p>
     <w:p>
@@ -5734,17 +6029,17 @@
         <w:rPr>
           <w:rFonts w:ascii="Consolas" w:hAnsi="Consolas" w:cs="Consolas"/>
           <w:color w:val="000000"/>
-          <w:sz w:val="19"/>
-          <w:szCs w:val="19"/>
-          <w:highlight w:val="white"/>
-        </w:rPr>
-      </w:pPr>
-      <w:r>
-        <w:rPr>
-          <w:rFonts w:ascii="Consolas" w:hAnsi="Consolas" w:cs="Consolas"/>
-          <w:color w:val="000000"/>
-          <w:sz w:val="19"/>
-          <w:szCs w:val="19"/>
+          <w:sz w:val="18"/>
+          <w:szCs w:val="18"/>
+          <w:highlight w:val="white"/>
+        </w:rPr>
+      </w:pPr>
+      <w:r>
+        <w:rPr>
+          <w:rFonts w:ascii="Consolas" w:hAnsi="Consolas" w:cs="Consolas"/>
+          <w:color w:val="000000"/>
+          <w:sz w:val="18"/>
+          <w:szCs w:val="18"/>
           <w:highlight w:val="white"/>
         </w:rPr>
         <w:t xml:space="preserve">    </w:t>
@@ -5753,8 +6048,8 @@
         <w:rPr>
           <w:rFonts w:ascii="Consolas" w:hAnsi="Consolas" w:cs="Consolas"/>
           <w:color w:val="0000FF"/>
-          <w:sz w:val="19"/>
-          <w:szCs w:val="19"/>
+          <w:sz w:val="18"/>
+          <w:szCs w:val="18"/>
           <w:highlight w:val="white"/>
         </w:rPr>
         <w:t>let</w:t>
@@ -5763,18 +6058,18 @@
         <w:rPr>
           <w:rFonts w:ascii="Consolas" w:hAnsi="Consolas" w:cs="Consolas"/>
           <w:color w:val="000000"/>
-          <w:sz w:val="19"/>
-          <w:szCs w:val="19"/>
-          <w:highlight w:val="white"/>
-        </w:rPr>
-        <w:t xml:space="preserve"> selectionColor = </w:t>
+          <w:sz w:val="18"/>
+          <w:szCs w:val="18"/>
+          <w:highlight w:val="white"/>
+        </w:rPr>
+        <w:t xml:space="preserve"> selectionDistance = </w:t>
       </w:r>
       <w:r>
         <w:rPr>
           <w:rFonts w:ascii="Consolas" w:hAnsi="Consolas" w:cs="Consolas"/>
           <w:color w:val="2B91AF"/>
-          <w:sz w:val="19"/>
-          <w:szCs w:val="19"/>
+          <w:sz w:val="18"/>
+          <w:szCs w:val="18"/>
           <w:highlight w:val="white"/>
         </w:rPr>
         <w:t>Mod</w:t>
@@ -5783,31 +6078,11 @@
         <w:rPr>
           <w:rFonts w:ascii="Consolas" w:hAnsi="Consolas" w:cs="Consolas"/>
           <w:color w:val="000000"/>
-          <w:sz w:val="19"/>
-          <w:szCs w:val="19"/>
-          <w:highlight w:val="white"/>
-        </w:rPr>
-        <w:t xml:space="preserve">.constant </w:t>
-      </w:r>
-      <w:r>
-        <w:rPr>
-          <w:rFonts w:ascii="Consolas" w:hAnsi="Consolas" w:cs="Consolas"/>
-          <w:color w:val="2B91AF"/>
-          <w:sz w:val="19"/>
-          <w:szCs w:val="19"/>
-          <w:highlight w:val="white"/>
-        </w:rPr>
-        <w:t>C4f</w:t>
-      </w:r>
-      <w:r>
-        <w:rPr>
-          <w:rFonts w:ascii="Consolas" w:hAnsi="Consolas" w:cs="Consolas"/>
-          <w:color w:val="000000"/>
-          <w:sz w:val="19"/>
-          <w:szCs w:val="19"/>
-          <w:highlight w:val="white"/>
-        </w:rPr>
-        <w:t>.Red</w:t>
+          <w:sz w:val="18"/>
+          <w:szCs w:val="18"/>
+          <w:highlight w:val="white"/>
+        </w:rPr>
+        <w:t>.constant 5.0</w:t>
       </w:r>
     </w:p>
     <w:p>
@@ -5819,17 +6094,17 @@
         <w:rPr>
           <w:rFonts w:ascii="Consolas" w:hAnsi="Consolas" w:cs="Consolas"/>
           <w:color w:val="000000"/>
-          <w:sz w:val="19"/>
-          <w:szCs w:val="19"/>
-          <w:highlight w:val="white"/>
-        </w:rPr>
-      </w:pPr>
-      <w:r>
-        <w:rPr>
-          <w:rFonts w:ascii="Consolas" w:hAnsi="Consolas" w:cs="Consolas"/>
-          <w:color w:val="000000"/>
-          <w:sz w:val="19"/>
-          <w:szCs w:val="19"/>
+          <w:sz w:val="18"/>
+          <w:szCs w:val="18"/>
+          <w:highlight w:val="white"/>
+        </w:rPr>
+      </w:pPr>
+      <w:r>
+        <w:rPr>
+          <w:rFonts w:ascii="Consolas" w:hAnsi="Consolas" w:cs="Consolas"/>
+          <w:color w:val="000000"/>
+          <w:sz w:val="18"/>
+          <w:szCs w:val="18"/>
           <w:highlight w:val="white"/>
         </w:rPr>
         <w:t xml:space="preserve">    </w:t>
@@ -5838,11 +6113,11 @@
         <w:rPr>
           <w:rFonts w:ascii="Consolas" w:hAnsi="Consolas" w:cs="Consolas"/>
           <w:color w:val="008000"/>
-          <w:sz w:val="19"/>
-          <w:szCs w:val="19"/>
-          <w:highlight w:val="white"/>
-        </w:rPr>
-        <w:t>// Volume Color</w:t>
+          <w:sz w:val="18"/>
+          <w:szCs w:val="18"/>
+          <w:highlight w:val="white"/>
+        </w:rPr>
+        <w:t>// View Transform</w:t>
       </w:r>
     </w:p>
     <w:p>
@@ -5854,17 +6129,17 @@
         <w:rPr>
           <w:rFonts w:ascii="Consolas" w:hAnsi="Consolas" w:cs="Consolas"/>
           <w:color w:val="000000"/>
-          <w:sz w:val="19"/>
-          <w:szCs w:val="19"/>
-          <w:highlight w:val="white"/>
-        </w:rPr>
-      </w:pPr>
-      <w:r>
-        <w:rPr>
-          <w:rFonts w:ascii="Consolas" w:hAnsi="Consolas" w:cs="Consolas"/>
-          <w:color w:val="000000"/>
-          <w:sz w:val="19"/>
-          <w:szCs w:val="19"/>
+          <w:sz w:val="18"/>
+          <w:szCs w:val="18"/>
+          <w:highlight w:val="white"/>
+        </w:rPr>
+      </w:pPr>
+      <w:r>
+        <w:rPr>
+          <w:rFonts w:ascii="Consolas" w:hAnsi="Consolas" w:cs="Consolas"/>
+          <w:color w:val="000000"/>
+          <w:sz w:val="18"/>
+          <w:szCs w:val="18"/>
           <w:highlight w:val="white"/>
         </w:rPr>
         <w:t xml:space="preserve">    </w:t>
@@ -5873,8 +6148,8 @@
         <w:rPr>
           <w:rFonts w:ascii="Consolas" w:hAnsi="Consolas" w:cs="Consolas"/>
           <w:color w:val="0000FF"/>
-          <w:sz w:val="19"/>
-          <w:szCs w:val="19"/>
+          <w:sz w:val="18"/>
+          <w:szCs w:val="18"/>
           <w:highlight w:val="white"/>
         </w:rPr>
         <w:t>let</w:t>
@@ -5883,18 +6158,18 @@
         <w:rPr>
           <w:rFonts w:ascii="Consolas" w:hAnsi="Consolas" w:cs="Consolas"/>
           <w:color w:val="000000"/>
-          <w:sz w:val="19"/>
-          <w:szCs w:val="19"/>
-          <w:highlight w:val="white"/>
-        </w:rPr>
-        <w:t xml:space="preserve"> volumeColor = </w:t>
+          <w:sz w:val="18"/>
+          <w:szCs w:val="18"/>
+          <w:highlight w:val="white"/>
+        </w:rPr>
+        <w:t xml:space="preserve"> viewTrafo = view |&gt; </w:t>
       </w:r>
       <w:r>
         <w:rPr>
           <w:rFonts w:ascii="Consolas" w:hAnsi="Consolas" w:cs="Consolas"/>
           <w:color w:val="2B91AF"/>
-          <w:sz w:val="19"/>
-          <w:szCs w:val="19"/>
+          <w:sz w:val="18"/>
+          <w:szCs w:val="18"/>
           <w:highlight w:val="white"/>
         </w:rPr>
         <w:t>Mod</w:t>
@@ -5903,31 +6178,31 @@
         <w:rPr>
           <w:rFonts w:ascii="Consolas" w:hAnsi="Consolas" w:cs="Consolas"/>
           <w:color w:val="000000"/>
-          <w:sz w:val="19"/>
-          <w:szCs w:val="19"/>
-          <w:highlight w:val="white"/>
-        </w:rPr>
-        <w:t>.constant (</w:t>
+          <w:sz w:val="18"/>
+          <w:szCs w:val="18"/>
+          <w:highlight w:val="white"/>
+        </w:rPr>
+        <w:t xml:space="preserve">.map </w:t>
       </w:r>
       <w:r>
         <w:rPr>
           <w:rFonts w:ascii="Consolas" w:hAnsi="Consolas" w:cs="Consolas"/>
           <w:color w:val="2B91AF"/>
-          <w:sz w:val="19"/>
-          <w:szCs w:val="19"/>
-          <w:highlight w:val="white"/>
-        </w:rPr>
-        <w:t>C4f</w:t>
-      </w:r>
-      <w:r>
-        <w:rPr>
-          <w:rFonts w:ascii="Consolas" w:hAnsi="Consolas" w:cs="Consolas"/>
-          <w:color w:val="000000"/>
-          <w:sz w:val="19"/>
-          <w:szCs w:val="19"/>
-          <w:highlight w:val="white"/>
-        </w:rPr>
-        <w:t>(0.0f, 1.0f, 0.0f, 0.1f))</w:t>
+          <w:sz w:val="18"/>
+          <w:szCs w:val="18"/>
+          <w:highlight w:val="white"/>
+        </w:rPr>
+        <w:t>CameraView</w:t>
+      </w:r>
+      <w:r>
+        <w:rPr>
+          <w:rFonts w:ascii="Consolas" w:hAnsi="Consolas" w:cs="Consolas"/>
+          <w:color w:val="000000"/>
+          <w:sz w:val="18"/>
+          <w:szCs w:val="18"/>
+          <w:highlight w:val="white"/>
+        </w:rPr>
+        <w:t>.viewTrafo</w:t>
       </w:r>
     </w:p>
     <w:p>
@@ -5939,17 +6214,17 @@
         <w:rPr>
           <w:rFonts w:ascii="Consolas" w:hAnsi="Consolas" w:cs="Consolas"/>
           <w:color w:val="000000"/>
-          <w:sz w:val="19"/>
-          <w:szCs w:val="19"/>
-          <w:highlight w:val="white"/>
-        </w:rPr>
-      </w:pPr>
-      <w:r>
-        <w:rPr>
-          <w:rFonts w:ascii="Consolas" w:hAnsi="Consolas" w:cs="Consolas"/>
-          <w:color w:val="000000"/>
-          <w:sz w:val="19"/>
-          <w:szCs w:val="19"/>
+          <w:sz w:val="18"/>
+          <w:szCs w:val="18"/>
+          <w:highlight w:val="white"/>
+        </w:rPr>
+      </w:pPr>
+      <w:r>
+        <w:rPr>
+          <w:rFonts w:ascii="Consolas" w:hAnsi="Consolas" w:cs="Consolas"/>
+          <w:color w:val="000000"/>
+          <w:sz w:val="18"/>
+          <w:szCs w:val="18"/>
           <w:highlight w:val="white"/>
         </w:rPr>
         <w:t xml:space="preserve">    </w:t>
@@ -5958,11 +6233,11 @@
         <w:rPr>
           <w:rFonts w:ascii="Consolas" w:hAnsi="Consolas" w:cs="Consolas"/>
           <w:color w:val="008000"/>
-          <w:sz w:val="19"/>
-          <w:szCs w:val="19"/>
-          <w:highlight w:val="white"/>
-        </w:rPr>
-        <w:t>// Selection Distance</w:t>
+          <w:sz w:val="18"/>
+          <w:szCs w:val="18"/>
+          <w:highlight w:val="white"/>
+        </w:rPr>
+        <w:t>// Projection Transform</w:t>
       </w:r>
     </w:p>
     <w:p>
@@ -5974,17 +6249,17 @@
         <w:rPr>
           <w:rFonts w:ascii="Consolas" w:hAnsi="Consolas" w:cs="Consolas"/>
           <w:color w:val="000000"/>
-          <w:sz w:val="19"/>
-          <w:szCs w:val="19"/>
-          <w:highlight w:val="white"/>
-        </w:rPr>
-      </w:pPr>
-      <w:r>
-        <w:rPr>
-          <w:rFonts w:ascii="Consolas" w:hAnsi="Consolas" w:cs="Consolas"/>
-          <w:color w:val="000000"/>
-          <w:sz w:val="19"/>
-          <w:szCs w:val="19"/>
+          <w:sz w:val="18"/>
+          <w:szCs w:val="18"/>
+          <w:highlight w:val="white"/>
+        </w:rPr>
+      </w:pPr>
+      <w:r>
+        <w:rPr>
+          <w:rFonts w:ascii="Consolas" w:hAnsi="Consolas" w:cs="Consolas"/>
+          <w:color w:val="000000"/>
+          <w:sz w:val="18"/>
+          <w:szCs w:val="18"/>
           <w:highlight w:val="white"/>
         </w:rPr>
         <w:t xml:space="preserve">    </w:t>
@@ -5993,8 +6268,8 @@
         <w:rPr>
           <w:rFonts w:ascii="Consolas" w:hAnsi="Consolas" w:cs="Consolas"/>
           <w:color w:val="0000FF"/>
-          <w:sz w:val="19"/>
-          <w:szCs w:val="19"/>
+          <w:sz w:val="18"/>
+          <w:szCs w:val="18"/>
           <w:highlight w:val="white"/>
         </w:rPr>
         <w:t>let</w:t>
@@ -6003,18 +6278,18 @@
         <w:rPr>
           <w:rFonts w:ascii="Consolas" w:hAnsi="Consolas" w:cs="Consolas"/>
           <w:color w:val="000000"/>
-          <w:sz w:val="19"/>
-          <w:szCs w:val="19"/>
-          <w:highlight w:val="white"/>
-        </w:rPr>
-        <w:t xml:space="preserve"> selectionDistance = </w:t>
+          <w:sz w:val="18"/>
+          <w:szCs w:val="18"/>
+          <w:highlight w:val="white"/>
+        </w:rPr>
+        <w:t xml:space="preserve"> projTrafo = proj |&gt; </w:t>
       </w:r>
       <w:r>
         <w:rPr>
           <w:rFonts w:ascii="Consolas" w:hAnsi="Consolas" w:cs="Consolas"/>
           <w:color w:val="2B91AF"/>
-          <w:sz w:val="19"/>
-          <w:szCs w:val="19"/>
+          <w:sz w:val="18"/>
+          <w:szCs w:val="18"/>
           <w:highlight w:val="white"/>
         </w:rPr>
         <w:t>Mod</w:t>
@@ -6023,11 +6298,31 @@
         <w:rPr>
           <w:rFonts w:ascii="Consolas" w:hAnsi="Consolas" w:cs="Consolas"/>
           <w:color w:val="000000"/>
-          <w:sz w:val="19"/>
-          <w:szCs w:val="19"/>
-          <w:highlight w:val="white"/>
-        </w:rPr>
-        <w:t>.constant 5.0</w:t>
+          <w:sz w:val="18"/>
+          <w:szCs w:val="18"/>
+          <w:highlight w:val="white"/>
+        </w:rPr>
+        <w:t xml:space="preserve">.map </w:t>
+      </w:r>
+      <w:r>
+        <w:rPr>
+          <w:rFonts w:ascii="Consolas" w:hAnsi="Consolas" w:cs="Consolas"/>
+          <w:color w:val="2B91AF"/>
+          <w:sz w:val="18"/>
+          <w:szCs w:val="18"/>
+          <w:highlight w:val="white"/>
+        </w:rPr>
+        <w:t>Frustum</w:t>
+      </w:r>
+      <w:r>
+        <w:rPr>
+          <w:rFonts w:ascii="Consolas" w:hAnsi="Consolas" w:cs="Consolas"/>
+          <w:color w:val="000000"/>
+          <w:sz w:val="18"/>
+          <w:szCs w:val="18"/>
+          <w:highlight w:val="white"/>
+        </w:rPr>
+        <w:t>.projTrafo</w:t>
       </w:r>
     </w:p>
     <w:p>
@@ -6039,17 +6334,17 @@
         <w:rPr>
           <w:rFonts w:ascii="Consolas" w:hAnsi="Consolas" w:cs="Consolas"/>
           <w:color w:val="000000"/>
-          <w:sz w:val="19"/>
-          <w:szCs w:val="19"/>
-          <w:highlight w:val="white"/>
-        </w:rPr>
-      </w:pPr>
-      <w:r>
-        <w:rPr>
-          <w:rFonts w:ascii="Consolas" w:hAnsi="Consolas" w:cs="Consolas"/>
-          <w:color w:val="000000"/>
-          <w:sz w:val="19"/>
-          <w:szCs w:val="19"/>
+          <w:sz w:val="18"/>
+          <w:szCs w:val="18"/>
+          <w:highlight w:val="white"/>
+        </w:rPr>
+      </w:pPr>
+      <w:r>
+        <w:rPr>
+          <w:rFonts w:ascii="Consolas" w:hAnsi="Consolas" w:cs="Consolas"/>
+          <w:color w:val="000000"/>
+          <w:sz w:val="18"/>
+          <w:szCs w:val="18"/>
           <w:highlight w:val="white"/>
         </w:rPr>
         <w:t xml:space="preserve">    </w:t>
@@ -6058,11 +6353,11 @@
         <w:rPr>
           <w:rFonts w:ascii="Consolas" w:hAnsi="Consolas" w:cs="Consolas"/>
           <w:color w:val="008000"/>
-          <w:sz w:val="19"/>
-          <w:szCs w:val="19"/>
-          <w:highlight w:val="white"/>
-        </w:rPr>
-        <w:t>// View Transform</w:t>
+          <w:sz w:val="18"/>
+          <w:szCs w:val="18"/>
+          <w:highlight w:val="white"/>
+        </w:rPr>
+        <w:t>// Show Volumes or not</w:t>
       </w:r>
     </w:p>
     <w:p>
@@ -6073,18 +6368,18 @@
         <w:jc w:val="both"/>
         <w:rPr>
           <w:rFonts w:ascii="Consolas" w:hAnsi="Consolas" w:cs="Consolas"/>
-          <w:color w:val="000000"/>
-          <w:sz w:val="19"/>
-          <w:szCs w:val="19"/>
-          <w:highlight w:val="white"/>
-        </w:rPr>
-      </w:pPr>
-      <w:r>
-        <w:rPr>
-          <w:rFonts w:ascii="Consolas" w:hAnsi="Consolas" w:cs="Consolas"/>
-          <w:color w:val="000000"/>
-          <w:sz w:val="19"/>
-          <w:szCs w:val="19"/>
+          <w:color w:val="0000FF"/>
+          <w:sz w:val="18"/>
+          <w:szCs w:val="18"/>
+          <w:highlight w:val="white"/>
+        </w:rPr>
+      </w:pPr>
+      <w:r>
+        <w:rPr>
+          <w:rFonts w:ascii="Consolas" w:hAnsi="Consolas" w:cs="Consolas"/>
+          <w:color w:val="000000"/>
+          <w:sz w:val="18"/>
+          <w:szCs w:val="18"/>
           <w:highlight w:val="white"/>
         </w:rPr>
         <w:t xml:space="preserve">    </w:t>
@@ -6093,8 +6388,8 @@
         <w:rPr>
           <w:rFonts w:ascii="Consolas" w:hAnsi="Consolas" w:cs="Consolas"/>
           <w:color w:val="0000FF"/>
-          <w:sz w:val="19"/>
-          <w:szCs w:val="19"/>
+          <w:sz w:val="18"/>
+          <w:szCs w:val="18"/>
           <w:highlight w:val="white"/>
         </w:rPr>
         <w:t>let</w:t>
@@ -6103,18 +6398,18 @@
         <w:rPr>
           <w:rFonts w:ascii="Consolas" w:hAnsi="Consolas" w:cs="Consolas"/>
           <w:color w:val="000000"/>
-          <w:sz w:val="19"/>
-          <w:szCs w:val="19"/>
-          <w:highlight w:val="white"/>
-        </w:rPr>
-        <w:t xml:space="preserve"> viewTrafo = view |&gt; </w:t>
+          <w:sz w:val="18"/>
+          <w:szCs w:val="18"/>
+          <w:highlight w:val="white"/>
+        </w:rPr>
+        <w:t xml:space="preserve"> showVolumes = </w:t>
       </w:r>
       <w:r>
         <w:rPr>
           <w:rFonts w:ascii="Consolas" w:hAnsi="Consolas" w:cs="Consolas"/>
           <w:color w:val="2B91AF"/>
-          <w:sz w:val="19"/>
-          <w:szCs w:val="19"/>
+          <w:sz w:val="18"/>
+          <w:szCs w:val="18"/>
           <w:highlight w:val="white"/>
         </w:rPr>
         <w:t>Mod</w:t>
@@ -6123,31 +6418,21 @@
         <w:rPr>
           <w:rFonts w:ascii="Consolas" w:hAnsi="Consolas" w:cs="Consolas"/>
           <w:color w:val="000000"/>
-          <w:sz w:val="19"/>
-          <w:szCs w:val="19"/>
-          <w:highlight w:val="white"/>
-        </w:rPr>
-        <w:t xml:space="preserve">.map </w:t>
-      </w:r>
-      <w:r>
-        <w:rPr>
-          <w:rFonts w:ascii="Consolas" w:hAnsi="Consolas" w:cs="Consolas"/>
-          <w:color w:val="2B91AF"/>
-          <w:sz w:val="19"/>
-          <w:szCs w:val="19"/>
-          <w:highlight w:val="white"/>
-        </w:rPr>
-        <w:t>CameraView</w:t>
-      </w:r>
-      <w:r>
-        <w:rPr>
-          <w:rFonts w:ascii="Consolas" w:hAnsi="Consolas" w:cs="Consolas"/>
-          <w:color w:val="000000"/>
-          <w:sz w:val="19"/>
-          <w:szCs w:val="19"/>
-          <w:highlight w:val="white"/>
-        </w:rPr>
-        <w:t>.viewTrafo</w:t>
+          <w:sz w:val="18"/>
+          <w:szCs w:val="18"/>
+          <w:highlight w:val="white"/>
+        </w:rPr>
+        <w:t xml:space="preserve">.constant </w:t>
+      </w:r>
+      <w:r>
+        <w:rPr>
+          <w:rFonts w:ascii="Consolas" w:hAnsi="Consolas" w:cs="Consolas"/>
+          <w:color w:val="0000FF"/>
+          <w:sz w:val="18"/>
+          <w:szCs w:val="18"/>
+          <w:highlight w:val="white"/>
+        </w:rPr>
+        <w:t>false</w:t>
       </w:r>
     </w:p>
     <w:p>
@@ -6158,18 +6443,18 @@
         <w:jc w:val="both"/>
         <w:rPr>
           <w:rFonts w:ascii="Consolas" w:hAnsi="Consolas" w:cs="Consolas"/>
-          <w:color w:val="000000"/>
-          <w:sz w:val="19"/>
-          <w:szCs w:val="19"/>
-          <w:highlight w:val="white"/>
-        </w:rPr>
-      </w:pPr>
-      <w:r>
-        <w:rPr>
-          <w:rFonts w:ascii="Consolas" w:hAnsi="Consolas" w:cs="Consolas"/>
-          <w:color w:val="000000"/>
-          <w:sz w:val="19"/>
-          <w:szCs w:val="19"/>
+          <w:color w:val="0000FF"/>
+          <w:sz w:val="18"/>
+          <w:szCs w:val="18"/>
+          <w:highlight w:val="white"/>
+        </w:rPr>
+      </w:pPr>
+      <w:r>
+        <w:rPr>
+          <w:rFonts w:ascii="Consolas" w:hAnsi="Consolas" w:cs="Consolas"/>
+          <w:color w:val="0000FF"/>
+          <w:sz w:val="18"/>
+          <w:szCs w:val="18"/>
           <w:highlight w:val="white"/>
         </w:rPr>
         <w:t xml:space="preserve">    </w:t>
@@ -6178,11 +6463,31 @@
         <w:rPr>
           <w:rFonts w:ascii="Consolas" w:hAnsi="Consolas" w:cs="Consolas"/>
           <w:color w:val="008000"/>
-          <w:sz w:val="19"/>
-          <w:szCs w:val="19"/>
-          <w:highlight w:val="white"/>
-        </w:rPr>
-        <w:t>// Projection Transform</w:t>
+          <w:sz w:val="18"/>
+          <w:szCs w:val="18"/>
+          <w:highlight w:val="white"/>
+        </w:rPr>
+        <w:t xml:space="preserve">// </w:t>
+      </w:r>
+      <w:r>
+        <w:rPr>
+          <w:rFonts w:ascii="Consolas" w:hAnsi="Consolas" w:cs="Consolas"/>
+          <w:color w:val="008000"/>
+          <w:sz w:val="18"/>
+          <w:szCs w:val="18"/>
+          <w:highlight w:val="white"/>
+        </w:rPr>
+        <w:t>Renderpass with which geometry was rendered</w:t>
+      </w:r>
+      <w:r>
+        <w:rPr>
+          <w:rFonts w:ascii="Consolas" w:hAnsi="Consolas" w:cs="Consolas"/>
+          <w:color w:val="008000"/>
+          <w:sz w:val="18"/>
+          <w:szCs w:val="18"/>
+          <w:highlight w:val="white"/>
+        </w:rPr>
+        <w:t xml:space="preserve"> last</w:t>
       </w:r>
     </w:p>
     <w:p>
@@ -6194,17 +6499,17 @@
         <w:rPr>
           <w:rFonts w:ascii="Consolas" w:hAnsi="Consolas" w:cs="Consolas"/>
           <w:color w:val="000000"/>
-          <w:sz w:val="19"/>
-          <w:szCs w:val="19"/>
-          <w:highlight w:val="white"/>
-        </w:rPr>
-      </w:pPr>
-      <w:r>
-        <w:rPr>
-          <w:rFonts w:ascii="Consolas" w:hAnsi="Consolas" w:cs="Consolas"/>
-          <w:color w:val="000000"/>
-          <w:sz w:val="19"/>
-          <w:szCs w:val="19"/>
+          <w:sz w:val="18"/>
+          <w:szCs w:val="18"/>
+          <w:highlight w:val="white"/>
+        </w:rPr>
+      </w:pPr>
+      <w:r>
+        <w:rPr>
+          <w:rFonts w:ascii="Consolas" w:hAnsi="Consolas" w:cs="Consolas"/>
+          <w:color w:val="000000"/>
+          <w:sz w:val="18"/>
+          <w:szCs w:val="18"/>
           <w:highlight w:val="white"/>
         </w:rPr>
         <w:t xml:space="preserve">    </w:t>
@@ -6213,8 +6518,8 @@
         <w:rPr>
           <w:rFonts w:ascii="Consolas" w:hAnsi="Consolas" w:cs="Consolas"/>
           <w:color w:val="0000FF"/>
-          <w:sz w:val="19"/>
-          <w:szCs w:val="19"/>
+          <w:sz w:val="18"/>
+          <w:szCs w:val="18"/>
           <w:highlight w:val="white"/>
         </w:rPr>
         <w:t>let</w:t>
@@ -6223,51 +6528,31 @@
         <w:rPr>
           <w:rFonts w:ascii="Consolas" w:hAnsi="Consolas" w:cs="Consolas"/>
           <w:color w:val="000000"/>
-          <w:sz w:val="19"/>
-          <w:szCs w:val="19"/>
-          <w:highlight w:val="white"/>
-        </w:rPr>
-        <w:t xml:space="preserve"> projTrafo = proj |&gt; </w:t>
+          <w:sz w:val="18"/>
+          <w:szCs w:val="18"/>
+          <w:highlight w:val="white"/>
+        </w:rPr>
+        <w:t xml:space="preserve"> geometryPass = Rendering.</w:t>
       </w:r>
       <w:r>
         <w:rPr>
           <w:rFonts w:ascii="Consolas" w:hAnsi="Consolas" w:cs="Consolas"/>
           <w:color w:val="2B91AF"/>
-          <w:sz w:val="19"/>
-          <w:szCs w:val="19"/>
-          <w:highlight w:val="white"/>
-        </w:rPr>
-        <w:t>Mod</w:t>
-      </w:r>
-      <w:r>
-        <w:rPr>
-          <w:rFonts w:ascii="Consolas" w:hAnsi="Consolas" w:cs="Consolas"/>
-          <w:color w:val="000000"/>
-          <w:sz w:val="19"/>
-          <w:szCs w:val="19"/>
-          <w:highlight w:val="white"/>
-        </w:rPr>
-        <w:t xml:space="preserve">.map </w:t>
-      </w:r>
-      <w:r>
-        <w:rPr>
-          <w:rFonts w:ascii="Consolas" w:hAnsi="Consolas" w:cs="Consolas"/>
-          <w:color w:val="2B91AF"/>
-          <w:sz w:val="19"/>
-          <w:szCs w:val="19"/>
-          <w:highlight w:val="white"/>
-        </w:rPr>
-        <w:t>Frustum</w:t>
-      </w:r>
-      <w:r>
-        <w:rPr>
-          <w:rFonts w:ascii="Consolas" w:hAnsi="Consolas" w:cs="Consolas"/>
-          <w:color w:val="000000"/>
-          <w:sz w:val="19"/>
-          <w:szCs w:val="19"/>
-          <w:highlight w:val="white"/>
-        </w:rPr>
-        <w:t>.projTrafo</w:t>
+          <w:sz w:val="18"/>
+          <w:szCs w:val="18"/>
+          <w:highlight w:val="white"/>
+        </w:rPr>
+        <w:t>RenderPass</w:t>
+      </w:r>
+      <w:r>
+        <w:rPr>
+          <w:rFonts w:ascii="Consolas" w:hAnsi="Consolas" w:cs="Consolas"/>
+          <w:color w:val="000000"/>
+          <w:sz w:val="18"/>
+          <w:szCs w:val="18"/>
+          <w:highlight w:val="white"/>
+        </w:rPr>
+        <w:t>.main</w:t>
       </w:r>
     </w:p>
     <w:p>
@@ -6279,17 +6564,17 @@
         <w:rPr>
           <w:rFonts w:ascii="Consolas" w:hAnsi="Consolas" w:cs="Consolas"/>
           <w:color w:val="000000"/>
-          <w:sz w:val="19"/>
-          <w:szCs w:val="19"/>
-          <w:highlight w:val="white"/>
-        </w:rPr>
-      </w:pPr>
-      <w:r>
-        <w:rPr>
-          <w:rFonts w:ascii="Consolas" w:hAnsi="Consolas" w:cs="Consolas"/>
-          <w:color w:val="000000"/>
-          <w:sz w:val="19"/>
-          <w:szCs w:val="19"/>
+          <w:sz w:val="18"/>
+          <w:szCs w:val="18"/>
+          <w:highlight w:val="white"/>
+        </w:rPr>
+      </w:pPr>
+      <w:r>
+        <w:rPr>
+          <w:rFonts w:ascii="Consolas" w:hAnsi="Consolas" w:cs="Consolas"/>
+          <w:color w:val="000000"/>
+          <w:sz w:val="18"/>
+          <w:szCs w:val="18"/>
           <w:highlight w:val="white"/>
         </w:rPr>
         <w:t xml:space="preserve">    </w:t>
@@ -6298,11 +6583,11 @@
         <w:rPr>
           <w:rFonts w:ascii="Consolas" w:hAnsi="Consolas" w:cs="Consolas"/>
           <w:color w:val="008000"/>
-          <w:sz w:val="19"/>
-          <w:szCs w:val="19"/>
-          <w:highlight w:val="white"/>
-        </w:rPr>
-        <w:t>// Show Volumes or not</w:t>
+          <w:sz w:val="18"/>
+          <w:szCs w:val="18"/>
+          <w:highlight w:val="white"/>
+        </w:rPr>
+        <w:t>// Runtime</w:t>
       </w:r>
     </w:p>
     <w:p>
@@ -6313,28 +6598,28 @@
         <w:jc w:val="both"/>
         <w:rPr>
           <w:rFonts w:ascii="Consolas" w:hAnsi="Consolas" w:cs="Consolas"/>
+          <w:color w:val="000000"/>
+          <w:sz w:val="18"/>
+          <w:szCs w:val="18"/>
+          <w:highlight w:val="white"/>
+        </w:rPr>
+      </w:pPr>
+      <w:r>
+        <w:rPr>
+          <w:rFonts w:ascii="Consolas" w:hAnsi="Consolas" w:cs="Consolas"/>
+          <w:color w:val="000000"/>
+          <w:sz w:val="18"/>
+          <w:szCs w:val="18"/>
+          <w:highlight w:val="white"/>
+        </w:rPr>
+        <w:t xml:space="preserve">    </w:t>
+      </w:r>
+      <w:r>
+        <w:rPr>
+          <w:rFonts w:ascii="Consolas" w:hAnsi="Consolas" w:cs="Consolas"/>
           <w:color w:val="0000FF"/>
-          <w:sz w:val="19"/>
-          <w:szCs w:val="19"/>
-          <w:highlight w:val="white"/>
-        </w:rPr>
-      </w:pPr>
-      <w:r>
-        <w:rPr>
-          <w:rFonts w:ascii="Consolas" w:hAnsi="Consolas" w:cs="Consolas"/>
-          <w:color w:val="000000"/>
-          <w:sz w:val="19"/>
-          <w:szCs w:val="19"/>
-          <w:highlight w:val="white"/>
-        </w:rPr>
-        <w:t xml:space="preserve">    </w:t>
-      </w:r>
-      <w:r>
-        <w:rPr>
-          <w:rFonts w:ascii="Consolas" w:hAnsi="Consolas" w:cs="Consolas"/>
-          <w:color w:val="0000FF"/>
-          <w:sz w:val="19"/>
-          <w:szCs w:val="19"/>
+          <w:sz w:val="18"/>
+          <w:szCs w:val="18"/>
           <w:highlight w:val="white"/>
         </w:rPr>
         <w:t>let</w:t>
@@ -6343,41 +6628,11 @@
         <w:rPr>
           <w:rFonts w:ascii="Consolas" w:hAnsi="Consolas" w:cs="Consolas"/>
           <w:color w:val="000000"/>
-          <w:sz w:val="19"/>
-          <w:szCs w:val="19"/>
-          <w:highlight w:val="white"/>
-        </w:rPr>
-        <w:t xml:space="preserve"> showVolumes = </w:t>
-      </w:r>
-      <w:r>
-        <w:rPr>
-          <w:rFonts w:ascii="Consolas" w:hAnsi="Consolas" w:cs="Consolas"/>
-          <w:color w:val="2B91AF"/>
-          <w:sz w:val="19"/>
-          <w:szCs w:val="19"/>
-          <w:highlight w:val="white"/>
-        </w:rPr>
-        <w:t>Mod</w:t>
-      </w:r>
-      <w:r>
-        <w:rPr>
-          <w:rFonts w:ascii="Consolas" w:hAnsi="Consolas" w:cs="Consolas"/>
-          <w:color w:val="000000"/>
-          <w:sz w:val="19"/>
-          <w:szCs w:val="19"/>
-          <w:highlight w:val="white"/>
-        </w:rPr>
-        <w:t xml:space="preserve">.constant </w:t>
-      </w:r>
-      <w:r>
-        <w:rPr>
-          <w:rFonts w:ascii="Consolas" w:hAnsi="Consolas" w:cs="Consolas"/>
-          <w:color w:val="0000FF"/>
-          <w:sz w:val="19"/>
-          <w:szCs w:val="19"/>
-          <w:highlight w:val="white"/>
-        </w:rPr>
-        <w:t>false</w:t>
+          <w:sz w:val="18"/>
+          <w:szCs w:val="18"/>
+          <w:highlight w:val="white"/>
+        </w:rPr>
+        <w:t xml:space="preserve"> runtime = app.Runtime</w:t>
       </w:r>
     </w:p>
     <w:p>
@@ -6388,18 +6643,18 @@
         <w:jc w:val="both"/>
         <w:rPr>
           <w:rFonts w:ascii="Consolas" w:hAnsi="Consolas" w:cs="Consolas"/>
-          <w:color w:val="0000FF"/>
-          <w:sz w:val="19"/>
-          <w:szCs w:val="19"/>
-          <w:highlight w:val="white"/>
-        </w:rPr>
-      </w:pPr>
-      <w:r>
-        <w:rPr>
-          <w:rFonts w:ascii="Consolas" w:hAnsi="Consolas" w:cs="Consolas"/>
-          <w:color w:val="0000FF"/>
-          <w:sz w:val="19"/>
-          <w:szCs w:val="19"/>
+          <w:color w:val="000000"/>
+          <w:sz w:val="18"/>
+          <w:szCs w:val="18"/>
+          <w:highlight w:val="white"/>
+        </w:rPr>
+      </w:pPr>
+      <w:r>
+        <w:rPr>
+          <w:rFonts w:ascii="Consolas" w:hAnsi="Consolas" w:cs="Consolas"/>
+          <w:color w:val="000000"/>
+          <w:sz w:val="18"/>
+          <w:szCs w:val="18"/>
           <w:highlight w:val="white"/>
         </w:rPr>
         <w:t xml:space="preserve">    </w:t>
@@ -6408,31 +6663,11 @@
         <w:rPr>
           <w:rFonts w:ascii="Consolas" w:hAnsi="Consolas" w:cs="Consolas"/>
           <w:color w:val="008000"/>
-          <w:sz w:val="19"/>
-          <w:szCs w:val="19"/>
-          <w:highlight w:val="white"/>
-        </w:rPr>
-        <w:t xml:space="preserve">// </w:t>
-      </w:r>
-      <w:r>
-        <w:rPr>
-          <w:rFonts w:ascii="Consolas" w:hAnsi="Consolas" w:cs="Consolas"/>
-          <w:color w:val="008000"/>
-          <w:sz w:val="19"/>
-          <w:szCs w:val="19"/>
-          <w:highlight w:val="white"/>
-        </w:rPr>
-        <w:t>Renderpass with which geometry was rendered</w:t>
-      </w:r>
-      <w:r>
-        <w:rPr>
-          <w:rFonts w:ascii="Consolas" w:hAnsi="Consolas" w:cs="Consolas"/>
-          <w:color w:val="008000"/>
-          <w:sz w:val="19"/>
-          <w:szCs w:val="19"/>
-          <w:highlight w:val="white"/>
-        </w:rPr>
-        <w:t xml:space="preserve"> last</w:t>
+          <w:sz w:val="18"/>
+          <w:szCs w:val="18"/>
+          <w:highlight w:val="white"/>
+        </w:rPr>
+        <w:t>// Framebuffer</w:t>
       </w:r>
     </w:p>
     <w:p>
@@ -6444,17 +6679,17 @@
         <w:rPr>
           <w:rFonts w:ascii="Consolas" w:hAnsi="Consolas" w:cs="Consolas"/>
           <w:color w:val="000000"/>
-          <w:sz w:val="19"/>
-          <w:szCs w:val="19"/>
-          <w:highlight w:val="white"/>
-        </w:rPr>
-      </w:pPr>
-      <w:r>
-        <w:rPr>
-          <w:rFonts w:ascii="Consolas" w:hAnsi="Consolas" w:cs="Consolas"/>
-          <w:color w:val="000000"/>
-          <w:sz w:val="19"/>
-          <w:szCs w:val="19"/>
+          <w:sz w:val="18"/>
+          <w:szCs w:val="18"/>
+          <w:highlight w:val="white"/>
+        </w:rPr>
+      </w:pPr>
+      <w:r>
+        <w:rPr>
+          <w:rFonts w:ascii="Consolas" w:hAnsi="Consolas" w:cs="Consolas"/>
+          <w:color w:val="000000"/>
+          <w:sz w:val="18"/>
+          <w:szCs w:val="18"/>
           <w:highlight w:val="white"/>
         </w:rPr>
         <w:t xml:space="preserve">    </w:t>
@@ -6463,8 +6698,8 @@
         <w:rPr>
           <w:rFonts w:ascii="Consolas" w:hAnsi="Consolas" w:cs="Consolas"/>
           <w:color w:val="0000FF"/>
-          <w:sz w:val="19"/>
-          <w:szCs w:val="19"/>
+          <w:sz w:val="18"/>
+          <w:szCs w:val="18"/>
           <w:highlight w:val="white"/>
         </w:rPr>
         <w:t>let</w:t>
@@ -6473,61 +6708,11 @@
         <w:rPr>
           <w:rFonts w:ascii="Consolas" w:hAnsi="Consolas" w:cs="Consolas"/>
           <w:color w:val="000000"/>
-          <w:sz w:val="19"/>
-          <w:szCs w:val="19"/>
-          <w:highlight w:val="white"/>
-        </w:rPr>
-        <w:t xml:space="preserve"> </w:t>
-      </w:r>
-      <w:r>
-        <w:rPr>
-          <w:rFonts w:ascii="Consolas" w:hAnsi="Consolas" w:cs="Consolas"/>
-          <w:color w:val="000000"/>
-          <w:sz w:val="19"/>
-          <w:szCs w:val="19"/>
-          <w:highlight w:val="white"/>
-        </w:rPr>
-        <w:t>geometryPass</w:t>
-      </w:r>
-      <w:r>
-        <w:rPr>
-          <w:rFonts w:ascii="Consolas" w:hAnsi="Consolas" w:cs="Consolas"/>
-          <w:color w:val="000000"/>
-          <w:sz w:val="19"/>
-          <w:szCs w:val="19"/>
-          <w:highlight w:val="white"/>
-        </w:rPr>
-        <w:t xml:space="preserve"> = </w:t>
-      </w:r>
-      <w:r>
-        <w:rPr>
-          <w:rFonts w:ascii="Consolas" w:hAnsi="Consolas" w:cs="Consolas"/>
-          <w:color w:val="000000"/>
-          <w:sz w:val="19"/>
-          <w:szCs w:val="19"/>
-          <w:highlight w:val="white"/>
-        </w:rPr>
-        <w:t>Rendering.</w:t>
-      </w:r>
-      <w:r>
-        <w:rPr>
-          <w:rFonts w:ascii="Consolas" w:hAnsi="Consolas" w:cs="Consolas"/>
-          <w:color w:val="2B91AF"/>
-          <w:sz w:val="19"/>
-          <w:szCs w:val="19"/>
-          <w:highlight w:val="white"/>
-        </w:rPr>
-        <w:t>RenderPass</w:t>
-      </w:r>
-      <w:r>
-        <w:rPr>
-          <w:rFonts w:ascii="Consolas" w:hAnsi="Consolas" w:cs="Consolas"/>
-          <w:color w:val="000000"/>
-          <w:sz w:val="19"/>
-          <w:szCs w:val="19"/>
-          <w:highlight w:val="white"/>
-        </w:rPr>
-        <w:t>.main</w:t>
+          <w:sz w:val="18"/>
+          <w:szCs w:val="18"/>
+          <w:highlight w:val="white"/>
+        </w:rPr>
+        <w:t xml:space="preserve"> framebufferSignature = win.FramebufferSignature</w:t>
       </w:r>
     </w:p>
     <w:p>
@@ -6539,30 +6724,20 @@
         <w:rPr>
           <w:rFonts w:ascii="Consolas" w:hAnsi="Consolas" w:cs="Consolas"/>
           <w:color w:val="000000"/>
-          <w:sz w:val="19"/>
-          <w:szCs w:val="19"/>
-          <w:highlight w:val="white"/>
-        </w:rPr>
-      </w:pPr>
-      <w:r>
-        <w:rPr>
-          <w:rFonts w:ascii="Consolas" w:hAnsi="Consolas" w:cs="Consolas"/>
-          <w:color w:val="000000"/>
-          <w:sz w:val="19"/>
-          <w:szCs w:val="19"/>
+          <w:sz w:val="18"/>
+          <w:szCs w:val="18"/>
+          <w:highlight w:val="white"/>
+        </w:rPr>
+      </w:pPr>
+      <w:r>
+        <w:rPr>
+          <w:rFonts w:ascii="Consolas" w:hAnsi="Consolas" w:cs="Consolas"/>
+          <w:color w:val="000000"/>
+          <w:sz w:val="18"/>
+          <w:szCs w:val="18"/>
           <w:highlight w:val="white"/>
         </w:rPr>
         <w:t xml:space="preserve">    </w:t>
-      </w:r>
-      <w:r>
-        <w:rPr>
-          <w:rFonts w:ascii="Consolas" w:hAnsi="Consolas" w:cs="Consolas"/>
-          <w:color w:val="008000"/>
-          <w:sz w:val="19"/>
-          <w:szCs w:val="19"/>
-          <w:highlight w:val="white"/>
-        </w:rPr>
-        <w:t>// Runtime</w:t>
       </w:r>
     </w:p>
     <w:p>
@@ -6574,17 +6749,17 @@
         <w:rPr>
           <w:rFonts w:ascii="Consolas" w:hAnsi="Consolas" w:cs="Consolas"/>
           <w:color w:val="000000"/>
-          <w:sz w:val="19"/>
-          <w:szCs w:val="19"/>
-          <w:highlight w:val="white"/>
-        </w:rPr>
-      </w:pPr>
-      <w:r>
-        <w:rPr>
-          <w:rFonts w:ascii="Consolas" w:hAnsi="Consolas" w:cs="Consolas"/>
-          <w:color w:val="000000"/>
-          <w:sz w:val="19"/>
-          <w:szCs w:val="19"/>
+          <w:sz w:val="18"/>
+          <w:szCs w:val="18"/>
+          <w:highlight w:val="white"/>
+        </w:rPr>
+      </w:pPr>
+      <w:r>
+        <w:rPr>
+          <w:rFonts w:ascii="Consolas" w:hAnsi="Consolas" w:cs="Consolas"/>
+          <w:color w:val="000000"/>
+          <w:sz w:val="18"/>
+          <w:szCs w:val="18"/>
           <w:highlight w:val="white"/>
         </w:rPr>
         <w:t xml:space="preserve">    </w:t>
@@ -6592,22 +6767,22 @@
       <w:r>
         <w:rPr>
           <w:rFonts w:ascii="Consolas" w:hAnsi="Consolas" w:cs="Consolas"/>
-          <w:color w:val="0000FF"/>
-          <w:sz w:val="19"/>
-          <w:szCs w:val="19"/>
-          <w:highlight w:val="white"/>
-        </w:rPr>
-        <w:t>let</w:t>
-      </w:r>
-      <w:r>
-        <w:rPr>
-          <w:rFonts w:ascii="Consolas" w:hAnsi="Consolas" w:cs="Consolas"/>
-          <w:color w:val="000000"/>
-          <w:sz w:val="19"/>
-          <w:szCs w:val="19"/>
-          <w:highlight w:val="white"/>
-        </w:rPr>
-        <w:t xml:space="preserve"> runtime = app.Runtime</w:t>
+          <w:color w:val="008000"/>
+          <w:sz w:val="18"/>
+          <w:szCs w:val="18"/>
+          <w:highlight w:val="white"/>
+        </w:rPr>
+        <w:t>// Create VolumeSelection</w:t>
+      </w:r>
+      <w:r>
+        <w:rPr>
+          <w:rFonts w:ascii="Consolas" w:hAnsi="Consolas" w:cs="Consolas"/>
+          <w:color w:val="008000"/>
+          <w:sz w:val="18"/>
+          <w:szCs w:val="18"/>
+          <w:highlight w:val="white"/>
+        </w:rPr>
+        <w:t xml:space="preserve"> = Scenegraph with selection and last render pass</w:t>
       </w:r>
     </w:p>
     <w:p>
@@ -6619,17 +6794,17 @@
         <w:rPr>
           <w:rFonts w:ascii="Consolas" w:hAnsi="Consolas" w:cs="Consolas"/>
           <w:color w:val="000000"/>
-          <w:sz w:val="19"/>
-          <w:szCs w:val="19"/>
-          <w:highlight w:val="white"/>
-        </w:rPr>
-      </w:pPr>
-      <w:r>
-        <w:rPr>
-          <w:rFonts w:ascii="Consolas" w:hAnsi="Consolas" w:cs="Consolas"/>
-          <w:color w:val="000000"/>
-          <w:sz w:val="19"/>
-          <w:szCs w:val="19"/>
+          <w:sz w:val="18"/>
+          <w:szCs w:val="18"/>
+          <w:highlight w:val="white"/>
+        </w:rPr>
+      </w:pPr>
+      <w:r>
+        <w:rPr>
+          <w:rFonts w:ascii="Consolas" w:hAnsi="Consolas" w:cs="Consolas"/>
+          <w:color w:val="000000"/>
+          <w:sz w:val="18"/>
+          <w:szCs w:val="18"/>
           <w:highlight w:val="white"/>
         </w:rPr>
         <w:t xml:space="preserve">    </w:t>
@@ -6637,12 +6812,42 @@
       <w:r>
         <w:rPr>
           <w:rFonts w:ascii="Consolas" w:hAnsi="Consolas" w:cs="Consolas"/>
-          <w:color w:val="008000"/>
-          <w:sz w:val="19"/>
-          <w:szCs w:val="19"/>
-          <w:highlight w:val="white"/>
-        </w:rPr>
-        <w:t>// Framebuffer</w:t>
+          <w:color w:val="0000FF"/>
+          <w:sz w:val="18"/>
+          <w:szCs w:val="18"/>
+          <w:highlight w:val="white"/>
+        </w:rPr>
+        <w:t>let</w:t>
+      </w:r>
+      <w:r>
+        <w:rPr>
+          <w:rFonts w:ascii="Consolas" w:hAnsi="Consolas" w:cs="Consolas"/>
+          <w:color w:val="000000"/>
+          <w:sz w:val="18"/>
+          <w:szCs w:val="18"/>
+          <w:highlight w:val="white"/>
+        </w:rPr>
+        <w:t xml:space="preserve"> (sg, renderPass) = </w:t>
+      </w:r>
+      <w:r>
+        <w:rPr>
+          <w:rFonts w:ascii="Consolas" w:hAnsi="Consolas" w:cs="Consolas"/>
+          <w:color w:val="2B91AF"/>
+          <w:sz w:val="18"/>
+          <w:szCs w:val="18"/>
+          <w:highlight w:val="white"/>
+        </w:rPr>
+        <w:t>VolumeSelection</w:t>
+      </w:r>
+      <w:r>
+        <w:rPr>
+          <w:rFonts w:ascii="Consolas" w:hAnsi="Consolas" w:cs="Consolas"/>
+          <w:color w:val="000000"/>
+          <w:sz w:val="18"/>
+          <w:szCs w:val="18"/>
+          <w:highlight w:val="white"/>
+        </w:rPr>
+        <w:t xml:space="preserve">.Init </w:t>
       </w:r>
     </w:p>
     <w:p>
@@ -6654,40 +6859,20 @@
         <w:rPr>
           <w:rFonts w:ascii="Consolas" w:hAnsi="Consolas" w:cs="Consolas"/>
           <w:color w:val="000000"/>
-          <w:sz w:val="19"/>
-          <w:szCs w:val="19"/>
-          <w:highlight w:val="white"/>
-        </w:rPr>
-      </w:pPr>
-      <w:r>
-        <w:rPr>
-          <w:rFonts w:ascii="Consolas" w:hAnsi="Consolas" w:cs="Consolas"/>
-          <w:color w:val="000000"/>
-          <w:sz w:val="19"/>
-          <w:szCs w:val="19"/>
-          <w:highlight w:val="white"/>
-        </w:rPr>
-        <w:t xml:space="preserve">    </w:t>
-      </w:r>
-      <w:r>
-        <w:rPr>
-          <w:rFonts w:ascii="Consolas" w:hAnsi="Consolas" w:cs="Consolas"/>
-          <w:color w:val="0000FF"/>
-          <w:sz w:val="19"/>
-          <w:szCs w:val="19"/>
-          <w:highlight w:val="white"/>
-        </w:rPr>
-        <w:t>let</w:t>
-      </w:r>
-      <w:r>
-        <w:rPr>
-          <w:rFonts w:ascii="Consolas" w:hAnsi="Consolas" w:cs="Consolas"/>
-          <w:color w:val="000000"/>
-          <w:sz w:val="19"/>
-          <w:szCs w:val="19"/>
-          <w:highlight w:val="white"/>
-        </w:rPr>
-        <w:t xml:space="preserve"> framebufferSignature = win.FramebufferSignature</w:t>
+          <w:sz w:val="18"/>
+          <w:szCs w:val="18"/>
+          <w:highlight w:val="white"/>
+        </w:rPr>
+      </w:pPr>
+      <w:r>
+        <w:rPr>
+          <w:rFonts w:ascii="Consolas" w:hAnsi="Consolas" w:cs="Consolas"/>
+          <w:color w:val="000000"/>
+          <w:sz w:val="18"/>
+          <w:szCs w:val="18"/>
+          <w:highlight w:val="white"/>
+        </w:rPr>
+        <w:t xml:space="preserve">                                            sceneGraph </w:t>
       </w:r>
     </w:p>
     <w:p>
@@ -6699,20 +6884,20 @@
         <w:rPr>
           <w:rFonts w:ascii="Consolas" w:hAnsi="Consolas" w:cs="Consolas"/>
           <w:color w:val="000000"/>
-          <w:sz w:val="19"/>
-          <w:szCs w:val="19"/>
-          <w:highlight w:val="white"/>
-        </w:rPr>
-      </w:pPr>
-      <w:r>
-        <w:rPr>
-          <w:rFonts w:ascii="Consolas" w:hAnsi="Consolas" w:cs="Consolas"/>
-          <w:color w:val="000000"/>
-          <w:sz w:val="19"/>
-          <w:szCs w:val="19"/>
-          <w:highlight w:val="white"/>
-        </w:rPr>
-        <w:t xml:space="preserve">    </w:t>
+          <w:sz w:val="18"/>
+          <w:szCs w:val="18"/>
+          <w:highlight w:val="white"/>
+        </w:rPr>
+      </w:pPr>
+      <w:r>
+        <w:rPr>
+          <w:rFonts w:ascii="Consolas" w:hAnsi="Consolas" w:cs="Consolas"/>
+          <w:color w:val="000000"/>
+          <w:sz w:val="18"/>
+          <w:szCs w:val="18"/>
+          <w:highlight w:val="white"/>
+        </w:rPr>
+        <w:t xml:space="preserve">                                            viewTrafo   </w:t>
       </w:r>
     </w:p>
     <w:p>
@@ -6724,40 +6909,20 @@
         <w:rPr>
           <w:rFonts w:ascii="Consolas" w:hAnsi="Consolas" w:cs="Consolas"/>
           <w:color w:val="000000"/>
-          <w:sz w:val="19"/>
-          <w:szCs w:val="19"/>
-          <w:highlight w:val="white"/>
-        </w:rPr>
-      </w:pPr>
-      <w:r>
-        <w:rPr>
-          <w:rFonts w:ascii="Consolas" w:hAnsi="Consolas" w:cs="Consolas"/>
-          <w:color w:val="000000"/>
-          <w:sz w:val="19"/>
-          <w:szCs w:val="19"/>
-          <w:highlight w:val="white"/>
-        </w:rPr>
-        <w:t xml:space="preserve">    </w:t>
-      </w:r>
-      <w:r>
-        <w:rPr>
-          <w:rFonts w:ascii="Consolas" w:hAnsi="Consolas" w:cs="Consolas"/>
-          <w:color w:val="008000"/>
-          <w:sz w:val="19"/>
-          <w:szCs w:val="19"/>
-          <w:highlight w:val="white"/>
-        </w:rPr>
-        <w:t>// Create VolumeSelection</w:t>
-      </w:r>
-      <w:r>
-        <w:rPr>
-          <w:rFonts w:ascii="Consolas" w:hAnsi="Consolas" w:cs="Consolas"/>
-          <w:color w:val="008000"/>
-          <w:sz w:val="19"/>
-          <w:szCs w:val="19"/>
-          <w:highlight w:val="white"/>
-        </w:rPr>
-        <w:t xml:space="preserve"> = Scenegraph with selection and last render pass</w:t>
+          <w:sz w:val="18"/>
+          <w:szCs w:val="18"/>
+          <w:highlight w:val="white"/>
+        </w:rPr>
+      </w:pPr>
+      <w:r>
+        <w:rPr>
+          <w:rFonts w:ascii="Consolas" w:hAnsi="Consolas" w:cs="Consolas"/>
+          <w:color w:val="000000"/>
+          <w:sz w:val="18"/>
+          <w:szCs w:val="18"/>
+          <w:highlight w:val="white"/>
+        </w:rPr>
+        <w:t xml:space="preserve">                                            projTrafo   </w:t>
       </w:r>
     </w:p>
     <w:p>
@@ -6769,60 +6934,20 @@
         <w:rPr>
           <w:rFonts w:ascii="Consolas" w:hAnsi="Consolas" w:cs="Consolas"/>
           <w:color w:val="000000"/>
-          <w:sz w:val="19"/>
-          <w:szCs w:val="19"/>
-          <w:highlight w:val="white"/>
-        </w:rPr>
-      </w:pPr>
-      <w:r>
-        <w:rPr>
-          <w:rFonts w:ascii="Consolas" w:hAnsi="Consolas" w:cs="Consolas"/>
-          <w:color w:val="000000"/>
-          <w:sz w:val="19"/>
-          <w:szCs w:val="19"/>
-          <w:highlight w:val="white"/>
-        </w:rPr>
-        <w:t xml:space="preserve">    </w:t>
-      </w:r>
-      <w:r>
-        <w:rPr>
-          <w:rFonts w:ascii="Consolas" w:hAnsi="Consolas" w:cs="Consolas"/>
-          <w:color w:val="0000FF"/>
-          <w:sz w:val="19"/>
-          <w:szCs w:val="19"/>
-          <w:highlight w:val="white"/>
-        </w:rPr>
-        <w:t>let</w:t>
-      </w:r>
-      <w:r>
-        <w:rPr>
-          <w:rFonts w:ascii="Consolas" w:hAnsi="Consolas" w:cs="Consolas"/>
-          <w:color w:val="000000"/>
-          <w:sz w:val="19"/>
-          <w:szCs w:val="19"/>
-          <w:highlight w:val="white"/>
-        </w:rPr>
-        <w:t xml:space="preserve"> (sg, renderPass) = </w:t>
-      </w:r>
-      <w:r>
-        <w:rPr>
-          <w:rFonts w:ascii="Consolas" w:hAnsi="Consolas" w:cs="Consolas"/>
-          <w:color w:val="2B91AF"/>
-          <w:sz w:val="19"/>
-          <w:szCs w:val="19"/>
-          <w:highlight w:val="white"/>
-        </w:rPr>
-        <w:t>VolumeSelection</w:t>
-      </w:r>
-      <w:r>
-        <w:rPr>
-          <w:rFonts w:ascii="Consolas" w:hAnsi="Consolas" w:cs="Consolas"/>
-          <w:color w:val="000000"/>
-          <w:sz w:val="19"/>
-          <w:szCs w:val="19"/>
-          <w:highlight w:val="white"/>
-        </w:rPr>
-        <w:t xml:space="preserve">.Init </w:t>
+          <w:sz w:val="18"/>
+          <w:szCs w:val="18"/>
+          <w:highlight w:val="white"/>
+        </w:rPr>
+      </w:pPr>
+      <w:r>
+        <w:rPr>
+          <w:rFonts w:ascii="Consolas" w:hAnsi="Consolas" w:cs="Consolas"/>
+          <w:color w:val="000000"/>
+          <w:sz w:val="18"/>
+          <w:szCs w:val="18"/>
+          <w:highlight w:val="white"/>
+        </w:rPr>
+        <w:t xml:space="preserve">                                            lasso      </w:t>
       </w:r>
     </w:p>
     <w:p>
@@ -6834,20 +6959,20 @@
         <w:rPr>
           <w:rFonts w:ascii="Consolas" w:hAnsi="Consolas" w:cs="Consolas"/>
           <w:color w:val="000000"/>
-          <w:sz w:val="19"/>
-          <w:szCs w:val="19"/>
-          <w:highlight w:val="white"/>
-        </w:rPr>
-      </w:pPr>
-      <w:r>
-        <w:rPr>
-          <w:rFonts w:ascii="Consolas" w:hAnsi="Consolas" w:cs="Consolas"/>
-          <w:color w:val="000000"/>
-          <w:sz w:val="19"/>
-          <w:szCs w:val="19"/>
-          <w:highlight w:val="white"/>
-        </w:rPr>
-        <w:t xml:space="preserve">                                            sceneGraph </w:t>
+          <w:sz w:val="18"/>
+          <w:szCs w:val="18"/>
+          <w:highlight w:val="white"/>
+        </w:rPr>
+      </w:pPr>
+      <w:r>
+        <w:rPr>
+          <w:rFonts w:ascii="Consolas" w:hAnsi="Consolas" w:cs="Consolas"/>
+          <w:color w:val="000000"/>
+          <w:sz w:val="18"/>
+          <w:szCs w:val="18"/>
+          <w:highlight w:val="white"/>
+        </w:rPr>
+        <w:t xml:space="preserve">                                            selectionColor</w:t>
       </w:r>
     </w:p>
     <w:p>
@@ -6859,20 +6984,20 @@
         <w:rPr>
           <w:rFonts w:ascii="Consolas" w:hAnsi="Consolas" w:cs="Consolas"/>
           <w:color w:val="000000"/>
-          <w:sz w:val="19"/>
-          <w:szCs w:val="19"/>
-          <w:highlight w:val="white"/>
-        </w:rPr>
-      </w:pPr>
-      <w:r>
-        <w:rPr>
-          <w:rFonts w:ascii="Consolas" w:hAnsi="Consolas" w:cs="Consolas"/>
-          <w:color w:val="000000"/>
-          <w:sz w:val="19"/>
-          <w:szCs w:val="19"/>
-          <w:highlight w:val="white"/>
-        </w:rPr>
-        <w:t xml:space="preserve">                                            viewTrafo   </w:t>
+          <w:sz w:val="18"/>
+          <w:szCs w:val="18"/>
+          <w:highlight w:val="white"/>
+        </w:rPr>
+      </w:pPr>
+      <w:r>
+        <w:rPr>
+          <w:rFonts w:ascii="Consolas" w:hAnsi="Consolas" w:cs="Consolas"/>
+          <w:color w:val="000000"/>
+          <w:sz w:val="18"/>
+          <w:szCs w:val="18"/>
+          <w:highlight w:val="white"/>
+        </w:rPr>
+        <w:t xml:space="preserve">                                            selectionDistance </w:t>
       </w:r>
     </w:p>
     <w:p>
@@ -6884,20 +7009,20 @@
         <w:rPr>
           <w:rFonts w:ascii="Consolas" w:hAnsi="Consolas" w:cs="Consolas"/>
           <w:color w:val="000000"/>
-          <w:sz w:val="19"/>
-          <w:szCs w:val="19"/>
-          <w:highlight w:val="white"/>
-        </w:rPr>
-      </w:pPr>
-      <w:r>
-        <w:rPr>
-          <w:rFonts w:ascii="Consolas" w:hAnsi="Consolas" w:cs="Consolas"/>
-          <w:color w:val="000000"/>
-          <w:sz w:val="19"/>
-          <w:szCs w:val="19"/>
-          <w:highlight w:val="white"/>
-        </w:rPr>
-        <w:t xml:space="preserve">                                            projTrafo   </w:t>
+          <w:sz w:val="18"/>
+          <w:szCs w:val="18"/>
+          <w:highlight w:val="white"/>
+        </w:rPr>
+      </w:pPr>
+      <w:r>
+        <w:rPr>
+          <w:rFonts w:ascii="Consolas" w:hAnsi="Consolas" w:cs="Consolas"/>
+          <w:color w:val="000000"/>
+          <w:sz w:val="18"/>
+          <w:szCs w:val="18"/>
+          <w:highlight w:val="white"/>
+        </w:rPr>
+        <w:t xml:space="preserve">                                            volumeColor        </w:t>
       </w:r>
     </w:p>
     <w:p>
@@ -6909,20 +7034,20 @@
         <w:rPr>
           <w:rFonts w:ascii="Consolas" w:hAnsi="Consolas" w:cs="Consolas"/>
           <w:color w:val="000000"/>
-          <w:sz w:val="19"/>
-          <w:szCs w:val="19"/>
-          <w:highlight w:val="white"/>
-        </w:rPr>
-      </w:pPr>
-      <w:r>
-        <w:rPr>
-          <w:rFonts w:ascii="Consolas" w:hAnsi="Consolas" w:cs="Consolas"/>
-          <w:color w:val="000000"/>
-          <w:sz w:val="19"/>
-          <w:szCs w:val="19"/>
-          <w:highlight w:val="white"/>
-        </w:rPr>
-        <w:t xml:space="preserve">                                            lasso      </w:t>
+          <w:sz w:val="18"/>
+          <w:szCs w:val="18"/>
+          <w:highlight w:val="white"/>
+        </w:rPr>
+      </w:pPr>
+      <w:r>
+        <w:rPr>
+          <w:rFonts w:ascii="Consolas" w:hAnsi="Consolas" w:cs="Consolas"/>
+          <w:color w:val="000000"/>
+          <w:sz w:val="18"/>
+          <w:szCs w:val="18"/>
+          <w:highlight w:val="white"/>
+        </w:rPr>
+        <w:t xml:space="preserve">                                            showVolumes         </w:t>
       </w:r>
     </w:p>
     <w:p>
@@ -6934,20 +7059,30 @@
         <w:rPr>
           <w:rFonts w:ascii="Consolas" w:hAnsi="Consolas" w:cs="Consolas"/>
           <w:color w:val="000000"/>
-          <w:sz w:val="19"/>
-          <w:szCs w:val="19"/>
-          <w:highlight w:val="white"/>
-        </w:rPr>
-      </w:pPr>
-      <w:r>
-        <w:rPr>
-          <w:rFonts w:ascii="Consolas" w:hAnsi="Consolas" w:cs="Consolas"/>
-          <w:color w:val="000000"/>
-          <w:sz w:val="19"/>
-          <w:szCs w:val="19"/>
-          <w:highlight w:val="white"/>
-        </w:rPr>
-        <w:t xml:space="preserve">                                            selectionColor</w:t>
+          <w:sz w:val="18"/>
+          <w:szCs w:val="18"/>
+          <w:highlight w:val="white"/>
+        </w:rPr>
+      </w:pPr>
+      <w:r>
+        <w:rPr>
+          <w:rFonts w:ascii="Consolas" w:hAnsi="Consolas" w:cs="Consolas"/>
+          <w:color w:val="000000"/>
+          <w:sz w:val="18"/>
+          <w:szCs w:val="18"/>
+          <w:highlight w:val="white"/>
+        </w:rPr>
+        <w:t xml:space="preserve">                                            </w:t>
+      </w:r>
+      <w:r>
+        <w:rPr>
+          <w:rFonts w:ascii="Consolas" w:hAnsi="Consolas" w:cs="Consolas"/>
+          <w:color w:val="000000"/>
+          <w:sz w:val="18"/>
+          <w:szCs w:val="18"/>
+          <w:highlight w:val="white"/>
+        </w:rPr>
+        <w:t>geometryPass</w:t>
       </w:r>
     </w:p>
     <w:p>
@@ -6959,20 +7094,21 @@
         <w:rPr>
           <w:rFonts w:ascii="Consolas" w:hAnsi="Consolas" w:cs="Consolas"/>
           <w:color w:val="000000"/>
-          <w:sz w:val="19"/>
-          <w:szCs w:val="19"/>
-          <w:highlight w:val="white"/>
-        </w:rPr>
-      </w:pPr>
-      <w:r>
-        <w:rPr>
-          <w:rFonts w:ascii="Consolas" w:hAnsi="Consolas" w:cs="Consolas"/>
-          <w:color w:val="000000"/>
-          <w:sz w:val="19"/>
-          <w:szCs w:val="19"/>
-          <w:highlight w:val="white"/>
-        </w:rPr>
-        <w:t xml:space="preserve">                                            selectionDistance </w:t>
+          <w:sz w:val="18"/>
+          <w:szCs w:val="18"/>
+          <w:highlight w:val="white"/>
+        </w:rPr>
+      </w:pPr>
+      <w:r>
+        <w:rPr>
+          <w:rFonts w:ascii="Consolas" w:hAnsi="Consolas" w:cs="Consolas"/>
+          <w:color w:val="000000"/>
+          <w:sz w:val="18"/>
+          <w:szCs w:val="18"/>
+          <w:highlight w:val="white"/>
+        </w:rPr>
+        <w:lastRenderedPageBreak/>
+        <w:t xml:space="preserve">                                            runtime                 </w:t>
       </w:r>
     </w:p>
     <w:p>
@@ -6984,162 +7120,20 @@
         <w:rPr>
           <w:rFonts w:ascii="Consolas" w:hAnsi="Consolas" w:cs="Consolas"/>
           <w:color w:val="000000"/>
-          <w:sz w:val="19"/>
-          <w:szCs w:val="19"/>
-          <w:highlight w:val="white"/>
-        </w:rPr>
-      </w:pPr>
-      <w:r>
-        <w:rPr>
-          <w:rFonts w:ascii="Consolas" w:hAnsi="Consolas" w:cs="Consolas"/>
-          <w:color w:val="000000"/>
-          <w:sz w:val="19"/>
-          <w:szCs w:val="19"/>
-          <w:highlight w:val="white"/>
-        </w:rPr>
-        <w:t xml:space="preserve">                                            volumeColor        </w:t>
-      </w:r>
-    </w:p>
-    <w:p>
-      <w:pPr>
-        <w:autoSpaceDE w:val="0"/>
-        <w:autoSpaceDN w:val="0"/>
-        <w:adjustRightInd w:val="0"/>
-        <w:jc w:val="both"/>
-        <w:rPr>
-          <w:rFonts w:ascii="Consolas" w:hAnsi="Consolas" w:cs="Consolas"/>
-          <w:color w:val="000000"/>
-          <w:sz w:val="19"/>
-          <w:szCs w:val="19"/>
-          <w:highlight w:val="white"/>
-        </w:rPr>
-      </w:pPr>
-      <w:r>
-        <w:rPr>
-          <w:rFonts w:ascii="Consolas" w:hAnsi="Consolas" w:cs="Consolas"/>
-          <w:color w:val="000000"/>
-          <w:sz w:val="19"/>
-          <w:szCs w:val="19"/>
-          <w:highlight w:val="white"/>
-        </w:rPr>
-        <w:t xml:space="preserve">                                            showVolumes         </w:t>
-      </w:r>
-    </w:p>
-    <w:p>
-      <w:pPr>
-        <w:autoSpaceDE w:val="0"/>
-        <w:autoSpaceDN w:val="0"/>
-        <w:adjustRightInd w:val="0"/>
-        <w:jc w:val="both"/>
-        <w:rPr>
-          <w:rFonts w:ascii="Consolas" w:hAnsi="Consolas" w:cs="Consolas"/>
-          <w:color w:val="000000"/>
-          <w:sz w:val="19"/>
-          <w:szCs w:val="19"/>
-          <w:highlight w:val="white"/>
-        </w:rPr>
-      </w:pPr>
-      <w:r>
-        <w:rPr>
-          <w:rFonts w:ascii="Consolas" w:hAnsi="Consolas" w:cs="Consolas"/>
-          <w:color w:val="000000"/>
-          <w:sz w:val="19"/>
-          <w:szCs w:val="19"/>
-          <w:highlight w:val="white"/>
-        </w:rPr>
-        <w:t xml:space="preserve">                                            </w:t>
-      </w:r>
-      <w:r>
-        <w:rPr>
-          <w:rFonts w:ascii="Consolas" w:hAnsi="Consolas" w:cs="Consolas"/>
-          <w:color w:val="000000"/>
-          <w:sz w:val="19"/>
-          <w:szCs w:val="19"/>
-          <w:highlight w:val="white"/>
-        </w:rPr>
-        <w:t>geometryPass</w:t>
-      </w:r>
-    </w:p>
-    <w:p>
-      <w:pPr>
-        <w:autoSpaceDE w:val="0"/>
-        <w:autoSpaceDN w:val="0"/>
-        <w:adjustRightInd w:val="0"/>
-        <w:jc w:val="both"/>
-        <w:rPr>
-          <w:rFonts w:ascii="Consolas" w:hAnsi="Consolas" w:cs="Consolas"/>
-          <w:color w:val="000000"/>
-          <w:sz w:val="19"/>
-          <w:szCs w:val="19"/>
-          <w:highlight w:val="white"/>
-        </w:rPr>
-      </w:pPr>
-      <w:r>
-        <w:rPr>
-          <w:rFonts w:ascii="Consolas" w:hAnsi="Consolas" w:cs="Consolas"/>
-          <w:color w:val="000000"/>
-          <w:sz w:val="19"/>
-          <w:szCs w:val="19"/>
-          <w:highlight w:val="white"/>
-        </w:rPr>
-        <w:t xml:space="preserve">                                            runtime                 </w:t>
-      </w:r>
-    </w:p>
-    <w:p>
-      <w:pPr>
-        <w:autoSpaceDE w:val="0"/>
-        <w:autoSpaceDN w:val="0"/>
-        <w:adjustRightInd w:val="0"/>
-        <w:jc w:val="both"/>
-        <w:rPr>
-          <w:rFonts w:ascii="Consolas" w:hAnsi="Consolas" w:cs="Consolas"/>
-          <w:color w:val="000000"/>
-          <w:sz w:val="19"/>
-          <w:szCs w:val="19"/>
-        </w:rPr>
-      </w:pPr>
-      <w:r>
-        <w:rPr>
-          <w:rFonts w:ascii="Consolas" w:hAnsi="Consolas" w:cs="Consolas"/>
-          <w:color w:val="000000"/>
-          <w:sz w:val="19"/>
-          <w:szCs w:val="19"/>
-          <w:highlight w:val="white"/>
-        </w:rPr>
-        <w:t xml:space="preserve">                                            </w:t>
-      </w:r>
-      <w:r>
-        <w:rPr>
-          <w:rFonts w:ascii="Consolas" w:hAnsi="Consolas" w:cs="Consolas"/>
-          <w:color w:val="000000"/>
-          <w:sz w:val="19"/>
-          <w:szCs w:val="19"/>
-          <w:highlight w:val="white"/>
-        </w:rPr>
-        <w:t>framebufferSignature</w:t>
-      </w:r>
-    </w:p>
-    <w:p>
-      <w:pPr>
-        <w:autoSpaceDE w:val="0"/>
-        <w:autoSpaceDN w:val="0"/>
-        <w:adjustRightInd w:val="0"/>
-        <w:jc w:val="both"/>
-        <w:rPr>
-          <w:rFonts w:ascii="Consolas" w:hAnsi="Consolas" w:cs="Consolas"/>
-          <w:color w:val="000000"/>
-          <w:sz w:val="19"/>
-          <w:szCs w:val="19"/>
-        </w:rPr>
-      </w:pPr>
-    </w:p>
-    <w:p>
-      <w:pPr>
-        <w:autoSpaceDE w:val="0"/>
-        <w:autoSpaceDN w:val="0"/>
-        <w:adjustRightInd w:val="0"/>
-        <w:jc w:val="both"/>
-      </w:pPr>
+          <w:sz w:val="18"/>
+          <w:szCs w:val="18"/>
+        </w:rPr>
+      </w:pPr>
+      <w:r>
+        <w:rPr>
+          <w:rFonts w:ascii="Consolas" w:hAnsi="Consolas" w:cs="Consolas"/>
+          <w:color w:val="000000"/>
+          <w:sz w:val="18"/>
+          <w:szCs w:val="18"/>
+          <w:highlight w:val="white"/>
+        </w:rPr>
+        <w:t xml:space="preserve">                                            framebufferSignature</w:t>
+      </w:r>
     </w:p>
     <w:p>
       <w:pPr>
@@ -7390,9 +7384,8 @@
         <w:rPr>
           <w:rFonts w:asciiTheme="majorHAnsi" w:hAnsiTheme="majorHAnsi"/>
           <w:noProof/>
-          <w:lang w:val="de-AT" w:eastAsia="de-AT"/>
-        </w:rPr>
-        <w:lastRenderedPageBreak/>
+          <w:lang w:val="de-DE" w:eastAsia="de-DE"/>
+        </w:rPr>
         <w:drawing>
           <wp:inline distT="0" distB="0" distL="0" distR="0">
             <wp:extent cx="4876800" cy="3657600"/>
@@ -7406,6 +7399,127 @@
                 <pic:pic xmlns:pic="http://schemas.openxmlformats.org/drawingml/2006/picture">
                   <pic:nvPicPr>
                     <pic:cNvPr id="0" name="Picture 4" descr="C:\Fraps\Screenshots\vlc 2016-06-29 08-57-20-88.bmp"/>
+                    <pic:cNvPicPr>
+                      <a:picLocks noChangeAspect="1" noChangeArrowheads="1"/>
+                    </pic:cNvPicPr>
+                  </pic:nvPicPr>
+                  <pic:blipFill>
+                    <a:blip r:embed="rId11"/>
+                    <a:srcRect/>
+                    <a:stretch>
+                      <a:fillRect/>
+                    </a:stretch>
+                  </pic:blipFill>
+                  <pic:spPr bwMode="auto">
+                    <a:xfrm>
+                      <a:off x="0" y="0"/>
+                      <a:ext cx="4876800" cy="3657600"/>
+                    </a:xfrm>
+                    <a:prstGeom prst="rect">
+                      <a:avLst/>
+                    </a:prstGeom>
+                    <a:noFill/>
+                    <a:ln w="9525">
+                      <a:noFill/>
+                      <a:miter lim="800000"/>
+                      <a:headEnd/>
+                      <a:tailEnd/>
+                    </a:ln>
+                  </pic:spPr>
+                </pic:pic>
+              </a:graphicData>
+            </a:graphic>
+          </wp:inline>
+        </w:drawing>
+      </w:r>
+    </w:p>
+    <w:p>
+      <w:pPr>
+        <w:pStyle w:val="Beschriftung"/>
+        <w:jc w:val="center"/>
+        <w:rPr>
+          <w:rFonts w:asciiTheme="majorHAnsi" w:hAnsiTheme="majorHAnsi"/>
+          <w:color w:val="auto"/>
+        </w:rPr>
+      </w:pPr>
+      <w:bookmarkStart w:id="12" w:name="_Ref454971221"/>
+      <w:r>
+        <w:rPr>
+          <w:rFonts w:asciiTheme="majorHAnsi" w:hAnsiTheme="majorHAnsi"/>
+          <w:color w:val="auto"/>
+        </w:rPr>
+        <w:t xml:space="preserve">Figure </w:t>
+      </w:r>
+      <w:r>
+        <w:rPr>
+          <w:rFonts w:asciiTheme="majorHAnsi" w:hAnsiTheme="majorHAnsi"/>
+          <w:color w:val="auto"/>
+        </w:rPr>
+        <w:fldChar w:fldCharType="begin"/>
+      </w:r>
+      <w:r>
+        <w:rPr>
+          <w:rFonts w:asciiTheme="majorHAnsi" w:hAnsiTheme="majorHAnsi"/>
+          <w:color w:val="auto"/>
+        </w:rPr>
+        <w:instrText xml:space="preserve"> SEQ Figure \* ARABIC </w:instrText>
+      </w:r>
+      <w:r>
+        <w:rPr>
+          <w:rFonts w:asciiTheme="majorHAnsi" w:hAnsiTheme="majorHAnsi"/>
+          <w:color w:val="auto"/>
+        </w:rPr>
+        <w:fldChar w:fldCharType="separate"/>
+      </w:r>
+      <w:r>
+        <w:rPr>
+          <w:rFonts w:asciiTheme="majorHAnsi" w:hAnsiTheme="majorHAnsi"/>
+          <w:noProof/>
+          <w:color w:val="auto"/>
+        </w:rPr>
+        <w:t>3</w:t>
+      </w:r>
+      <w:r>
+        <w:rPr>
+          <w:rFonts w:asciiTheme="majorHAnsi" w:hAnsiTheme="majorHAnsi"/>
+          <w:color w:val="auto"/>
+        </w:rPr>
+        <w:fldChar w:fldCharType="end"/>
+      </w:r>
+      <w:bookmarkEnd w:id="12"/>
+      <w:r>
+        <w:rPr>
+          <w:rFonts w:asciiTheme="majorHAnsi" w:hAnsiTheme="majorHAnsi"/>
+          <w:color w:val="auto"/>
+        </w:rPr>
+        <w:t>: Lasso for selection on a testplane</w:t>
+      </w:r>
+    </w:p>
+    <w:p>
+      <w:pPr>
+        <w:keepNext/>
+        <w:jc w:val="center"/>
+      </w:pPr>
+      <w:r>
+        <w:rPr>
+          <w:rFonts w:asciiTheme="majorHAnsi" w:hAnsiTheme="majorHAnsi"/>
+          <w:noProof/>
+          <w:lang w:val="de-DE" w:eastAsia="de-DE"/>
+        </w:rPr>
+        <w:lastRenderedPageBreak/>
+        <w:drawing>
+          <wp:inline distT="0" distB="0" distL="0" distR="0">
+            <wp:extent cx="4876800" cy="3657600"/>
+            <wp:effectExtent l="19050" t="0" r="0" b="0"/>
+            <wp:docPr id="11" name="Picture 5" descr="C:\Fraps\Screenshots\vlc 2016-06-29 08-57-22-40.bmp"/>
+            <wp:cNvGraphicFramePr>
+              <a:graphicFrameLocks xmlns:a="http://schemas.openxmlformats.org/drawingml/2006/main" noChangeAspect="1"/>
+            </wp:cNvGraphicFramePr>
+            <a:graphic xmlns:a="http://schemas.openxmlformats.org/drawingml/2006/main">
+              <a:graphicData uri="http://schemas.openxmlformats.org/drawingml/2006/picture">
+                <pic:pic xmlns:pic="http://schemas.openxmlformats.org/drawingml/2006/picture">
+                  <pic:nvPicPr>
+                    <pic:cNvPr id="0" name="Picture 5" descr="C:\Fraps\Screenshots\vlc 2016-06-29 08-57-22-40.bmp"/>
                     <pic:cNvPicPr>
                       <a:picLocks noChangeAspect="1" noChangeArrowheads="1"/>
                     </pic:cNvPicPr>
@@ -7442,14 +7556,13 @@
     </w:p>
     <w:p>
       <w:pPr>
-        <w:pStyle w:val="Caption"/>
+        <w:pStyle w:val="Beschriftung"/>
         <w:jc w:val="center"/>
         <w:rPr>
           <w:rFonts w:asciiTheme="majorHAnsi" w:hAnsiTheme="majorHAnsi"/>
           <w:color w:val="auto"/>
         </w:rPr>
       </w:pPr>
-      <w:bookmarkStart w:id="16" w:name="_Ref454971221"/>
       <w:r>
         <w:rPr>
           <w:rFonts w:asciiTheme="majorHAnsi" w:hAnsiTheme="majorHAnsi"/>
@@ -7484,7 +7597,7 @@
           <w:noProof/>
           <w:color w:val="auto"/>
         </w:rPr>
-        <w:t>3</w:t>
+        <w:t>4</w:t>
       </w:r>
       <w:r>
         <w:rPr>
@@ -7493,13 +7606,19 @@
         </w:rPr>
         <w:fldChar w:fldCharType="end"/>
       </w:r>
-      <w:bookmarkEnd w:id="16"/>
       <w:r>
         <w:rPr>
           <w:rFonts w:asciiTheme="majorHAnsi" w:hAnsiTheme="majorHAnsi"/>
           <w:color w:val="auto"/>
         </w:rPr>
-        <w:t>: Lasso for selection on a testplane</w:t>
+        <w:t>: SINGLE selection created with the lasso above</w:t>
+      </w:r>
+      <w:r>
+        <w:rPr>
+          <w:rFonts w:asciiTheme="majorHAnsi" w:hAnsiTheme="majorHAnsi"/>
+          <w:color w:val="auto"/>
+        </w:rPr>
+        <w:t xml:space="preserve"> (red)</w:t>
       </w:r>
     </w:p>
     <w:p>
@@ -7511,13 +7630,13 @@
         <w:rPr>
           <w:rFonts w:asciiTheme="majorHAnsi" w:hAnsiTheme="majorHAnsi"/>
           <w:noProof/>
-          <w:lang w:val="de-AT" w:eastAsia="de-AT"/>
+          <w:lang w:val="de-DE" w:eastAsia="de-DE"/>
         </w:rPr>
         <w:drawing>
           <wp:inline distT="0" distB="0" distL="0" distR="0">
             <wp:extent cx="4876800" cy="3657600"/>
             <wp:effectExtent l="19050" t="0" r="0" b="0"/>
-            <wp:docPr id="11" name="Picture 5" descr="C:\Fraps\Screenshots\vlc 2016-06-29 08-57-22-40.bmp"/>
+            <wp:docPr id="8" name="Picture 6" descr="C:\Fraps\Screenshots\vlc 2016-06-29 08-57-24-88.bmp"/>
             <wp:cNvGraphicFramePr>
               <a:graphicFrameLocks xmlns:a="http://schemas.openxmlformats.org/drawingml/2006/main" noChangeAspect="1"/>
             </wp:cNvGraphicFramePr>
@@ -7525,7 +7644,7 @@
               <a:graphicData uri="http://schemas.openxmlformats.org/drawingml/2006/picture">
                 <pic:pic xmlns:pic="http://schemas.openxmlformats.org/drawingml/2006/picture">
                   <pic:nvPicPr>
-                    <pic:cNvPr id="0" name="Picture 5" descr="C:\Fraps\Screenshots\vlc 2016-06-29 08-57-22-40.bmp"/>
+                    <pic:cNvPr id="0" name="Picture 6" descr="C:\Fraps\Screenshots\vlc 2016-06-29 08-57-24-88.bmp"/>
                     <pic:cNvPicPr>
                       <a:picLocks noChangeAspect="1" noChangeArrowheads="1"/>
                     </pic:cNvPicPr>
@@ -7562,7 +7681,7 @@
     </w:p>
     <w:p>
       <w:pPr>
-        <w:pStyle w:val="Caption"/>
+        <w:pStyle w:val="Beschriftung"/>
         <w:jc w:val="center"/>
         <w:rPr>
           <w:rFonts w:asciiTheme="majorHAnsi" w:hAnsiTheme="majorHAnsi"/>
@@ -7603,7 +7722,7 @@
           <w:noProof/>
           <w:color w:val="auto"/>
         </w:rPr>
-        <w:t>4</w:t>
+        <w:t>5</w:t>
       </w:r>
       <w:r>
         <w:rPr>
@@ -7617,14 +7736,7 @@
           <w:rFonts w:asciiTheme="majorHAnsi" w:hAnsiTheme="majorHAnsi"/>
           <w:color w:val="auto"/>
         </w:rPr>
-        <w:t>: SINGLE selection created with the lasso above</w:t>
-      </w:r>
-      <w:r>
-        <w:rPr>
-          <w:rFonts w:asciiTheme="majorHAnsi" w:hAnsiTheme="majorHAnsi"/>
-          <w:color w:val="auto"/>
-        </w:rPr>
-        <w:t xml:space="preserve"> (red)</w:t>
+        <w:t xml:space="preserve">: Lasso for second selection. </w:t>
       </w:r>
     </w:p>
     <w:p>
@@ -7636,14 +7748,14 @@
         <w:rPr>
           <w:rFonts w:asciiTheme="majorHAnsi" w:hAnsiTheme="majorHAnsi"/>
           <w:noProof/>
-          <w:lang w:val="de-AT" w:eastAsia="de-AT"/>
+          <w:lang w:val="de-DE" w:eastAsia="de-DE"/>
         </w:rPr>
         <w:lastRenderedPageBreak/>
         <w:drawing>
           <wp:inline distT="0" distB="0" distL="0" distR="0">
             <wp:extent cx="4876800" cy="3657600"/>
             <wp:effectExtent l="19050" t="0" r="0" b="0"/>
-            <wp:docPr id="8" name="Picture 6" descr="C:\Fraps\Screenshots\vlc 2016-06-29 08-57-24-88.bmp"/>
+            <wp:docPr id="9" name="Picture 7" descr="C:\Fraps\Screenshots\vlc 2016-06-29 08-57-26-07.bmp"/>
             <wp:cNvGraphicFramePr>
               <a:graphicFrameLocks xmlns:a="http://schemas.openxmlformats.org/drawingml/2006/main" noChangeAspect="1"/>
             </wp:cNvGraphicFramePr>
@@ -7651,7 +7763,7 @@
               <a:graphicData uri="http://schemas.openxmlformats.org/drawingml/2006/picture">
                 <pic:pic xmlns:pic="http://schemas.openxmlformats.org/drawingml/2006/picture">
                   <pic:nvPicPr>
-                    <pic:cNvPr id="0" name="Picture 6" descr="C:\Fraps\Screenshots\vlc 2016-06-29 08-57-24-88.bmp"/>
+                    <pic:cNvPr id="0" name="Picture 7" descr="C:\Fraps\Screenshots\vlc 2016-06-29 08-57-26-07.bmp"/>
                     <pic:cNvPicPr>
                       <a:picLocks noChangeAspect="1" noChangeArrowheads="1"/>
                     </pic:cNvPicPr>
@@ -7688,7 +7800,7 @@
     </w:p>
     <w:p>
       <w:pPr>
-        <w:pStyle w:val="Caption"/>
+        <w:pStyle w:val="Beschriftung"/>
         <w:jc w:val="center"/>
         <w:rPr>
           <w:rFonts w:asciiTheme="majorHAnsi" w:hAnsiTheme="majorHAnsi"/>
@@ -7729,7 +7841,7 @@
           <w:noProof/>
           <w:color w:val="auto"/>
         </w:rPr>
-        <w:t>5</w:t>
+        <w:t>6</w:t>
       </w:r>
       <w:r>
         <w:rPr>
@@ -7743,7 +7855,7 @@
           <w:rFonts w:asciiTheme="majorHAnsi" w:hAnsiTheme="majorHAnsi"/>
           <w:color w:val="auto"/>
         </w:rPr>
-        <w:t xml:space="preserve">: Lasso for second selection. </w:t>
+        <w:t>: SUBTRACT the second selection from the first</w:t>
       </w:r>
     </w:p>
     <w:p>
@@ -7755,13 +7867,13 @@
         <w:rPr>
           <w:rFonts w:asciiTheme="majorHAnsi" w:hAnsiTheme="majorHAnsi"/>
           <w:noProof/>
-          <w:lang w:val="de-AT" w:eastAsia="de-AT"/>
+          <w:lang w:val="de-DE" w:eastAsia="de-DE"/>
         </w:rPr>
         <w:drawing>
           <wp:inline distT="0" distB="0" distL="0" distR="0">
             <wp:extent cx="4876800" cy="3657600"/>
             <wp:effectExtent l="19050" t="0" r="0" b="0"/>
-            <wp:docPr id="9" name="Picture 7" descr="C:\Fraps\Screenshots\vlc 2016-06-29 08-57-26-07.bmp"/>
+            <wp:docPr id="10" name="Picture 8" descr="C:\Fraps\Screenshots\vlc 2016-06-29 08-57-27-45.bmp"/>
             <wp:cNvGraphicFramePr>
               <a:graphicFrameLocks xmlns:a="http://schemas.openxmlformats.org/drawingml/2006/main" noChangeAspect="1"/>
             </wp:cNvGraphicFramePr>
@@ -7769,7 +7881,7 @@
               <a:graphicData uri="http://schemas.openxmlformats.org/drawingml/2006/picture">
                 <pic:pic xmlns:pic="http://schemas.openxmlformats.org/drawingml/2006/picture">
                   <pic:nvPicPr>
-                    <pic:cNvPr id="0" name="Picture 7" descr="C:\Fraps\Screenshots\vlc 2016-06-29 08-57-26-07.bmp"/>
+                    <pic:cNvPr id="0" name="Picture 8" descr="C:\Fraps\Screenshots\vlc 2016-06-29 08-57-27-45.bmp"/>
                     <pic:cNvPicPr>
                       <a:picLocks noChangeAspect="1" noChangeArrowheads="1"/>
                     </pic:cNvPicPr>
@@ -7806,7 +7918,7 @@
     </w:p>
     <w:p>
       <w:pPr>
-        <w:pStyle w:val="Caption"/>
+        <w:pStyle w:val="Beschriftung"/>
         <w:jc w:val="center"/>
         <w:rPr>
           <w:rFonts w:asciiTheme="majorHAnsi" w:hAnsiTheme="majorHAnsi"/>
@@ -7847,7 +7959,7 @@
           <w:noProof/>
           <w:color w:val="auto"/>
         </w:rPr>
-        <w:t>6</w:t>
+        <w:t>7</w:t>
       </w:r>
       <w:r>
         <w:rPr>
@@ -7861,145 +7973,26 @@
           <w:rFonts w:asciiTheme="majorHAnsi" w:hAnsiTheme="majorHAnsi"/>
           <w:color w:val="auto"/>
         </w:rPr>
-        <w:t>: SUBTRACT the second selection from the first</w:t>
-      </w:r>
-    </w:p>
-    <w:p>
-      <w:pPr>
-        <w:keepNext/>
-        <w:jc w:val="center"/>
-      </w:pPr>
-      <w:r>
-        <w:rPr>
-          <w:rFonts w:asciiTheme="majorHAnsi" w:hAnsiTheme="majorHAnsi"/>
-          <w:noProof/>
-          <w:lang w:val="de-AT" w:eastAsia="de-AT"/>
-        </w:rPr>
-        <w:lastRenderedPageBreak/>
-        <w:drawing>
-          <wp:inline distT="0" distB="0" distL="0" distR="0">
-            <wp:extent cx="4876800" cy="3657600"/>
-            <wp:effectExtent l="19050" t="0" r="0" b="0"/>
-            <wp:docPr id="10" name="Picture 8" descr="C:\Fraps\Screenshots\vlc 2016-06-29 08-57-27-45.bmp"/>
-            <wp:cNvGraphicFramePr>
-              <a:graphicFrameLocks xmlns:a="http://schemas.openxmlformats.org/drawingml/2006/main" noChangeAspect="1"/>
-            </wp:cNvGraphicFramePr>
-            <a:graphic xmlns:a="http://schemas.openxmlformats.org/drawingml/2006/main">
-              <a:graphicData uri="http://schemas.openxmlformats.org/drawingml/2006/picture">
-                <pic:pic xmlns:pic="http://schemas.openxmlformats.org/drawingml/2006/picture">
-                  <pic:nvPicPr>
-                    <pic:cNvPr id="0" name="Picture 8" descr="C:\Fraps\Screenshots\vlc 2016-06-29 08-57-27-45.bmp"/>
-                    <pic:cNvPicPr>
-                      <a:picLocks noChangeAspect="1" noChangeArrowheads="1"/>
-                    </pic:cNvPicPr>
-                  </pic:nvPicPr>
-                  <pic:blipFill>
-                    <a:blip r:embed="rId16"/>
-                    <a:srcRect/>
-                    <a:stretch>
-                      <a:fillRect/>
-                    </a:stretch>
-                  </pic:blipFill>
-                  <pic:spPr bwMode="auto">
-                    <a:xfrm>
-                      <a:off x="0" y="0"/>
-                      <a:ext cx="4876800" cy="3657600"/>
-                    </a:xfrm>
-                    <a:prstGeom prst="rect">
-                      <a:avLst/>
-                    </a:prstGeom>
-                    <a:noFill/>
-                    <a:ln w="9525">
-                      <a:noFill/>
-                      <a:miter lim="800000"/>
-                      <a:headEnd/>
-                      <a:tailEnd/>
-                    </a:ln>
-                  </pic:spPr>
-                </pic:pic>
-              </a:graphicData>
-            </a:graphic>
-          </wp:inline>
-        </w:drawing>
-      </w:r>
-    </w:p>
-    <w:p>
-      <w:pPr>
-        <w:pStyle w:val="Caption"/>
-        <w:jc w:val="center"/>
-        <w:rPr>
-          <w:rFonts w:asciiTheme="majorHAnsi" w:hAnsiTheme="majorHAnsi"/>
-          <w:color w:val="auto"/>
-        </w:rPr>
-      </w:pPr>
-      <w:r>
-        <w:rPr>
-          <w:rFonts w:asciiTheme="majorHAnsi" w:hAnsiTheme="majorHAnsi"/>
-          <w:color w:val="auto"/>
-        </w:rPr>
-        <w:t xml:space="preserve">Figure </w:t>
-      </w:r>
-      <w:r>
-        <w:rPr>
-          <w:rFonts w:asciiTheme="majorHAnsi" w:hAnsiTheme="majorHAnsi"/>
-          <w:color w:val="auto"/>
-        </w:rPr>
-        <w:fldChar w:fldCharType="begin"/>
-      </w:r>
-      <w:r>
-        <w:rPr>
-          <w:rFonts w:asciiTheme="majorHAnsi" w:hAnsiTheme="majorHAnsi"/>
-          <w:color w:val="auto"/>
-        </w:rPr>
-        <w:instrText xml:space="preserve"> SEQ Figure \* ARABIC </w:instrText>
-      </w:r>
-      <w:r>
-        <w:rPr>
-          <w:rFonts w:asciiTheme="majorHAnsi" w:hAnsiTheme="majorHAnsi"/>
-          <w:color w:val="auto"/>
-        </w:rPr>
-        <w:fldChar w:fldCharType="separate"/>
-      </w:r>
-      <w:r>
-        <w:rPr>
-          <w:rFonts w:asciiTheme="majorHAnsi" w:hAnsiTheme="majorHAnsi"/>
-          <w:noProof/>
-          <w:color w:val="auto"/>
-        </w:rPr>
-        <w:t>7</w:t>
-      </w:r>
-      <w:r>
-        <w:rPr>
-          <w:rFonts w:asciiTheme="majorHAnsi" w:hAnsiTheme="majorHAnsi"/>
-          <w:color w:val="auto"/>
-        </w:rPr>
-        <w:fldChar w:fldCharType="end"/>
-      </w:r>
-      <w:r>
-        <w:rPr>
-          <w:rFonts w:asciiTheme="majorHAnsi" w:hAnsiTheme="majorHAnsi"/>
-          <w:color w:val="auto"/>
-        </w:rPr>
         <w:t>: Inverting the selection</w:t>
       </w:r>
     </w:p>
     <w:p>
       <w:pPr>
-        <w:pStyle w:val="Heading2"/>
+        <w:pStyle w:val="berschrift2"/>
         <w:jc w:val="both"/>
       </w:pPr>
-      <w:bookmarkStart w:id="17" w:name="_Toc454952823"/>
+      <w:bookmarkStart w:id="13" w:name="_Toc454952823"/>
       <w:r>
         <w:t>Performance</w:t>
       </w:r>
-      <w:bookmarkEnd w:id="17"/>
+      <w:bookmarkEnd w:id="13"/>
     </w:p>
     <w:p>
       <w:pPr>
         <w:pStyle w:val="VBody"/>
         <w:jc w:val="both"/>
         <w:rPr>
-          <w:ins w:id="18" w:author="Attila Szabo" w:date="2016-06-29T11:24:00Z"/>
+          <w:ins w:id="14" w:author="Attila Szabo" w:date="2016-06-29T11:24:00Z"/>
         </w:rPr>
       </w:pPr>
       <w:r>
@@ -8033,7 +8026,11 @@
         <w:t xml:space="preserve"> </w:t>
       </w:r>
       <w:r>
-        <w:t xml:space="preserve">are pretty lightweight, since they do </w:t>
+        <w:t xml:space="preserve">are </w:t>
+      </w:r>
+      <w:r>
+        <w:lastRenderedPageBreak/>
+        <w:t xml:space="preserve">pretty lightweight, since they do </w:t>
       </w:r>
       <w:r>
         <w:t xml:space="preserve">not process any texture look-ups or </w:t>
@@ -8092,14 +8089,14 @@
     </w:p>
     <w:p>
       <w:pPr>
-        <w:pStyle w:val="Heading1"/>
+        <w:pStyle w:val="berschrift1"/>
         <w:jc w:val="both"/>
       </w:pPr>
-      <w:bookmarkStart w:id="19" w:name="_Toc454952824"/>
+      <w:bookmarkStart w:id="15" w:name="_Toc454952824"/>
       <w:r>
         <w:t>Conclusion and Future Outlook</w:t>
       </w:r>
-      <w:bookmarkEnd w:id="19"/>
+      <w:bookmarkEnd w:id="15"/>
     </w:p>
     <w:p>
       <w:pPr>
@@ -8231,9 +8228,8 @@
       <w:r>
         <w:rPr>
           <w:noProof/>
-          <w:lang w:val="de-AT" w:eastAsia="de-AT"/>
-        </w:rPr>
-        <w:lastRenderedPageBreak/>
+          <w:lang w:val="de-DE" w:eastAsia="de-DE"/>
+        </w:rPr>
         <w:drawing>
           <wp:inline distT="0" distB="0" distL="0" distR="0">
             <wp:extent cx="5753100" cy="1366520"/>
@@ -8252,7 +8248,7 @@
                     </pic:cNvPicPr>
                   </pic:nvPicPr>
                   <pic:blipFill>
-                    <a:blip r:embed="rId17"/>
+                    <a:blip r:embed="rId16"/>
                     <a:srcRect/>
                     <a:stretch>
                       <a:fillRect/>
@@ -8283,14 +8279,14 @@
     </w:p>
     <w:p>
       <w:pPr>
-        <w:pStyle w:val="Caption"/>
+        <w:pStyle w:val="Beschriftung"/>
         <w:jc w:val="both"/>
         <w:rPr>
           <w:rFonts w:asciiTheme="majorHAnsi" w:hAnsiTheme="majorHAnsi"/>
           <w:color w:val="auto"/>
         </w:rPr>
       </w:pPr>
-      <w:bookmarkStart w:id="20" w:name="_Ref454971249"/>
+      <w:bookmarkStart w:id="16" w:name="_Ref454971249"/>
       <w:r>
         <w:rPr>
           <w:rFonts w:asciiTheme="majorHAnsi" w:hAnsiTheme="majorHAnsi"/>
@@ -8334,7 +8330,7 @@
         </w:rPr>
         <w:fldChar w:fldCharType="end"/>
       </w:r>
-      <w:bookmarkEnd w:id="20"/>
+      <w:bookmarkEnd w:id="16"/>
       <w:r>
         <w:rPr>
           <w:rFonts w:asciiTheme="majorHAnsi" w:hAnsiTheme="majorHAnsi"/>
@@ -8406,15 +8402,15 @@
         </w:docPartObj>
       </w:sdtPr>
       <w:sdtContent>
-        <w:bookmarkStart w:id="21" w:name="_Toc454952825" w:displacedByCustomXml="prev"/>
+        <w:bookmarkStart w:id="17" w:name="_Toc454952825" w:displacedByCustomXml="prev"/>
         <w:p>
           <w:pPr>
-            <w:pStyle w:val="Heading1"/>
+            <w:pStyle w:val="berschrift1"/>
           </w:pPr>
           <w:r>
             <w:t>Bibliography</w:t>
           </w:r>
-          <w:bookmarkEnd w:id="21"/>
+          <w:bookmarkEnd w:id="17"/>
         </w:p>
         <w:sdt>
           <w:sdtPr>
@@ -8467,7 +8463,7 @@
                   </w:tcPr>
                   <w:p>
                     <w:pPr>
-                      <w:pStyle w:val="Bibliography"/>
+                      <w:pStyle w:val="Literaturverzeichnis"/>
                       <w:rPr>
                         <w:rFonts w:eastAsiaTheme="minorEastAsia"/>
                         <w:noProof/>
@@ -8488,7 +8484,7 @@
                   </w:tcPr>
                   <w:p>
                     <w:pPr>
-                      <w:pStyle w:val="Bibliography"/>
+                      <w:pStyle w:val="Literaturverzeichnis"/>
                       <w:rPr>
                         <w:rFonts w:eastAsiaTheme="minorEastAsia"/>
                         <w:noProof/>
@@ -8528,7 +8524,7 @@
                   </w:tcPr>
                   <w:p>
                     <w:pPr>
-                      <w:pStyle w:val="Bibliography"/>
+                      <w:pStyle w:val="Literaturverzeichnis"/>
                       <w:rPr>
                         <w:rFonts w:eastAsiaTheme="minorEastAsia"/>
                         <w:noProof/>
@@ -8549,7 +8545,7 @@
                   </w:tcPr>
                   <w:p>
                     <w:pPr>
-                      <w:pStyle w:val="Bibliography"/>
+                      <w:pStyle w:val="Literaturverzeichnis"/>
                       <w:rPr>
                         <w:rFonts w:eastAsiaTheme="minorEastAsia"/>
                         <w:noProof/>
@@ -8589,7 +8585,7 @@
                   </w:tcPr>
                   <w:p>
                     <w:pPr>
-                      <w:pStyle w:val="Bibliography"/>
+                      <w:pStyle w:val="Literaturverzeichnis"/>
                       <w:rPr>
                         <w:rFonts w:eastAsiaTheme="minorEastAsia"/>
                         <w:noProof/>
@@ -8610,7 +8606,7 @@
                   </w:tcPr>
                   <w:p>
                     <w:pPr>
-                      <w:pStyle w:val="Bibliography"/>
+                      <w:pStyle w:val="Literaturverzeichnis"/>
                       <w:rPr>
                         <w:rFonts w:eastAsiaTheme="minorEastAsia"/>
                         <w:noProof/>
@@ -8644,7 +8640,7 @@
     </w:sdt>
     <w:p>
       <w:pPr>
-        <w:pStyle w:val="Heading1"/>
+        <w:pStyle w:val="berschrift1"/>
         <w:numPr>
           <w:ilvl w:val="0"/>
           <w:numId w:val="0"/>
@@ -8673,12 +8669,12 @@
       </w:pPr>
     </w:p>
     <w:sectPr>
-      <w:headerReference w:type="even" r:id="rId18"/>
-      <w:headerReference w:type="default" r:id="rId19"/>
-      <w:footerReference w:type="even" r:id="rId20"/>
-      <w:footerReference w:type="default" r:id="rId21"/>
-      <w:headerReference w:type="first" r:id="rId22"/>
-      <w:footerReference w:type="first" r:id="rId23"/>
+      <w:headerReference w:type="even" r:id="rId17"/>
+      <w:headerReference w:type="default" r:id="rId18"/>
+      <w:footerReference w:type="even" r:id="rId19"/>
+      <w:footerReference w:type="default" r:id="rId20"/>
+      <w:headerReference w:type="first" r:id="rId21"/>
+      <w:footerReference w:type="first" r:id="rId22"/>
       <w:pgSz w:w="11900" w:h="16840"/>
       <w:pgMar w:top="1531" w:right="1412" w:bottom="1701" w:left="1418" w:header="851" w:footer="964" w:gutter="0"/>
       <w:cols w:space="720"/>
@@ -8688,89 +8684,6 @@
 </w:document>
 </file>
 
-<file path=word/comments.xml><?xml version="1.0" encoding="utf-8"?>
-<w:comments xmlns:ve="http://schemas.openxmlformats.org/markup-compatibility/2006" xmlns:o="urn:schemas-microsoft-com:office:office" xmlns:r="http://schemas.openxmlformats.org/officeDocument/2006/relationships" xmlns:m="http://schemas.openxmlformats.org/officeDocument/2006/math" xmlns:v="urn:schemas-microsoft-com:vml" xmlns:wp="http://schemas.openxmlformats.org/drawingml/2006/wordprocessingDrawing" xmlns:w10="urn:schemas-microsoft-com:office:word" xmlns:w="http://schemas.openxmlformats.org/wordprocessingml/2006/main" xmlns:wne="http://schemas.microsoft.com/office/word/2006/wordml">
-  <w:comment w:id="6" w:author="Attila Szabo" w:date="2016-06-29T11:27:00Z" w:initials="AS">
-    <w:p>
-      <w:pPr>
-        <w:pStyle w:val="CommentText"/>
-      </w:pPr>
-      <w:r>
-        <w:rPr>
-          <w:rStyle w:val="CommentReference"/>
-        </w:rPr>
-        <w:annotationRef/>
-      </w:r>
-      <w:r>
-        <w:t>Why?</w:t>
-      </w:r>
-    </w:p>
-  </w:comment>
-  <w:comment w:id="7" w:author="Attila Szabo" w:date="2016-06-29T11:27:00Z" w:initials="AS">
-    <w:p>
-      <w:pPr>
-        <w:pStyle w:val="CommentText"/>
-      </w:pPr>
-      <w:r>
-        <w:rPr>
-          <w:rStyle w:val="CommentReference"/>
-        </w:rPr>
-        <w:annotationRef/>
-      </w:r>
-      <w:r>
-        <w:t>incrementing? "stencil operation"</w:t>
-      </w:r>
-    </w:p>
-  </w:comment>
-  <w:comment w:id="8" w:author="Attila Szabo" w:date="2016-06-29T11:27:00Z" w:initials="AS">
-    <w:p>
-      <w:pPr>
-        <w:pStyle w:val="CommentText"/>
-      </w:pPr>
-      <w:r>
-        <w:rPr>
-          <w:rStyle w:val="CommentReference"/>
-        </w:rPr>
-        <w:annotationRef/>
-      </w:r>
-      <w:r>
-        <w:t>decrementing?</w:t>
-      </w:r>
-    </w:p>
-  </w:comment>
-  <w:comment w:id="11" w:author="Attila Szabo" w:date="2016-06-29T11:27:00Z" w:initials="AS">
-    <w:p>
-      <w:pPr>
-        <w:pStyle w:val="CommentText"/>
-        <w:rPr>
-          <w:lang w:val="de-AT"/>
-        </w:rPr>
-      </w:pPr>
-      <w:r>
-        <w:rPr>
-          <w:rStyle w:val="CommentReference"/>
-        </w:rPr>
-        <w:annotationRef/>
-      </w:r>
-      <w:r>
-        <w:rPr>
-          <w:lang w:val="de-AT"/>
-        </w:rPr>
-        <w:t>das ist glaub ich die ausdrucksstärkste formulierung</w:t>
-      </w:r>
-    </w:p>
-    <w:p>
-      <w:pPr>
-        <w:pStyle w:val="CommentText"/>
-        <w:rPr>
-          <w:lang w:val="de-AT"/>
-        </w:rPr>
-      </w:pPr>
-    </w:p>
-  </w:comment>
-</w:comments>
-</file>
-
 <file path=word/endnotes.xml><?xml version="1.0" encoding="utf-8"?>
 <w:endnotes xmlns:ve="http://schemas.openxmlformats.org/markup-compatibility/2006" xmlns:o="urn:schemas-microsoft-com:office:office" xmlns:r="http://schemas.openxmlformats.org/officeDocument/2006/relationships" xmlns:m="http://schemas.openxmlformats.org/officeDocument/2006/math" xmlns:v="urn:schemas-microsoft-com:vml" xmlns:wp="http://schemas.openxmlformats.org/drawingml/2006/wordprocessingDrawing" xmlns:w10="urn:schemas-microsoft-com:office:word" xmlns:w="http://schemas.openxmlformats.org/wordprocessingml/2006/main" xmlns:wne="http://schemas.microsoft.com/office/word/2006/wordml">
   <w:endnote w:type="separator" w:id="-1">
@@ -8794,7 +8707,7 @@
 <w:ftr xmlns:ve="http://schemas.openxmlformats.org/markup-compatibility/2006" xmlns:o="urn:schemas-microsoft-com:office:office" xmlns:r="http://schemas.openxmlformats.org/officeDocument/2006/relationships" xmlns:m="http://schemas.openxmlformats.org/officeDocument/2006/math" xmlns:v="urn:schemas-microsoft-com:vml" xmlns:wp="http://schemas.openxmlformats.org/drawingml/2006/wordprocessingDrawing" xmlns:w10="urn:schemas-microsoft-com:office:word" xmlns:w="http://schemas.openxmlformats.org/wordprocessingml/2006/main" xmlns:wne="http://schemas.microsoft.com/office/word/2006/wordml">
   <w:p>
     <w:pPr>
-      <w:pStyle w:val="Footer"/>
+      <w:pStyle w:val="Fuzeile"/>
       <w:rPr>
         <w:rFonts w:ascii="Times New Roman" w:eastAsia="Times New Roman" w:hAnsi="Times New Roman"/>
         <w:color w:val="auto"/>
@@ -8837,7 +8750,7 @@
 <w:ftr xmlns:ve="http://schemas.openxmlformats.org/markup-compatibility/2006" xmlns:o="urn:schemas-microsoft-com:office:office" xmlns:r="http://schemas.openxmlformats.org/officeDocument/2006/relationships" xmlns:m="http://schemas.openxmlformats.org/officeDocument/2006/math" xmlns:v="urn:schemas-microsoft-com:vml" xmlns:wp="http://schemas.openxmlformats.org/drawingml/2006/wordprocessingDrawing" xmlns:w10="urn:schemas-microsoft-com:office:word" xmlns:w="http://schemas.openxmlformats.org/wordprocessingml/2006/main" xmlns:wne="http://schemas.microsoft.com/office/word/2006/wordml">
   <w:p>
     <w:pPr>
-      <w:pStyle w:val="Footer"/>
+      <w:pStyle w:val="Fuzeile"/>
       <w:rPr>
         <w:rFonts w:ascii="Times New Roman" w:eastAsia="Times New Roman" w:hAnsi="Times New Roman"/>
         <w:color w:val="auto"/>
@@ -8860,7 +8773,7 @@
       <w:rPr>
         <w:noProof/>
       </w:rPr>
-      <w:t>9</w:t>
+      <w:t>5</w:t>
     </w:r>
     <w:r>
       <w:fldChar w:fldCharType="end"/>
@@ -8906,7 +8819,7 @@
 <w:hdr xmlns:ve="http://schemas.openxmlformats.org/markup-compatibility/2006" xmlns:o="urn:schemas-microsoft-com:office:office" xmlns:r="http://schemas.openxmlformats.org/officeDocument/2006/relationships" xmlns:m="http://schemas.openxmlformats.org/officeDocument/2006/math" xmlns:v="urn:schemas-microsoft-com:vml" xmlns:wp="http://schemas.openxmlformats.org/drawingml/2006/wordprocessingDrawing" xmlns:w10="urn:schemas-microsoft-com:office:word" xmlns:w="http://schemas.openxmlformats.org/wordprocessingml/2006/main" xmlns:wne="http://schemas.microsoft.com/office/word/2006/wordml">
   <w:p>
     <w:pPr>
-      <w:pStyle w:val="Header"/>
+      <w:pStyle w:val="Kopfzeile"/>
       <w:rPr>
         <w:rFonts w:ascii="Times New Roman" w:eastAsia="Times New Roman" w:hAnsi="Times New Roman"/>
         <w:color w:val="auto"/>
@@ -8931,7 +8844,7 @@
 <w:hdr xmlns:ve="http://schemas.openxmlformats.org/markup-compatibility/2006" xmlns:o="urn:schemas-microsoft-com:office:office" xmlns:r="http://schemas.openxmlformats.org/officeDocument/2006/relationships" xmlns:m="http://schemas.openxmlformats.org/officeDocument/2006/math" xmlns:v="urn:schemas-microsoft-com:vml" xmlns:wp="http://schemas.openxmlformats.org/drawingml/2006/wordprocessingDrawing" xmlns:w10="urn:schemas-microsoft-com:office:word" xmlns:w="http://schemas.openxmlformats.org/wordprocessingml/2006/main" xmlns:wne="http://schemas.microsoft.com/office/word/2006/wordml">
   <w:p>
     <w:pPr>
-      <w:pStyle w:val="Header"/>
+      <w:pStyle w:val="Kopfzeile"/>
       <w:rPr>
         <w:rFonts w:ascii="Times New Roman" w:eastAsia="Times New Roman" w:hAnsi="Times New Roman"/>
         <w:color w:val="auto"/>
@@ -11833,7 +11746,7 @@
     <w:lvl w:ilvl="0">
       <w:start w:val="1"/>
       <w:numFmt w:val="decimal"/>
-      <w:pStyle w:val="Heading1"/>
+      <w:pStyle w:val="berschrift1"/>
       <w:lvlText w:val="%1."/>
       <w:lvlJc w:val="left"/>
       <w:pPr>
@@ -11846,7 +11759,7 @@
     <w:lvl w:ilvl="1">
       <w:start w:val="1"/>
       <w:numFmt w:val="decimal"/>
-      <w:pStyle w:val="Heading2"/>
+      <w:pStyle w:val="berschrift2"/>
       <w:lvlText w:val="%1.%2"/>
       <w:lvlJc w:val="left"/>
       <w:pPr>
@@ -11859,7 +11772,7 @@
     <w:lvl w:ilvl="2">
       <w:start w:val="1"/>
       <w:numFmt w:val="decimal"/>
-      <w:pStyle w:val="Heading3"/>
+      <w:pStyle w:val="berschrift3"/>
       <w:lvlText w:val="%1.%2.%3"/>
       <w:lvlJc w:val="left"/>
       <w:pPr>
@@ -11872,7 +11785,7 @@
     <w:lvl w:ilvl="3">
       <w:start w:val="1"/>
       <w:numFmt w:val="decimal"/>
-      <w:pStyle w:val="Heading4"/>
+      <w:pStyle w:val="berschrift4"/>
       <w:lvlText w:val="%1.%2.%3.%4"/>
       <w:lvlJc w:val="left"/>
       <w:pPr>
@@ -11885,7 +11798,7 @@
     <w:lvl w:ilvl="4">
       <w:start w:val="1"/>
       <w:numFmt w:val="decimal"/>
-      <w:pStyle w:val="Heading5"/>
+      <w:pStyle w:val="berschrift5"/>
       <w:lvlText w:val="%1.%2.%3.%4.%5"/>
       <w:lvlJc w:val="left"/>
       <w:pPr>
@@ -11898,7 +11811,7 @@
     <w:lvl w:ilvl="5">
       <w:start w:val="1"/>
       <w:numFmt w:val="decimal"/>
-      <w:pStyle w:val="Heading6"/>
+      <w:pStyle w:val="berschrift6"/>
       <w:lvlText w:val="%1.%2.%3.%4.%5.%6"/>
       <w:lvlJc w:val="left"/>
       <w:pPr>
@@ -11911,7 +11824,7 @@
     <w:lvl w:ilvl="6">
       <w:start w:val="1"/>
       <w:numFmt w:val="decimal"/>
-      <w:pStyle w:val="Heading7"/>
+      <w:pStyle w:val="berschrift7"/>
       <w:lvlText w:val="%1.%2.%3.%4.%5.%6.%7"/>
       <w:lvlJc w:val="left"/>
       <w:pPr>
@@ -11924,7 +11837,7 @@
     <w:lvl w:ilvl="7">
       <w:start w:val="1"/>
       <w:numFmt w:val="decimal"/>
-      <w:pStyle w:val="Heading8"/>
+      <w:pStyle w:val="berschrift8"/>
       <w:lvlText w:val="%1.%2.%3.%4.%5.%6.%7.%8"/>
       <w:lvlJc w:val="left"/>
       <w:pPr>
@@ -11937,7 +11850,7 @@
     <w:lvl w:ilvl="8">
       <w:start w:val="1"/>
       <w:numFmt w:val="decimal"/>
-      <w:pStyle w:val="Heading9"/>
+      <w:pStyle w:val="berschrift9"/>
       <w:lvlText w:val="%1.%2.%3.%4.%5.%6.%7.%8.%9"/>
       <w:lvlJc w:val="left"/>
       <w:pPr>
@@ -12894,7 +12807,7 @@
     <w:lsdException w:name="Bibliography" w:semiHidden="1" w:uiPriority="37" w:unhideWhenUsed="1"/>
     <w:lsdException w:name="TOC Heading" w:semiHidden="1" w:uiPriority="39" w:unhideWhenUsed="1" w:qFormat="1"/>
   </w:latentStyles>
-  <w:style w:type="paragraph" w:default="1" w:styleId="Normal">
+  <w:style w:type="paragraph" w:default="1" w:styleId="Standard">
     <w:name w:val="Normal"/>
     <w:qFormat/>
     <w:rsid w:val="00D650AA"/>
@@ -12903,11 +12816,11 @@
       <w:szCs w:val="24"/>
     </w:rPr>
   </w:style>
-  <w:style w:type="paragraph" w:styleId="Heading1">
+  <w:style w:type="paragraph" w:styleId="berschrift1">
     <w:name w:val="heading 1"/>
     <w:basedOn w:val="VBaseHeading"/>
     <w:next w:val="VBody"/>
-    <w:link w:val="Heading1Char"/>
+    <w:link w:val="berschrift1Zchn"/>
     <w:uiPriority w:val="9"/>
     <w:qFormat/>
     <w:rsid w:val="00C31F2E"/>
@@ -12923,11 +12836,11 @@
       <w:sz w:val="36"/>
     </w:rPr>
   </w:style>
-  <w:style w:type="paragraph" w:styleId="Heading2">
+  <w:style w:type="paragraph" w:styleId="berschrift2">
     <w:name w:val="heading 2"/>
     <w:basedOn w:val="VBaseHeading"/>
     <w:next w:val="VBody"/>
-    <w:link w:val="Heading2Char"/>
+    <w:link w:val="berschrift2Zchn"/>
     <w:qFormat/>
     <w:rsid w:val="00C31F2E"/>
     <w:pPr>
@@ -12943,11 +12856,11 @@
       <w:sz w:val="28"/>
     </w:rPr>
   </w:style>
-  <w:style w:type="paragraph" w:styleId="Heading3">
+  <w:style w:type="paragraph" w:styleId="berschrift3">
     <w:name w:val="heading 3"/>
     <w:basedOn w:val="VBaseHeading"/>
     <w:next w:val="VBody"/>
-    <w:link w:val="Heading3Char"/>
+    <w:link w:val="berschrift3Zchn"/>
     <w:qFormat/>
     <w:rsid w:val="00C31F2E"/>
     <w:pPr>
@@ -12963,7 +12876,7 @@
       <w:sz w:val="24"/>
     </w:rPr>
   </w:style>
-  <w:style w:type="paragraph" w:styleId="Heading4">
+  <w:style w:type="paragraph" w:styleId="berschrift4">
     <w:name w:val="heading 4"/>
     <w:next w:val="VBody"/>
     <w:qFormat/>
@@ -12985,7 +12898,7 @@
       <w:sz w:val="24"/>
     </w:rPr>
   </w:style>
-  <w:style w:type="paragraph" w:styleId="Heading5">
+  <w:style w:type="paragraph" w:styleId="berschrift5">
     <w:name w:val="heading 5"/>
     <w:next w:val="VBody"/>
     <w:qFormat/>
@@ -13007,7 +12920,7 @@
       <w:sz w:val="24"/>
     </w:rPr>
   </w:style>
-  <w:style w:type="paragraph" w:styleId="Heading6">
+  <w:style w:type="paragraph" w:styleId="berschrift6">
     <w:name w:val="heading 6"/>
     <w:next w:val="VBody"/>
     <w:qFormat/>
@@ -13029,7 +12942,7 @@
       <w:sz w:val="24"/>
     </w:rPr>
   </w:style>
-  <w:style w:type="paragraph" w:styleId="Heading7">
+  <w:style w:type="paragraph" w:styleId="berschrift7">
     <w:name w:val="heading 7"/>
     <w:next w:val="VBody"/>
     <w:qFormat/>
@@ -13051,7 +12964,7 @@
       <w:sz w:val="24"/>
     </w:rPr>
   </w:style>
-  <w:style w:type="paragraph" w:styleId="Heading8">
+  <w:style w:type="paragraph" w:styleId="berschrift8">
     <w:name w:val="heading 8"/>
     <w:next w:val="VBody"/>
     <w:qFormat/>
@@ -13073,7 +12986,7 @@
       <w:sz w:val="24"/>
     </w:rPr>
   </w:style>
-  <w:style w:type="paragraph" w:styleId="Heading9">
+  <w:style w:type="paragraph" w:styleId="berschrift9">
     <w:name w:val="heading 9"/>
     <w:next w:val="VBody"/>
     <w:qFormat/>
@@ -13095,13 +13008,13 @@
       <w:sz w:val="24"/>
     </w:rPr>
   </w:style>
-  <w:style w:type="character" w:default="1" w:styleId="DefaultParagraphFont">
+  <w:style w:type="character" w:default="1" w:styleId="Absatz-Standardschriftart">
     <w:name w:val="Default Paragraph Font"/>
     <w:uiPriority w:val="1"/>
     <w:semiHidden/>
     <w:unhideWhenUsed/>
   </w:style>
-  <w:style w:type="table" w:default="1" w:styleId="TableNormal">
+  <w:style w:type="table" w:default="1" w:styleId="NormaleTabelle">
     <w:name w:val="Normal Table"/>
     <w:uiPriority w:val="99"/>
     <w:semiHidden/>
@@ -13117,13 +13030,13 @@
       </w:tblCellMar>
     </w:tblPr>
   </w:style>
-  <w:style w:type="numbering" w:default="1" w:styleId="NoList">
+  <w:style w:type="numbering" w:default="1" w:styleId="KeineListe">
     <w:name w:val="No List"/>
     <w:uiPriority w:val="99"/>
     <w:semiHidden/>
     <w:unhideWhenUsed/>
   </w:style>
-  <w:style w:type="paragraph" w:styleId="Header">
+  <w:style w:type="paragraph" w:styleId="Kopfzeile">
     <w:name w:val="header"/>
     <w:basedOn w:val="VBaseHeaderFooter"/>
     <w:rsid w:val="00730742"/>
@@ -13137,10 +13050,10 @@
       </w:tabs>
     </w:pPr>
   </w:style>
-  <w:style w:type="character" w:customStyle="1" w:styleId="Heading3Char">
-    <w:name w:val="Heading 3 Char"/>
-    <w:basedOn w:val="DefaultParagraphFont"/>
-    <w:link w:val="Heading3"/>
+  <w:style w:type="character" w:customStyle="1" w:styleId="berschrift3Zchn">
+    <w:name w:val="Überschrift 3 Zchn"/>
+    <w:basedOn w:val="Absatz-Standardschriftart"/>
+    <w:link w:val="berschrift3"/>
     <w:rsid w:val="00C31F2E"/>
     <w:rPr>
       <w:rFonts w:ascii="Calibri" w:eastAsia="ヒラギノ角ゴ Pro W3" w:hAnsi="Calibri"/>
@@ -13149,7 +13062,7 @@
       <w:sz w:val="24"/>
     </w:rPr>
   </w:style>
-  <w:style w:type="paragraph" w:styleId="Footer">
+  <w:style w:type="paragraph" w:styleId="Fuzeile">
     <w:name w:val="footer"/>
     <w:basedOn w:val="VBaseHeaderFooter"/>
     <w:rsid w:val="00F26B6D"/>
@@ -13175,7 +13088,7 @@
   <w:style w:type="paragraph" w:customStyle="1" w:styleId="VTitleLineTop">
     <w:name w:val="V Title Line Top"/>
     <w:basedOn w:val="VBaseTitle"/>
-    <w:next w:val="Normal"/>
+    <w:next w:val="Standard"/>
     <w:rsid w:val="00F26B6D"/>
     <w:pPr>
       <w:pBdr>
@@ -13189,10 +13102,10 @@
       <w:sz w:val="6"/>
     </w:rPr>
   </w:style>
-  <w:style w:type="character" w:customStyle="1" w:styleId="Heading2Char">
-    <w:name w:val="Heading 2 Char"/>
-    <w:basedOn w:val="DefaultParagraphFont"/>
-    <w:link w:val="Heading2"/>
+  <w:style w:type="character" w:customStyle="1" w:styleId="berschrift2Zchn">
+    <w:name w:val="Überschrift 2 Zchn"/>
+    <w:basedOn w:val="Absatz-Standardschriftart"/>
+    <w:link w:val="berschrift2"/>
     <w:rsid w:val="00C31F2E"/>
     <w:rPr>
       <w:rFonts w:ascii="Calibri" w:eastAsia="ヒラギノ角ゴ Pro W3" w:hAnsi="Calibri"/>
@@ -13201,7 +13114,7 @@
       <w:sz w:val="28"/>
     </w:rPr>
   </w:style>
-  <w:style w:type="paragraph" w:styleId="Subtitle">
+  <w:style w:type="paragraph" w:styleId="Untertitel">
     <w:name w:val="Subtitle"/>
     <w:basedOn w:val="VBaseTitle"/>
     <w:next w:val="VBody"/>
@@ -13235,7 +13148,7 @@
   <w:style w:type="paragraph" w:customStyle="1" w:styleId="VTitleFirst">
     <w:name w:val="V Title First"/>
     <w:basedOn w:val="VBaseTitle"/>
-    <w:next w:val="Normal"/>
+    <w:next w:val="Standard"/>
     <w:rsid w:val="00EE59F8"/>
     <w:pPr>
       <w:tabs>
@@ -13259,7 +13172,7 @@
       <w:sz w:val="24"/>
     </w:rPr>
   </w:style>
-  <w:style w:type="paragraph" w:styleId="TOCHeading">
+  <w:style w:type="paragraph" w:styleId="Inhaltsverzeichnisberschrift">
     <w:name w:val="TOC Heading"/>
     <w:basedOn w:val="VBaseHeading"/>
     <w:next w:val="VBody"/>
@@ -13271,7 +13184,7 @@
       <w:sz w:val="36"/>
     </w:rPr>
   </w:style>
-  <w:style w:type="paragraph" w:styleId="TOC1">
+  <w:style w:type="paragraph" w:styleId="Verzeichnis1">
     <w:name w:val="toc 1"/>
     <w:basedOn w:val="VBaseTOC"/>
     <w:uiPriority w:val="39"/>
@@ -13282,7 +13195,7 @@
       <w:outlineLvl w:val="0"/>
     </w:pPr>
   </w:style>
-  <w:style w:type="paragraph" w:styleId="TOC2">
+  <w:style w:type="paragraph" w:styleId="Verzeichnis2">
     <w:name w:val="toc 2"/>
     <w:basedOn w:val="VBaseTOC"/>
     <w:uiPriority w:val="39"/>
@@ -13296,17 +13209,17 @@
       <w:b w:val="0"/>
     </w:rPr>
   </w:style>
-  <w:style w:type="paragraph" w:styleId="TOC5">
+  <w:style w:type="paragraph" w:styleId="Verzeichnis5">
     <w:name w:val="toc 5"/>
-    <w:basedOn w:val="Normal"/>
-    <w:next w:val="Normal"/>
+    <w:basedOn w:val="Standard"/>
+    <w:next w:val="Standard"/>
     <w:autoRedefine/>
     <w:rsid w:val="001D30BD"/>
     <w:pPr>
       <w:ind w:left="960"/>
     </w:pPr>
   </w:style>
-  <w:style w:type="paragraph" w:styleId="TOC3">
+  <w:style w:type="paragraph" w:styleId="Verzeichnis3">
     <w:name w:val="toc 3"/>
     <w:basedOn w:val="VBaseTOC"/>
     <w:uiPriority w:val="39"/>
@@ -13319,7 +13232,7 @@
       <w:b w:val="0"/>
     </w:rPr>
   </w:style>
-  <w:style w:type="paragraph" w:styleId="TOC4">
+  <w:style w:type="paragraph" w:styleId="Verzeichnis4">
     <w:name w:val="toc 4"/>
     <w:basedOn w:val="VBaseTOC"/>
     <w:uiPriority w:val="39"/>
@@ -13360,10 +13273,10 @@
       </w:tabs>
     </w:pPr>
   </w:style>
-  <w:style w:type="paragraph" w:styleId="TOC6">
+  <w:style w:type="paragraph" w:styleId="Verzeichnis6">
     <w:name w:val="toc 6"/>
-    <w:basedOn w:val="Normal"/>
-    <w:next w:val="Normal"/>
+    <w:basedOn w:val="Standard"/>
+    <w:next w:val="Standard"/>
     <w:autoRedefine/>
     <w:rsid w:val="001D30BD"/>
     <w:pPr>
@@ -13394,9 +13307,9 @@
       <w:szCs w:val="22"/>
     </w:rPr>
   </w:style>
-  <w:style w:type="character" w:styleId="Emphasis">
+  <w:style w:type="character" w:styleId="Hervorhebung">
     <w:name w:val="Emphasis"/>
-    <w:basedOn w:val="DefaultParagraphFont"/>
+    <w:basedOn w:val="Absatz-Standardschriftart"/>
     <w:qFormat/>
     <w:rsid w:val="00D650AA"/>
     <w:rPr>
@@ -13459,30 +13372,30 @@
       <w:b/>
     </w:rPr>
   </w:style>
-  <w:style w:type="paragraph" w:styleId="TOC7">
+  <w:style w:type="paragraph" w:styleId="Verzeichnis7">
     <w:name w:val="toc 7"/>
-    <w:basedOn w:val="Normal"/>
-    <w:next w:val="Normal"/>
+    <w:basedOn w:val="Standard"/>
+    <w:next w:val="Standard"/>
     <w:autoRedefine/>
     <w:rsid w:val="001D30BD"/>
     <w:pPr>
       <w:ind w:left="1440"/>
     </w:pPr>
   </w:style>
-  <w:style w:type="paragraph" w:styleId="TOC8">
+  <w:style w:type="paragraph" w:styleId="Verzeichnis8">
     <w:name w:val="toc 8"/>
-    <w:basedOn w:val="Normal"/>
-    <w:next w:val="Normal"/>
+    <w:basedOn w:val="Standard"/>
+    <w:next w:val="Standard"/>
     <w:autoRedefine/>
     <w:rsid w:val="001D30BD"/>
     <w:pPr>
       <w:ind w:left="1680"/>
     </w:pPr>
   </w:style>
-  <w:style w:type="paragraph" w:styleId="TOC9">
+  <w:style w:type="paragraph" w:styleId="Verzeichnis9">
     <w:name w:val="toc 9"/>
-    <w:basedOn w:val="Normal"/>
-    <w:next w:val="Normal"/>
+    <w:basedOn w:val="Standard"/>
+    <w:next w:val="Standard"/>
     <w:autoRedefine/>
     <w:rsid w:val="001D30BD"/>
     <w:pPr>
@@ -13595,10 +13508,10 @@
       <w:ind w:left="907" w:hanging="907"/>
     </w:pPr>
   </w:style>
-  <w:style w:type="paragraph" w:styleId="BalloonText">
+  <w:style w:type="paragraph" w:styleId="Sprechblasentext">
     <w:name w:val="Balloon Text"/>
-    <w:basedOn w:val="Normal"/>
-    <w:link w:val="BalloonTextChar"/>
+    <w:basedOn w:val="Standard"/>
+    <w:link w:val="SprechblasentextZchn"/>
     <w:rsid w:val="00C2255E"/>
     <w:rPr>
       <w:rFonts w:ascii="Tahoma" w:hAnsi="Tahoma" w:cs="Tahoma"/>
@@ -13606,10 +13519,10 @@
       <w:szCs w:val="16"/>
     </w:rPr>
   </w:style>
-  <w:style w:type="character" w:customStyle="1" w:styleId="BalloonTextChar">
-    <w:name w:val="Balloon Text Char"/>
-    <w:basedOn w:val="DefaultParagraphFont"/>
-    <w:link w:val="BalloonText"/>
+  <w:style w:type="character" w:customStyle="1" w:styleId="SprechblasentextZchn">
+    <w:name w:val="Sprechblasentext Zchn"/>
+    <w:basedOn w:val="Absatz-Standardschriftart"/>
+    <w:link w:val="Sprechblasentext"/>
     <w:rsid w:val="00C2255E"/>
     <w:rPr>
       <w:rFonts w:ascii="Tahoma" w:hAnsi="Tahoma" w:cs="Tahoma"/>
@@ -13617,9 +13530,9 @@
       <w:szCs w:val="16"/>
     </w:rPr>
   </w:style>
-  <w:style w:type="table" w:styleId="TableGrid">
+  <w:style w:type="table" w:styleId="Tabellengitternetz">
     <w:name w:val="Table Grid"/>
-    <w:basedOn w:val="TableNormal"/>
+    <w:basedOn w:val="NormaleTabelle"/>
     <w:rsid w:val="007B146C"/>
     <w:tblPr>
       <w:tblInd w:w="0" w:type="dxa"/>
@@ -13639,9 +13552,9 @@
       </w:tblCellMar>
     </w:tblPr>
   </w:style>
-  <w:style w:type="character" w:styleId="Strong">
+  <w:style w:type="character" w:styleId="Fett">
     <w:name w:val="Strong"/>
-    <w:basedOn w:val="DefaultParagraphFont"/>
+    <w:basedOn w:val="Absatz-Standardschriftart"/>
     <w:uiPriority w:val="22"/>
     <w:qFormat/>
     <w:rsid w:val="00FC31B5"/>
@@ -13652,30 +13565,30 @@
   </w:style>
   <w:style w:type="character" w:customStyle="1" w:styleId="apple-converted-space">
     <w:name w:val="apple-converted-space"/>
-    <w:basedOn w:val="DefaultParagraphFont"/>
+    <w:basedOn w:val="Absatz-Standardschriftart"/>
     <w:rsid w:val="00C17D86"/>
   </w:style>
-  <w:style w:type="paragraph" w:styleId="ListParagraph">
+  <w:style w:type="paragraph" w:styleId="Listenabsatz">
     <w:name w:val="List Paragraph"/>
-    <w:basedOn w:val="Normal"/>
+    <w:basedOn w:val="Standard"/>
     <w:rsid w:val="008B5D6A"/>
     <w:pPr>
       <w:ind w:left="720"/>
       <w:contextualSpacing/>
     </w:pPr>
   </w:style>
-  <w:style w:type="character" w:styleId="PlaceholderText">
+  <w:style w:type="character" w:styleId="Platzhaltertext">
     <w:name w:val="Placeholder Text"/>
-    <w:basedOn w:val="DefaultParagraphFont"/>
+    <w:basedOn w:val="Absatz-Standardschriftart"/>
     <w:rsid w:val="006038C6"/>
     <w:rPr>
       <w:color w:val="808080"/>
     </w:rPr>
   </w:style>
-  <w:style w:type="character" w:customStyle="1" w:styleId="Heading1Char">
-    <w:name w:val="Heading 1 Char"/>
-    <w:basedOn w:val="DefaultParagraphFont"/>
-    <w:link w:val="Heading1"/>
+  <w:style w:type="character" w:customStyle="1" w:styleId="berschrift1Zchn">
+    <w:name w:val="Überschrift 1 Zchn"/>
+    <w:basedOn w:val="Absatz-Standardschriftart"/>
+    <w:link w:val="berschrift1"/>
     <w:uiPriority w:val="9"/>
     <w:rsid w:val="00DC10B7"/>
     <w:rPr>
@@ -13685,18 +13598,18 @@
       <w:sz w:val="36"/>
     </w:rPr>
   </w:style>
-  <w:style w:type="paragraph" w:styleId="Bibliography">
+  <w:style w:type="paragraph" w:styleId="Literaturverzeichnis">
     <w:name w:val="Bibliography"/>
-    <w:basedOn w:val="Normal"/>
-    <w:next w:val="Normal"/>
+    <w:basedOn w:val="Standard"/>
+    <w:next w:val="Standard"/>
     <w:uiPriority w:val="37"/>
     <w:unhideWhenUsed/>
     <w:rsid w:val="00DC10B7"/>
   </w:style>
-  <w:style w:type="paragraph" w:styleId="Caption">
+  <w:style w:type="paragraph" w:styleId="Beschriftung">
     <w:name w:val="caption"/>
-    <w:basedOn w:val="Normal"/>
-    <w:next w:val="Normal"/>
+    <w:basedOn w:val="Standard"/>
+    <w:next w:val="Standard"/>
     <w:unhideWhenUsed/>
     <w:qFormat/>
     <w:rsid w:val="00FC1344"/>
@@ -13713,57 +13626,94 @@
   </w:style>
   <w:style w:type="character" w:styleId="Hyperlink">
     <w:name w:val="Hyperlink"/>
-    <w:basedOn w:val="DefaultParagraphFont"/>
+    <w:basedOn w:val="Absatz-Standardschriftart"/>
     <w:rsid w:val="00084F86"/>
     <w:rPr>
       <w:color w:val="0000FF" w:themeColor="hyperlink"/>
       <w:u w:val="single"/>
     </w:rPr>
   </w:style>
-  <w:style w:type="character" w:styleId="CommentReference">
+  <w:style w:type="character" w:styleId="Kommentarzeichen">
     <w:name w:val="annotation reference"/>
-    <w:basedOn w:val="DefaultParagraphFont"/>
+    <w:basedOn w:val="Absatz-Standardschriftart"/>
     <w:rsid w:val="00935972"/>
     <w:rPr>
       <w:sz w:val="16"/>
       <w:szCs w:val="16"/>
     </w:rPr>
   </w:style>
-  <w:style w:type="paragraph" w:styleId="CommentText">
+  <w:style w:type="paragraph" w:styleId="Kommentartext">
     <w:name w:val="annotation text"/>
-    <w:basedOn w:val="Normal"/>
-    <w:link w:val="CommentTextChar"/>
+    <w:basedOn w:val="Standard"/>
+    <w:link w:val="KommentartextZchn"/>
     <w:rsid w:val="00935972"/>
     <w:rPr>
       <w:sz w:val="20"/>
       <w:szCs w:val="20"/>
     </w:rPr>
   </w:style>
-  <w:style w:type="character" w:customStyle="1" w:styleId="CommentTextChar">
-    <w:name w:val="Comment Text Char"/>
-    <w:basedOn w:val="DefaultParagraphFont"/>
-    <w:link w:val="CommentText"/>
+  <w:style w:type="character" w:customStyle="1" w:styleId="KommentartextZchn">
+    <w:name w:val="Kommentartext Zchn"/>
+    <w:basedOn w:val="Absatz-Standardschriftart"/>
+    <w:link w:val="Kommentartext"/>
     <w:rsid w:val="00935972"/>
   </w:style>
-  <w:style w:type="paragraph" w:styleId="CommentSubject">
+  <w:style w:type="paragraph" w:styleId="Kommentarthema">
     <w:name w:val="annotation subject"/>
-    <w:basedOn w:val="CommentText"/>
-    <w:next w:val="CommentText"/>
-    <w:link w:val="CommentSubjectChar"/>
+    <w:basedOn w:val="Kommentartext"/>
+    <w:next w:val="Kommentartext"/>
+    <w:link w:val="KommentarthemaZchn"/>
     <w:rsid w:val="00935972"/>
     <w:rPr>
       <w:b/>
       <w:bCs/>
     </w:rPr>
   </w:style>
-  <w:style w:type="character" w:customStyle="1" w:styleId="CommentSubjectChar">
-    <w:name w:val="Comment Subject Char"/>
-    <w:basedOn w:val="CommentTextChar"/>
-    <w:link w:val="CommentSubject"/>
+  <w:style w:type="character" w:customStyle="1" w:styleId="KommentarthemaZchn">
+    <w:name w:val="Kommentarthema Zchn"/>
+    <w:basedOn w:val="KommentartextZchn"/>
+    <w:link w:val="Kommentarthema"/>
     <w:rsid w:val="00935972"/>
     <w:rPr>
       <w:b/>
       <w:bCs/>
+    </w:rPr>
+  </w:style>
+  <w:style w:type="paragraph" w:styleId="Titel">
+    <w:name w:val="Title"/>
+    <w:basedOn w:val="Standard"/>
+    <w:next w:val="Standard"/>
+    <w:link w:val="TitelZchn"/>
+    <w:qFormat/>
+    <w:rsid w:val="00630410"/>
+    <w:pPr>
+      <w:pBdr>
+        <w:bottom w:val="single" w:sz="8" w:space="4" w:color="4F81BD" w:themeColor="accent1"/>
+      </w:pBdr>
+      <w:spacing w:after="300"/>
+      <w:contextualSpacing/>
+    </w:pPr>
+    <w:rPr>
+      <w:rFonts w:asciiTheme="majorHAnsi" w:eastAsiaTheme="majorEastAsia" w:hAnsiTheme="majorHAnsi" w:cstheme="majorBidi"/>
+      <w:color w:val="17365D" w:themeColor="text2" w:themeShade="BF"/>
+      <w:spacing w:val="5"/>
+      <w:kern w:val="28"/>
+      <w:sz w:val="52"/>
+      <w:szCs w:val="52"/>
+    </w:rPr>
+  </w:style>
+  <w:style w:type="character" w:customStyle="1" w:styleId="TitelZchn">
+    <w:name w:val="Titel Zchn"/>
+    <w:basedOn w:val="Absatz-Standardschriftart"/>
+    <w:link w:val="Titel"/>
+    <w:rsid w:val="00630410"/>
+    <w:rPr>
+      <w:rFonts w:asciiTheme="majorHAnsi" w:eastAsiaTheme="majorEastAsia" w:hAnsiTheme="majorHAnsi" w:cstheme="majorBidi"/>
+      <w:color w:val="17365D" w:themeColor="text2" w:themeShade="BF"/>
+      <w:spacing w:val="5"/>
+      <w:kern w:val="28"/>
+      <w:sz w:val="52"/>
+      <w:szCs w:val="52"/>
     </w:rPr>
   </w:style>
 </w:styles>
@@ -14149,7 +14099,7 @@
 </file>
 
 <file path=customXml/itemProps1.xml><?xml version="1.0" encoding="utf-8"?>
-<ds:datastoreItem xmlns:ds="http://schemas.openxmlformats.org/officeDocument/2006/customXml" ds:itemID="{95B5B338-3155-4E54-AFBA-CB5CD9AF9E3B}">
+<ds:datastoreItem xmlns:ds="http://schemas.openxmlformats.org/officeDocument/2006/customXml" ds:itemID="{48D849B8-A2F3-46D3-A1CF-EA09F81F6D8D}">
   <ds:schemaRefs>
     <ds:schemaRef ds:uri="http://schemas.openxmlformats.org/officeDocument/2006/bibliography"/>
   </ds:schemaRefs>

--- a/doc/Praktikum_Bernhard_Rainer.docx
+++ b/doc/Praktikum_Bernhard_Rainer.docx
@@ -19,11 +19,19 @@
           <w:rFonts w:asciiTheme="majorHAnsi" w:hAnsiTheme="majorHAnsi"/>
         </w:rPr>
       </w:pPr>
-      <w:r>
-        <w:rPr>
-          <w:rFonts w:asciiTheme="majorHAnsi" w:hAnsiTheme="majorHAnsi"/>
-        </w:rPr>
-        <w:t>VRVis Research Center</w:t>
+      <w:proofErr w:type="spellStart"/>
+      <w:r>
+        <w:rPr>
+          <w:rFonts w:asciiTheme="majorHAnsi" w:hAnsiTheme="majorHAnsi"/>
+        </w:rPr>
+        <w:t>VRVis</w:t>
+      </w:r>
+      <w:proofErr w:type="spellEnd"/>
+      <w:r>
+        <w:rPr>
+          <w:rFonts w:asciiTheme="majorHAnsi" w:hAnsiTheme="majorHAnsi"/>
+        </w:rPr>
+        <w:t xml:space="preserve"> Research Center</w:t>
       </w:r>
       <w:r>
         <w:rPr>
@@ -50,25 +58,7 @@
         <w:rPr>
           <w:rFonts w:asciiTheme="majorHAnsi" w:hAnsiTheme="majorHAnsi"/>
         </w:rPr>
-        <w:t xml:space="preserve">Implementation of </w:t>
-      </w:r>
-      <w:r>
-        <w:rPr>
-          <w:rFonts w:asciiTheme="majorHAnsi" w:hAnsiTheme="majorHAnsi"/>
-        </w:rPr>
-        <w:t>Visual Selection</w:t>
-      </w:r>
-      <w:r>
-        <w:rPr>
-          <w:rFonts w:asciiTheme="majorHAnsi" w:hAnsiTheme="majorHAnsi"/>
-        </w:rPr>
-        <w:t xml:space="preserve"> </w:t>
-      </w:r>
-      <w:r>
-        <w:rPr>
-          <w:rFonts w:asciiTheme="majorHAnsi" w:hAnsiTheme="majorHAnsi"/>
-        </w:rPr>
-        <w:t>using Shadow Volumes</w:t>
+        <w:t>Implementation of Visual Selection using Shadow Volumes</w:t>
       </w:r>
     </w:p>
     <w:p>
@@ -105,42 +95,7 @@
           <w:rFonts w:asciiTheme="majorHAnsi" w:hAnsiTheme="majorHAnsi"/>
         </w:rPr>
         <w:tab/>
-      </w:r>
-      <w:r>
-        <w:rPr>
-          <w:rFonts w:asciiTheme="majorHAnsi" w:hAnsiTheme="majorHAnsi"/>
-        </w:rPr>
-        <w:t>201</w:t>
-      </w:r>
-      <w:r>
-        <w:rPr>
-          <w:rFonts w:asciiTheme="majorHAnsi" w:hAnsiTheme="majorHAnsi"/>
-        </w:rPr>
-        <w:t>6</w:t>
-      </w:r>
-      <w:r>
-        <w:rPr>
-          <w:rFonts w:asciiTheme="majorHAnsi" w:hAnsiTheme="majorHAnsi"/>
-        </w:rPr>
-        <w:t>-0</w:t>
-      </w:r>
-      <w:r>
-        <w:rPr>
-          <w:rFonts w:asciiTheme="majorHAnsi" w:hAnsiTheme="majorHAnsi"/>
-        </w:rPr>
-        <w:t>6</w:t>
-      </w:r>
-      <w:r>
-        <w:rPr>
-          <w:rFonts w:asciiTheme="majorHAnsi" w:hAnsiTheme="majorHAnsi"/>
-        </w:rPr>
-        <w:t>-</w:t>
-      </w:r>
-      <w:r>
-        <w:rPr>
-          <w:rFonts w:asciiTheme="majorHAnsi" w:hAnsiTheme="majorHAnsi"/>
-        </w:rPr>
-        <w:t>21</w:t>
+        <w:t>2016-06-21</w:t>
       </w:r>
     </w:p>
     <w:p>
@@ -160,24 +115,13 @@
         <w:rPr>
           <w:rFonts w:asciiTheme="majorHAnsi" w:hAnsiTheme="majorHAnsi"/>
         </w:rPr>
-        <w:t>Document Author</w:t>
-      </w:r>
-      <w:r>
-        <w:rPr>
-          <w:rFonts w:asciiTheme="majorHAnsi" w:hAnsiTheme="majorHAnsi"/>
-        </w:rPr>
-        <w:t>:</w:t>
+        <w:t>Document Author:</w:t>
       </w:r>
       <w:r>
         <w:rPr>
           <w:rFonts w:asciiTheme="majorHAnsi" w:hAnsiTheme="majorHAnsi"/>
         </w:rPr>
         <w:tab/>
-      </w:r>
-      <w:r>
-        <w:rPr>
-          <w:rFonts w:asciiTheme="majorHAnsi" w:hAnsiTheme="majorHAnsi"/>
-        </w:rPr>
         <w:t>Bernhard Rainer</w:t>
       </w:r>
     </w:p>
@@ -221,7 +165,7 @@
           <w:color w:val="auto"/>
           <w:sz w:val="22"/>
           <w:szCs w:val="22"/>
-          <w:lang w:eastAsia="de-AT"/>
+          <w:lang w:val="de-DE" w:eastAsia="de-DE"/>
         </w:rPr>
       </w:pPr>
       <w:r>
@@ -255,7 +199,7 @@
           <w:color w:val="auto"/>
           <w:sz w:val="22"/>
           <w:szCs w:val="22"/>
-          <w:lang w:eastAsia="de-AT"/>
+          <w:lang w:val="de-DE" w:eastAsia="de-DE"/>
         </w:rPr>
         <w:tab/>
       </w:r>
@@ -272,7 +216,7 @@
         <w:fldChar w:fldCharType="begin"/>
       </w:r>
       <w:r>
-        <w:instrText xml:space="preserve"> PAGEREF _Toc454952815 \h </w:instrText>
+        <w:instrText xml:space="preserve"> PAGEREF _Toc459121590 \h </w:instrText>
       </w:r>
       <w:r>
         <w:fldChar w:fldCharType="separate"/>
@@ -293,7 +237,7 @@
           <w:color w:val="auto"/>
           <w:sz w:val="22"/>
           <w:szCs w:val="22"/>
-          <w:lang w:eastAsia="de-AT"/>
+          <w:lang w:val="de-DE" w:eastAsia="de-DE"/>
         </w:rPr>
       </w:pPr>
       <w:r>
@@ -309,7 +253,7 @@
           <w:color w:val="auto"/>
           <w:sz w:val="22"/>
           <w:szCs w:val="22"/>
-          <w:lang w:eastAsia="de-AT"/>
+          <w:lang w:val="de-DE" w:eastAsia="de-DE"/>
         </w:rPr>
         <w:tab/>
       </w:r>
@@ -326,13 +270,13 @@
         <w:fldChar w:fldCharType="begin"/>
       </w:r>
       <w:r>
-        <w:instrText xml:space="preserve"> PAGEREF _Toc454952816 \h </w:instrText>
+        <w:instrText xml:space="preserve"> PAGEREF _Toc459121591 \h </w:instrText>
       </w:r>
       <w:r>
         <w:fldChar w:fldCharType="separate"/>
       </w:r>
       <w:r>
-        <w:t>2</w:t>
+        <w:t>3</w:t>
       </w:r>
       <w:r>
         <w:fldChar w:fldCharType="end"/>
@@ -349,13 +293,10 @@
           <w:color w:val="auto"/>
           <w:sz w:val="22"/>
           <w:szCs w:val="22"/>
-          <w:lang w:eastAsia="de-AT"/>
-        </w:rPr>
-      </w:pPr>
-      <w:r>
-        <w:rPr>
-          <w:rFonts w:asciiTheme="majorHAnsi" w:hAnsiTheme="majorHAnsi"/>
-        </w:rPr>
+          <w:lang w:val="de-DE" w:eastAsia="de-DE"/>
+        </w:rPr>
+      </w:pPr>
+      <w:r>
         <w:t>2.1</w:t>
       </w:r>
       <w:r>
@@ -364,15 +305,12 @@
           <w:color w:val="auto"/>
           <w:sz w:val="22"/>
           <w:szCs w:val="22"/>
-          <w:lang w:eastAsia="de-AT"/>
+          <w:lang w:val="de-DE" w:eastAsia="de-DE"/>
         </w:rPr>
         <w:tab/>
       </w:r>
       <w:r>
-        <w:rPr>
-          <w:rFonts w:asciiTheme="majorHAnsi" w:hAnsiTheme="majorHAnsi"/>
-        </w:rPr>
-        <w:t>Creating 3D Volume from Screen Space Polygon</w:t>
+        <w:t>Overview</w:t>
       </w:r>
       <w:r>
         <w:tab/>
@@ -381,13 +319,13 @@
         <w:fldChar w:fldCharType="begin"/>
       </w:r>
       <w:r>
-        <w:instrText xml:space="preserve"> PAGEREF _Toc454952817 \h </w:instrText>
+        <w:instrText xml:space="preserve"> PAGEREF _Toc459121592 \h </w:instrText>
       </w:r>
       <w:r>
         <w:fldChar w:fldCharType="separate"/>
       </w:r>
       <w:r>
-        <w:t>2</w:t>
+        <w:t>3</w:t>
       </w:r>
       <w:r>
         <w:fldChar w:fldCharType="end"/>
@@ -404,7 +342,7 @@
           <w:color w:val="auto"/>
           <w:sz w:val="22"/>
           <w:szCs w:val="22"/>
-          <w:lang w:eastAsia="de-AT"/>
+          <w:lang w:val="de-DE" w:eastAsia="de-DE"/>
         </w:rPr>
       </w:pPr>
       <w:r>
@@ -419,7 +357,7 @@
           <w:color w:val="auto"/>
           <w:sz w:val="22"/>
           <w:szCs w:val="22"/>
-          <w:lang w:eastAsia="de-AT"/>
+          <w:lang w:val="de-DE" w:eastAsia="de-DE"/>
         </w:rPr>
         <w:tab/>
       </w:r>
@@ -427,7 +365,7 @@
         <w:rPr>
           <w:rFonts w:asciiTheme="majorHAnsi" w:hAnsiTheme="majorHAnsi"/>
         </w:rPr>
-        <w:t>Depth Fail Shadow Volumes</w:t>
+        <w:t>Creating 3D Volume from Screen Space Polygon</w:t>
       </w:r>
       <w:r>
         <w:tab/>
@@ -436,13 +374,13 @@
         <w:fldChar w:fldCharType="begin"/>
       </w:r>
       <w:r>
-        <w:instrText xml:space="preserve"> PAGEREF _Toc454952818 \h </w:instrText>
+        <w:instrText xml:space="preserve"> PAGEREF _Toc459121593 \h </w:instrText>
       </w:r>
       <w:r>
         <w:fldChar w:fldCharType="separate"/>
       </w:r>
       <w:r>
-        <w:t>2</w:t>
+        <w:t>3</w:t>
       </w:r>
       <w:r>
         <w:fldChar w:fldCharType="end"/>
@@ -459,7 +397,7 @@
           <w:color w:val="auto"/>
           <w:sz w:val="22"/>
           <w:szCs w:val="22"/>
-          <w:lang w:eastAsia="de-AT"/>
+          <w:lang w:val="de-DE" w:eastAsia="de-DE"/>
         </w:rPr>
       </w:pPr>
       <w:r>
@@ -474,7 +412,7 @@
           <w:color w:val="auto"/>
           <w:sz w:val="22"/>
           <w:szCs w:val="22"/>
-          <w:lang w:eastAsia="de-AT"/>
+          <w:lang w:val="de-DE" w:eastAsia="de-DE"/>
         </w:rPr>
         <w:tab/>
       </w:r>
@@ -482,7 +420,7 @@
         <w:rPr>
           <w:rFonts w:asciiTheme="majorHAnsi" w:hAnsiTheme="majorHAnsi"/>
         </w:rPr>
-        <w:t>Recursive Selection</w:t>
+        <w:t>Depth Fail Shadow Volumes</w:t>
       </w:r>
       <w:r>
         <w:tab/>
@@ -491,13 +429,13 @@
         <w:fldChar w:fldCharType="begin"/>
       </w:r>
       <w:r>
-        <w:instrText xml:space="preserve"> PAGEREF _Toc454952819 \h </w:instrText>
+        <w:instrText xml:space="preserve"> PAGEREF _Toc459121594 \h </w:instrText>
       </w:r>
       <w:r>
         <w:fldChar w:fldCharType="separate"/>
       </w:r>
       <w:r>
-        <w:t>4</w:t>
+        <w:t>3</w:t>
       </w:r>
       <w:r>
         <w:fldChar w:fldCharType="end"/>
@@ -514,7 +452,7 @@
           <w:color w:val="auto"/>
           <w:sz w:val="22"/>
           <w:szCs w:val="22"/>
-          <w:lang w:eastAsia="de-AT"/>
+          <w:lang w:val="de-DE" w:eastAsia="de-DE"/>
         </w:rPr>
       </w:pPr>
       <w:r>
@@ -529,7 +467,7 @@
           <w:color w:val="auto"/>
           <w:sz w:val="22"/>
           <w:szCs w:val="22"/>
-          <w:lang w:eastAsia="de-AT"/>
+          <w:lang w:val="de-DE" w:eastAsia="de-DE"/>
         </w:rPr>
         <w:tab/>
       </w:r>
@@ -537,7 +475,7 @@
         <w:rPr>
           <w:rFonts w:asciiTheme="majorHAnsi" w:hAnsiTheme="majorHAnsi"/>
         </w:rPr>
-        <w:t>Stencil Buffer Normalization and Inversion</w:t>
+        <w:t>Recursive Selection</w:t>
       </w:r>
       <w:r>
         <w:tab/>
@@ -546,13 +484,13 @@
         <w:fldChar w:fldCharType="begin"/>
       </w:r>
       <w:r>
-        <w:instrText xml:space="preserve"> PAGEREF _Toc454952820 \h </w:instrText>
+        <w:instrText xml:space="preserve"> PAGEREF _Toc459121595 \h </w:instrText>
       </w:r>
       <w:r>
         <w:fldChar w:fldCharType="separate"/>
       </w:r>
       <w:r>
-        <w:t>4</w:t>
+        <w:t>5</w:t>
       </w:r>
       <w:r>
         <w:fldChar w:fldCharType="end"/>
@@ -569,7 +507,7 @@
           <w:color w:val="auto"/>
           <w:sz w:val="22"/>
           <w:szCs w:val="22"/>
-          <w:lang w:eastAsia="de-AT"/>
+          <w:lang w:val="de-DE" w:eastAsia="de-DE"/>
         </w:rPr>
       </w:pPr>
       <w:r>
@@ -584,7 +522,7 @@
           <w:color w:val="auto"/>
           <w:sz w:val="22"/>
           <w:szCs w:val="22"/>
-          <w:lang w:eastAsia="de-AT"/>
+          <w:lang w:val="de-DE" w:eastAsia="de-DE"/>
         </w:rPr>
         <w:tab/>
       </w:r>
@@ -592,6 +530,55 @@
         <w:rPr>
           <w:rFonts w:asciiTheme="majorHAnsi" w:hAnsiTheme="majorHAnsi"/>
         </w:rPr>
+        <w:t>Stencil Buffer Reduction and Inversion</w:t>
+      </w:r>
+      <w:r>
+        <w:tab/>
+      </w:r>
+      <w:r>
+        <w:fldChar w:fldCharType="begin"/>
+      </w:r>
+      <w:r>
+        <w:instrText xml:space="preserve"> PAGEREF _Toc459121596 \h </w:instrText>
+      </w:r>
+      <w:r>
+        <w:fldChar w:fldCharType="separate"/>
+      </w:r>
+      <w:r>
+        <w:t>5</w:t>
+      </w:r>
+      <w:r>
+        <w:fldChar w:fldCharType="end"/>
+      </w:r>
+    </w:p>
+    <w:p>
+      <w:pPr>
+        <w:pStyle w:val="Verzeichnis2"/>
+        <w:tabs>
+          <w:tab w:val="left" w:pos="1417"/>
+        </w:tabs>
+        <w:rPr>
+          <w:rFonts w:asciiTheme="minorHAnsi" w:eastAsiaTheme="minorEastAsia" w:hAnsiTheme="minorHAnsi" w:cstheme="minorBidi"/>
+          <w:color w:val="auto"/>
+          <w:sz w:val="22"/>
+          <w:szCs w:val="22"/>
+          <w:lang w:val="de-DE" w:eastAsia="de-DE"/>
+        </w:rPr>
+      </w:pPr>
+      <w:r>
+        <w:t>2.6</w:t>
+      </w:r>
+      <w:r>
+        <w:rPr>
+          <w:rFonts w:asciiTheme="minorHAnsi" w:eastAsiaTheme="minorEastAsia" w:hAnsiTheme="minorHAnsi" w:cstheme="minorBidi"/>
+          <w:color w:val="auto"/>
+          <w:sz w:val="22"/>
+          <w:szCs w:val="22"/>
+          <w:lang w:val="de-DE" w:eastAsia="de-DE"/>
+        </w:rPr>
+        <w:tab/>
+      </w:r>
+      <w:r>
         <w:t>Selection Highlighting</w:t>
       </w:r>
       <w:r>
@@ -601,13 +588,13 @@
         <w:fldChar w:fldCharType="begin"/>
       </w:r>
       <w:r>
-        <w:instrText xml:space="preserve"> PAGEREF _Toc454952821 \h </w:instrText>
+        <w:instrText xml:space="preserve"> PAGEREF _Toc459121597 \h </w:instrText>
       </w:r>
       <w:r>
         <w:fldChar w:fldCharType="separate"/>
       </w:r>
       <w:r>
-        <w:t>5</w:t>
+        <w:t>6</w:t>
       </w:r>
       <w:r>
         <w:fldChar w:fldCharType="end"/>
@@ -622,7 +609,7 @@
           <w:color w:val="auto"/>
           <w:sz w:val="22"/>
           <w:szCs w:val="22"/>
-          <w:lang w:eastAsia="de-AT"/>
+          <w:lang w:val="de-DE" w:eastAsia="de-DE"/>
         </w:rPr>
       </w:pPr>
       <w:r>
@@ -638,7 +625,7 @@
           <w:color w:val="auto"/>
           <w:sz w:val="22"/>
           <w:szCs w:val="22"/>
-          <w:lang w:eastAsia="de-AT"/>
+          <w:lang w:val="de-DE" w:eastAsia="de-DE"/>
         </w:rPr>
         <w:tab/>
       </w:r>
@@ -655,13 +642,13 @@
         <w:fldChar w:fldCharType="begin"/>
       </w:r>
       <w:r>
-        <w:instrText xml:space="preserve"> PAGEREF _Toc454952822 \h </w:instrText>
+        <w:instrText xml:space="preserve"> PAGEREF _Toc459121598 \h </w:instrText>
       </w:r>
       <w:r>
         <w:fldChar w:fldCharType="separate"/>
       </w:r>
       <w:r>
-        <w:t>6</w:t>
+        <w:t>7</w:t>
       </w:r>
       <w:r>
         <w:fldChar w:fldCharType="end"/>
@@ -678,7 +665,7 @@
           <w:color w:val="auto"/>
           <w:sz w:val="22"/>
           <w:szCs w:val="22"/>
-          <w:lang w:eastAsia="de-AT"/>
+          <w:lang w:val="de-DE" w:eastAsia="de-DE"/>
         </w:rPr>
       </w:pPr>
       <w:r>
@@ -690,7 +677,7 @@
           <w:color w:val="auto"/>
           <w:sz w:val="22"/>
           <w:szCs w:val="22"/>
-          <w:lang w:eastAsia="de-AT"/>
+          <w:lang w:val="de-DE" w:eastAsia="de-DE"/>
         </w:rPr>
         <w:tab/>
       </w:r>
@@ -704,13 +691,13 @@
         <w:fldChar w:fldCharType="begin"/>
       </w:r>
       <w:r>
-        <w:instrText xml:space="preserve"> PAGEREF _Toc454952823 \h </w:instrText>
+        <w:instrText xml:space="preserve"> PAGEREF _Toc459121599 \h </w:instrText>
       </w:r>
       <w:r>
         <w:fldChar w:fldCharType="separate"/>
       </w:r>
       <w:r>
-        <w:t>7</w:t>
+        <w:t>11</w:t>
       </w:r>
       <w:r>
         <w:fldChar w:fldCharType="end"/>
@@ -725,7 +712,7 @@
           <w:color w:val="auto"/>
           <w:sz w:val="22"/>
           <w:szCs w:val="22"/>
-          <w:lang w:eastAsia="de-AT"/>
+          <w:lang w:val="de-DE" w:eastAsia="de-DE"/>
         </w:rPr>
       </w:pPr>
       <w:r>
@@ -738,7 +725,7 @@
           <w:color w:val="auto"/>
           <w:sz w:val="22"/>
           <w:szCs w:val="22"/>
-          <w:lang w:eastAsia="de-AT"/>
+          <w:lang w:val="de-DE" w:eastAsia="de-DE"/>
         </w:rPr>
         <w:tab/>
       </w:r>
@@ -752,13 +739,13 @@
         <w:fldChar w:fldCharType="begin"/>
       </w:r>
       <w:r>
-        <w:instrText xml:space="preserve"> PAGEREF _Toc454952824 \h </w:instrText>
+        <w:instrText xml:space="preserve"> PAGEREF _Toc459121600 \h </w:instrText>
       </w:r>
       <w:r>
         <w:fldChar w:fldCharType="separate"/>
       </w:r>
       <w:r>
-        <w:t>7</w:t>
+        <w:t>11</w:t>
       </w:r>
       <w:r>
         <w:fldChar w:fldCharType="end"/>
@@ -773,7 +760,7 @@
           <w:color w:val="auto"/>
           <w:sz w:val="22"/>
           <w:szCs w:val="22"/>
-          <w:lang w:val="de-AT" w:eastAsia="de-AT"/>
+          <w:lang w:val="de-DE" w:eastAsia="de-DE"/>
         </w:rPr>
       </w:pPr>
       <w:r>
@@ -786,7 +773,7 @@
           <w:color w:val="auto"/>
           <w:sz w:val="22"/>
           <w:szCs w:val="22"/>
-          <w:lang w:val="de-AT" w:eastAsia="de-AT"/>
+          <w:lang w:val="de-DE" w:eastAsia="de-DE"/>
         </w:rPr>
         <w:tab/>
       </w:r>
@@ -800,13 +787,13 @@
         <w:fldChar w:fldCharType="begin"/>
       </w:r>
       <w:r>
-        <w:instrText xml:space="preserve"> PAGEREF _Toc454952825 \h </w:instrText>
+        <w:instrText xml:space="preserve"> PAGEREF _Toc459121601 \h </w:instrText>
       </w:r>
       <w:r>
         <w:fldChar w:fldCharType="separate"/>
       </w:r>
       <w:r>
-        <w:t>7</w:t>
+        <w:t>12</w:t>
       </w:r>
       <w:r>
         <w:fldChar w:fldCharType="end"/>
@@ -840,7 +827,7 @@
           <w:rFonts w:asciiTheme="majorHAnsi" w:hAnsiTheme="majorHAnsi"/>
         </w:rPr>
       </w:pPr>
-      <w:bookmarkStart w:id="2" w:name="_Toc454952815"/>
+      <w:bookmarkStart w:id="2" w:name="_Toc459121590"/>
       <w:r>
         <w:rPr>
           <w:rFonts w:asciiTheme="majorHAnsi" w:hAnsiTheme="majorHAnsi"/>
@@ -867,6 +854,7 @@
         </w:rPr>
         <w:t xml:space="preserve">During an internship at the </w:t>
       </w:r>
+      <w:proofErr w:type="spellStart"/>
       <w:r>
         <w:rPr>
           <w:rFonts w:asciiTheme="majorHAnsi" w:eastAsia="ヒラギノ角ゴ Pro W3" w:hAnsiTheme="majorHAnsi"/>
@@ -874,7 +862,97 @@
           <w:color w:val="000000"/>
           <w:szCs w:val="20"/>
         </w:rPr>
-        <w:t>VRVis Zentrum für Virtual Reality und Visualisierung Forschungs-GmbH</w:t>
+        <w:t>VRVis</w:t>
+      </w:r>
+      <w:proofErr w:type="spellEnd"/>
+      <w:r>
+        <w:rPr>
+          <w:rFonts w:asciiTheme="majorHAnsi" w:eastAsia="ヒラギノ角ゴ Pro W3" w:hAnsiTheme="majorHAnsi"/>
+          <w:i/>
+          <w:color w:val="000000"/>
+          <w:szCs w:val="20"/>
+        </w:rPr>
+        <w:t xml:space="preserve"> </w:t>
+      </w:r>
+      <w:proofErr w:type="spellStart"/>
+      <w:r>
+        <w:rPr>
+          <w:rFonts w:asciiTheme="majorHAnsi" w:eastAsia="ヒラギノ角ゴ Pro W3" w:hAnsiTheme="majorHAnsi"/>
+          <w:i/>
+          <w:color w:val="000000"/>
+          <w:szCs w:val="20"/>
+        </w:rPr>
+        <w:t>Zentrum</w:t>
+      </w:r>
+      <w:proofErr w:type="spellEnd"/>
+      <w:r>
+        <w:rPr>
+          <w:rFonts w:asciiTheme="majorHAnsi" w:eastAsia="ヒラギノ角ゴ Pro W3" w:hAnsiTheme="majorHAnsi"/>
+          <w:i/>
+          <w:color w:val="000000"/>
+          <w:szCs w:val="20"/>
+        </w:rPr>
+        <w:t xml:space="preserve"> </w:t>
+      </w:r>
+      <w:proofErr w:type="spellStart"/>
+      <w:r>
+        <w:rPr>
+          <w:rFonts w:asciiTheme="majorHAnsi" w:eastAsia="ヒラギノ角ゴ Pro W3" w:hAnsiTheme="majorHAnsi"/>
+          <w:i/>
+          <w:color w:val="000000"/>
+          <w:szCs w:val="20"/>
+        </w:rPr>
+        <w:t>für</w:t>
+      </w:r>
+      <w:proofErr w:type="spellEnd"/>
+      <w:r>
+        <w:rPr>
+          <w:rFonts w:asciiTheme="majorHAnsi" w:eastAsia="ヒラギノ角ゴ Pro W3" w:hAnsiTheme="majorHAnsi"/>
+          <w:i/>
+          <w:color w:val="000000"/>
+          <w:szCs w:val="20"/>
+        </w:rPr>
+        <w:t xml:space="preserve"> Virtual Reality und </w:t>
+      </w:r>
+      <w:proofErr w:type="spellStart"/>
+      <w:r>
+        <w:rPr>
+          <w:rFonts w:asciiTheme="majorHAnsi" w:eastAsia="ヒラギノ角ゴ Pro W3" w:hAnsiTheme="majorHAnsi"/>
+          <w:i/>
+          <w:color w:val="000000"/>
+          <w:szCs w:val="20"/>
+        </w:rPr>
+        <w:t>Visualisierung</w:t>
+      </w:r>
+      <w:proofErr w:type="spellEnd"/>
+      <w:r>
+        <w:rPr>
+          <w:rFonts w:asciiTheme="majorHAnsi" w:eastAsia="ヒラギノ角ゴ Pro W3" w:hAnsiTheme="majorHAnsi"/>
+          <w:i/>
+          <w:color w:val="000000"/>
+          <w:szCs w:val="20"/>
+        </w:rPr>
+        <w:t xml:space="preserve"> </w:t>
+      </w:r>
+      <w:proofErr w:type="spellStart"/>
+      <w:r>
+        <w:rPr>
+          <w:rFonts w:asciiTheme="majorHAnsi" w:eastAsia="ヒラギノ角ゴ Pro W3" w:hAnsiTheme="majorHAnsi"/>
+          <w:i/>
+          <w:color w:val="000000"/>
+          <w:szCs w:val="20"/>
+        </w:rPr>
+        <w:t>Forschungs</w:t>
+      </w:r>
+      <w:proofErr w:type="spellEnd"/>
+      <w:r>
+        <w:rPr>
+          <w:rFonts w:asciiTheme="majorHAnsi" w:eastAsia="ヒラギノ角ゴ Pro W3" w:hAnsiTheme="majorHAnsi"/>
+          <w:i/>
+          <w:color w:val="000000"/>
+          <w:szCs w:val="20"/>
+        </w:rPr>
+        <w:t>-GmbH</w:t>
       </w:r>
       <w:r>
         <w:rPr>
@@ -892,127 +970,31 @@
           <w:color w:val="000000"/>
           <w:szCs w:val="20"/>
         </w:rPr>
-        <w:t>from March to June 201</w:t>
-      </w:r>
-      <w:r>
-        <w:rPr>
-          <w:rFonts w:asciiTheme="majorHAnsi" w:eastAsia="ヒラギノ角ゴ Pro W3" w:hAnsiTheme="majorHAnsi"/>
-          <w:color w:val="000000"/>
-          <w:szCs w:val="20"/>
-        </w:rPr>
-        <w:t>6</w:t>
-      </w:r>
-      <w:r>
-        <w:rPr>
-          <w:rFonts w:asciiTheme="majorHAnsi" w:eastAsia="ヒラギノ角ゴ Pro W3" w:hAnsiTheme="majorHAnsi"/>
-          <w:color w:val="000000"/>
-          <w:szCs w:val="20"/>
-        </w:rPr>
-        <w:t xml:space="preserve">, </w:t>
-      </w:r>
-      <w:r>
-        <w:rPr>
-          <w:rFonts w:asciiTheme="majorHAnsi" w:eastAsia="ヒラギノ角ゴ Pro W3" w:hAnsiTheme="majorHAnsi"/>
-          <w:color w:val="000000"/>
-          <w:szCs w:val="20"/>
-        </w:rPr>
-        <w:t xml:space="preserve">a visual selection technique has been implemented. </w:t>
-      </w:r>
-      <w:r>
-        <w:rPr>
-          <w:rFonts w:asciiTheme="majorHAnsi" w:eastAsia="ヒラギノ角ゴ Pro W3" w:hAnsiTheme="majorHAnsi"/>
-          <w:color w:val="000000"/>
-          <w:szCs w:val="20"/>
-        </w:rPr>
-        <w:t>Visual S</w:t>
-      </w:r>
-      <w:r>
-        <w:rPr>
-          <w:rFonts w:asciiTheme="majorHAnsi" w:eastAsia="ヒラギノ角ゴ Pro W3" w:hAnsiTheme="majorHAnsi"/>
-          <w:color w:val="000000"/>
-          <w:szCs w:val="20"/>
-        </w:rPr>
-        <w:t>election</w:t>
-      </w:r>
-      <w:r>
-        <w:rPr>
-          <w:rFonts w:asciiTheme="majorHAnsi" w:eastAsia="ヒラギノ角ゴ Pro W3" w:hAnsiTheme="majorHAnsi"/>
-          <w:color w:val="000000"/>
-          <w:szCs w:val="20"/>
-        </w:rPr>
-        <w:t xml:space="preserve"> was developed for modern large-scale point cloud</w:t>
-      </w:r>
-      <w:r>
-        <w:rPr>
-          <w:rFonts w:asciiTheme="majorHAnsi" w:eastAsia="ヒラギノ角ゴ Pro W3" w:hAnsiTheme="majorHAnsi"/>
-          <w:color w:val="000000"/>
-          <w:szCs w:val="20"/>
-        </w:rPr>
-        <w:t xml:space="preserve"> visualization and</w:t>
-      </w:r>
-      <w:r>
-        <w:rPr>
-          <w:rFonts w:asciiTheme="majorHAnsi" w:eastAsia="ヒラギノ角ゴ Pro W3" w:hAnsiTheme="majorHAnsi"/>
-          <w:color w:val="000000"/>
-          <w:szCs w:val="20"/>
-        </w:rPr>
-        <w:t xml:space="preserve"> manipulation. </w:t>
-      </w:r>
-      <w:r>
-        <w:rPr>
-          <w:rFonts w:asciiTheme="majorHAnsi" w:eastAsia="ヒラギノ角ゴ Pro W3" w:hAnsiTheme="majorHAnsi"/>
-          <w:color w:val="000000"/>
-          <w:szCs w:val="20"/>
-        </w:rPr>
-        <w:t>Such</w:t>
-      </w:r>
-      <w:r>
-        <w:rPr>
-          <w:rFonts w:asciiTheme="majorHAnsi" w:eastAsia="ヒラギノ角ゴ Pro W3" w:hAnsiTheme="majorHAnsi"/>
-          <w:color w:val="000000"/>
-          <w:szCs w:val="20"/>
-        </w:rPr>
-        <w:t xml:space="preserve"> datasets consume several gigabytes of memory and are </w:t>
-      </w:r>
-      <w:r>
-        <w:rPr>
-          <w:rFonts w:asciiTheme="majorHAnsi" w:eastAsia="ヒラギノ角ゴ Pro W3" w:hAnsiTheme="majorHAnsi"/>
-          <w:color w:val="000000"/>
-          <w:szCs w:val="20"/>
-        </w:rPr>
-        <w:t xml:space="preserve">simply </w:t>
-      </w:r>
-      <w:r>
-        <w:rPr>
-          <w:rFonts w:asciiTheme="majorHAnsi" w:eastAsia="ヒラギノ角ゴ Pro W3" w:hAnsiTheme="majorHAnsi"/>
-          <w:color w:val="000000"/>
-          <w:szCs w:val="20"/>
-        </w:rPr>
-        <w:t xml:space="preserve">too large to be </w:t>
-      </w:r>
-      <w:r>
-        <w:rPr>
-          <w:rFonts w:asciiTheme="majorHAnsi" w:eastAsia="ヒラギノ角ゴ Pro W3" w:hAnsiTheme="majorHAnsi"/>
-          <w:color w:val="000000"/>
-          <w:szCs w:val="20"/>
-        </w:rPr>
-        <w:t>completely</w:t>
-      </w:r>
-      <w:r>
-        <w:rPr>
-          <w:rFonts w:asciiTheme="majorHAnsi" w:eastAsia="ヒラギノ角ゴ Pro W3" w:hAnsiTheme="majorHAnsi"/>
-          <w:color w:val="000000"/>
-          <w:szCs w:val="20"/>
-        </w:rPr>
-        <w:t xml:space="preserve"> stored in memory</w:t>
-      </w:r>
-      <w:r>
-        <w:rPr>
-          <w:rFonts w:asciiTheme="majorHAnsi" w:eastAsia="ヒラギノ角ゴ Pro W3" w:hAnsiTheme="majorHAnsi"/>
-          <w:color w:val="000000"/>
-          <w:szCs w:val="20"/>
-        </w:rPr>
-        <w:t xml:space="preserve">, yet alone in video memory. Therefore a fast visualization needs continuous updates of the displayed data, yielding the CPU-GPU memory upload as a severe bottleneck. </w:t>
+        <w:t xml:space="preserve">from March to June 2016, a visual selection technique has been implemented. </w:t>
+      </w:r>
+      <w:r>
+        <w:rPr>
+          <w:rFonts w:asciiTheme="majorHAnsi" w:eastAsia="ヒラギノ角ゴ Pro W3" w:hAnsiTheme="majorHAnsi"/>
+          <w:color w:val="000000"/>
+          <w:szCs w:val="20"/>
+        </w:rPr>
+        <w:t xml:space="preserve">Visual Selection was developed to preview interactive selection in large-scale point clouds. Such datasets consume several gigabytes of memory and are simply too large to be completely stored in memory, yet alone in video memory. Therefore a fast visualization needs continuous updates of the displayed data, yielding the CPU-GPU memory upload as a severe bottleneck. Given the size of modern point clouds and their scientific purpose, such datasets often have to be cleaned manually, removing unwanted parts, or extracting regions of interest for deeper exploration. </w:t>
+      </w:r>
+      <w:r>
+        <w:rPr>
+          <w:rFonts w:asciiTheme="majorHAnsi" w:eastAsia="ヒラギノ角ゴ Pro W3" w:hAnsiTheme="majorHAnsi"/>
+          <w:color w:val="000000"/>
+          <w:szCs w:val="20"/>
+        </w:rPr>
+        <w:t xml:space="preserve">Those are just two examples of manipulating operations. </w:t>
+      </w:r>
+      <w:r>
+        <w:rPr>
+          <w:rFonts w:asciiTheme="majorHAnsi" w:eastAsia="ヒラギノ角ゴ Pro W3" w:hAnsiTheme="majorHAnsi"/>
+          <w:color w:val="000000"/>
+          <w:szCs w:val="20"/>
+        </w:rPr>
+        <w:t>For such tasks, the user has to select parts of the point cloud, preferably by drawing the bounds of the region he is interested in on the screen. An offline selection can be computed on the CPU, but the resulting changes in the dataset have to be uploaded to the GPU in order to visualize them. The combination of heavy computations and limited memory bandwidth result in a significant delay between the users' input and the display of the updated point cloud.</w:t>
       </w:r>
     </w:p>
     <w:p>
@@ -1030,23 +1012,31 @@
           <w:color w:val="000000"/>
           <w:szCs w:val="20"/>
         </w:rPr>
-        <w:t>An offline selection operation can be computed on the CPU</w:t>
-      </w:r>
-      <w:r>
-        <w:rPr>
-          <w:rFonts w:asciiTheme="majorHAnsi" w:eastAsia="ヒラギノ角ゴ Pro W3" w:hAnsiTheme="majorHAnsi"/>
-          <w:color w:val="000000"/>
-          <w:szCs w:val="20"/>
-        </w:rPr>
-        <w:t xml:space="preserve">, but the resulting changes in the dataset have to be uploaded to the GPU. </w:t>
-      </w:r>
-      <w:r>
-        <w:rPr>
-          <w:rFonts w:asciiTheme="majorHAnsi" w:eastAsia="ヒラギノ角ゴ Pro W3" w:hAnsiTheme="majorHAnsi"/>
-          <w:color w:val="000000"/>
-          <w:szCs w:val="20"/>
-        </w:rPr>
-        <w:t xml:space="preserve">The combination of heavy computations and limited memory bandwidth result in a significant delay between the users' input and the display of the updated point cloud. </w:t>
+        <w:t xml:space="preserve">The goal of the project was </w:t>
+      </w:r>
+      <w:r>
+        <w:rPr>
+          <w:rFonts w:asciiTheme="majorHAnsi" w:eastAsia="ヒラギノ角ゴ Pro W3" w:hAnsiTheme="majorHAnsi"/>
+          <w:color w:val="000000"/>
+          <w:szCs w:val="20"/>
+        </w:rPr>
+        <w:t>to</w:t>
+      </w:r>
+      <w:r>
+        <w:rPr>
+          <w:rFonts w:asciiTheme="majorHAnsi" w:eastAsia="ヒラギノ角ゴ Pro W3" w:hAnsiTheme="majorHAnsi"/>
+          <w:color w:val="000000"/>
+          <w:szCs w:val="20"/>
+        </w:rPr>
+        <w:t xml:space="preserve"> </w:t>
+      </w:r>
+      <w:r>
+        <w:rPr>
+          <w:rFonts w:asciiTheme="majorHAnsi" w:eastAsia="ヒラギノ角ゴ Pro W3" w:hAnsiTheme="majorHAnsi"/>
+          <w:color w:val="000000"/>
+          <w:szCs w:val="20"/>
+        </w:rPr>
+        <w:t>overcome those performance issues by creating a technique, that is able to highlight selected regions in a 3D environment in real-time and that works independently of the underlying dataset. In order to deeply explore point clouds, excessive changes in viewpoint might be necessary. Therefore the technique also has to be consistent over different viewpoints, so that the selected regions do not change when the camera changes.</w:t>
       </w:r>
     </w:p>
     <w:p>
@@ -1064,63 +1054,39 @@
           <w:color w:val="000000"/>
           <w:szCs w:val="20"/>
         </w:rPr>
-        <w:t xml:space="preserve">The goal of the project was </w:t>
-      </w:r>
-      <w:r>
-        <w:rPr>
-          <w:rFonts w:asciiTheme="majorHAnsi" w:eastAsia="ヒラギノ角ゴ Pro W3" w:hAnsiTheme="majorHAnsi"/>
-          <w:color w:val="000000"/>
-          <w:szCs w:val="20"/>
-        </w:rPr>
-        <w:t>to</w:t>
-      </w:r>
-      <w:r>
-        <w:rPr>
-          <w:rFonts w:asciiTheme="majorHAnsi" w:eastAsia="ヒラギノ角ゴ Pro W3" w:hAnsiTheme="majorHAnsi"/>
-          <w:color w:val="000000"/>
-          <w:szCs w:val="20"/>
-        </w:rPr>
-        <w:t xml:space="preserve"> adapt a seemingly old technique </w:t>
-      </w:r>
-      <w:r>
-        <w:rPr>
-          <w:rFonts w:asciiTheme="majorHAnsi" w:eastAsia="ヒラギノ角ゴ Pro W3" w:hAnsiTheme="majorHAnsi"/>
-          <w:color w:val="000000"/>
-          <w:szCs w:val="20"/>
-        </w:rPr>
-        <w:t>for shadows to a modern selection technique,</w:t>
-      </w:r>
-      <w:r>
-        <w:rPr>
-          <w:rFonts w:asciiTheme="majorHAnsi" w:eastAsia="ヒラギノ角ゴ Pro W3" w:hAnsiTheme="majorHAnsi"/>
-          <w:color w:val="000000"/>
-          <w:szCs w:val="20"/>
-        </w:rPr>
-        <w:t xml:space="preserve"> that works independently of the dataset</w:t>
-      </w:r>
-      <w:r>
-        <w:rPr>
-          <w:rFonts w:asciiTheme="majorHAnsi" w:eastAsia="ヒラギノ角ゴ Pro W3" w:hAnsiTheme="majorHAnsi"/>
-          <w:color w:val="000000"/>
-          <w:szCs w:val="20"/>
-        </w:rPr>
-        <w:t xml:space="preserve"> </w:t>
-      </w:r>
-      <w:r>
-        <w:rPr>
-          <w:rFonts w:asciiTheme="majorHAnsi" w:eastAsia="ヒラギノ角ゴ Pro W3" w:hAnsiTheme="majorHAnsi"/>
-          <w:color w:val="000000"/>
-          <w:szCs w:val="20"/>
-        </w:rPr>
-        <w:t>and displays the highlighted regions</w:t>
-      </w:r>
-      <w:r>
-        <w:rPr>
-          <w:rFonts w:asciiTheme="majorHAnsi" w:eastAsia="ヒラギノ角ゴ Pro W3" w:hAnsiTheme="majorHAnsi"/>
-          <w:color w:val="000000"/>
-          <w:szCs w:val="20"/>
-        </w:rPr>
-        <w:t>. Furthermore the technique is consistent over different camera positions.</w:t>
+        <w:t xml:space="preserve">The user draws a polygon on the screen to select geometry in the scene. The selected region can be interpreted as the shadow cast by </w:t>
+      </w:r>
+      <w:r>
+        <w:rPr>
+          <w:rFonts w:asciiTheme="majorHAnsi" w:eastAsia="ヒラギノ角ゴ Pro W3" w:hAnsiTheme="majorHAnsi"/>
+          <w:color w:val="000000"/>
+          <w:szCs w:val="20"/>
+        </w:rPr>
+        <w:t>the</w:t>
+      </w:r>
+      <w:r>
+        <w:rPr>
+          <w:rFonts w:asciiTheme="majorHAnsi" w:eastAsia="ヒラギノ角ゴ Pro W3" w:hAnsiTheme="majorHAnsi"/>
+          <w:color w:val="000000"/>
+          <w:szCs w:val="20"/>
+        </w:rPr>
+        <w:t xml:space="preserve"> polygon using the camera as a light source. For this project, we adapt a </w:t>
+      </w:r>
+      <w:r>
+        <w:rPr>
+          <w:rFonts w:asciiTheme="majorHAnsi" w:eastAsia="ヒラギノ角ゴ Pro W3" w:hAnsiTheme="majorHAnsi"/>
+          <w:color w:val="000000"/>
+          <w:szCs w:val="20"/>
+        </w:rPr>
+        <w:t xml:space="preserve">seemingly old technique </w:t>
+      </w:r>
+      <w:r>
+        <w:rPr>
+          <w:rFonts w:asciiTheme="majorHAnsi" w:eastAsia="ヒラギノ角ゴ Pro W3" w:hAnsiTheme="majorHAnsi"/>
+          <w:color w:val="000000"/>
+          <w:szCs w:val="20"/>
+        </w:rPr>
+        <w:t xml:space="preserve">for shadows to define such regions. </w:t>
       </w:r>
     </w:p>
     <w:p>
@@ -1138,15 +1104,7 @@
           <w:color w:val="000000"/>
           <w:szCs w:val="20"/>
         </w:rPr>
-        <w:t xml:space="preserve">Shadow Volumes was developed by </w:t>
-      </w:r>
-      <w:r>
-        <w:rPr>
-          <w:rFonts w:asciiTheme="majorHAnsi" w:eastAsia="ヒラギノ角ゴ Pro W3" w:hAnsiTheme="majorHAnsi"/>
-          <w:color w:val="000000"/>
-          <w:szCs w:val="20"/>
-        </w:rPr>
-        <w:t xml:space="preserve">Franklin Crow </w:t>
+        <w:t xml:space="preserve">Shadow Volumes was developed by Franklin Crow </w:t>
       </w:r>
       <w:sdt>
         <w:sdtPr>
@@ -1208,7 +1166,25 @@
           <w:color w:val="000000"/>
           <w:szCs w:val="20"/>
         </w:rPr>
-        <w:t xml:space="preserve"> and later refined using a Stencil Buffer by Tim Heidmann </w:t>
+        <w:t xml:space="preserve"> and later refined using a Stencil Buffer by Tim </w:t>
+      </w:r>
+      <w:proofErr w:type="spellStart"/>
+      <w:r>
+        <w:rPr>
+          <w:rFonts w:asciiTheme="majorHAnsi" w:eastAsia="ヒラギノ角ゴ Pro W3" w:hAnsiTheme="majorHAnsi"/>
+          <w:color w:val="000000"/>
+          <w:szCs w:val="20"/>
+        </w:rPr>
+        <w:t>Heidmann</w:t>
+      </w:r>
+      <w:proofErr w:type="spellEnd"/>
+      <w:r>
+        <w:rPr>
+          <w:rFonts w:asciiTheme="majorHAnsi" w:eastAsia="ヒラギノ角ゴ Pro W3" w:hAnsiTheme="majorHAnsi"/>
+          <w:color w:val="000000"/>
+          <w:szCs w:val="20"/>
+        </w:rPr>
+        <w:t xml:space="preserve"> </w:t>
       </w:r>
       <w:sdt>
         <w:sdtPr>
@@ -1270,15 +1246,7 @@
           <w:color w:val="000000"/>
           <w:szCs w:val="20"/>
         </w:rPr>
-        <w:t xml:space="preserve">. </w:t>
-      </w:r>
-      <w:r>
-        <w:rPr>
-          <w:rFonts w:asciiTheme="majorHAnsi" w:eastAsia="ヒラギノ角ゴ Pro W3" w:hAnsiTheme="majorHAnsi"/>
-          <w:color w:val="000000"/>
-          <w:szCs w:val="20"/>
-        </w:rPr>
-        <w:t xml:space="preserve">The most common version of the algorithm called </w:t>
+        <w:t xml:space="preserve">. The most common version of the algorithm called </w:t>
       </w:r>
       <w:r>
         <w:rPr>
@@ -1287,8 +1255,33 @@
           <w:color w:val="000000"/>
           <w:szCs w:val="20"/>
         </w:rPr>
-        <w:t xml:space="preserve">depth </w:t>
-      </w:r>
+        <w:t>depth fail</w:t>
+      </w:r>
+      <w:r>
+        <w:rPr>
+          <w:rFonts w:asciiTheme="majorHAnsi" w:eastAsia="ヒラギノ角ゴ Pro W3" w:hAnsiTheme="majorHAnsi"/>
+          <w:color w:val="000000"/>
+          <w:szCs w:val="20"/>
+        </w:rPr>
+        <w:t xml:space="preserve"> was highly popularized by the video game Doom 3</w:t>
+      </w:r>
+      <w:r>
+        <w:rPr>
+          <w:rFonts w:asciiTheme="majorHAnsi" w:eastAsia="ヒラギノ角ゴ Pro W3" w:hAnsiTheme="majorHAnsi"/>
+          <w:color w:val="000000"/>
+          <w:szCs w:val="20"/>
+        </w:rPr>
+        <w:t>, i</w:t>
+      </w:r>
+      <w:r>
+        <w:rPr>
+          <w:rFonts w:asciiTheme="majorHAnsi" w:eastAsia="ヒラギノ角ゴ Pro W3" w:hAnsiTheme="majorHAnsi"/>
+          <w:color w:val="000000"/>
+          <w:szCs w:val="20"/>
+        </w:rPr>
+        <w:t xml:space="preserve">t is also known as </w:t>
+      </w:r>
+      <w:proofErr w:type="spellStart"/>
       <w:r>
         <w:rPr>
           <w:rFonts w:asciiTheme="majorHAnsi" w:eastAsia="ヒラギノ角ゴ Pro W3" w:hAnsiTheme="majorHAnsi"/>
@@ -1296,32 +1289,9 @@
           <w:color w:val="000000"/>
           <w:szCs w:val="20"/>
         </w:rPr>
-        <w:t>fail</w:t>
-      </w:r>
-      <w:r>
-        <w:rPr>
-          <w:rFonts w:asciiTheme="majorHAnsi" w:eastAsia="ヒラギノ角ゴ Pro W3" w:hAnsiTheme="majorHAnsi"/>
-          <w:color w:val="000000"/>
-          <w:szCs w:val="20"/>
-        </w:rPr>
-        <w:t xml:space="preserve"> was highly popularized by the video game Doom 3</w:t>
-      </w:r>
-      <w:r>
-        <w:rPr>
-          <w:rFonts w:asciiTheme="majorHAnsi" w:eastAsia="ヒラギノ角ゴ Pro W3" w:hAnsiTheme="majorHAnsi"/>
-          <w:color w:val="000000"/>
-          <w:szCs w:val="20"/>
-        </w:rPr>
-        <w:t>, i</w:t>
-      </w:r>
-      <w:r>
-        <w:rPr>
-          <w:rFonts w:asciiTheme="majorHAnsi" w:eastAsia="ヒラギノ角ゴ Pro W3" w:hAnsiTheme="majorHAnsi"/>
-          <w:color w:val="000000"/>
-          <w:szCs w:val="20"/>
-        </w:rPr>
-        <w:t xml:space="preserve">t is also known as </w:t>
-      </w:r>
+        <w:t>Carmack’s</w:t>
+      </w:r>
+      <w:proofErr w:type="spellEnd"/>
       <w:r>
         <w:rPr>
           <w:rFonts w:asciiTheme="majorHAnsi" w:eastAsia="ヒラギノ角ゴ Pro W3" w:hAnsiTheme="majorHAnsi"/>
@@ -1329,7 +1299,15 @@
           <w:color w:val="000000"/>
           <w:szCs w:val="20"/>
         </w:rPr>
-        <w:t>Carmac</w:t>
+        <w:t xml:space="preserve"> Reverse. </w:t>
+      </w:r>
+      <w:r>
+        <w:rPr>
+          <w:rFonts w:asciiTheme="majorHAnsi" w:eastAsia="ヒラギノ角ゴ Pro W3" w:hAnsiTheme="majorHAnsi"/>
+          <w:color w:val="000000"/>
+          <w:szCs w:val="20"/>
+        </w:rPr>
+        <w:t xml:space="preserve">In this project, we use </w:t>
       </w:r>
       <w:r>
         <w:rPr>
@@ -1338,41 +1316,6 @@
           <w:color w:val="000000"/>
           <w:szCs w:val="20"/>
         </w:rPr>
-        <w:t>k</w:t>
-      </w:r>
-      <w:r>
-        <w:rPr>
-          <w:rFonts w:asciiTheme="majorHAnsi" w:eastAsia="ヒラギノ角ゴ Pro W3" w:hAnsiTheme="majorHAnsi"/>
-          <w:i/>
-          <w:color w:val="000000"/>
-          <w:szCs w:val="20"/>
-        </w:rPr>
-        <w:t>’</w:t>
-      </w:r>
-      <w:r>
-        <w:rPr>
-          <w:rFonts w:asciiTheme="majorHAnsi" w:eastAsia="ヒラギノ角ゴ Pro W3" w:hAnsiTheme="majorHAnsi"/>
-          <w:i/>
-          <w:color w:val="000000"/>
-          <w:szCs w:val="20"/>
-        </w:rPr>
-        <w:t xml:space="preserve">s Reverse. </w:t>
-      </w:r>
-      <w:r>
-        <w:rPr>
-          <w:rFonts w:asciiTheme="majorHAnsi" w:eastAsia="ヒラギノ角ゴ Pro W3" w:hAnsiTheme="majorHAnsi"/>
-          <w:color w:val="000000"/>
-          <w:szCs w:val="20"/>
-        </w:rPr>
-        <w:t xml:space="preserve">In this project we use </w:t>
-      </w:r>
-      <w:r>
-        <w:rPr>
-          <w:rFonts w:asciiTheme="majorHAnsi" w:eastAsia="ヒラギノ角ゴ Pro W3" w:hAnsiTheme="majorHAnsi"/>
-          <w:i/>
-          <w:color w:val="000000"/>
-          <w:szCs w:val="20"/>
-        </w:rPr>
         <w:t>depth fail</w:t>
       </w:r>
       <w:r>
@@ -1381,7 +1324,15 @@
           <w:color w:val="000000"/>
           <w:szCs w:val="20"/>
         </w:rPr>
-        <w:t xml:space="preserve"> as base algorithm for the selection of objects in a 3D space using only 2D input polygons. </w:t>
+        <w:t xml:space="preserve"> as the base algorithm </w:t>
+      </w:r>
+      <w:r>
+        <w:rPr>
+          <w:rFonts w:asciiTheme="majorHAnsi" w:eastAsia="ヒラギノ角ゴ Pro W3" w:hAnsiTheme="majorHAnsi"/>
+          <w:color w:val="000000"/>
+          <w:szCs w:val="20"/>
+        </w:rPr>
+        <w:t>to fill the Stencil Buffer with information on which pixel is in shadow and therefore is selected.</w:t>
       </w:r>
     </w:p>
     <w:p>
@@ -1415,15 +1366,7 @@
           <w:color w:val="000000"/>
           <w:szCs w:val="20"/>
         </w:rPr>
-        <w:t>al</w:t>
-      </w:r>
-      <w:r>
-        <w:rPr>
-          <w:rFonts w:asciiTheme="majorHAnsi" w:eastAsia="ヒラギノ角ゴ Pro W3" w:hAnsiTheme="majorHAnsi"/>
-          <w:color w:val="000000"/>
-          <w:szCs w:val="20"/>
-        </w:rPr>
-        <w:t>gorithm</w:t>
+        <w:t>algorithm</w:t>
       </w:r>
       <w:r>
         <w:rPr>
@@ -1447,47 +1390,55 @@
           <w:color w:val="000000"/>
           <w:szCs w:val="20"/>
         </w:rPr>
-        <w:t xml:space="preserve"> on an already rendered scene and does not need a second render pass of the selectable geometry. </w:t>
-      </w:r>
-      <w:r>
-        <w:rPr>
-          <w:rFonts w:asciiTheme="majorHAnsi" w:eastAsia="ヒラギノ角ゴ Pro W3" w:hAnsiTheme="majorHAnsi"/>
-          <w:color w:val="000000"/>
-          <w:szCs w:val="20"/>
-        </w:rPr>
-        <w:t>That being said, this sele</w:t>
-      </w:r>
-      <w:r>
-        <w:rPr>
-          <w:rFonts w:asciiTheme="majorHAnsi" w:eastAsia="ヒラギノ角ゴ Pro W3" w:hAnsiTheme="majorHAnsi"/>
-          <w:color w:val="000000"/>
-          <w:szCs w:val="20"/>
-        </w:rPr>
-        <w:t xml:space="preserve">ction technique only works in screen space and does not provide functionalities to manipulate the underlying dataset. </w:t>
-      </w:r>
-      <w:r>
-        <w:rPr>
-          <w:rFonts w:asciiTheme="majorHAnsi" w:eastAsia="ヒラギノ角ゴ Pro W3" w:hAnsiTheme="majorHAnsi"/>
-          <w:color w:val="000000"/>
-          <w:szCs w:val="20"/>
-        </w:rPr>
-        <w:t xml:space="preserve">The algorithm will be explained in detail in section 2, where we highlight the key features of this implementation. </w:t>
-      </w:r>
-      <w:r>
-        <w:rPr>
-          <w:rFonts w:asciiTheme="majorHAnsi" w:eastAsia="ヒラギノ角ゴ Pro W3" w:hAnsiTheme="majorHAnsi"/>
-          <w:color w:val="000000"/>
-          <w:szCs w:val="20"/>
-        </w:rPr>
-        <w:t xml:space="preserve">Section 3 will give an introduction on how to use the program and which frameworks are necessary for it to run. </w:t>
-      </w:r>
-      <w:r>
-        <w:rPr>
-          <w:rFonts w:asciiTheme="majorHAnsi" w:eastAsia="ヒラギノ角ゴ Pro W3" w:hAnsiTheme="majorHAnsi"/>
-          <w:color w:val="000000"/>
-          <w:szCs w:val="20"/>
-        </w:rPr>
-        <w:t xml:space="preserve">Section 4 will conclude this report with an outlook on future improvements and a final conclusion. </w:t>
+        <w:t xml:space="preserve"> on an already rendered scene and does not need a second render </w:t>
+      </w:r>
+      <w:r>
+        <w:rPr>
+          <w:rFonts w:asciiTheme="majorHAnsi" w:eastAsia="ヒラギノ角ゴ Pro W3" w:hAnsiTheme="majorHAnsi"/>
+          <w:color w:val="000000"/>
+          <w:szCs w:val="20"/>
+        </w:rPr>
+        <w:t>pass of the selectable geometry, like classic Shadow Volumes.</w:t>
+      </w:r>
+      <w:r>
+        <w:rPr>
+          <w:rFonts w:asciiTheme="majorHAnsi" w:eastAsia="ヒラギノ角ゴ Pro W3" w:hAnsiTheme="majorHAnsi"/>
+          <w:color w:val="000000"/>
+          <w:szCs w:val="20"/>
+        </w:rPr>
+        <w:t xml:space="preserve"> </w:t>
+      </w:r>
+      <w:r>
+        <w:rPr>
+          <w:rFonts w:asciiTheme="majorHAnsi" w:eastAsia="ヒラギノ角ゴ Pro W3" w:hAnsiTheme="majorHAnsi"/>
+          <w:color w:val="000000"/>
+          <w:szCs w:val="20"/>
+        </w:rPr>
+        <w:t xml:space="preserve">The technique only stores information of the selected region and transform, making it easy to render the volumes from different viewpoints. </w:t>
+      </w:r>
+      <w:r>
+        <w:rPr>
+          <w:rFonts w:asciiTheme="majorHAnsi" w:eastAsia="ヒラギノ角ゴ Pro W3" w:hAnsiTheme="majorHAnsi"/>
+          <w:color w:val="000000"/>
+          <w:szCs w:val="20"/>
+        </w:rPr>
+        <w:t xml:space="preserve">That being said, this selection technique </w:t>
+      </w:r>
+      <w:r>
+        <w:rPr>
+          <w:rFonts w:asciiTheme="majorHAnsi" w:eastAsia="ヒラギノ角ゴ Pro W3" w:hAnsiTheme="majorHAnsi"/>
+          <w:color w:val="000000"/>
+          <w:szCs w:val="20"/>
+        </w:rPr>
+        <w:t>works as post-processing effect</w:t>
+      </w:r>
+      <w:r>
+        <w:rPr>
+          <w:rFonts w:asciiTheme="majorHAnsi" w:eastAsia="ヒラギノ角ゴ Pro W3" w:hAnsiTheme="majorHAnsi"/>
+          <w:color w:val="000000"/>
+          <w:szCs w:val="20"/>
+        </w:rPr>
+        <w:t xml:space="preserve"> and does not provide functionalities to manipulate the underlying dataset. The algorithm will be explained in detail in section 2, where we highlight the key features of this implementation. Section 3 will give an introduction on how to use the program and which frameworks are necessary for it to run. Section 4 will conclude this report with an outlook on future improvements and a final conclusion. </w:t>
       </w:r>
     </w:p>
     <w:p>
@@ -1498,105 +1449,23 @@
           <w:rFonts w:asciiTheme="majorHAnsi" w:hAnsiTheme="majorHAnsi"/>
         </w:rPr>
       </w:pPr>
-      <w:bookmarkStart w:id="3" w:name="_Toc454952816"/>
-      <w:r>
-        <w:rPr>
-          <w:rFonts w:asciiTheme="majorHAnsi" w:hAnsiTheme="majorHAnsi"/>
-        </w:rPr>
+      <w:bookmarkStart w:id="3" w:name="_Toc459121591"/>
+      <w:r>
+        <w:rPr>
+          <w:rFonts w:asciiTheme="majorHAnsi" w:hAnsiTheme="majorHAnsi"/>
+        </w:rPr>
+        <w:lastRenderedPageBreak/>
         <w:t>Algorithm</w:t>
       </w:r>
       <w:bookmarkEnd w:id="3"/>
     </w:p>
     <w:p>
       <w:pPr>
-        <w:jc w:val="both"/>
-        <w:rPr>
-          <w:rFonts w:asciiTheme="majorHAnsi" w:eastAsia="ヒラギノ角ゴ Pro W3" w:hAnsiTheme="majorHAnsi"/>
-          <w:color w:val="000000"/>
-          <w:szCs w:val="20"/>
-        </w:rPr>
-      </w:pPr>
-      <w:r>
-        <w:rPr>
-          <w:rFonts w:asciiTheme="majorHAnsi" w:eastAsia="ヒラギノ角ゴ Pro W3" w:hAnsiTheme="majorHAnsi"/>
-          <w:color w:val="000000"/>
-          <w:szCs w:val="20"/>
-        </w:rPr>
-        <w:t>The algorithm</w:t>
-      </w:r>
-      <w:r>
-        <w:rPr>
-          <w:rFonts w:asciiTheme="majorHAnsi" w:eastAsia="ヒラギノ角ゴ Pro W3" w:hAnsiTheme="majorHAnsi"/>
-          <w:color w:val="000000"/>
-          <w:szCs w:val="20"/>
-        </w:rPr>
-        <w:t xml:space="preserve"> works on an 8-bit stencil buffer and requires the selectable geometry to be rendered </w:t>
-      </w:r>
-      <w:r>
-        <w:rPr>
-          <w:rFonts w:asciiTheme="majorHAnsi" w:eastAsia="ヒラギノ角ゴ Pro W3" w:hAnsiTheme="majorHAnsi"/>
-          <w:color w:val="000000"/>
-          <w:szCs w:val="20"/>
-        </w:rPr>
-        <w:t xml:space="preserve">in an earlier render pass </w:t>
-      </w:r>
-      <w:r>
-        <w:rPr>
-          <w:rFonts w:asciiTheme="majorHAnsi" w:eastAsia="ヒラギノ角ゴ Pro W3" w:hAnsiTheme="majorHAnsi"/>
-          <w:color w:val="000000"/>
-          <w:szCs w:val="20"/>
-        </w:rPr>
-        <w:t xml:space="preserve">and stored in </w:t>
-      </w:r>
-      <w:r>
-        <w:rPr>
-          <w:rFonts w:asciiTheme="majorHAnsi" w:eastAsia="ヒラギノ角ゴ Pro W3" w:hAnsiTheme="majorHAnsi"/>
-          <w:color w:val="000000"/>
-          <w:szCs w:val="20"/>
-        </w:rPr>
-        <w:t>a</w:t>
-      </w:r>
-      <w:r>
-        <w:rPr>
-          <w:rFonts w:asciiTheme="majorHAnsi" w:eastAsia="ヒラギノ角ゴ Pro W3" w:hAnsiTheme="majorHAnsi"/>
-          <w:color w:val="000000"/>
-          <w:szCs w:val="20"/>
-        </w:rPr>
-        <w:t xml:space="preserve"> depth buffer. </w:t>
-      </w:r>
-      <w:r>
-        <w:rPr>
-          <w:rFonts w:asciiTheme="majorHAnsi" w:eastAsia="ヒラギノ角ゴ Pro W3" w:hAnsiTheme="majorHAnsi"/>
-          <w:color w:val="000000"/>
-          <w:szCs w:val="20"/>
-        </w:rPr>
-        <w:t xml:space="preserve">Furthermore, the on-screen drawing of polygons is provided by the framework. </w:t>
-      </w:r>
-    </w:p>
-    <w:p>
-      <w:pPr>
-        <w:jc w:val="both"/>
-        <w:rPr>
-          <w:rFonts w:asciiTheme="majorHAnsi" w:eastAsia="ヒラギノ角ゴ Pro W3" w:hAnsiTheme="majorHAnsi"/>
-          <w:color w:val="000000"/>
-          <w:szCs w:val="20"/>
-        </w:rPr>
-      </w:pPr>
-    </w:p>
-    <w:p>
-      <w:pPr>
         <w:pStyle w:val="berschrift2"/>
-        <w:jc w:val="both"/>
-        <w:rPr>
-          <w:rFonts w:asciiTheme="majorHAnsi" w:hAnsiTheme="majorHAnsi"/>
-        </w:rPr>
-      </w:pPr>
-      <w:bookmarkStart w:id="4" w:name="_Toc454952817"/>
-      <w:r>
-        <w:rPr>
-          <w:rFonts w:asciiTheme="majorHAnsi" w:hAnsiTheme="majorHAnsi"/>
-        </w:rPr>
-        <w:t>Creating 3D Volume from Screen Space Polygon</w:t>
+      </w:pPr>
+      <w:bookmarkStart w:id="4" w:name="_Toc459121592"/>
+      <w:r>
+        <w:t>Overview</w:t>
       </w:r>
       <w:bookmarkEnd w:id="4"/>
     </w:p>
@@ -1615,23 +1484,252 @@
           <w:color w:val="000000"/>
           <w:szCs w:val="20"/>
         </w:rPr>
-        <w:t>The user sup</w:t>
-      </w:r>
-      <w:r>
-        <w:rPr>
-          <w:rFonts w:asciiTheme="majorHAnsi" w:eastAsia="ヒラギノ角ゴ Pro W3" w:hAnsiTheme="majorHAnsi"/>
-          <w:color w:val="000000"/>
-          <w:szCs w:val="20"/>
-        </w:rPr>
-        <w:t>plies the system with 2D screen-</w:t>
-      </w:r>
-      <w:r>
-        <w:rPr>
-          <w:rFonts w:asciiTheme="majorHAnsi" w:eastAsia="ヒラギノ角ゴ Pro W3" w:hAnsiTheme="majorHAnsi"/>
-          <w:color w:val="000000"/>
-          <w:szCs w:val="20"/>
-        </w:rPr>
-        <w:t>space polygon</w:t>
+        <w:t>Visual Selection</w:t>
+      </w:r>
+      <w:r>
+        <w:rPr>
+          <w:rFonts w:asciiTheme="majorHAnsi" w:eastAsia="ヒラギノ角ゴ Pro W3" w:hAnsiTheme="majorHAnsi"/>
+          <w:color w:val="000000"/>
+          <w:szCs w:val="20"/>
+        </w:rPr>
+        <w:t xml:space="preserve"> works on an 8-bit stencil buffer and requires the selectable geometry to be rendered in an earlier render pass and stored in a depth buffer.</w:t>
+      </w:r>
+      <w:r>
+        <w:rPr>
+          <w:rFonts w:asciiTheme="majorHAnsi" w:eastAsia="ヒラギノ角ゴ Pro W3" w:hAnsiTheme="majorHAnsi"/>
+          <w:color w:val="000000"/>
+          <w:szCs w:val="20"/>
+        </w:rPr>
+        <w:t xml:space="preserve"> T</w:t>
+      </w:r>
+      <w:r>
+        <w:rPr>
+          <w:rFonts w:asciiTheme="majorHAnsi" w:eastAsia="ヒラギノ角ゴ Pro W3" w:hAnsiTheme="majorHAnsi"/>
+          <w:color w:val="000000"/>
+          <w:szCs w:val="20"/>
+        </w:rPr>
+        <w:t xml:space="preserve">he on-screen drawing of polygons is provided by the framework. </w:t>
+      </w:r>
+      <w:r>
+        <w:rPr>
+          <w:rFonts w:asciiTheme="majorHAnsi" w:eastAsia="ヒラギノ角ゴ Pro W3" w:hAnsiTheme="majorHAnsi"/>
+          <w:color w:val="000000"/>
+          <w:szCs w:val="20"/>
+        </w:rPr>
+        <w:t xml:space="preserve">The </w:t>
+      </w:r>
+      <w:r>
+        <w:rPr>
+          <w:rFonts w:asciiTheme="majorHAnsi" w:eastAsia="ヒラギノ角ゴ Pro W3" w:hAnsiTheme="majorHAnsi"/>
+          <w:color w:val="000000"/>
+          <w:szCs w:val="20"/>
+        </w:rPr>
+        <w:t>method</w:t>
+      </w:r>
+      <w:r>
+        <w:rPr>
+          <w:rFonts w:asciiTheme="majorHAnsi" w:eastAsia="ヒラギノ角ゴ Pro W3" w:hAnsiTheme="majorHAnsi"/>
+          <w:color w:val="000000"/>
+          <w:szCs w:val="20"/>
+        </w:rPr>
+        <w:t xml:space="preserve"> consists of several steps, that are executed consecutively. We start by creating a volume from </w:t>
+      </w:r>
+      <w:r>
+        <w:rPr>
+          <w:rFonts w:asciiTheme="majorHAnsi" w:eastAsia="ヒラギノ角ゴ Pro W3" w:hAnsiTheme="majorHAnsi"/>
+          <w:color w:val="000000"/>
+          <w:szCs w:val="20"/>
+        </w:rPr>
+        <w:t xml:space="preserve">a </w:t>
+      </w:r>
+      <w:r>
+        <w:rPr>
+          <w:rFonts w:asciiTheme="majorHAnsi" w:eastAsia="ヒラギノ角ゴ Pro W3" w:hAnsiTheme="majorHAnsi"/>
+          <w:color w:val="000000"/>
+          <w:szCs w:val="20"/>
+        </w:rPr>
+        <w:t>2D polygon, drawn by the user on the screen. This polygon can be</w:t>
+      </w:r>
+      <w:r>
+        <w:rPr>
+          <w:rFonts w:asciiTheme="majorHAnsi" w:eastAsia="ヒラギノ角ゴ Pro W3" w:hAnsiTheme="majorHAnsi"/>
+          <w:color w:val="000000"/>
+          <w:szCs w:val="20"/>
+        </w:rPr>
+        <w:t xml:space="preserve"> interpreted as a shadow caster, whose occluded area describes a shadow volume. Section </w:t>
+      </w:r>
+      <w:r>
+        <w:rPr>
+          <w:rFonts w:asciiTheme="majorHAnsi" w:eastAsia="ヒラギノ角ゴ Pro W3" w:hAnsiTheme="majorHAnsi"/>
+          <w:color w:val="000000"/>
+          <w:szCs w:val="20"/>
+        </w:rPr>
+        <w:fldChar w:fldCharType="begin"/>
+      </w:r>
+      <w:r>
+        <w:rPr>
+          <w:rFonts w:asciiTheme="majorHAnsi" w:eastAsia="ヒラギノ角ゴ Pro W3" w:hAnsiTheme="majorHAnsi"/>
+          <w:color w:val="000000"/>
+          <w:szCs w:val="20"/>
+        </w:rPr>
+        <w:instrText xml:space="preserve"> REF _Ref458801624 \r \h </w:instrText>
+      </w:r>
+      <w:r>
+        <w:rPr>
+          <w:rFonts w:asciiTheme="majorHAnsi" w:eastAsia="ヒラギノ角ゴ Pro W3" w:hAnsiTheme="majorHAnsi"/>
+          <w:color w:val="000000"/>
+          <w:szCs w:val="20"/>
+        </w:rPr>
+      </w:r>
+      <w:r>
+        <w:rPr>
+          <w:rFonts w:asciiTheme="majorHAnsi" w:eastAsia="ヒラギノ角ゴ Pro W3" w:hAnsiTheme="majorHAnsi"/>
+          <w:color w:val="000000"/>
+          <w:szCs w:val="20"/>
+        </w:rPr>
+        <w:fldChar w:fldCharType="separate"/>
+      </w:r>
+      <w:r>
+        <w:rPr>
+          <w:rFonts w:asciiTheme="majorHAnsi" w:eastAsia="ヒラギノ角ゴ Pro W3" w:hAnsiTheme="majorHAnsi"/>
+          <w:color w:val="000000"/>
+          <w:szCs w:val="20"/>
+        </w:rPr>
+        <w:t>2.2</w:t>
+      </w:r>
+      <w:r>
+        <w:rPr>
+          <w:rFonts w:asciiTheme="majorHAnsi" w:eastAsia="ヒラギノ角ゴ Pro W3" w:hAnsiTheme="majorHAnsi"/>
+          <w:color w:val="000000"/>
+          <w:szCs w:val="20"/>
+        </w:rPr>
+        <w:fldChar w:fldCharType="end"/>
+      </w:r>
+      <w:r>
+        <w:rPr>
+          <w:rFonts w:asciiTheme="majorHAnsi" w:eastAsia="ヒラギノ角ゴ Pro W3" w:hAnsiTheme="majorHAnsi"/>
+          <w:color w:val="000000"/>
+          <w:szCs w:val="20"/>
+        </w:rPr>
+        <w:t xml:space="preserve"> shows how such a volume is created. This volume is then rendered using the depth fail shadow volume algorithm described in </w:t>
+      </w:r>
+      <w:r>
+        <w:rPr>
+          <w:rFonts w:asciiTheme="majorHAnsi" w:eastAsia="ヒラギノ角ゴ Pro W3" w:hAnsiTheme="majorHAnsi"/>
+          <w:color w:val="000000"/>
+          <w:szCs w:val="20"/>
+        </w:rPr>
+        <w:fldChar w:fldCharType="begin"/>
+      </w:r>
+      <w:r>
+        <w:rPr>
+          <w:rFonts w:asciiTheme="majorHAnsi" w:eastAsia="ヒラギノ角ゴ Pro W3" w:hAnsiTheme="majorHAnsi"/>
+          <w:color w:val="000000"/>
+          <w:szCs w:val="20"/>
+        </w:rPr>
+        <w:instrText xml:space="preserve"> REF _Ref458801592 \r \h </w:instrText>
+      </w:r>
+      <w:r>
+        <w:rPr>
+          <w:rFonts w:asciiTheme="majorHAnsi" w:eastAsia="ヒラギノ角ゴ Pro W3" w:hAnsiTheme="majorHAnsi"/>
+          <w:color w:val="000000"/>
+          <w:szCs w:val="20"/>
+        </w:rPr>
+      </w:r>
+      <w:r>
+        <w:rPr>
+          <w:rFonts w:asciiTheme="majorHAnsi" w:eastAsia="ヒラギノ角ゴ Pro W3" w:hAnsiTheme="majorHAnsi"/>
+          <w:color w:val="000000"/>
+          <w:szCs w:val="20"/>
+        </w:rPr>
+        <w:fldChar w:fldCharType="separate"/>
+      </w:r>
+      <w:r>
+        <w:rPr>
+          <w:rFonts w:asciiTheme="majorHAnsi" w:eastAsia="ヒラギノ角ゴ Pro W3" w:hAnsiTheme="majorHAnsi"/>
+          <w:color w:val="000000"/>
+          <w:szCs w:val="20"/>
+        </w:rPr>
+        <w:t>2.3</w:t>
+      </w:r>
+      <w:r>
+        <w:rPr>
+          <w:rFonts w:asciiTheme="majorHAnsi" w:eastAsia="ヒラギノ角ゴ Pro W3" w:hAnsiTheme="majorHAnsi"/>
+          <w:color w:val="000000"/>
+          <w:szCs w:val="20"/>
+        </w:rPr>
+        <w:fldChar w:fldCharType="end"/>
+      </w:r>
+      <w:r>
+        <w:rPr>
+          <w:rFonts w:asciiTheme="majorHAnsi" w:eastAsia="ヒラギノ角ゴ Pro W3" w:hAnsiTheme="majorHAnsi"/>
+          <w:color w:val="000000"/>
+          <w:szCs w:val="20"/>
+        </w:rPr>
+        <w:t xml:space="preserve">. The selection uses a recursive data structure so that multiple selections can be created easily. Section </w:t>
+      </w:r>
+      <w:r>
+        <w:rPr>
+          <w:rFonts w:asciiTheme="majorHAnsi" w:eastAsia="ヒラギノ角ゴ Pro W3" w:hAnsiTheme="majorHAnsi"/>
+          <w:color w:val="000000"/>
+          <w:szCs w:val="20"/>
+        </w:rPr>
+        <w:fldChar w:fldCharType="begin"/>
+      </w:r>
+      <w:r>
+        <w:rPr>
+          <w:rFonts w:asciiTheme="majorHAnsi" w:eastAsia="ヒラギノ角ゴ Pro W3" w:hAnsiTheme="majorHAnsi"/>
+          <w:color w:val="000000"/>
+          <w:szCs w:val="20"/>
+        </w:rPr>
+        <w:instrText xml:space="preserve"> REF _Ref458801914 \r \h </w:instrText>
+      </w:r>
+      <w:r>
+        <w:rPr>
+          <w:rFonts w:asciiTheme="majorHAnsi" w:eastAsia="ヒラギノ角ゴ Pro W3" w:hAnsiTheme="majorHAnsi"/>
+          <w:color w:val="000000"/>
+          <w:szCs w:val="20"/>
+        </w:rPr>
+      </w:r>
+      <w:r>
+        <w:rPr>
+          <w:rFonts w:asciiTheme="majorHAnsi" w:eastAsia="ヒラギノ角ゴ Pro W3" w:hAnsiTheme="majorHAnsi"/>
+          <w:color w:val="000000"/>
+          <w:szCs w:val="20"/>
+        </w:rPr>
+        <w:fldChar w:fldCharType="separate"/>
+      </w:r>
+      <w:r>
+        <w:rPr>
+          <w:rFonts w:asciiTheme="majorHAnsi" w:eastAsia="ヒラギノ角ゴ Pro W3" w:hAnsiTheme="majorHAnsi"/>
+          <w:color w:val="000000"/>
+          <w:szCs w:val="20"/>
+        </w:rPr>
+        <w:t>2.4</w:t>
+      </w:r>
+      <w:r>
+        <w:rPr>
+          <w:rFonts w:asciiTheme="majorHAnsi" w:eastAsia="ヒラギノ角ゴ Pro W3" w:hAnsiTheme="majorHAnsi"/>
+          <w:color w:val="000000"/>
+          <w:szCs w:val="20"/>
+        </w:rPr>
+        <w:fldChar w:fldCharType="end"/>
+      </w:r>
+      <w:r>
+        <w:rPr>
+          <w:rFonts w:asciiTheme="majorHAnsi" w:eastAsia="ヒラギノ角ゴ Pro W3" w:hAnsiTheme="majorHAnsi"/>
+          <w:color w:val="000000"/>
+          <w:szCs w:val="20"/>
+        </w:rPr>
+        <w:t xml:space="preserve"> describes this in depth. R</w:t>
+      </w:r>
+      <w:r>
+        <w:rPr>
+          <w:rFonts w:asciiTheme="majorHAnsi" w:eastAsia="ヒラギノ角ゴ Pro W3" w:hAnsiTheme="majorHAnsi"/>
+          <w:color w:val="000000"/>
+          <w:szCs w:val="20"/>
+        </w:rPr>
+        <w:t>endering multiple volumes yield</w:t>
       </w:r>
       <w:r>
         <w:rPr>
@@ -1647,56 +1745,70 @@
           <w:color w:val="000000"/>
           <w:szCs w:val="20"/>
         </w:rPr>
-        <w:t xml:space="preserve">, which </w:t>
-      </w:r>
-      <w:r>
-        <w:rPr>
-          <w:rFonts w:asciiTheme="majorHAnsi" w:eastAsia="ヒラギノ角ゴ Pro W3" w:hAnsiTheme="majorHAnsi"/>
-          <w:color w:val="000000"/>
-          <w:szCs w:val="20"/>
-        </w:rPr>
-        <w:t>are</w:t>
-      </w:r>
-      <w:r>
-        <w:rPr>
-          <w:rFonts w:asciiTheme="majorHAnsi" w:eastAsia="ヒラギノ角ゴ Pro W3" w:hAnsiTheme="majorHAnsi"/>
-          <w:color w:val="000000"/>
-          <w:szCs w:val="20"/>
-        </w:rPr>
-        <w:t xml:space="preserve"> drawn on screen. The polygon needs to be triangulated in order to be rendered as a homogenous area</w:t>
-      </w:r>
-      <w:r>
-        <w:rPr>
-          <w:rFonts w:asciiTheme="majorHAnsi" w:eastAsia="ヒラギノ角ゴ Pro W3" w:hAnsiTheme="majorHAnsi"/>
-          <w:color w:val="000000"/>
-          <w:szCs w:val="20"/>
-        </w:rPr>
-        <w:t xml:space="preserve">, which is called </w:t>
-      </w:r>
-      <w:r>
-        <w:rPr>
-          <w:rFonts w:asciiTheme="majorHAnsi" w:eastAsia="ヒラギノ角ゴ Pro W3" w:hAnsiTheme="majorHAnsi"/>
-          <w:i/>
-          <w:color w:val="000000"/>
-          <w:szCs w:val="20"/>
-        </w:rPr>
-        <w:t>lightcap</w:t>
-      </w:r>
-      <w:r>
-        <w:rPr>
-          <w:rFonts w:asciiTheme="majorHAnsi" w:eastAsia="ヒラギノ角ゴ Pro W3" w:hAnsiTheme="majorHAnsi"/>
-          <w:color w:val="000000"/>
-          <w:szCs w:val="20"/>
-        </w:rPr>
-        <w:t xml:space="preserve">. For each </w:t>
-      </w:r>
-      <w:r>
-        <w:rPr>
-          <w:rFonts w:asciiTheme="majorHAnsi" w:eastAsia="ヒラギノ角ゴ Pro W3" w:hAnsiTheme="majorHAnsi"/>
-          <w:color w:val="000000"/>
-          <w:szCs w:val="20"/>
-        </w:rPr>
-        <w:t>polygon</w:t>
+        <w:t xml:space="preserve"> the problem, that the stencil buffer is populated with unwanted value</w:t>
+      </w:r>
+      <w:r>
+        <w:rPr>
+          <w:rFonts w:asciiTheme="majorHAnsi" w:eastAsia="ヒラギノ角ゴ Pro W3" w:hAnsiTheme="majorHAnsi"/>
+          <w:color w:val="000000"/>
+          <w:szCs w:val="20"/>
+        </w:rPr>
+        <w:t xml:space="preserve">s, leading to wrong results. Section </w:t>
+      </w:r>
+      <w:r>
+        <w:rPr>
+          <w:rFonts w:asciiTheme="majorHAnsi" w:eastAsia="ヒラギノ角ゴ Pro W3" w:hAnsiTheme="majorHAnsi"/>
+          <w:color w:val="000000"/>
+          <w:szCs w:val="20"/>
+        </w:rPr>
+        <w:fldChar w:fldCharType="begin"/>
+      </w:r>
+      <w:r>
+        <w:rPr>
+          <w:rFonts w:asciiTheme="majorHAnsi" w:eastAsia="ヒラギノ角ゴ Pro W3" w:hAnsiTheme="majorHAnsi"/>
+          <w:color w:val="000000"/>
+          <w:szCs w:val="20"/>
+        </w:rPr>
+        <w:instrText xml:space="preserve"> REF _Ref458802200 \r \h </w:instrText>
+      </w:r>
+      <w:r>
+        <w:rPr>
+          <w:rFonts w:asciiTheme="majorHAnsi" w:eastAsia="ヒラギノ角ゴ Pro W3" w:hAnsiTheme="majorHAnsi"/>
+          <w:color w:val="000000"/>
+          <w:szCs w:val="20"/>
+        </w:rPr>
+      </w:r>
+      <w:r>
+        <w:rPr>
+          <w:rFonts w:asciiTheme="majorHAnsi" w:eastAsia="ヒラギノ角ゴ Pro W3" w:hAnsiTheme="majorHAnsi"/>
+          <w:color w:val="000000"/>
+          <w:szCs w:val="20"/>
+        </w:rPr>
+        <w:fldChar w:fldCharType="separate"/>
+      </w:r>
+      <w:r>
+        <w:rPr>
+          <w:rFonts w:asciiTheme="majorHAnsi" w:eastAsia="ヒラギノ角ゴ Pro W3" w:hAnsiTheme="majorHAnsi"/>
+          <w:color w:val="000000"/>
+          <w:szCs w:val="20"/>
+        </w:rPr>
+        <w:t>2.5</w:t>
+      </w:r>
+      <w:r>
+        <w:rPr>
+          <w:rFonts w:asciiTheme="majorHAnsi" w:eastAsia="ヒラギノ角ゴ Pro W3" w:hAnsiTheme="majorHAnsi"/>
+          <w:color w:val="000000"/>
+          <w:szCs w:val="20"/>
+        </w:rPr>
+        <w:fldChar w:fldCharType="end"/>
+      </w:r>
+      <w:r>
+        <w:rPr>
+          <w:rFonts w:asciiTheme="majorHAnsi" w:eastAsia="ヒラギノ角ゴ Pro W3" w:hAnsiTheme="majorHAnsi"/>
+          <w:color w:val="000000"/>
+          <w:szCs w:val="20"/>
+        </w:rPr>
+        <w:t xml:space="preserve"> describes the process of cleaning the stencil buffer after each selection in order to achieve a stencil buffer, that is populated with ones and zeros only.</w:t>
       </w:r>
       <w:r>
         <w:rPr>
@@ -1712,197 +1824,71 @@
           <w:color w:val="000000"/>
           <w:szCs w:val="20"/>
         </w:rPr>
-        <w:t xml:space="preserve">we store its view and projection transform in order to restore its former position in world space. </w:t>
-      </w:r>
-      <w:r>
-        <w:rPr>
-          <w:rFonts w:asciiTheme="majorHAnsi" w:eastAsia="ヒラギノ角ゴ Pro W3" w:hAnsiTheme="majorHAnsi"/>
-          <w:color w:val="000000"/>
-          <w:szCs w:val="20"/>
-        </w:rPr>
-        <w:t>W</w:t>
-      </w:r>
-      <w:r>
-        <w:rPr>
-          <w:rFonts w:asciiTheme="majorHAnsi" w:eastAsia="ヒラギノ角ゴ Pro W3" w:hAnsiTheme="majorHAnsi"/>
-          <w:color w:val="000000"/>
-          <w:szCs w:val="20"/>
-        </w:rPr>
-        <w:t xml:space="preserve">e can render the </w:t>
-      </w:r>
-      <w:r>
-        <w:rPr>
-          <w:rFonts w:asciiTheme="majorHAnsi" w:eastAsia="ヒラギノ角ゴ Pro W3" w:hAnsiTheme="majorHAnsi"/>
-          <w:i/>
-          <w:color w:val="000000"/>
-          <w:szCs w:val="20"/>
-        </w:rPr>
-        <w:t>lightcap</w:t>
-      </w:r>
-      <w:r>
-        <w:rPr>
-          <w:rFonts w:asciiTheme="majorHAnsi" w:eastAsia="ヒラギノ角ゴ Pro W3" w:hAnsiTheme="majorHAnsi"/>
-          <w:color w:val="000000"/>
-          <w:szCs w:val="20"/>
-        </w:rPr>
-        <w:t xml:space="preserve"> </w:t>
-      </w:r>
-      <w:r>
-        <w:rPr>
-          <w:rFonts w:asciiTheme="majorHAnsi" w:eastAsia="ヒラギノ角ゴ Pro W3" w:hAnsiTheme="majorHAnsi"/>
-          <w:color w:val="000000"/>
-          <w:szCs w:val="20"/>
-        </w:rPr>
-        <w:t xml:space="preserve">from different views by using the inverse of the provided view-projection transform as world transform for the polygon. </w:t>
-      </w:r>
-      <w:r>
-        <w:rPr>
-          <w:rFonts w:asciiTheme="majorHAnsi" w:eastAsia="ヒラギノ角ゴ Pro W3" w:hAnsiTheme="majorHAnsi"/>
-          <w:color w:val="000000"/>
-          <w:szCs w:val="20"/>
-        </w:rPr>
-        <w:t>In</w:t>
-      </w:r>
-      <w:r>
-        <w:rPr>
-          <w:rFonts w:asciiTheme="majorHAnsi" w:eastAsia="ヒラギノ角ゴ Pro W3" w:hAnsiTheme="majorHAnsi"/>
-          <w:color w:val="000000"/>
-          <w:szCs w:val="20"/>
-        </w:rPr>
-        <w:t xml:space="preserve"> order to create a volume from the</w:t>
-      </w:r>
-      <w:r>
-        <w:rPr>
-          <w:rFonts w:asciiTheme="majorHAnsi" w:eastAsia="ヒラギノ角ゴ Pro W3" w:hAnsiTheme="majorHAnsi"/>
-          <w:color w:val="000000"/>
-          <w:szCs w:val="20"/>
-        </w:rPr>
-        <w:t xml:space="preserve"> </w:t>
-      </w:r>
-      <w:r>
-        <w:rPr>
-          <w:rFonts w:asciiTheme="majorHAnsi" w:eastAsia="ヒラギノ角ゴ Pro W3" w:hAnsiTheme="majorHAnsi"/>
-          <w:i/>
-          <w:color w:val="000000"/>
-          <w:szCs w:val="20"/>
-        </w:rPr>
-        <w:t>lightcap</w:t>
-      </w:r>
-      <w:r>
-        <w:rPr>
-          <w:rFonts w:asciiTheme="majorHAnsi" w:eastAsia="ヒラギノ角ゴ Pro W3" w:hAnsiTheme="majorHAnsi"/>
-          <w:color w:val="000000"/>
-          <w:szCs w:val="20"/>
-        </w:rPr>
-        <w:t xml:space="preserve">, we extrude each </w:t>
-      </w:r>
-      <w:r>
-        <w:rPr>
-          <w:rFonts w:asciiTheme="majorHAnsi" w:eastAsia="ヒラギノ角ゴ Pro W3" w:hAnsiTheme="majorHAnsi"/>
-          <w:color w:val="000000"/>
-          <w:szCs w:val="20"/>
-        </w:rPr>
-        <w:t xml:space="preserve">edge </w:t>
-      </w:r>
-      <w:r>
-        <w:rPr>
-          <w:rFonts w:asciiTheme="majorHAnsi" w:eastAsia="ヒラギノ角ゴ Pro W3" w:hAnsiTheme="majorHAnsi"/>
-          <w:color w:val="000000"/>
-          <w:szCs w:val="20"/>
-        </w:rPr>
-        <w:t xml:space="preserve">using a geometry shader. The direction of extrusion is defined by the vector from the previous view </w:t>
-      </w:r>
-      <w:r>
-        <w:rPr>
-          <w:rFonts w:asciiTheme="majorHAnsi" w:eastAsia="ヒラギノ角ゴ Pro W3" w:hAnsiTheme="majorHAnsi"/>
-          <w:color w:val="000000"/>
-          <w:szCs w:val="20"/>
-        </w:rPr>
-        <w:lastRenderedPageBreak/>
-        <w:t xml:space="preserve">position towards each vertex. </w:t>
-      </w:r>
-      <w:r>
-        <w:rPr>
-          <w:rFonts w:asciiTheme="majorHAnsi" w:eastAsia="ヒラギノ角ゴ Pro W3" w:hAnsiTheme="majorHAnsi"/>
-          <w:color w:val="000000"/>
-          <w:szCs w:val="20"/>
-        </w:rPr>
-        <w:t xml:space="preserve">For each edge in the polygon we extrude a quad with a certain distance, thus giving us the hull of the volume. </w:t>
-      </w:r>
-      <w:r>
-        <w:rPr>
-          <w:rFonts w:asciiTheme="majorHAnsi" w:eastAsia="ヒラギノ角ゴ Pro W3" w:hAnsiTheme="majorHAnsi"/>
-          <w:color w:val="000000"/>
-          <w:szCs w:val="20"/>
-        </w:rPr>
-        <w:t>To close the v</w:t>
-      </w:r>
-      <w:r>
-        <w:rPr>
-          <w:rFonts w:asciiTheme="majorHAnsi" w:eastAsia="ヒラギノ角ゴ Pro W3" w:hAnsiTheme="majorHAnsi"/>
-          <w:color w:val="000000"/>
-          <w:szCs w:val="20"/>
-        </w:rPr>
-        <w:t xml:space="preserve">olume the </w:t>
-      </w:r>
-      <w:r>
-        <w:rPr>
-          <w:rFonts w:asciiTheme="majorHAnsi" w:eastAsia="ヒラギノ角ゴ Pro W3" w:hAnsiTheme="majorHAnsi"/>
-          <w:i/>
-          <w:color w:val="000000"/>
-          <w:szCs w:val="20"/>
-        </w:rPr>
-        <w:t>lightcap</w:t>
-      </w:r>
-      <w:r>
-        <w:rPr>
-          <w:rFonts w:asciiTheme="majorHAnsi" w:eastAsia="ヒラギノ角ゴ Pro W3" w:hAnsiTheme="majorHAnsi"/>
-          <w:color w:val="000000"/>
-          <w:szCs w:val="20"/>
-        </w:rPr>
-        <w:t xml:space="preserve"> is rendered also, as</w:t>
-      </w:r>
-      <w:r>
-        <w:rPr>
-          <w:rFonts w:asciiTheme="majorHAnsi" w:eastAsia="ヒラギノ角ゴ Pro W3" w:hAnsiTheme="majorHAnsi"/>
-          <w:color w:val="000000"/>
-          <w:szCs w:val="20"/>
-        </w:rPr>
-        <w:t xml:space="preserve"> well as the </w:t>
-      </w:r>
-      <w:r>
-        <w:rPr>
-          <w:rFonts w:asciiTheme="majorHAnsi" w:eastAsia="ヒラギノ角ゴ Pro W3" w:hAnsiTheme="majorHAnsi"/>
-          <w:i/>
-          <w:color w:val="000000"/>
-          <w:szCs w:val="20"/>
-        </w:rPr>
-        <w:t xml:space="preserve">darkcap, </w:t>
-      </w:r>
-      <w:r>
-        <w:rPr>
-          <w:rFonts w:asciiTheme="majorHAnsi" w:eastAsia="ヒラギノ角ゴ Pro W3" w:hAnsiTheme="majorHAnsi"/>
-          <w:color w:val="000000"/>
-          <w:szCs w:val="20"/>
-        </w:rPr>
-        <w:t xml:space="preserve">which closes the back of the volume. The </w:t>
-      </w:r>
-      <w:r>
-        <w:rPr>
-          <w:rFonts w:asciiTheme="majorHAnsi" w:eastAsia="ヒラギノ角ゴ Pro W3" w:hAnsiTheme="majorHAnsi"/>
-          <w:i/>
-          <w:color w:val="000000"/>
-          <w:szCs w:val="20"/>
-        </w:rPr>
-        <w:t>darkcap</w:t>
-      </w:r>
-      <w:r>
-        <w:rPr>
-          <w:rFonts w:asciiTheme="majorHAnsi" w:eastAsia="ヒラギノ角ゴ Pro W3" w:hAnsiTheme="majorHAnsi"/>
-          <w:color w:val="000000"/>
-          <w:szCs w:val="20"/>
-        </w:rPr>
-        <w:t xml:space="preserve"> is the inverted lightcap, extruded to the end of the volume. </w:t>
+        <w:t xml:space="preserve">It also </w:t>
+      </w:r>
+      <w:r>
+        <w:rPr>
+          <w:rFonts w:asciiTheme="majorHAnsi" w:eastAsia="ヒラギノ角ゴ Pro W3" w:hAnsiTheme="majorHAnsi"/>
+          <w:color w:val="000000"/>
+          <w:szCs w:val="20"/>
+        </w:rPr>
+        <w:t>describes</w:t>
+      </w:r>
+      <w:r>
+        <w:rPr>
+          <w:rFonts w:asciiTheme="majorHAnsi" w:eastAsia="ヒラギノ角ゴ Pro W3" w:hAnsiTheme="majorHAnsi"/>
+          <w:color w:val="000000"/>
+          <w:szCs w:val="20"/>
+        </w:rPr>
+        <w:t xml:space="preserve"> a</w:t>
+      </w:r>
+      <w:r>
+        <w:rPr>
+          <w:rFonts w:asciiTheme="majorHAnsi" w:eastAsia="ヒラギノ角ゴ Pro W3" w:hAnsiTheme="majorHAnsi"/>
+          <w:color w:val="000000"/>
+          <w:szCs w:val="20"/>
+        </w:rPr>
+        <w:t>n</w:t>
+      </w:r>
+      <w:r>
+        <w:rPr>
+          <w:rFonts w:asciiTheme="majorHAnsi" w:eastAsia="ヒラギノ角ゴ Pro W3" w:hAnsiTheme="majorHAnsi"/>
+          <w:color w:val="000000"/>
+          <w:szCs w:val="20"/>
+        </w:rPr>
+        <w:t xml:space="preserve"> efficient way how to invert the selection. </w:t>
+      </w:r>
+      <w:r>
+        <w:rPr>
+          <w:rFonts w:asciiTheme="majorHAnsi" w:eastAsia="ヒラギノ角ゴ Pro W3" w:hAnsiTheme="majorHAnsi"/>
+          <w:color w:val="000000"/>
+          <w:szCs w:val="20"/>
+        </w:rPr>
+        <w:t>Lastly, in order to</w:t>
+      </w:r>
+      <w:r>
+        <w:rPr>
+          <w:rFonts w:asciiTheme="majorHAnsi" w:eastAsia="ヒラギノ角ゴ Pro W3" w:hAnsiTheme="majorHAnsi"/>
+          <w:color w:val="000000"/>
+          <w:szCs w:val="20"/>
+        </w:rPr>
+        <w:t xml:space="preserve"> render </w:t>
+      </w:r>
+      <w:r>
+        <w:rPr>
+          <w:rFonts w:asciiTheme="majorHAnsi" w:eastAsia="ヒラギノ角ゴ Pro W3" w:hAnsiTheme="majorHAnsi"/>
+          <w:color w:val="000000"/>
+          <w:szCs w:val="20"/>
+        </w:rPr>
+        <w:t xml:space="preserve">the selection to the screen, a highlighting pass is </w:t>
+      </w:r>
+      <w:r>
+        <w:rPr>
+          <w:rFonts w:asciiTheme="majorHAnsi" w:eastAsia="ヒラギノ角ゴ Pro W3" w:hAnsiTheme="majorHAnsi"/>
+          <w:color w:val="000000"/>
+          <w:szCs w:val="20"/>
+        </w:rPr>
+        <w:t xml:space="preserve">performed, that renders all highlighted pixel in a certain color. </w:t>
       </w:r>
     </w:p>
     <w:p>
@@ -1913,38 +1899,16 @@
           <w:rFonts w:asciiTheme="majorHAnsi" w:hAnsiTheme="majorHAnsi"/>
         </w:rPr>
       </w:pPr>
-      <w:bookmarkStart w:id="5" w:name="_Toc454952818"/>
-      <w:r>
-        <w:rPr>
-          <w:rFonts w:asciiTheme="majorHAnsi" w:hAnsiTheme="majorHAnsi"/>
-        </w:rPr>
-        <w:t xml:space="preserve">Depth </w:t>
-      </w:r>
-      <w:r>
-        <w:rPr>
-          <w:rFonts w:asciiTheme="majorHAnsi" w:hAnsiTheme="majorHAnsi"/>
-        </w:rPr>
-        <w:t>F</w:t>
-      </w:r>
-      <w:r>
-        <w:rPr>
-          <w:rFonts w:asciiTheme="majorHAnsi" w:hAnsiTheme="majorHAnsi"/>
-        </w:rPr>
-        <w:t>ail</w:t>
-      </w:r>
-      <w:r>
-        <w:rPr>
-          <w:rFonts w:asciiTheme="majorHAnsi" w:hAnsiTheme="majorHAnsi"/>
-        </w:rPr>
-        <w:t xml:space="preserve"> </w:t>
-      </w:r>
-      <w:r>
-        <w:rPr>
-          <w:rFonts w:asciiTheme="majorHAnsi" w:hAnsiTheme="majorHAnsi"/>
-        </w:rPr>
-        <w:t>Shadow Volumes</w:t>
+      <w:bookmarkStart w:id="5" w:name="_Ref458801624"/>
+      <w:bookmarkStart w:id="6" w:name="_Toc459121593"/>
+      <w:r>
+        <w:rPr>
+          <w:rFonts w:asciiTheme="majorHAnsi" w:hAnsiTheme="majorHAnsi"/>
+        </w:rPr>
+        <w:t>Creating 3D Volume from Screen Space Polygon</w:t>
       </w:r>
       <w:bookmarkEnd w:id="5"/>
+      <w:bookmarkEnd w:id="6"/>
     </w:p>
     <w:p>
       <w:pPr>
@@ -1961,247 +1925,47 @@
           <w:color w:val="000000"/>
           <w:szCs w:val="20"/>
         </w:rPr>
-        <w:t>The depth-</w:t>
-      </w:r>
-      <w:r>
-        <w:rPr>
-          <w:rFonts w:asciiTheme="majorHAnsi" w:eastAsia="ヒラギノ角ゴ Pro W3" w:hAnsiTheme="majorHAnsi"/>
-          <w:color w:val="000000"/>
-          <w:szCs w:val="20"/>
-        </w:rPr>
-        <w:t xml:space="preserve">fail </w:t>
-      </w:r>
-      <w:r>
-        <w:rPr>
-          <w:rFonts w:asciiTheme="majorHAnsi" w:eastAsia="ヒラギノ角ゴ Pro W3" w:hAnsiTheme="majorHAnsi"/>
-          <w:color w:val="000000"/>
-          <w:szCs w:val="20"/>
-        </w:rPr>
-        <w:t xml:space="preserve">algorithm </w:t>
-      </w:r>
-      <w:r>
-        <w:rPr>
-          <w:rFonts w:asciiTheme="majorHAnsi" w:eastAsia="ヒラギノ角ゴ Pro W3" w:hAnsiTheme="majorHAnsi"/>
-          <w:color w:val="000000"/>
-          <w:szCs w:val="20"/>
-        </w:rPr>
-        <w:t xml:space="preserve">works </w:t>
-      </w:r>
-      <w:r>
-        <w:rPr>
-          <w:rFonts w:asciiTheme="majorHAnsi" w:eastAsia="ヒラギノ角ゴ Pro W3" w:hAnsiTheme="majorHAnsi"/>
-          <w:color w:val="000000"/>
-          <w:szCs w:val="20"/>
-        </w:rPr>
-        <w:t>on all camera positions,</w:t>
-      </w:r>
-      <w:r>
-        <w:rPr>
-          <w:rFonts w:asciiTheme="majorHAnsi" w:eastAsia="ヒラギノ角ゴ Pro W3" w:hAnsiTheme="majorHAnsi"/>
-          <w:color w:val="000000"/>
-          <w:szCs w:val="20"/>
-        </w:rPr>
-        <w:t xml:space="preserve"> making it perfect for in-depth exploration of point-clouds. </w:t>
-      </w:r>
-      <w:r>
-        <w:rPr>
-          <w:rFonts w:asciiTheme="majorHAnsi" w:eastAsia="ヒラギノ角ゴ Pro W3" w:hAnsiTheme="majorHAnsi"/>
-          <w:color w:val="000000"/>
-          <w:szCs w:val="20"/>
-        </w:rPr>
-        <w:t>The depth-fail</w:t>
-      </w:r>
-      <w:r>
-        <w:rPr>
-          <w:rFonts w:asciiTheme="majorHAnsi" w:eastAsia="ヒラギノ角ゴ Pro W3" w:hAnsiTheme="majorHAnsi"/>
-          <w:color w:val="000000"/>
-          <w:szCs w:val="20"/>
-        </w:rPr>
-        <w:t xml:space="preserve"> method works as follows. </w:t>
-      </w:r>
-      <w:r>
-        <w:rPr>
-          <w:rFonts w:asciiTheme="majorHAnsi" w:eastAsia="ヒラギノ角ゴ Pro W3" w:hAnsiTheme="majorHAnsi"/>
-          <w:color w:val="000000"/>
-          <w:szCs w:val="20"/>
-        </w:rPr>
-        <w:t xml:space="preserve">Each point is either </w:t>
-      </w:r>
-      <w:r>
-        <w:rPr>
-          <w:rFonts w:asciiTheme="majorHAnsi" w:eastAsia="ヒラギノ角ゴ Pro W3" w:hAnsiTheme="majorHAnsi"/>
-          <w:color w:val="000000"/>
-          <w:szCs w:val="20"/>
-        </w:rPr>
-        <w:t>inside</w:t>
-      </w:r>
-      <w:r>
-        <w:rPr>
-          <w:rFonts w:asciiTheme="majorHAnsi" w:eastAsia="ヒラギノ角ゴ Pro W3" w:hAnsiTheme="majorHAnsi"/>
-          <w:color w:val="000000"/>
-          <w:szCs w:val="20"/>
-        </w:rPr>
-        <w:t xml:space="preserve"> a volume, or outside. </w:t>
-      </w:r>
-      <w:r>
-        <w:rPr>
-          <w:rFonts w:asciiTheme="majorHAnsi" w:eastAsia="ヒラギノ角ゴ Pro W3" w:hAnsiTheme="majorHAnsi"/>
-          <w:color w:val="000000"/>
-          <w:szCs w:val="20"/>
-        </w:rPr>
-        <w:t xml:space="preserve">We split the </w:t>
-      </w:r>
-      <w:r>
-        <w:rPr>
-          <w:rFonts w:asciiTheme="majorHAnsi" w:eastAsia="ヒラギノ角ゴ Pro W3" w:hAnsiTheme="majorHAnsi"/>
-          <w:color w:val="000000"/>
-          <w:szCs w:val="20"/>
-        </w:rPr>
-        <w:t>volume</w:t>
-      </w:r>
-      <w:r>
-        <w:rPr>
-          <w:rFonts w:asciiTheme="majorHAnsi" w:eastAsia="ヒラギノ角ゴ Pro W3" w:hAnsiTheme="majorHAnsi"/>
-          <w:color w:val="000000"/>
-          <w:szCs w:val="20"/>
-        </w:rPr>
-        <w:t xml:space="preserve"> </w:t>
-      </w:r>
-      <w:r>
-        <w:rPr>
-          <w:rFonts w:asciiTheme="majorHAnsi" w:eastAsia="ヒラギノ角ゴ Pro W3" w:hAnsiTheme="majorHAnsi"/>
-          <w:color w:val="000000"/>
-          <w:szCs w:val="20"/>
-        </w:rPr>
-        <w:t>in</w:t>
-      </w:r>
-      <w:r>
-        <w:rPr>
-          <w:rFonts w:asciiTheme="majorHAnsi" w:eastAsia="ヒラギノ角ゴ Pro W3" w:hAnsiTheme="majorHAnsi"/>
-          <w:color w:val="000000"/>
-          <w:szCs w:val="20"/>
-        </w:rPr>
-        <w:t xml:space="preserve"> front and back faces</w:t>
-      </w:r>
-      <w:r>
-        <w:rPr>
-          <w:rFonts w:asciiTheme="majorHAnsi" w:eastAsia="ヒラギノ角ゴ Pro W3" w:hAnsiTheme="majorHAnsi"/>
-          <w:color w:val="000000"/>
-          <w:szCs w:val="20"/>
-        </w:rPr>
-        <w:t xml:space="preserve"> and render them separately in order to apply different stencil </w:t>
-      </w:r>
-      <w:r>
-        <w:rPr>
-          <w:rFonts w:asciiTheme="majorHAnsi" w:eastAsia="ヒラギノ角ゴ Pro W3" w:hAnsiTheme="majorHAnsi"/>
-          <w:color w:val="000000"/>
-          <w:szCs w:val="20"/>
-        </w:rPr>
-        <w:t>operations</w:t>
-      </w:r>
-      <w:r>
-        <w:rPr>
-          <w:rFonts w:asciiTheme="majorHAnsi" w:eastAsia="ヒラギノ角ゴ Pro W3" w:hAnsiTheme="majorHAnsi"/>
-          <w:color w:val="000000"/>
-          <w:szCs w:val="20"/>
-        </w:rPr>
-        <w:t>. A</w:t>
-      </w:r>
-      <w:r>
-        <w:rPr>
-          <w:rFonts w:asciiTheme="majorHAnsi" w:eastAsia="ヒラギノ角ゴ Pro W3" w:hAnsiTheme="majorHAnsi"/>
-          <w:color w:val="000000"/>
-          <w:szCs w:val="20"/>
-        </w:rPr>
-        <w:t xml:space="preserve"> point is </w:t>
-      </w:r>
-      <w:r>
-        <w:rPr>
-          <w:rFonts w:asciiTheme="majorHAnsi" w:eastAsia="ヒラギノ角ゴ Pro W3" w:hAnsiTheme="majorHAnsi"/>
-          <w:color w:val="000000"/>
-          <w:szCs w:val="20"/>
-        </w:rPr>
-        <w:t>inside the</w:t>
-      </w:r>
-      <w:r>
-        <w:rPr>
-          <w:rFonts w:asciiTheme="majorHAnsi" w:eastAsia="ヒラギノ角ゴ Pro W3" w:hAnsiTheme="majorHAnsi"/>
-          <w:color w:val="000000"/>
-          <w:szCs w:val="20"/>
-        </w:rPr>
-        <w:t xml:space="preserve"> volume</w:t>
-      </w:r>
-      <w:r>
-        <w:rPr>
-          <w:rFonts w:asciiTheme="majorHAnsi" w:eastAsia="ヒラギノ角ゴ Pro W3" w:hAnsiTheme="majorHAnsi"/>
-          <w:color w:val="000000"/>
-          <w:szCs w:val="20"/>
-        </w:rPr>
-        <w:t xml:space="preserve">, </w:t>
-      </w:r>
-      <w:r>
-        <w:rPr>
-          <w:rFonts w:asciiTheme="majorHAnsi" w:eastAsia="ヒラギノ角ゴ Pro W3" w:hAnsiTheme="majorHAnsi"/>
-          <w:color w:val="000000"/>
-          <w:szCs w:val="20"/>
-        </w:rPr>
-        <w:t>if the back face is behind the point</w:t>
-      </w:r>
-      <w:r>
-        <w:rPr>
-          <w:rFonts w:asciiTheme="majorHAnsi" w:eastAsia="ヒラギノ角ゴ Pro W3" w:hAnsiTheme="majorHAnsi"/>
-          <w:color w:val="000000"/>
-          <w:szCs w:val="20"/>
-        </w:rPr>
-        <w:t xml:space="preserve"> </w:t>
-      </w:r>
-      <w:r>
-        <w:rPr>
-          <w:rFonts w:asciiTheme="majorHAnsi" w:eastAsia="ヒラギノ角ゴ Pro W3" w:hAnsiTheme="majorHAnsi"/>
-          <w:color w:val="000000"/>
-          <w:szCs w:val="20"/>
-        </w:rPr>
-        <w:t xml:space="preserve">and a front face is in front of the point. </w:t>
-      </w:r>
-      <w:r>
-        <w:rPr>
-          <w:rFonts w:asciiTheme="majorHAnsi" w:eastAsia="ヒラギノ角ゴ Pro W3" w:hAnsiTheme="majorHAnsi"/>
-          <w:color w:val="000000"/>
-          <w:szCs w:val="20"/>
-        </w:rPr>
-        <w:t xml:space="preserve">We can make use of a stencil buffer to achieve this behavior. </w:t>
-      </w:r>
-      <w:r>
-        <w:rPr>
-          <w:rFonts w:asciiTheme="majorHAnsi" w:eastAsia="ヒラギノ角ゴ Pro W3" w:hAnsiTheme="majorHAnsi"/>
-          <w:color w:val="000000"/>
-          <w:szCs w:val="20"/>
-        </w:rPr>
-        <w:t xml:space="preserve">We render the </w:t>
-      </w:r>
-      <w:r>
-        <w:rPr>
-          <w:rFonts w:asciiTheme="majorHAnsi" w:eastAsia="ヒラギノ角ゴ Pro W3" w:hAnsiTheme="majorHAnsi"/>
-          <w:color w:val="000000"/>
-          <w:szCs w:val="20"/>
-        </w:rPr>
-        <w:t>back faces of the volume</w:t>
-      </w:r>
-      <w:r>
-        <w:rPr>
-          <w:rFonts w:asciiTheme="majorHAnsi" w:eastAsia="ヒラギノ角ゴ Pro W3" w:hAnsiTheme="majorHAnsi"/>
-          <w:color w:val="000000"/>
-          <w:szCs w:val="20"/>
-        </w:rPr>
-        <w:t xml:space="preserve"> with the following stencil set up</w:t>
-      </w:r>
-      <w:r>
-        <w:rPr>
-          <w:rFonts w:asciiTheme="majorHAnsi" w:eastAsia="ヒラギノ角ゴ Pro W3" w:hAnsiTheme="majorHAnsi"/>
-          <w:color w:val="000000"/>
-          <w:szCs w:val="20"/>
-        </w:rPr>
-        <w:t>:</w:t>
+        <w:t>The user sup</w:t>
+      </w:r>
+      <w:r>
+        <w:rPr>
+          <w:rFonts w:asciiTheme="majorHAnsi" w:eastAsia="ヒラギノ角ゴ Pro W3" w:hAnsiTheme="majorHAnsi"/>
+          <w:color w:val="000000"/>
+          <w:szCs w:val="20"/>
+        </w:rPr>
+        <w:t xml:space="preserve">plies the system with 2D </w:t>
+      </w:r>
+      <w:r>
+        <w:rPr>
+          <w:rFonts w:asciiTheme="majorHAnsi" w:eastAsia="ヒラギノ角ゴ Pro W3" w:hAnsiTheme="majorHAnsi"/>
+          <w:color w:val="000000"/>
+          <w:szCs w:val="20"/>
+        </w:rPr>
+        <w:t>polygon</w:t>
+      </w:r>
+      <w:r>
+        <w:rPr>
+          <w:rFonts w:asciiTheme="majorHAnsi" w:eastAsia="ヒラギノ角ゴ Pro W3" w:hAnsiTheme="majorHAnsi"/>
+          <w:color w:val="000000"/>
+          <w:szCs w:val="20"/>
+        </w:rPr>
+        <w:t>s</w:t>
+      </w:r>
+      <w:r>
+        <w:rPr>
+          <w:rFonts w:asciiTheme="majorHAnsi" w:eastAsia="ヒラギノ角ゴ Pro W3" w:hAnsiTheme="majorHAnsi"/>
+          <w:color w:val="000000"/>
+          <w:szCs w:val="20"/>
+        </w:rPr>
+        <w:t xml:space="preserve">, which </w:t>
+      </w:r>
+      <w:r>
+        <w:rPr>
+          <w:rFonts w:asciiTheme="majorHAnsi" w:eastAsia="ヒラギノ角ゴ Pro W3" w:hAnsiTheme="majorHAnsi"/>
+          <w:color w:val="000000"/>
+          <w:szCs w:val="20"/>
+        </w:rPr>
+        <w:t xml:space="preserve">are drawn on the screen, marking the selected region in screen space. All geometry occluded by this polygon will be selected. in 3D-space this region corresponds to a volume extruded from the 2D polygon in the look direction of the camera.  </w:t>
       </w:r>
     </w:p>
     <w:p>
@@ -2215,12 +1979,349 @@
       </w:pPr>
       <w:r>
         <w:rPr>
+          <w:rFonts w:asciiTheme="majorHAnsi" w:eastAsia="ヒラギノ角ゴ Pro W3" w:hAnsiTheme="majorHAnsi"/>
+          <w:color w:val="000000"/>
+          <w:szCs w:val="20"/>
+        </w:rPr>
+        <w:t xml:space="preserve">The polygon </w:t>
+      </w:r>
+      <w:r>
+        <w:rPr>
+          <w:rFonts w:asciiTheme="majorHAnsi" w:eastAsia="ヒラギノ角ゴ Pro W3" w:hAnsiTheme="majorHAnsi"/>
+          <w:color w:val="000000"/>
+          <w:szCs w:val="20"/>
+        </w:rPr>
+        <w:t>is</w:t>
+      </w:r>
+      <w:r>
+        <w:rPr>
+          <w:rFonts w:asciiTheme="majorHAnsi" w:eastAsia="ヒラギノ角ゴ Pro W3" w:hAnsiTheme="majorHAnsi"/>
+          <w:color w:val="000000"/>
+          <w:szCs w:val="20"/>
+        </w:rPr>
+        <w:t xml:space="preserve"> triangulated in order to be rendered as a homogenous area, which is called </w:t>
+      </w:r>
+      <w:proofErr w:type="spellStart"/>
+      <w:r>
+        <w:rPr>
+          <w:rFonts w:asciiTheme="majorHAnsi" w:eastAsia="ヒラギノ角ゴ Pro W3" w:hAnsiTheme="majorHAnsi"/>
+          <w:i/>
+          <w:color w:val="000000"/>
+          <w:szCs w:val="20"/>
+        </w:rPr>
+        <w:t>lightcap</w:t>
+      </w:r>
+      <w:proofErr w:type="spellEnd"/>
+      <w:r>
+        <w:rPr>
+          <w:rFonts w:asciiTheme="majorHAnsi" w:eastAsia="ヒラギノ角ゴ Pro W3" w:hAnsiTheme="majorHAnsi"/>
+          <w:color w:val="000000"/>
+          <w:szCs w:val="20"/>
+        </w:rPr>
+        <w:t xml:space="preserve">. For each polygon, we store its view and projection transform in order to restore its former position in world space. We can render the </w:t>
+      </w:r>
+      <w:proofErr w:type="spellStart"/>
+      <w:r>
+        <w:rPr>
+          <w:rFonts w:asciiTheme="majorHAnsi" w:eastAsia="ヒラギノ角ゴ Pro W3" w:hAnsiTheme="majorHAnsi"/>
+          <w:i/>
+          <w:color w:val="000000"/>
+          <w:szCs w:val="20"/>
+        </w:rPr>
+        <w:t>lightcap</w:t>
+      </w:r>
+      <w:proofErr w:type="spellEnd"/>
+      <w:r>
+        <w:rPr>
+          <w:rFonts w:asciiTheme="majorHAnsi" w:eastAsia="ヒラギノ角ゴ Pro W3" w:hAnsiTheme="majorHAnsi"/>
+          <w:color w:val="000000"/>
+          <w:szCs w:val="20"/>
+        </w:rPr>
+        <w:t xml:space="preserve"> from different views by using the inverse of the provided view-projection transform as world transform for the polygon. In order to create a volume from the </w:t>
+      </w:r>
+      <w:proofErr w:type="spellStart"/>
+      <w:r>
+        <w:rPr>
+          <w:rFonts w:asciiTheme="majorHAnsi" w:eastAsia="ヒラギノ角ゴ Pro W3" w:hAnsiTheme="majorHAnsi"/>
+          <w:i/>
+          <w:color w:val="000000"/>
+          <w:szCs w:val="20"/>
+        </w:rPr>
+        <w:t>lightcap</w:t>
+      </w:r>
+      <w:proofErr w:type="spellEnd"/>
+      <w:r>
+        <w:rPr>
+          <w:rFonts w:asciiTheme="majorHAnsi" w:eastAsia="ヒラギノ角ゴ Pro W3" w:hAnsiTheme="majorHAnsi"/>
+          <w:color w:val="000000"/>
+          <w:szCs w:val="20"/>
+        </w:rPr>
+        <w:t xml:space="preserve">, we extrude each edge using a geometry </w:t>
+      </w:r>
+      <w:proofErr w:type="spellStart"/>
+      <w:r>
+        <w:rPr>
+          <w:rFonts w:asciiTheme="majorHAnsi" w:eastAsia="ヒラギノ角ゴ Pro W3" w:hAnsiTheme="majorHAnsi"/>
+          <w:color w:val="000000"/>
+          <w:szCs w:val="20"/>
+        </w:rPr>
+        <w:t>shader</w:t>
+      </w:r>
+      <w:proofErr w:type="spellEnd"/>
+      <w:r>
+        <w:rPr>
+          <w:rFonts w:asciiTheme="majorHAnsi" w:eastAsia="ヒラギノ角ゴ Pro W3" w:hAnsiTheme="majorHAnsi"/>
+          <w:color w:val="000000"/>
+          <w:szCs w:val="20"/>
+        </w:rPr>
+        <w:t xml:space="preserve">. The direction of extrusion is defined by the vector from the previous view position towards each vertex. For each edge in the polygon, we extrude a quad with a certain distance, thus giving us the hull of the volume. To close the volume the </w:t>
+      </w:r>
+      <w:proofErr w:type="spellStart"/>
+      <w:r>
+        <w:rPr>
+          <w:rFonts w:asciiTheme="majorHAnsi" w:eastAsia="ヒラギノ角ゴ Pro W3" w:hAnsiTheme="majorHAnsi"/>
+          <w:i/>
+          <w:color w:val="000000"/>
+          <w:szCs w:val="20"/>
+        </w:rPr>
+        <w:t>lightcap</w:t>
+      </w:r>
+      <w:proofErr w:type="spellEnd"/>
+      <w:r>
+        <w:rPr>
+          <w:rFonts w:asciiTheme="majorHAnsi" w:eastAsia="ヒラギノ角ゴ Pro W3" w:hAnsiTheme="majorHAnsi"/>
+          <w:color w:val="000000"/>
+          <w:szCs w:val="20"/>
+        </w:rPr>
+        <w:t xml:space="preserve"> is rendered also, as well as the </w:t>
+      </w:r>
+      <w:proofErr w:type="spellStart"/>
+      <w:r>
+        <w:rPr>
+          <w:rFonts w:asciiTheme="majorHAnsi" w:eastAsia="ヒラギノ角ゴ Pro W3" w:hAnsiTheme="majorHAnsi"/>
+          <w:i/>
+          <w:color w:val="000000"/>
+          <w:szCs w:val="20"/>
+        </w:rPr>
+        <w:t>darkcap</w:t>
+      </w:r>
+      <w:proofErr w:type="spellEnd"/>
+      <w:r>
+        <w:rPr>
+          <w:rFonts w:asciiTheme="majorHAnsi" w:eastAsia="ヒラギノ角ゴ Pro W3" w:hAnsiTheme="majorHAnsi"/>
+          <w:i/>
+          <w:color w:val="000000"/>
+          <w:szCs w:val="20"/>
+        </w:rPr>
+        <w:t xml:space="preserve">, </w:t>
+      </w:r>
+      <w:r>
+        <w:rPr>
+          <w:rFonts w:asciiTheme="majorHAnsi" w:eastAsia="ヒラギノ角ゴ Pro W3" w:hAnsiTheme="majorHAnsi"/>
+          <w:color w:val="000000"/>
+          <w:szCs w:val="20"/>
+        </w:rPr>
+        <w:t xml:space="preserve">which closes the back of the volume. The </w:t>
+      </w:r>
+      <w:proofErr w:type="spellStart"/>
+      <w:r>
+        <w:rPr>
+          <w:rFonts w:asciiTheme="majorHAnsi" w:eastAsia="ヒラギノ角ゴ Pro W3" w:hAnsiTheme="majorHAnsi"/>
+          <w:i/>
+          <w:color w:val="000000"/>
+          <w:szCs w:val="20"/>
+        </w:rPr>
+        <w:t>darkcap</w:t>
+      </w:r>
+      <w:proofErr w:type="spellEnd"/>
+      <w:r>
+        <w:rPr>
+          <w:rFonts w:asciiTheme="majorHAnsi" w:eastAsia="ヒラギノ角ゴ Pro W3" w:hAnsiTheme="majorHAnsi"/>
+          <w:color w:val="000000"/>
+          <w:szCs w:val="20"/>
+        </w:rPr>
+        <w:t xml:space="preserve"> is the inverted </w:t>
+      </w:r>
+      <w:proofErr w:type="spellStart"/>
+      <w:r>
+        <w:rPr>
+          <w:rFonts w:asciiTheme="majorHAnsi" w:eastAsia="ヒラギノ角ゴ Pro W3" w:hAnsiTheme="majorHAnsi"/>
+          <w:color w:val="000000"/>
+          <w:szCs w:val="20"/>
+        </w:rPr>
+        <w:t>lightcap</w:t>
+      </w:r>
+      <w:proofErr w:type="spellEnd"/>
+      <w:r>
+        <w:rPr>
+          <w:rFonts w:asciiTheme="majorHAnsi" w:eastAsia="ヒラギノ角ゴ Pro W3" w:hAnsiTheme="majorHAnsi"/>
+          <w:color w:val="000000"/>
+          <w:szCs w:val="20"/>
+        </w:rPr>
+        <w:t xml:space="preserve">, extruded to the end of the volume. </w:t>
+      </w:r>
+    </w:p>
+    <w:p>
+      <w:pPr>
+        <w:pStyle w:val="berschrift2"/>
+        <w:jc w:val="both"/>
+        <w:rPr>
+          <w:rFonts w:asciiTheme="majorHAnsi" w:hAnsiTheme="majorHAnsi"/>
+        </w:rPr>
+      </w:pPr>
+      <w:bookmarkStart w:id="7" w:name="_Ref458801592"/>
+      <w:bookmarkStart w:id="8" w:name="_Toc459121594"/>
+      <w:r>
+        <w:rPr>
+          <w:rFonts w:asciiTheme="majorHAnsi" w:hAnsiTheme="majorHAnsi"/>
+        </w:rPr>
+        <w:t>Depth Fail Shadow Volumes</w:t>
+      </w:r>
+      <w:bookmarkEnd w:id="7"/>
+      <w:bookmarkEnd w:id="8"/>
+    </w:p>
+    <w:p>
+      <w:pPr>
+        <w:jc w:val="both"/>
+        <w:rPr>
+          <w:rFonts w:asciiTheme="majorHAnsi" w:eastAsia="ヒラギノ角ゴ Pro W3" w:hAnsiTheme="majorHAnsi"/>
+          <w:color w:val="000000"/>
+          <w:szCs w:val="20"/>
+        </w:rPr>
+      </w:pPr>
+      <w:r>
+        <w:rPr>
+          <w:rFonts w:asciiTheme="majorHAnsi" w:eastAsia="ヒラギノ角ゴ Pro W3" w:hAnsiTheme="majorHAnsi"/>
+          <w:color w:val="000000"/>
+          <w:szCs w:val="20"/>
+        </w:rPr>
+        <w:t xml:space="preserve">The depth-fail algorithm works for all camera positions, even positions inside volumes, making it perfect for in-depth exploration of point-clouds. </w:t>
+      </w:r>
+      <w:r>
+        <w:rPr>
+          <w:rFonts w:asciiTheme="majorHAnsi" w:eastAsia="ヒラギノ角ゴ Pro W3" w:hAnsiTheme="majorHAnsi"/>
+          <w:color w:val="000000"/>
+          <w:szCs w:val="20"/>
+        </w:rPr>
+        <w:t xml:space="preserve">The method works as follows. Each point is either </w:t>
+      </w:r>
+      <w:r>
+        <w:rPr>
+          <w:rFonts w:asciiTheme="majorHAnsi" w:eastAsia="ヒラギノ角ゴ Pro W3" w:hAnsiTheme="majorHAnsi"/>
+          <w:color w:val="000000"/>
+          <w:szCs w:val="20"/>
+        </w:rPr>
+        <w:t>inside</w:t>
+      </w:r>
+      <w:r>
+        <w:rPr>
+          <w:rFonts w:asciiTheme="majorHAnsi" w:eastAsia="ヒラギノ角ゴ Pro W3" w:hAnsiTheme="majorHAnsi"/>
+          <w:color w:val="000000"/>
+          <w:szCs w:val="20"/>
+        </w:rPr>
+        <w:t xml:space="preserve"> a volume or outside. We split the </w:t>
+      </w:r>
+      <w:r>
+        <w:rPr>
+          <w:rFonts w:asciiTheme="majorHAnsi" w:eastAsia="ヒラギノ角ゴ Pro W3" w:hAnsiTheme="majorHAnsi"/>
+          <w:color w:val="000000"/>
+          <w:szCs w:val="20"/>
+        </w:rPr>
+        <w:t>volume</w:t>
+      </w:r>
+      <w:r>
+        <w:rPr>
+          <w:rFonts w:asciiTheme="majorHAnsi" w:eastAsia="ヒラギノ角ゴ Pro W3" w:hAnsiTheme="majorHAnsi"/>
+          <w:color w:val="000000"/>
+          <w:szCs w:val="20"/>
+        </w:rPr>
+        <w:t xml:space="preserve"> </w:t>
+      </w:r>
+      <w:r>
+        <w:rPr>
+          <w:rFonts w:asciiTheme="majorHAnsi" w:eastAsia="ヒラギノ角ゴ Pro W3" w:hAnsiTheme="majorHAnsi"/>
+          <w:color w:val="000000"/>
+          <w:szCs w:val="20"/>
+        </w:rPr>
+        <w:t>in</w:t>
+      </w:r>
+      <w:r>
+        <w:rPr>
+          <w:rFonts w:asciiTheme="majorHAnsi" w:eastAsia="ヒラギノ角ゴ Pro W3" w:hAnsiTheme="majorHAnsi"/>
+          <w:color w:val="000000"/>
+          <w:szCs w:val="20"/>
+        </w:rPr>
+        <w:t xml:space="preserve"> front and back faces</w:t>
+      </w:r>
+      <w:r>
+        <w:rPr>
+          <w:rFonts w:asciiTheme="majorHAnsi" w:eastAsia="ヒラギノ角ゴ Pro W3" w:hAnsiTheme="majorHAnsi"/>
+          <w:color w:val="000000"/>
+          <w:szCs w:val="20"/>
+        </w:rPr>
+        <w:t xml:space="preserve"> and render them separately in order to apply different stencil operations. A</w:t>
+      </w:r>
+      <w:r>
+        <w:rPr>
+          <w:rFonts w:asciiTheme="majorHAnsi" w:eastAsia="ヒラギノ角ゴ Pro W3" w:hAnsiTheme="majorHAnsi"/>
+          <w:color w:val="000000"/>
+          <w:szCs w:val="20"/>
+        </w:rPr>
+        <w:t xml:space="preserve"> point is </w:t>
+      </w:r>
+      <w:r>
+        <w:rPr>
+          <w:rFonts w:asciiTheme="majorHAnsi" w:eastAsia="ヒラギノ角ゴ Pro W3" w:hAnsiTheme="majorHAnsi"/>
+          <w:color w:val="000000"/>
+          <w:szCs w:val="20"/>
+        </w:rPr>
+        <w:t>inside the</w:t>
+      </w:r>
+      <w:r>
+        <w:rPr>
+          <w:rFonts w:asciiTheme="majorHAnsi" w:eastAsia="ヒラギノ角ゴ Pro W3" w:hAnsiTheme="majorHAnsi"/>
+          <w:color w:val="000000"/>
+          <w:szCs w:val="20"/>
+        </w:rPr>
+        <w:t xml:space="preserve"> volume if the back face is behind the point and a front face is in front of the point. We can make use of a stencil buffer to achieve this behavior. We render the back faces of the volume with the following stencil set up</w:t>
+      </w:r>
+      <w:r>
+        <w:rPr>
+          <w:rFonts w:asciiTheme="majorHAnsi" w:eastAsia="ヒラギノ角ゴ Pro W3" w:hAnsiTheme="majorHAnsi"/>
+          <w:color w:val="000000"/>
+          <w:szCs w:val="20"/>
+        </w:rPr>
+        <w:t>:</w:t>
+      </w:r>
+    </w:p>
+    <w:p>
+      <w:pPr>
+        <w:jc w:val="both"/>
+        <w:rPr>
+          <w:rFonts w:asciiTheme="majorHAnsi" w:eastAsia="ヒラギノ角ゴ Pro W3" w:hAnsiTheme="majorHAnsi"/>
+          <w:color w:val="000000"/>
+          <w:szCs w:val="20"/>
+        </w:rPr>
+      </w:pPr>
+      <w:proofErr w:type="spellStart"/>
+      <w:r>
+        <w:rPr>
           <w:rFonts w:asciiTheme="majorHAnsi" w:hAnsiTheme="majorHAnsi"/>
           <w:color w:val="000000"/>
           <w:sz w:val="19"/>
           <w:shd w:val="clear" w:color="auto" w:fill="FFFFFF"/>
         </w:rPr>
-        <w:t>glStencilFunc(GL_ALWAYS, 0, 0xFF);</w:t>
+        <w:t>glStencilFunc</w:t>
+      </w:r>
+      <w:proofErr w:type="spellEnd"/>
+      <w:r>
+        <w:rPr>
+          <w:rFonts w:asciiTheme="majorHAnsi" w:hAnsiTheme="majorHAnsi"/>
+          <w:color w:val="000000"/>
+          <w:sz w:val="19"/>
+          <w:shd w:val="clear" w:color="auto" w:fill="FFFFFF"/>
+        </w:rPr>
+        <w:t>(GL_ALWAYS, 0, 0xFF);</w:t>
       </w:r>
     </w:p>
     <w:p>
@@ -2233,6 +2334,7 @@
           <w:shd w:val="clear" w:color="auto" w:fill="FFFFFF"/>
         </w:rPr>
       </w:pPr>
+      <w:proofErr w:type="spellStart"/>
       <w:r>
         <w:rPr>
           <w:rFonts w:asciiTheme="majorHAnsi" w:hAnsiTheme="majorHAnsi"/>
@@ -2240,7 +2342,17 @@
           <w:sz w:val="19"/>
           <w:shd w:val="clear" w:color="auto" w:fill="FFFFFF"/>
         </w:rPr>
-        <w:t>glStencilOp(GL_KEEP, GL_INCR_WRAP, GL_KEEP);</w:t>
+        <w:t>glStencilOp</w:t>
+      </w:r>
+      <w:proofErr w:type="spellEnd"/>
+      <w:r>
+        <w:rPr>
+          <w:rFonts w:asciiTheme="majorHAnsi" w:hAnsiTheme="majorHAnsi"/>
+          <w:color w:val="000000"/>
+          <w:sz w:val="19"/>
+          <w:shd w:val="clear" w:color="auto" w:fill="FFFFFF"/>
+        </w:rPr>
+        <w:t>(GL_KEEP, GL_INCR_WRAP, GL_KEEP);</w:t>
       </w:r>
     </w:p>
     <w:p>
@@ -2262,6 +2374,7 @@
           <w:szCs w:val="20"/>
         </w:rPr>
       </w:pPr>
+      <w:proofErr w:type="spellStart"/>
       <w:r>
         <w:rPr>
           <w:rFonts w:asciiTheme="majorHAnsi" w:hAnsiTheme="majorHAnsi"/>
@@ -2271,22 +2384,16 @@
         </w:rPr>
         <w:t>glStencilFunc</w:t>
       </w:r>
-      <w:r>
-        <w:rPr>
-          <w:rFonts w:asciiTheme="majorHAnsi" w:eastAsia="ヒラギノ角ゴ Pro W3" w:hAnsiTheme="majorHAnsi"/>
-          <w:color w:val="000000"/>
-          <w:szCs w:val="20"/>
-        </w:rPr>
-        <w:t xml:space="preserve"> describes the function of the stencil test. In this case no pixel is discarded, since the compare function always returns true</w:t>
-      </w:r>
-      <w:r>
-        <w:rPr>
-          <w:rFonts w:asciiTheme="majorHAnsi" w:eastAsia="ヒラギノ角ゴ Pro W3" w:hAnsiTheme="majorHAnsi"/>
-          <w:color w:val="000000"/>
-          <w:szCs w:val="20"/>
-        </w:rPr>
-        <w:t xml:space="preserve">. </w:t>
-      </w:r>
+      <w:proofErr w:type="spellEnd"/>
+      <w:r>
+        <w:rPr>
+          <w:rFonts w:asciiTheme="majorHAnsi" w:eastAsia="ヒラギノ角ゴ Pro W3" w:hAnsiTheme="majorHAnsi"/>
+          <w:color w:val="000000"/>
+          <w:szCs w:val="20"/>
+        </w:rPr>
+        <w:t xml:space="preserve"> describes the function of the stencil test. In this case, no pixel is discarded, since the compare function always returns true. </w:t>
+      </w:r>
+      <w:proofErr w:type="spellStart"/>
       <w:r>
         <w:rPr>
           <w:rFonts w:asciiTheme="majorHAnsi" w:hAnsiTheme="majorHAnsi"/>
@@ -2294,29 +2401,15 @@
           <w:sz w:val="19"/>
           <w:shd w:val="clear" w:color="auto" w:fill="FFFFFF"/>
         </w:rPr>
-        <w:t xml:space="preserve">glStencilOp </w:t>
-      </w:r>
-      <w:r>
-        <w:rPr>
-          <w:rFonts w:asciiTheme="majorHAnsi" w:eastAsia="ヒラギノ角ゴ Pro W3" w:hAnsiTheme="majorHAnsi"/>
-          <w:color w:val="000000"/>
-          <w:szCs w:val="20"/>
-        </w:rPr>
-        <w:t xml:space="preserve">describes what should happen with the stencil buffer. In our case </w:t>
-      </w:r>
-      <w:r>
-        <w:rPr>
-          <w:rFonts w:asciiTheme="majorHAnsi" w:eastAsia="ヒラギノ角ゴ Pro W3" w:hAnsiTheme="majorHAnsi"/>
-          <w:color w:val="000000"/>
-          <w:szCs w:val="20"/>
-        </w:rPr>
-        <w:t>the second parameter</w:t>
-      </w:r>
-      <w:r>
-        <w:rPr>
-          <w:rFonts w:asciiTheme="majorHAnsi" w:eastAsia="ヒラギノ角ゴ Pro W3" w:hAnsiTheme="majorHAnsi"/>
-          <w:color w:val="000000"/>
-          <w:szCs w:val="20"/>
+        <w:t>glStencilOp</w:t>
+      </w:r>
+      <w:proofErr w:type="spellEnd"/>
+      <w:r>
+        <w:rPr>
+          <w:rFonts w:asciiTheme="majorHAnsi" w:hAnsiTheme="majorHAnsi"/>
+          <w:color w:val="000000"/>
+          <w:sz w:val="19"/>
+          <w:shd w:val="clear" w:color="auto" w:fill="FFFFFF"/>
         </w:rPr>
         <w:t xml:space="preserve"> </w:t>
       </w:r>
@@ -2326,31 +2419,47 @@
           <w:color w:val="000000"/>
           <w:szCs w:val="20"/>
         </w:rPr>
-        <w:t>is of value to us</w:t>
-      </w:r>
-      <w:r>
-        <w:rPr>
-          <w:rFonts w:asciiTheme="majorHAnsi" w:eastAsia="ヒラギノ角ゴ Pro W3" w:hAnsiTheme="majorHAnsi"/>
-          <w:color w:val="000000"/>
-          <w:szCs w:val="20"/>
-        </w:rPr>
-        <w:t>. For each back face we increment the value of the stencil buffer</w:t>
-      </w:r>
-      <w:r>
-        <w:rPr>
-          <w:rFonts w:asciiTheme="majorHAnsi" w:eastAsia="ヒラギノ角ゴ Pro W3" w:hAnsiTheme="majorHAnsi"/>
-          <w:color w:val="000000"/>
-          <w:szCs w:val="20"/>
-        </w:rPr>
-        <w:t>, if the depth test fails</w:t>
-      </w:r>
-      <w:r>
-        <w:rPr>
-          <w:rFonts w:asciiTheme="majorHAnsi" w:eastAsia="ヒラギノ角ゴ Pro W3" w:hAnsiTheme="majorHAnsi"/>
-          <w:color w:val="000000"/>
-          <w:szCs w:val="20"/>
-        </w:rPr>
-        <w:t xml:space="preserve">. </w:t>
+        <w:t xml:space="preserve">describes what </w:t>
+      </w:r>
+      <w:r>
+        <w:rPr>
+          <w:rFonts w:asciiTheme="majorHAnsi" w:eastAsia="ヒラギノ角ゴ Pro W3" w:hAnsiTheme="majorHAnsi"/>
+          <w:color w:val="000000"/>
+          <w:szCs w:val="20"/>
+        </w:rPr>
+        <w:t xml:space="preserve">operation is executed on the </w:t>
+      </w:r>
+      <w:r>
+        <w:rPr>
+          <w:rFonts w:asciiTheme="majorHAnsi" w:eastAsia="ヒラギノ角ゴ Pro W3" w:hAnsiTheme="majorHAnsi"/>
+          <w:color w:val="000000"/>
+          <w:szCs w:val="20"/>
+        </w:rPr>
+        <w:t>stencil buffer. In our case, the second parameter</w:t>
+      </w:r>
+      <w:r>
+        <w:rPr>
+          <w:rFonts w:asciiTheme="majorHAnsi" w:eastAsia="ヒラギノ角ゴ Pro W3" w:hAnsiTheme="majorHAnsi"/>
+          <w:color w:val="000000"/>
+          <w:szCs w:val="20"/>
+        </w:rPr>
+        <w:t xml:space="preserve"> is of value to us</w:t>
+      </w:r>
+      <w:r>
+        <w:rPr>
+          <w:rFonts w:asciiTheme="majorHAnsi" w:eastAsia="ヒラギノ角ゴ Pro W3" w:hAnsiTheme="majorHAnsi"/>
+          <w:color w:val="000000"/>
+          <w:szCs w:val="20"/>
+        </w:rPr>
+        <w:t>. For each back face, we increment the value of the stencil buffer</w:t>
+      </w:r>
+      <w:r>
+        <w:rPr>
+          <w:rFonts w:asciiTheme="majorHAnsi" w:eastAsia="ヒラギノ角ゴ Pro W3" w:hAnsiTheme="majorHAnsi"/>
+          <w:color w:val="000000"/>
+          <w:szCs w:val="20"/>
+        </w:rPr>
+        <w:t xml:space="preserve"> if the depth test fails. </w:t>
       </w:r>
     </w:p>
     <w:p>
@@ -2413,6 +2522,26 @@
           <w:shd w:val="clear" w:color="auto" w:fill="FFFFFF"/>
         </w:rPr>
       </w:pPr>
+      <w:proofErr w:type="spellStart"/>
+      <w:r>
+        <w:rPr>
+          <w:rFonts w:asciiTheme="majorHAnsi" w:hAnsiTheme="majorHAnsi"/>
+          <w:color w:val="000000"/>
+          <w:sz w:val="19"/>
+          <w:shd w:val="clear" w:color="auto" w:fill="FFFFFF"/>
+        </w:rPr>
+        <w:t>glStencilOp</w:t>
+      </w:r>
+      <w:proofErr w:type="spellEnd"/>
+      <w:r>
+        <w:rPr>
+          <w:rFonts w:asciiTheme="majorHAnsi" w:hAnsiTheme="majorHAnsi"/>
+          <w:color w:val="000000"/>
+          <w:sz w:val="19"/>
+          <w:shd w:val="clear" w:color="auto" w:fill="FFFFFF"/>
+        </w:rPr>
+        <w:t>(GL_KEEP, GL_DECR_WRAP, GL_KEEP);</w:t>
+      </w:r>
     </w:p>
     <w:p>
       <w:pPr>
@@ -2424,44 +2553,24 @@
           <w:shd w:val="clear" w:color="auto" w:fill="FFFFFF"/>
         </w:rPr>
       </w:pPr>
-      <w:r>
-        <w:rPr>
-          <w:rFonts w:asciiTheme="majorHAnsi" w:hAnsiTheme="majorHAnsi"/>
-          <w:color w:val="000000"/>
-          <w:sz w:val="19"/>
-          <w:shd w:val="clear" w:color="auto" w:fill="FFFFFF"/>
-        </w:rPr>
-        <w:t>glStencilOp(GL_KEEP, GL_</w:t>
-      </w:r>
-      <w:r>
-        <w:rPr>
-          <w:rFonts w:asciiTheme="majorHAnsi" w:hAnsiTheme="majorHAnsi"/>
-          <w:color w:val="000000"/>
-          <w:sz w:val="19"/>
-          <w:shd w:val="clear" w:color="auto" w:fill="FFFFFF"/>
-        </w:rPr>
-        <w:t>DECR</w:t>
-      </w:r>
-      <w:r>
-        <w:rPr>
-          <w:rFonts w:asciiTheme="majorHAnsi" w:hAnsiTheme="majorHAnsi"/>
-          <w:color w:val="000000"/>
-          <w:sz w:val="19"/>
-          <w:shd w:val="clear" w:color="auto" w:fill="FFFFFF"/>
-        </w:rPr>
-        <w:t>_WRAP, GL_KEEP);</w:t>
-      </w:r>
     </w:p>
     <w:p>
       <w:pPr>
         <w:jc w:val="both"/>
         <w:rPr>
-          <w:rFonts w:asciiTheme="majorHAnsi" w:hAnsiTheme="majorHAnsi"/>
-          <w:color w:val="000000"/>
-          <w:sz w:val="19"/>
-          <w:shd w:val="clear" w:color="auto" w:fill="FFFFFF"/>
-        </w:rPr>
-      </w:pPr>
+          <w:rFonts w:asciiTheme="majorHAnsi" w:eastAsia="ヒラギノ角ゴ Pro W3" w:hAnsiTheme="majorHAnsi"/>
+          <w:color w:val="000000"/>
+          <w:szCs w:val="20"/>
+        </w:rPr>
+      </w:pPr>
+      <w:r>
+        <w:rPr>
+          <w:rFonts w:asciiTheme="majorHAnsi" w:eastAsia="ヒラギノ角ゴ Pro W3" w:hAnsiTheme="majorHAnsi"/>
+          <w:color w:val="000000"/>
+          <w:szCs w:val="20"/>
+        </w:rPr>
+        <w:t>We decrement the values of the stencil buffer if the face is behind the point as well.</w:t>
+      </w:r>
     </w:p>
     <w:p>
       <w:pPr>
@@ -2478,15 +2587,89 @@
           <w:color w:val="000000"/>
           <w:szCs w:val="20"/>
         </w:rPr>
-        <w:t>W</w:t>
-      </w:r>
-      <w:r>
-        <w:rPr>
-          <w:rFonts w:asciiTheme="majorHAnsi" w:eastAsia="ヒラギノ角ゴ Pro W3" w:hAnsiTheme="majorHAnsi"/>
-          <w:color w:val="000000"/>
-          <w:szCs w:val="20"/>
-        </w:rPr>
-        <w:t xml:space="preserve">e decrement the values of the stencil buffer, if the face is behind the point as well. </w:t>
+        <w:t xml:space="preserve">The result of those operations is: If a back face is behind the object, </w:t>
+      </w:r>
+      <w:r>
+        <w:rPr>
+          <w:rFonts w:asciiTheme="majorHAnsi" w:eastAsia="ヒラギノ角ゴ Pro W3" w:hAnsiTheme="majorHAnsi"/>
+          <w:color w:val="000000"/>
+          <w:szCs w:val="20"/>
+        </w:rPr>
+        <w:t>the stencil</w:t>
+      </w:r>
+      <w:r>
+        <w:rPr>
+          <w:rFonts w:asciiTheme="majorHAnsi" w:eastAsia="ヒラギノ角ゴ Pro W3" w:hAnsiTheme="majorHAnsi"/>
+          <w:color w:val="000000"/>
+          <w:szCs w:val="20"/>
+        </w:rPr>
+        <w:t xml:space="preserve"> value is incremented; if a front face is behind the object</w:t>
+      </w:r>
+      <w:r>
+        <w:rPr>
+          <w:rFonts w:asciiTheme="majorHAnsi" w:eastAsia="ヒラギノ角ゴ Pro W3" w:hAnsiTheme="majorHAnsi"/>
+          <w:color w:val="000000"/>
+          <w:szCs w:val="20"/>
+        </w:rPr>
+        <w:t xml:space="preserve"> as well</w:t>
+      </w:r>
+      <w:r>
+        <w:rPr>
+          <w:rFonts w:asciiTheme="majorHAnsi" w:eastAsia="ヒラギノ角ゴ Pro W3" w:hAnsiTheme="majorHAnsi"/>
+          <w:color w:val="000000"/>
+          <w:szCs w:val="20"/>
+        </w:rPr>
+        <w:t xml:space="preserve"> the stencil value gets decremented again, resulting in a stencil value of </w:t>
+      </w:r>
+      <w:r>
+        <w:rPr>
+          <w:rFonts w:asciiTheme="majorHAnsi" w:eastAsia="ヒラギノ角ゴ Pro W3" w:hAnsiTheme="majorHAnsi"/>
+          <w:i/>
+          <w:color w:val="000000"/>
+          <w:szCs w:val="20"/>
+        </w:rPr>
+        <w:t>zero</w:t>
+      </w:r>
+      <w:r>
+        <w:rPr>
+          <w:rFonts w:asciiTheme="majorHAnsi" w:eastAsia="ヒラギノ角ゴ Pro W3" w:hAnsiTheme="majorHAnsi"/>
+          <w:color w:val="000000"/>
+          <w:szCs w:val="20"/>
+        </w:rPr>
+        <w:t xml:space="preserve">. If a front face is in front of the object the stencil operation will not come to effect. Therefore the value in the stencil buffer will be </w:t>
+      </w:r>
+      <w:r>
+        <w:rPr>
+          <w:rFonts w:asciiTheme="majorHAnsi" w:eastAsia="ヒラギノ角ゴ Pro W3" w:hAnsiTheme="majorHAnsi"/>
+          <w:color w:val="000000"/>
+          <w:szCs w:val="20"/>
+        </w:rPr>
+        <w:t>greater</w:t>
+      </w:r>
+      <w:r>
+        <w:rPr>
+          <w:rFonts w:asciiTheme="majorHAnsi" w:eastAsia="ヒラギノ角ゴ Pro W3" w:hAnsiTheme="majorHAnsi"/>
+          <w:color w:val="000000"/>
+          <w:szCs w:val="20"/>
+        </w:rPr>
+        <w:t xml:space="preserve"> than </w:t>
+      </w:r>
+      <w:r>
+        <w:rPr>
+          <w:rFonts w:asciiTheme="majorHAnsi" w:eastAsia="ヒラギノ角ゴ Pro W3" w:hAnsiTheme="majorHAnsi"/>
+          <w:i/>
+          <w:color w:val="000000"/>
+          <w:szCs w:val="20"/>
+        </w:rPr>
+        <w:t>zero</w:t>
+      </w:r>
+      <w:r>
+        <w:rPr>
+          <w:rFonts w:asciiTheme="majorHAnsi" w:eastAsia="ヒラギノ角ゴ Pro W3" w:hAnsiTheme="majorHAnsi"/>
+          <w:color w:val="000000"/>
+          <w:szCs w:val="20"/>
+        </w:rPr>
+        <w:t xml:space="preserve">. </w:t>
       </w:r>
     </w:p>
     <w:p>
@@ -2504,159 +2687,7 @@
           <w:color w:val="000000"/>
           <w:szCs w:val="20"/>
         </w:rPr>
-        <w:t>The result of those operations is: If a back</w:t>
-      </w:r>
-      <w:r>
-        <w:rPr>
-          <w:rFonts w:asciiTheme="majorHAnsi" w:eastAsia="ヒラギノ角ゴ Pro W3" w:hAnsiTheme="majorHAnsi"/>
-          <w:color w:val="000000"/>
-          <w:szCs w:val="20"/>
-        </w:rPr>
-        <w:t xml:space="preserve"> </w:t>
-      </w:r>
-      <w:r>
-        <w:rPr>
-          <w:rFonts w:asciiTheme="majorHAnsi" w:eastAsia="ヒラギノ角ゴ Pro W3" w:hAnsiTheme="majorHAnsi"/>
-          <w:color w:val="000000"/>
-          <w:szCs w:val="20"/>
-        </w:rPr>
-        <w:t xml:space="preserve">face is behind the object, </w:t>
-      </w:r>
-      <w:r>
-        <w:rPr>
-          <w:rFonts w:asciiTheme="majorHAnsi" w:eastAsia="ヒラギノ角ゴ Pro W3" w:hAnsiTheme="majorHAnsi"/>
-          <w:color w:val="000000"/>
-          <w:szCs w:val="20"/>
-        </w:rPr>
-        <w:t>the stencil</w:t>
-      </w:r>
-      <w:r>
-        <w:rPr>
-          <w:rFonts w:asciiTheme="majorHAnsi" w:eastAsia="ヒラギノ角ゴ Pro W3" w:hAnsiTheme="majorHAnsi"/>
-          <w:color w:val="000000"/>
-          <w:szCs w:val="20"/>
-        </w:rPr>
-        <w:t xml:space="preserve"> value is </w:t>
-      </w:r>
-      <w:r>
-        <w:rPr>
-          <w:rFonts w:asciiTheme="majorHAnsi" w:eastAsia="ヒラギノ角ゴ Pro W3" w:hAnsiTheme="majorHAnsi"/>
-          <w:color w:val="000000"/>
-          <w:szCs w:val="20"/>
-        </w:rPr>
-        <w:t>incremented;</w:t>
-      </w:r>
-      <w:r>
-        <w:rPr>
-          <w:rFonts w:asciiTheme="majorHAnsi" w:eastAsia="ヒラギノ角ゴ Pro W3" w:hAnsiTheme="majorHAnsi"/>
-          <w:color w:val="000000"/>
-          <w:szCs w:val="20"/>
-        </w:rPr>
-        <w:t xml:space="preserve"> if a </w:t>
-      </w:r>
-      <w:r>
-        <w:rPr>
-          <w:rFonts w:asciiTheme="majorHAnsi" w:eastAsia="ヒラギノ角ゴ Pro W3" w:hAnsiTheme="majorHAnsi"/>
-          <w:color w:val="000000"/>
-          <w:szCs w:val="20"/>
-        </w:rPr>
-        <w:t>front face</w:t>
-      </w:r>
-      <w:r>
-        <w:rPr>
-          <w:rFonts w:asciiTheme="majorHAnsi" w:eastAsia="ヒラギノ角ゴ Pro W3" w:hAnsiTheme="majorHAnsi"/>
-          <w:color w:val="000000"/>
-          <w:szCs w:val="20"/>
-        </w:rPr>
-        <w:t xml:space="preserve"> is behind the object</w:t>
-      </w:r>
-      <w:r>
-        <w:rPr>
-          <w:rFonts w:asciiTheme="majorHAnsi" w:eastAsia="ヒラギノ角ゴ Pro W3" w:hAnsiTheme="majorHAnsi"/>
-          <w:color w:val="000000"/>
-          <w:szCs w:val="20"/>
-        </w:rPr>
-        <w:t xml:space="preserve"> as </w:t>
-      </w:r>
-      <w:r>
-        <w:rPr>
-          <w:rFonts w:asciiTheme="majorHAnsi" w:eastAsia="ヒラギノ角ゴ Pro W3" w:hAnsiTheme="majorHAnsi"/>
-          <w:color w:val="000000"/>
-          <w:szCs w:val="20"/>
-        </w:rPr>
-        <w:t>well</w:t>
-      </w:r>
-      <w:r>
-        <w:rPr>
-          <w:rFonts w:asciiTheme="majorHAnsi" w:eastAsia="ヒラギノ角ゴ Pro W3" w:hAnsiTheme="majorHAnsi"/>
-          <w:color w:val="000000"/>
-          <w:szCs w:val="20"/>
-        </w:rPr>
-        <w:t xml:space="preserve"> the stenci</w:t>
-      </w:r>
-      <w:r>
-        <w:rPr>
-          <w:rFonts w:asciiTheme="majorHAnsi" w:eastAsia="ヒラギノ角ゴ Pro W3" w:hAnsiTheme="majorHAnsi"/>
-          <w:color w:val="000000"/>
-          <w:szCs w:val="20"/>
-        </w:rPr>
-        <w:t xml:space="preserve">l value gets decremented again, resulting in a </w:t>
-      </w:r>
-      <w:r>
-        <w:rPr>
-          <w:rFonts w:asciiTheme="majorHAnsi" w:eastAsia="ヒラギノ角ゴ Pro W3" w:hAnsiTheme="majorHAnsi"/>
-          <w:color w:val="000000"/>
-          <w:szCs w:val="20"/>
-        </w:rPr>
-        <w:t xml:space="preserve">stencil value </w:t>
-      </w:r>
-      <w:r>
-        <w:rPr>
-          <w:rFonts w:asciiTheme="majorHAnsi" w:eastAsia="ヒラギノ角ゴ Pro W3" w:hAnsiTheme="majorHAnsi"/>
-          <w:color w:val="000000"/>
-          <w:szCs w:val="20"/>
-        </w:rPr>
-        <w:t>of</w:t>
-      </w:r>
-      <w:r>
-        <w:rPr>
-          <w:rFonts w:asciiTheme="majorHAnsi" w:eastAsia="ヒラギノ角ゴ Pro W3" w:hAnsiTheme="majorHAnsi"/>
-          <w:color w:val="000000"/>
-          <w:szCs w:val="20"/>
-        </w:rPr>
-        <w:t xml:space="preserve"> 0. If a front face is in front of the object the stencil operation will not come to effect. </w:t>
-      </w:r>
-      <w:r>
-        <w:rPr>
-          <w:rFonts w:asciiTheme="majorHAnsi" w:eastAsia="ヒラギノ角ゴ Pro W3" w:hAnsiTheme="majorHAnsi"/>
-          <w:color w:val="000000"/>
-          <w:szCs w:val="20"/>
-        </w:rPr>
-        <w:t xml:space="preserve">Therefore the value in the stencil buffer will be </w:t>
-      </w:r>
-      <w:r>
-        <w:rPr>
-          <w:rFonts w:asciiTheme="majorHAnsi" w:eastAsia="ヒラギノ角ゴ Pro W3" w:hAnsiTheme="majorHAnsi"/>
-          <w:color w:val="000000"/>
-          <w:szCs w:val="20"/>
-        </w:rPr>
-        <w:t>greater</w:t>
-      </w:r>
-      <w:r>
-        <w:rPr>
-          <w:rFonts w:asciiTheme="majorHAnsi" w:eastAsia="ヒラギノ角ゴ Pro W3" w:hAnsiTheme="majorHAnsi"/>
-          <w:color w:val="000000"/>
-          <w:szCs w:val="20"/>
-        </w:rPr>
-        <w:t xml:space="preserve"> </w:t>
-      </w:r>
-      <w:r>
-        <w:rPr>
-          <w:rFonts w:asciiTheme="majorHAnsi" w:eastAsia="ヒラギノ角ゴ Pro W3" w:hAnsiTheme="majorHAnsi"/>
-          <w:color w:val="000000"/>
-          <w:szCs w:val="20"/>
-        </w:rPr>
-        <w:t xml:space="preserve">than 0. </w:t>
+        <w:t xml:space="preserve">In practice, the different stencil functions and operations for front and back faces can be combined into one command each, so the volume can be rendered with a single draw call. </w:t>
       </w:r>
     </w:p>
     <w:p>
@@ -2674,177 +2705,169 @@
           <w:color w:val="000000"/>
           <w:szCs w:val="20"/>
         </w:rPr>
-        <w:t>In practice the different stencil functions and operations for front and back faces can be combined into one command each</w:t>
-      </w:r>
-      <w:r>
-        <w:rPr>
-          <w:rFonts w:asciiTheme="majorHAnsi" w:eastAsia="ヒラギノ角ゴ Pro W3" w:hAnsiTheme="majorHAnsi"/>
-          <w:color w:val="000000"/>
-          <w:szCs w:val="20"/>
-        </w:rPr>
-        <w:t xml:space="preserve">, so the volume can be rendered in one pass. </w:t>
+        <w:t>If we look at a ray from the camera to an object, the ray alternately intersects back faces and front faces. This means, that the stencil buffer is incremented and decremented alternately as well. Therefore</w:t>
+      </w:r>
+      <w:r>
+        <w:rPr>
+          <w:rFonts w:asciiTheme="majorHAnsi" w:eastAsia="ヒラギノ角ゴ Pro W3" w:hAnsiTheme="majorHAnsi"/>
+          <w:color w:val="000000"/>
+          <w:szCs w:val="20"/>
+        </w:rPr>
+        <w:t xml:space="preserve"> the stencil buffer is </w:t>
+      </w:r>
+      <w:r>
+        <w:rPr>
+          <w:rFonts w:asciiTheme="majorHAnsi" w:eastAsia="ヒラギノ角ゴ Pro W3" w:hAnsiTheme="majorHAnsi"/>
+          <w:color w:val="000000"/>
+          <w:szCs w:val="20"/>
+        </w:rPr>
+        <w:t>populated</w:t>
+      </w:r>
+      <w:r>
+        <w:rPr>
+          <w:rFonts w:asciiTheme="majorHAnsi" w:eastAsia="ヒラギノ角ゴ Pro W3" w:hAnsiTheme="majorHAnsi"/>
+          <w:color w:val="000000"/>
+          <w:szCs w:val="20"/>
+        </w:rPr>
+        <w:t xml:space="preserve"> </w:t>
+      </w:r>
+      <w:r>
+        <w:rPr>
+          <w:rFonts w:asciiTheme="majorHAnsi" w:eastAsia="ヒラギノ角ゴ Pro W3" w:hAnsiTheme="majorHAnsi"/>
+          <w:color w:val="000000"/>
+          <w:szCs w:val="20"/>
+        </w:rPr>
+        <w:t xml:space="preserve">only </w:t>
+      </w:r>
+      <w:r>
+        <w:rPr>
+          <w:rFonts w:asciiTheme="majorHAnsi" w:eastAsia="ヒラギノ角ゴ Pro W3" w:hAnsiTheme="majorHAnsi"/>
+          <w:color w:val="000000"/>
+          <w:szCs w:val="20"/>
+        </w:rPr>
+        <w:t xml:space="preserve">with </w:t>
+      </w:r>
+      <w:r>
+        <w:rPr>
+          <w:rFonts w:asciiTheme="majorHAnsi" w:eastAsia="ヒラギノ角ゴ Pro W3" w:hAnsiTheme="majorHAnsi"/>
+          <w:i/>
+          <w:color w:val="000000"/>
+          <w:szCs w:val="20"/>
+        </w:rPr>
+        <w:t>zeros</w:t>
+      </w:r>
+      <w:r>
+        <w:rPr>
+          <w:rFonts w:asciiTheme="majorHAnsi" w:eastAsia="ヒラギノ角ゴ Pro W3" w:hAnsiTheme="majorHAnsi"/>
+          <w:color w:val="000000"/>
+          <w:szCs w:val="20"/>
+        </w:rPr>
+        <w:t xml:space="preserve"> and </w:t>
+      </w:r>
+      <w:r>
+        <w:rPr>
+          <w:rFonts w:asciiTheme="majorHAnsi" w:eastAsia="ヒラギノ角ゴ Pro W3" w:hAnsiTheme="majorHAnsi"/>
+          <w:i/>
+          <w:color w:val="000000"/>
+          <w:szCs w:val="20"/>
+        </w:rPr>
+        <w:t>ones</w:t>
+      </w:r>
+      <w:r>
+        <w:rPr>
+          <w:rFonts w:asciiTheme="majorHAnsi" w:eastAsia="ヒラギノ角ゴ Pro W3" w:hAnsiTheme="majorHAnsi"/>
+          <w:color w:val="000000"/>
+          <w:szCs w:val="20"/>
+        </w:rPr>
+        <w:t xml:space="preserve"> </w:t>
+      </w:r>
+      <w:r>
+        <w:rPr>
+          <w:rFonts w:asciiTheme="majorHAnsi" w:eastAsia="ヒラギノ角ゴ Pro W3" w:hAnsiTheme="majorHAnsi"/>
+          <w:color w:val="000000"/>
+          <w:szCs w:val="20"/>
+        </w:rPr>
+        <w:t>after a single volume is rendered</w:t>
+      </w:r>
+      <w:r>
+        <w:rPr>
+          <w:rFonts w:asciiTheme="majorHAnsi" w:eastAsia="ヒラギノ角ゴ Pro W3" w:hAnsiTheme="majorHAnsi"/>
+          <w:color w:val="000000"/>
+          <w:szCs w:val="20"/>
+        </w:rPr>
+        <w:t>, which is the desired state of the stencil buffer.</w:t>
+      </w:r>
+      <w:r>
+        <w:rPr>
+          <w:rFonts w:asciiTheme="majorHAnsi" w:eastAsia="ヒラギノ角ゴ Pro W3" w:hAnsiTheme="majorHAnsi"/>
+          <w:color w:val="000000"/>
+          <w:szCs w:val="20"/>
+        </w:rPr>
+        <w:t xml:space="preserve"> </w:t>
+      </w:r>
+      <w:r>
+        <w:rPr>
+          <w:rFonts w:asciiTheme="majorHAnsi" w:eastAsia="ヒラギノ角ゴ Pro W3" w:hAnsiTheme="majorHAnsi"/>
+          <w:color w:val="000000"/>
+          <w:szCs w:val="20"/>
+        </w:rPr>
+        <w:fldChar w:fldCharType="begin"/>
+      </w:r>
+      <w:r>
+        <w:rPr>
+          <w:rFonts w:asciiTheme="majorHAnsi" w:eastAsia="ヒラギノ角ゴ Pro W3" w:hAnsiTheme="majorHAnsi"/>
+          <w:color w:val="000000"/>
+          <w:szCs w:val="20"/>
+        </w:rPr>
+        <w:instrText xml:space="preserve"> REF _Ref454971144 \h </w:instrText>
+      </w:r>
+      <w:r>
+        <w:rPr>
+          <w:rFonts w:asciiTheme="majorHAnsi" w:eastAsia="ヒラギノ角ゴ Pro W3" w:hAnsiTheme="majorHAnsi"/>
+          <w:color w:val="000000"/>
+          <w:szCs w:val="20"/>
+        </w:rPr>
+      </w:r>
+      <w:r>
+        <w:rPr>
+          <w:rFonts w:asciiTheme="majorHAnsi" w:eastAsia="ヒラギノ角ゴ Pro W3" w:hAnsiTheme="majorHAnsi"/>
+          <w:color w:val="000000"/>
+          <w:szCs w:val="20"/>
+        </w:rPr>
+        <w:fldChar w:fldCharType="separate"/>
+      </w:r>
+      <w:r>
+        <w:rPr>
+          <w:rFonts w:asciiTheme="majorHAnsi" w:hAnsiTheme="majorHAnsi"/>
+        </w:rPr>
+        <w:t xml:space="preserve">Figure </w:t>
+      </w:r>
+      <w:r>
+        <w:rPr>
+          <w:rFonts w:asciiTheme="majorHAnsi" w:hAnsiTheme="majorHAnsi"/>
+          <w:noProof/>
+        </w:rPr>
+        <w:t>1</w:t>
+      </w:r>
+      <w:r>
+        <w:rPr>
+          <w:rFonts w:asciiTheme="majorHAnsi" w:eastAsia="ヒラギノ角ゴ Pro W3" w:hAnsiTheme="majorHAnsi"/>
+          <w:color w:val="000000"/>
+          <w:szCs w:val="20"/>
+        </w:rPr>
+        <w:fldChar w:fldCharType="end"/>
+      </w:r>
+      <w:r>
+        <w:rPr>
+          <w:rFonts w:asciiTheme="majorHAnsi" w:eastAsia="ヒラギノ角ゴ Pro W3" w:hAnsiTheme="majorHAnsi"/>
+          <w:color w:val="000000"/>
+          <w:szCs w:val="20"/>
+        </w:rPr>
+        <w:t xml:space="preserve"> showcases the algorithm for three objects inside and outside of a volume. </w:t>
       </w:r>
     </w:p>
     <w:p>
       <w:pPr>
-        <w:jc w:val="both"/>
-        <w:rPr>
-          <w:rFonts w:asciiTheme="majorHAnsi" w:eastAsia="ヒラギノ角ゴ Pro W3" w:hAnsiTheme="majorHAnsi"/>
-          <w:color w:val="000000"/>
-          <w:szCs w:val="20"/>
-        </w:rPr>
-      </w:pPr>
-      <w:r>
-        <w:rPr>
-          <w:rFonts w:asciiTheme="majorHAnsi" w:eastAsia="ヒラギノ角ゴ Pro W3" w:hAnsiTheme="majorHAnsi"/>
-          <w:color w:val="000000"/>
-          <w:szCs w:val="20"/>
-        </w:rPr>
-        <w:t>If we look at a ray from the camera to an object, the ray alternately intersects back faces and front faces</w:t>
-      </w:r>
-      <w:r>
-        <w:rPr>
-          <w:rFonts w:asciiTheme="majorHAnsi" w:eastAsia="ヒラギノ角ゴ Pro W3" w:hAnsiTheme="majorHAnsi"/>
-          <w:color w:val="000000"/>
-          <w:szCs w:val="20"/>
-        </w:rPr>
-        <w:t>. This means, that the stencil buffer is incremented and decremented alternately</w:t>
-      </w:r>
-      <w:r>
-        <w:rPr>
-          <w:rFonts w:asciiTheme="majorHAnsi" w:eastAsia="ヒラギノ角ゴ Pro W3" w:hAnsiTheme="majorHAnsi"/>
-          <w:color w:val="000000"/>
-          <w:szCs w:val="20"/>
-        </w:rPr>
-        <w:t xml:space="preserve"> as well</w:t>
-      </w:r>
-      <w:r>
-        <w:rPr>
-          <w:rFonts w:asciiTheme="majorHAnsi" w:eastAsia="ヒラギノ角ゴ Pro W3" w:hAnsiTheme="majorHAnsi"/>
-          <w:color w:val="000000"/>
-          <w:szCs w:val="20"/>
-        </w:rPr>
-        <w:t>.</w:t>
-      </w:r>
-      <w:r>
-        <w:rPr>
-          <w:rFonts w:asciiTheme="majorHAnsi" w:eastAsia="ヒラギノ角ゴ Pro W3" w:hAnsiTheme="majorHAnsi"/>
-          <w:color w:val="000000"/>
-          <w:szCs w:val="20"/>
-        </w:rPr>
-        <w:t xml:space="preserve"> </w:t>
-      </w:r>
-      <w:r>
-        <w:rPr>
-          <w:rFonts w:asciiTheme="majorHAnsi" w:eastAsia="ヒラギノ角ゴ Pro W3" w:hAnsiTheme="majorHAnsi"/>
-          <w:color w:val="000000"/>
-          <w:szCs w:val="20"/>
-        </w:rPr>
-        <w:t>Therefore</w:t>
-      </w:r>
-      <w:r>
-        <w:rPr>
-          <w:rFonts w:asciiTheme="majorHAnsi" w:eastAsia="ヒラギノ角ゴ Pro W3" w:hAnsiTheme="majorHAnsi"/>
-          <w:color w:val="000000"/>
-          <w:szCs w:val="20"/>
-        </w:rPr>
-        <w:t xml:space="preserve"> so the stencil buffer is </w:t>
-      </w:r>
-      <w:r>
-        <w:rPr>
-          <w:rFonts w:asciiTheme="majorHAnsi" w:eastAsia="ヒラギノ角ゴ Pro W3" w:hAnsiTheme="majorHAnsi"/>
-          <w:color w:val="000000"/>
-          <w:szCs w:val="20"/>
-        </w:rPr>
-        <w:t>populated</w:t>
-      </w:r>
-      <w:r>
-        <w:rPr>
-          <w:rFonts w:asciiTheme="majorHAnsi" w:eastAsia="ヒラギノ角ゴ Pro W3" w:hAnsiTheme="majorHAnsi"/>
-          <w:color w:val="000000"/>
-          <w:szCs w:val="20"/>
-        </w:rPr>
-        <w:t xml:space="preserve"> with zeros and ones only. </w:t>
-      </w:r>
-      <w:r>
-        <w:rPr>
-          <w:rFonts w:asciiTheme="majorHAnsi" w:eastAsia="ヒラギノ角ゴ Pro W3" w:hAnsiTheme="majorHAnsi"/>
-          <w:color w:val="000000"/>
-          <w:szCs w:val="20"/>
-        </w:rPr>
-        <w:fldChar w:fldCharType="begin"/>
-      </w:r>
-      <w:r>
-        <w:rPr>
-          <w:rFonts w:asciiTheme="majorHAnsi" w:eastAsia="ヒラギノ角ゴ Pro W3" w:hAnsiTheme="majorHAnsi"/>
-          <w:color w:val="000000"/>
-          <w:szCs w:val="20"/>
-        </w:rPr>
-        <w:instrText xml:space="preserve"> REF _Ref454971144 \h </w:instrText>
-      </w:r>
-      <w:r>
-        <w:rPr>
-          <w:rFonts w:asciiTheme="majorHAnsi" w:eastAsia="ヒラギノ角ゴ Pro W3" w:hAnsiTheme="majorHAnsi"/>
-          <w:color w:val="000000"/>
-          <w:szCs w:val="20"/>
-        </w:rPr>
-      </w:r>
-      <w:r>
-        <w:rPr>
-          <w:rFonts w:asciiTheme="majorHAnsi" w:eastAsia="ヒラギノ角ゴ Pro W3" w:hAnsiTheme="majorHAnsi"/>
-          <w:color w:val="000000"/>
-          <w:szCs w:val="20"/>
-        </w:rPr>
-        <w:fldChar w:fldCharType="separate"/>
-      </w:r>
-      <w:r>
-        <w:rPr>
-          <w:rFonts w:asciiTheme="majorHAnsi" w:hAnsiTheme="majorHAnsi"/>
-        </w:rPr>
-        <w:t xml:space="preserve">Figure </w:t>
-      </w:r>
-      <w:r>
-        <w:rPr>
-          <w:rFonts w:asciiTheme="majorHAnsi" w:hAnsiTheme="majorHAnsi"/>
-          <w:noProof/>
-        </w:rPr>
-        <w:t>1</w:t>
-      </w:r>
-      <w:r>
-        <w:rPr>
-          <w:rFonts w:asciiTheme="majorHAnsi" w:eastAsia="ヒラギノ角ゴ Pro W3" w:hAnsiTheme="majorHAnsi"/>
-          <w:color w:val="000000"/>
-          <w:szCs w:val="20"/>
-        </w:rPr>
-        <w:fldChar w:fldCharType="end"/>
-      </w:r>
-      <w:r>
-        <w:rPr>
-          <w:rFonts w:asciiTheme="majorHAnsi" w:eastAsia="ヒラギノ角ゴ Pro W3" w:hAnsiTheme="majorHAnsi"/>
-          <w:color w:val="000000"/>
-          <w:szCs w:val="20"/>
-        </w:rPr>
-        <w:t xml:space="preserve"> showcases the algorithm for three objects </w:t>
-      </w:r>
-      <w:r>
-        <w:rPr>
-          <w:rFonts w:asciiTheme="majorHAnsi" w:eastAsia="ヒラギノ角ゴ Pro W3" w:hAnsiTheme="majorHAnsi"/>
-          <w:color w:val="000000"/>
-          <w:szCs w:val="20"/>
-        </w:rPr>
-        <w:t>inside and outside</w:t>
-      </w:r>
-      <w:r>
-        <w:rPr>
-          <w:rFonts w:asciiTheme="majorHAnsi" w:eastAsia="ヒラギノ角ゴ Pro W3" w:hAnsiTheme="majorHAnsi"/>
-          <w:color w:val="000000"/>
-          <w:szCs w:val="20"/>
-        </w:rPr>
-        <w:t xml:space="preserve"> of a volume. </w:t>
-      </w:r>
-    </w:p>
-    <w:p>
-      <w:pPr>
         <w:keepNext/>
         <w:jc w:val="center"/>
       </w:pPr>
@@ -2856,7 +2879,6 @@
           <w:sz w:val="19"/>
           <w:lang w:val="de-DE" w:eastAsia="de-DE"/>
         </w:rPr>
-        <w:lastRenderedPageBreak/>
         <w:drawing>
           <wp:inline distT="0" distB="0" distL="0" distR="0">
             <wp:extent cx="2998641" cy="3359039"/>
@@ -2875,8 +2897,7 @@
                     </pic:cNvPicPr>
                   </pic:nvPicPr>
                   <pic:blipFill>
-                    <a:blip r:embed="rId8"/>
-                    <a:srcRect/>
+                    <a:blip r:embed="rId8" cstate="print"/>
                     <a:stretch>
                       <a:fillRect/>
                     </a:stretch>
@@ -2908,11 +2929,8 @@
       <w:pPr>
         <w:pStyle w:val="Beschriftung"/>
         <w:jc w:val="center"/>
-        <w:rPr>
-          <w:rFonts w:asciiTheme="majorHAnsi" w:hAnsiTheme="majorHAnsi"/>
-        </w:rPr>
-      </w:pPr>
-      <w:bookmarkStart w:id="6" w:name="_Ref454971144"/>
+      </w:pPr>
+      <w:bookmarkStart w:id="9" w:name="_Ref454971144"/>
       <w:r>
         <w:rPr>
           <w:rFonts w:asciiTheme="majorHAnsi" w:hAnsiTheme="majorHAnsi"/>
@@ -2956,7 +2974,7 @@
         </w:rPr>
         <w:fldChar w:fldCharType="end"/>
       </w:r>
-      <w:bookmarkEnd w:id="6"/>
+      <w:bookmarkEnd w:id="9"/>
       <w:r>
         <w:rPr>
           <w:rFonts w:asciiTheme="majorHAnsi" w:hAnsiTheme="majorHAnsi"/>
@@ -2983,6 +3001,7 @@
       </w:hyperlink>
     </w:p>
     <w:p/>
+    <w:p/>
     <w:p>
       <w:pPr>
         <w:pStyle w:val="berschrift2"/>
@@ -2991,20 +3010,17 @@
           <w:rFonts w:asciiTheme="majorHAnsi" w:hAnsiTheme="majorHAnsi"/>
         </w:rPr>
       </w:pPr>
-      <w:bookmarkStart w:id="7" w:name="_Toc454952819"/>
-      <w:r>
-        <w:rPr>
-          <w:rFonts w:asciiTheme="majorHAnsi" w:hAnsiTheme="majorHAnsi"/>
-        </w:rPr>
-        <w:t>Recursive</w:t>
-      </w:r>
-      <w:r>
-        <w:rPr>
-          <w:rFonts w:asciiTheme="majorHAnsi" w:hAnsiTheme="majorHAnsi"/>
-        </w:rPr>
-        <w:t xml:space="preserve"> Selection</w:t>
-      </w:r>
-      <w:bookmarkEnd w:id="7"/>
+      <w:bookmarkStart w:id="10" w:name="_Ref458801914"/>
+      <w:bookmarkStart w:id="11" w:name="_Toc459121595"/>
+      <w:r>
+        <w:rPr>
+          <w:rFonts w:asciiTheme="majorHAnsi" w:hAnsiTheme="majorHAnsi"/>
+        </w:rPr>
+        <w:lastRenderedPageBreak/>
+        <w:t>Recursive Selection</w:t>
+      </w:r>
+      <w:bookmarkEnd w:id="10"/>
+      <w:bookmarkEnd w:id="11"/>
     </w:p>
     <w:p>
       <w:pPr>
@@ -3018,31 +3034,19 @@
         <w:rPr>
           <w:rFonts w:asciiTheme="majorHAnsi" w:hAnsiTheme="majorHAnsi"/>
         </w:rPr>
-        <w:t xml:space="preserve">For this project we want to apply several combinations of selections. </w:t>
-      </w:r>
-      <w:r>
-        <w:rPr>
-          <w:rFonts w:asciiTheme="majorHAnsi" w:hAnsiTheme="majorHAnsi"/>
-        </w:rPr>
-        <w:t xml:space="preserve">A selection is a combination of a previous selection with a </w:t>
-      </w:r>
-      <w:r>
-        <w:rPr>
-          <w:rFonts w:asciiTheme="majorHAnsi" w:hAnsiTheme="majorHAnsi"/>
-        </w:rPr>
-        <w:t>polygon</w:t>
-      </w:r>
-      <w:r>
-        <w:rPr>
-          <w:rFonts w:asciiTheme="majorHAnsi" w:hAnsiTheme="majorHAnsi"/>
-        </w:rPr>
-        <w:t xml:space="preserve">. </w:t>
-      </w:r>
-      <w:r>
-        <w:rPr>
-          <w:rFonts w:asciiTheme="majorHAnsi" w:hAnsiTheme="majorHAnsi"/>
-        </w:rPr>
-        <w:t xml:space="preserve">Selection types can be: </w:t>
+        <w:t>For this project, we want to apply several combinations of selection</w:t>
+      </w:r>
+      <w:r>
+        <w:rPr>
+          <w:rFonts w:asciiTheme="majorHAnsi" w:hAnsiTheme="majorHAnsi"/>
+        </w:rPr>
+        <w:t>s</w:t>
+      </w:r>
+      <w:r>
+        <w:rPr>
+          <w:rFonts w:asciiTheme="majorHAnsi" w:hAnsiTheme="majorHAnsi"/>
+        </w:rPr>
+        <w:t xml:space="preserve">. A selection is a combination of a previous selection with a polygon. Selection types can be: </w:t>
       </w:r>
     </w:p>
     <w:p>
@@ -3086,7 +3090,29 @@
           <w:szCs w:val="19"/>
           <w:highlight w:val="white"/>
         </w:rPr>
-        <w:t xml:space="preserve"> NearPlanePolygon = </w:t>
+        <w:t xml:space="preserve"> </w:t>
+      </w:r>
+      <w:proofErr w:type="spellStart"/>
+      <w:r>
+        <w:rPr>
+          <w:rFonts w:ascii="Consolas" w:hAnsi="Consolas" w:cs="Consolas"/>
+          <w:color w:val="000000"/>
+          <w:sz w:val="19"/>
+          <w:szCs w:val="19"/>
+          <w:highlight w:val="white"/>
+        </w:rPr>
+        <w:t>NearPlanePolygon</w:t>
+      </w:r>
+      <w:proofErr w:type="spellEnd"/>
+      <w:r>
+        <w:rPr>
+          <w:rFonts w:ascii="Consolas" w:hAnsi="Consolas" w:cs="Consolas"/>
+          <w:color w:val="000000"/>
+          <w:sz w:val="19"/>
+          <w:szCs w:val="19"/>
+          <w:highlight w:val="white"/>
+        </w:rPr>
+        <w:t xml:space="preserve"> = </w:t>
       </w:r>
     </w:p>
     <w:p>
@@ -3184,6 +3210,7 @@
         </w:rPr>
         <w:t xml:space="preserve">            </w:t>
       </w:r>
+      <w:proofErr w:type="spellStart"/>
       <w:r>
         <w:rPr>
           <w:rFonts w:ascii="Consolas" w:hAnsi="Consolas" w:cs="Consolas"/>
@@ -3192,7 +3219,18 @@
           <w:szCs w:val="19"/>
           <w:highlight w:val="white"/>
         </w:rPr>
-        <w:t>Proj            : Trafo3d</w:t>
+        <w:t>Proj</w:t>
+      </w:r>
+      <w:proofErr w:type="spellEnd"/>
+      <w:r>
+        <w:rPr>
+          <w:rFonts w:ascii="Consolas" w:hAnsi="Consolas" w:cs="Consolas"/>
+          <w:color w:val="000000"/>
+          <w:sz w:val="19"/>
+          <w:szCs w:val="19"/>
+          <w:highlight w:val="white"/>
+        </w:rPr>
+        <w:t xml:space="preserve">            : Trafo3d</w:t>
       </w:r>
     </w:p>
     <w:p>
@@ -3225,6 +3263,8 @@
         <w:jc w:val="both"/>
         <w:rPr>
           <w:rFonts w:asciiTheme="majorHAnsi" w:hAnsiTheme="majorHAnsi"/>
+          <w:sz w:val="19"/>
+          <w:szCs w:val="19"/>
         </w:rPr>
       </w:pPr>
       <w:r>
@@ -3322,8 +3362,20 @@
           <w:szCs w:val="19"/>
           <w:highlight w:val="white"/>
         </w:rPr>
-        <w:t xml:space="preserve">             NearPlanePolygon</w:t>
-      </w:r>
+        <w:t xml:space="preserve">             </w:t>
+      </w:r>
+      <w:proofErr w:type="spellStart"/>
+      <w:r>
+        <w:rPr>
+          <w:rFonts w:ascii="Consolas" w:hAnsi="Consolas" w:cs="Consolas"/>
+          <w:color w:val="000000"/>
+          <w:sz w:val="19"/>
+          <w:szCs w:val="19"/>
+          <w:highlight w:val="white"/>
+        </w:rPr>
+        <w:t>NearPlanePolygon</w:t>
+      </w:r>
+      <w:proofErr w:type="spellEnd"/>
     </w:p>
     <w:p>
       <w:pPr>
@@ -3366,7 +3418,29 @@
           <w:szCs w:val="19"/>
           <w:highlight w:val="white"/>
         </w:rPr>
-        <w:t xml:space="preserve"> Selection * NearPlanePolygon </w:t>
+        <w:t xml:space="preserve"> Selection * </w:t>
+      </w:r>
+      <w:proofErr w:type="spellStart"/>
+      <w:r>
+        <w:rPr>
+          <w:rFonts w:ascii="Consolas" w:hAnsi="Consolas" w:cs="Consolas"/>
+          <w:color w:val="000000"/>
+          <w:sz w:val="19"/>
+          <w:szCs w:val="19"/>
+          <w:highlight w:val="white"/>
+        </w:rPr>
+        <w:t>NearPlanePolygon</w:t>
+      </w:r>
+      <w:proofErr w:type="spellEnd"/>
+      <w:r>
+        <w:rPr>
+          <w:rFonts w:ascii="Consolas" w:hAnsi="Consolas" w:cs="Consolas"/>
+          <w:color w:val="000000"/>
+          <w:sz w:val="19"/>
+          <w:szCs w:val="19"/>
+          <w:highlight w:val="white"/>
+        </w:rPr>
+        <w:t xml:space="preserve"> </w:t>
       </w:r>
     </w:p>
     <w:p>
@@ -3410,8 +3484,20 @@
           <w:szCs w:val="19"/>
           <w:highlight w:val="white"/>
         </w:rPr>
-        <w:t xml:space="preserve"> Selection * NearPlanePolygon</w:t>
-      </w:r>
+        <w:t xml:space="preserve"> Selection * </w:t>
+      </w:r>
+      <w:proofErr w:type="spellStart"/>
+      <w:r>
+        <w:rPr>
+          <w:rFonts w:ascii="Consolas" w:hAnsi="Consolas" w:cs="Consolas"/>
+          <w:color w:val="000000"/>
+          <w:sz w:val="19"/>
+          <w:szCs w:val="19"/>
+          <w:highlight w:val="white"/>
+        </w:rPr>
+        <w:t>NearPlanePolygon</w:t>
+      </w:r>
+      <w:proofErr w:type="spellEnd"/>
     </w:p>
     <w:p>
       <w:pPr>
@@ -3434,7 +3520,29 @@
           <w:szCs w:val="19"/>
           <w:highlight w:val="white"/>
         </w:rPr>
-        <w:t xml:space="preserve">        | Xor         </w:t>
+        <w:t xml:space="preserve">        | </w:t>
+      </w:r>
+      <w:proofErr w:type="spellStart"/>
+      <w:r>
+        <w:rPr>
+          <w:rFonts w:ascii="Consolas" w:hAnsi="Consolas" w:cs="Consolas"/>
+          <w:color w:val="000000"/>
+          <w:sz w:val="19"/>
+          <w:szCs w:val="19"/>
+          <w:highlight w:val="white"/>
+        </w:rPr>
+        <w:t>Xor</w:t>
+      </w:r>
+      <w:proofErr w:type="spellEnd"/>
+      <w:r>
+        <w:rPr>
+          <w:rFonts w:ascii="Consolas" w:hAnsi="Consolas" w:cs="Consolas"/>
+          <w:color w:val="000000"/>
+          <w:sz w:val="19"/>
+          <w:szCs w:val="19"/>
+          <w:highlight w:val="white"/>
+        </w:rPr>
+        <w:t xml:space="preserve">         </w:t>
       </w:r>
       <w:r>
         <w:rPr>
@@ -3454,8 +3562,20 @@
           <w:szCs w:val="19"/>
           <w:highlight w:val="white"/>
         </w:rPr>
-        <w:t xml:space="preserve"> Selection * NearPlanePolygon</w:t>
-      </w:r>
+        <w:t xml:space="preserve"> Selection * </w:t>
+      </w:r>
+      <w:proofErr w:type="spellStart"/>
+      <w:r>
+        <w:rPr>
+          <w:rFonts w:ascii="Consolas" w:hAnsi="Consolas" w:cs="Consolas"/>
+          <w:color w:val="000000"/>
+          <w:sz w:val="19"/>
+          <w:szCs w:val="19"/>
+          <w:highlight w:val="white"/>
+        </w:rPr>
+        <w:t>NearPlanePolygon</w:t>
+      </w:r>
+      <w:proofErr w:type="spellEnd"/>
     </w:p>
     <w:p>
       <w:pPr>
@@ -3498,8 +3618,20 @@
           <w:szCs w:val="19"/>
           <w:highlight w:val="white"/>
         </w:rPr>
-        <w:t xml:space="preserve"> Selection * NearPlanePolygon</w:t>
-      </w:r>
+        <w:t xml:space="preserve"> Selection * </w:t>
+      </w:r>
+      <w:proofErr w:type="spellStart"/>
+      <w:r>
+        <w:rPr>
+          <w:rFonts w:ascii="Consolas" w:hAnsi="Consolas" w:cs="Consolas"/>
+          <w:color w:val="000000"/>
+          <w:sz w:val="19"/>
+          <w:szCs w:val="19"/>
+          <w:highlight w:val="white"/>
+        </w:rPr>
+        <w:t>NearPlanePolygon</w:t>
+      </w:r>
+      <w:proofErr w:type="spellEnd"/>
     </w:p>
     <w:p>
       <w:pPr>
@@ -3563,8 +3695,9 @@
           <w:szCs w:val="19"/>
           <w:highlight w:val="white"/>
         </w:rPr>
-        <w:t xml:space="preserve">        </w:t>
-      </w:r>
+        <w:t xml:space="preserve">        | </w:t>
+      </w:r>
+      <w:proofErr w:type="spellStart"/>
       <w:r>
         <w:rPr>
           <w:rFonts w:ascii="Consolas" w:hAnsi="Consolas" w:cs="Consolas"/>
@@ -3572,7 +3705,17 @@
           <w:szCs w:val="19"/>
           <w:highlight w:val="white"/>
         </w:rPr>
-        <w:t xml:space="preserve">| NoSelection </w:t>
+        <w:t>NoSelection</w:t>
+      </w:r>
+      <w:proofErr w:type="spellEnd"/>
+      <w:r>
+        <w:rPr>
+          <w:rFonts w:ascii="Consolas" w:hAnsi="Consolas" w:cs="Consolas"/>
+          <w:sz w:val="19"/>
+          <w:szCs w:val="19"/>
+          <w:highlight w:val="white"/>
+        </w:rPr>
+        <w:t xml:space="preserve"> </w:t>
       </w:r>
     </w:p>
     <w:p>
@@ -3623,7 +3766,13 @@
         <w:rPr>
           <w:rFonts w:asciiTheme="majorHAnsi" w:hAnsiTheme="majorHAnsi"/>
         </w:rPr>
-        <w:t xml:space="preserve"> previous selection. Since those operators are not commutative, the order of the processed selection is of matter. For each selection polygon we then render the volume to the stencil buffer.</w:t>
+        <w:t xml:space="preserve"> previous selection. Since those operators are not commutative, the order of the processed selection is of matter. </w:t>
+      </w:r>
+      <w:r>
+        <w:rPr>
+          <w:rFonts w:asciiTheme="majorHAnsi" w:hAnsiTheme="majorHAnsi"/>
+        </w:rPr>
+        <w:t>We recursively iterate over all selections, starting with the most recent and render each volume to the stencil buffer.</w:t>
       </w:r>
     </w:p>
     <w:p>
@@ -3638,19 +3787,7 @@
         <w:rPr>
           <w:rFonts w:asciiTheme="majorHAnsi" w:hAnsiTheme="majorHAnsi"/>
         </w:rPr>
-        <w:t>SINGLE</w:t>
-      </w:r>
-      <w:r>
-        <w:rPr>
-          <w:rFonts w:asciiTheme="majorHAnsi" w:hAnsiTheme="majorHAnsi"/>
-        </w:rPr>
-        <w:t>,</w:t>
-      </w:r>
-      <w:r>
-        <w:rPr>
-          <w:rFonts w:asciiTheme="majorHAnsi" w:hAnsiTheme="majorHAnsi"/>
-        </w:rPr>
-        <w:t xml:space="preserve"> OR, XOR are additive </w:t>
+        <w:t xml:space="preserve">SINGLE, OR, XOR are additive </w:t>
       </w:r>
       <w:r>
         <w:rPr>
@@ -3662,102 +3799,99 @@
         <w:rPr>
           <w:rFonts w:asciiTheme="majorHAnsi" w:hAnsiTheme="majorHAnsi"/>
         </w:rPr>
-        <w:t xml:space="preserve">. </w:t>
-      </w:r>
-      <w:r>
-        <w:rPr>
-          <w:rFonts w:asciiTheme="majorHAnsi" w:hAnsiTheme="majorHAnsi"/>
-        </w:rPr>
-        <w:t>W</w:t>
-      </w:r>
-      <w:r>
-        <w:rPr>
-          <w:rFonts w:asciiTheme="majorHAnsi" w:hAnsiTheme="majorHAnsi"/>
-        </w:rPr>
-        <w:t>e can use standard depth-fail stencil operations. SUBTRACT however, has the functionality of a negative volume</w:t>
-      </w:r>
-      <w:r>
-        <w:rPr>
-          <w:rFonts w:asciiTheme="majorHAnsi" w:hAnsiTheme="majorHAnsi"/>
-        </w:rPr>
-        <w:t>, in which we do</w:t>
-      </w:r>
-      <w:r>
-        <w:rPr>
-          <w:rFonts w:asciiTheme="majorHAnsi" w:hAnsiTheme="majorHAnsi"/>
-        </w:rPr>
-        <w:t xml:space="preserve"> not want </w:t>
-      </w:r>
-      <w:r>
-        <w:rPr>
-          <w:rFonts w:asciiTheme="majorHAnsi" w:hAnsiTheme="majorHAnsi"/>
-        </w:rPr>
-        <w:t>points to be select.</w:t>
-      </w:r>
-      <w:r>
-        <w:rPr>
-          <w:rFonts w:asciiTheme="majorHAnsi" w:hAnsiTheme="majorHAnsi"/>
-        </w:rPr>
-        <w:t xml:space="preserve"> Therefore we have to invert the stencil operations and decrement for </w:t>
-      </w:r>
-      <w:r>
-        <w:rPr>
-          <w:rFonts w:asciiTheme="majorHAnsi" w:hAnsiTheme="majorHAnsi"/>
-        </w:rPr>
-        <w:lastRenderedPageBreak/>
-        <w:t>back</w:t>
-      </w:r>
-      <w:r>
-        <w:rPr>
-          <w:rFonts w:asciiTheme="majorHAnsi" w:hAnsiTheme="majorHAnsi"/>
-        </w:rPr>
-        <w:t xml:space="preserve"> </w:t>
-      </w:r>
-      <w:r>
-        <w:rPr>
-          <w:rFonts w:asciiTheme="majorHAnsi" w:hAnsiTheme="majorHAnsi"/>
-        </w:rPr>
-        <w:t>faces and increment for front faces</w:t>
-      </w:r>
-      <w:r>
-        <w:rPr>
-          <w:rFonts w:asciiTheme="majorHAnsi" w:hAnsiTheme="majorHAnsi"/>
-        </w:rPr>
-        <w:t>.</w:t>
-      </w:r>
-      <w:r>
-        <w:rPr>
-          <w:rFonts w:asciiTheme="majorHAnsi" w:hAnsiTheme="majorHAnsi"/>
-        </w:rPr>
-        <w:t xml:space="preserve"> </w:t>
-      </w:r>
-      <w:r>
-        <w:rPr>
-          <w:rFonts w:asciiTheme="majorHAnsi" w:hAnsiTheme="majorHAnsi"/>
-        </w:rPr>
-        <w:t xml:space="preserve">Since we now render multiple volumes into one stencil buffer the values differ from zero and one. </w:t>
-      </w:r>
-      <w:r>
-        <w:rPr>
-          <w:rFonts w:asciiTheme="majorHAnsi" w:hAnsiTheme="majorHAnsi"/>
-        </w:rPr>
-        <w:t xml:space="preserve">In order to simplify following selections a normalization step must be made after the selection has rendered. </w:t>
+        <w:t>. We can use standard depth-fail stencil operations. SUBTRACT, however, has the functionality of a negative volume</w:t>
+      </w:r>
+      <w:r>
+        <w:rPr>
+          <w:rFonts w:asciiTheme="majorHAnsi" w:hAnsiTheme="majorHAnsi"/>
+        </w:rPr>
+        <w:t>. We do not want points inside this volume to be selected.</w:t>
+      </w:r>
+      <w:r>
+        <w:rPr>
+          <w:rFonts w:asciiTheme="majorHAnsi" w:hAnsiTheme="majorHAnsi"/>
+        </w:rPr>
+        <w:t xml:space="preserve"> Therefore we </w:t>
+      </w:r>
+      <w:r>
+        <w:rPr>
+          <w:rFonts w:asciiTheme="majorHAnsi" w:hAnsiTheme="majorHAnsi"/>
+        </w:rPr>
+        <w:t>flip</w:t>
+      </w:r>
+      <w:r>
+        <w:rPr>
+          <w:rFonts w:asciiTheme="majorHAnsi" w:hAnsiTheme="majorHAnsi"/>
+        </w:rPr>
+        <w:t xml:space="preserve"> the stencil operations and decrement for back faces and increment for front faces. </w:t>
+      </w:r>
+      <w:r>
+        <w:rPr>
+          <w:rFonts w:asciiTheme="majorHAnsi" w:hAnsiTheme="majorHAnsi"/>
+        </w:rPr>
+        <w:t>The volume now effectively decrements the stencil value</w:t>
+      </w:r>
+      <w:r>
+        <w:rPr>
+          <w:rFonts w:asciiTheme="majorHAnsi" w:hAnsiTheme="majorHAnsi"/>
+        </w:rPr>
+        <w:t xml:space="preserve"> by one</w:t>
+      </w:r>
+      <w:r>
+        <w:rPr>
+          <w:rFonts w:asciiTheme="majorHAnsi" w:hAnsiTheme="majorHAnsi"/>
+        </w:rPr>
+        <w:t xml:space="preserve"> if a point</w:t>
+      </w:r>
+      <w:r>
+        <w:rPr>
+          <w:rFonts w:asciiTheme="majorHAnsi" w:hAnsiTheme="majorHAnsi"/>
+        </w:rPr>
+        <w:t xml:space="preserve"> lies inside </w:t>
+      </w:r>
+      <w:r>
+        <w:rPr>
+          <w:rFonts w:asciiTheme="majorHAnsi" w:hAnsiTheme="majorHAnsi"/>
+        </w:rPr>
+        <w:t xml:space="preserve">of </w:t>
+      </w:r>
+      <w:r>
+        <w:rPr>
+          <w:rFonts w:asciiTheme="majorHAnsi" w:hAnsiTheme="majorHAnsi"/>
+        </w:rPr>
+        <w:t>it.</w:t>
       </w:r>
     </w:p>
     <w:p>
       <w:pPr>
+        <w:pStyle w:val="VBody"/>
+        <w:jc w:val="both"/>
+        <w:rPr>
+          <w:rFonts w:asciiTheme="majorHAnsi" w:hAnsiTheme="majorHAnsi"/>
+        </w:rPr>
+      </w:pPr>
+    </w:p>
+    <w:p>
+      <w:pPr>
         <w:pStyle w:val="berschrift2"/>
         <w:jc w:val="both"/>
         <w:rPr>
           <w:rFonts w:asciiTheme="majorHAnsi" w:hAnsiTheme="majorHAnsi"/>
         </w:rPr>
       </w:pPr>
-      <w:bookmarkStart w:id="8" w:name="_Toc454952820"/>
-      <w:r>
-        <w:rPr>
-          <w:rFonts w:asciiTheme="majorHAnsi" w:hAnsiTheme="majorHAnsi"/>
-        </w:rPr>
-        <w:t>Stencil Buffer Normalization</w:t>
+      <w:bookmarkStart w:id="12" w:name="_Ref458802200"/>
+      <w:bookmarkStart w:id="13" w:name="_Toc459121596"/>
+      <w:r>
+        <w:rPr>
+          <w:rFonts w:asciiTheme="majorHAnsi" w:hAnsiTheme="majorHAnsi"/>
+        </w:rPr>
+        <w:t xml:space="preserve">Stencil Buffer </w:t>
+      </w:r>
+      <w:r>
+        <w:rPr>
+          <w:rFonts w:asciiTheme="majorHAnsi" w:hAnsiTheme="majorHAnsi"/>
+        </w:rPr>
+        <w:t>Reduction</w:t>
       </w:r>
       <w:r>
         <w:rPr>
@@ -3765,378 +3899,448 @@
         </w:rPr>
         <w:t xml:space="preserve"> and Inversion</w:t>
       </w:r>
-      <w:bookmarkEnd w:id="8"/>
+      <w:bookmarkEnd w:id="12"/>
+      <w:bookmarkEnd w:id="13"/>
     </w:p>
     <w:p>
       <w:pPr>
         <w:pStyle w:val="VBody"/>
         <w:jc w:val="both"/>
-        <w:rPr>
-          <w:rFonts w:asciiTheme="majorHAnsi" w:hAnsiTheme="majorHAnsi"/>
-        </w:rPr>
-      </w:pPr>
-      <w:r>
-        <w:rPr>
-          <w:rFonts w:asciiTheme="majorHAnsi" w:hAnsiTheme="majorHAnsi"/>
-        </w:rPr>
-        <w:t xml:space="preserve">Our goal is to </w:t>
-      </w:r>
-      <w:r>
-        <w:rPr>
-          <w:rFonts w:asciiTheme="majorHAnsi" w:hAnsiTheme="majorHAnsi"/>
-        </w:rPr>
-        <w:t xml:space="preserve">provide a stencil buffer where </w:t>
-      </w:r>
-      <w:r>
-        <w:rPr>
-          <w:rFonts w:asciiTheme="majorHAnsi" w:hAnsiTheme="majorHAnsi"/>
+      </w:pPr>
+      <w:r>
+        <w:t>When</w:t>
+      </w:r>
+      <w:r>
+        <w:t xml:space="preserve"> multiple selections are processed</w:t>
+      </w:r>
+      <w:r>
+        <w:t>, pixel</w:t>
+      </w:r>
+      <w:r>
+        <w:t>s</w:t>
+      </w:r>
+      <w:r>
+        <w:t xml:space="preserve"> in overlapping regions are </w:t>
+      </w:r>
+      <w:r>
+        <w:t>incremented or decremented</w:t>
+      </w:r>
+      <w:r>
+        <w:t xml:space="preserve"> multiple times. </w:t>
+      </w:r>
+      <w:r>
+        <w:t>Therefore</w:t>
+      </w:r>
+      <w:r>
+        <w:t xml:space="preserve"> values in the stencil buffer </w:t>
+      </w:r>
+      <w:r>
+        <w:t xml:space="preserve">can </w:t>
+      </w:r>
+      <w:r>
+        <w:t xml:space="preserve">differ from </w:t>
+      </w:r>
+      <w:r>
+        <w:rPr>
           <w:i/>
         </w:rPr>
+        <w:t xml:space="preserve">zero </w:t>
+      </w:r>
+      <w:r>
+        <w:t xml:space="preserve">and </w:t>
+      </w:r>
+      <w:r>
+        <w:rPr>
+          <w:i/>
+        </w:rPr>
         <w:t>one</w:t>
       </w:r>
       <w:r>
-        <w:rPr>
-          <w:rFonts w:asciiTheme="majorHAnsi" w:hAnsiTheme="majorHAnsi"/>
+        <w:t>. This effects future selections in a negative way,</w:t>
+      </w:r>
+      <w:r>
+        <w:t xml:space="preserve"> such</w:t>
+      </w:r>
+      <w:r>
+        <w:t xml:space="preserve"> that pixel</w:t>
+      </w:r>
+      <w:r>
+        <w:t>s</w:t>
+      </w:r>
+      <w:r>
+        <w:t xml:space="preserve">, that should be selected are not necessarily populated with </w:t>
+      </w:r>
+      <w:r>
+        <w:rPr>
+          <w:i/>
+        </w:rPr>
+        <w:t>one</w:t>
+      </w:r>
+      <w:r>
+        <w:rPr>
+          <w:i/>
         </w:rPr>
         <w:t xml:space="preserve"> </w:t>
       </w:r>
       <w:r>
-        <w:rPr>
-          <w:rFonts w:asciiTheme="majorHAnsi" w:hAnsiTheme="majorHAnsi"/>
-        </w:rPr>
-        <w:t>indicates</w:t>
-      </w:r>
-      <w:r>
-        <w:rPr>
-          <w:rFonts w:asciiTheme="majorHAnsi" w:hAnsiTheme="majorHAnsi"/>
-        </w:rPr>
-        <w:t xml:space="preserve"> selected points and </w:t>
+        <w:t>anymore</w:t>
+      </w:r>
+      <w:r>
+        <w:t>, vice versa for not selected pixel.</w:t>
+      </w:r>
+      <w:r>
+        <w:t xml:space="preserve"> </w:t>
+      </w:r>
+    </w:p>
+    <w:p>
+      <w:pPr>
+        <w:pStyle w:val="VBody"/>
+        <w:jc w:val="both"/>
+        <w:rPr>
+          <w:rFonts w:asciiTheme="majorHAnsi" w:hAnsiTheme="majorHAnsi"/>
+        </w:rPr>
+      </w:pPr>
+      <w:fldSimple w:instr=" REF _Ref458808874 \h  \* MERGEFORMAT ">
+        <w:r>
+          <w:rPr>
+            <w:rFonts w:asciiTheme="majorHAnsi" w:hAnsiTheme="majorHAnsi"/>
+            <w:color w:val="auto"/>
+          </w:rPr>
+          <w:t xml:space="preserve">Table </w:t>
+        </w:r>
+        <w:r>
+          <w:rPr>
+            <w:rFonts w:asciiTheme="majorHAnsi" w:hAnsiTheme="majorHAnsi"/>
+            <w:color w:val="auto"/>
+          </w:rPr>
+          <w:t>1</w:t>
+        </w:r>
+      </w:fldSimple>
+      <w:r>
+        <w:t xml:space="preserve"> shows the </w:t>
+      </w:r>
+      <w:r>
+        <w:t>population of the stencil buffer after a</w:t>
+      </w:r>
+      <w:r>
+        <w:t xml:space="preserve"> selection volume is rendered.</w:t>
+      </w:r>
+      <w:r>
+        <w:t xml:space="preserve"> </w:t>
+      </w:r>
+      <w:r>
+        <w:rPr>
+          <w:rFonts w:asciiTheme="majorHAnsi" w:hAnsiTheme="majorHAnsi"/>
+          <w:b/>
+        </w:rPr>
+        <w:t>Min</w:t>
+      </w:r>
+      <w:r>
+        <w:rPr>
+          <w:rFonts w:asciiTheme="majorHAnsi" w:hAnsiTheme="majorHAnsi"/>
+        </w:rPr>
+        <w:t xml:space="preserve"> describes the minimum value</w:t>
+      </w:r>
+      <w:r>
+        <w:rPr>
+          <w:rFonts w:asciiTheme="majorHAnsi" w:hAnsiTheme="majorHAnsi"/>
+        </w:rPr>
+        <w:t>, that may be present</w:t>
+      </w:r>
+      <w:r>
+        <w:rPr>
+          <w:rFonts w:asciiTheme="majorHAnsi" w:hAnsiTheme="majorHAnsi"/>
+        </w:rPr>
+        <w:t xml:space="preserve"> in the stencil buffer after the selection, </w:t>
+      </w:r>
+      <w:r>
+        <w:rPr>
+          <w:rFonts w:asciiTheme="majorHAnsi" w:hAnsiTheme="majorHAnsi"/>
+          <w:b/>
+        </w:rPr>
+        <w:t>Max</w:t>
+      </w:r>
+      <w:r>
+        <w:rPr>
+          <w:rFonts w:asciiTheme="majorHAnsi" w:hAnsiTheme="majorHAnsi"/>
+        </w:rPr>
+        <w:t xml:space="preserve"> the maximum value.</w:t>
+      </w:r>
+      <w:r>
+        <w:rPr>
+          <w:rFonts w:asciiTheme="majorHAnsi" w:hAnsiTheme="majorHAnsi"/>
+        </w:rPr>
+        <w:t xml:space="preserve"> </w:t>
+      </w:r>
+      <w:r>
+        <w:rPr>
+          <w:rFonts w:asciiTheme="majorHAnsi" w:hAnsiTheme="majorHAnsi"/>
+          <w:b/>
+        </w:rPr>
+        <w:t>Selected Value</w:t>
+      </w:r>
+      <w:r>
+        <w:rPr>
+          <w:rFonts w:asciiTheme="majorHAnsi" w:hAnsiTheme="majorHAnsi"/>
+        </w:rPr>
+        <w:t xml:space="preserve"> describes the stencil values</w:t>
+      </w:r>
+      <w:r>
+        <w:rPr>
+          <w:rFonts w:asciiTheme="majorHAnsi" w:hAnsiTheme="majorHAnsi"/>
+        </w:rPr>
+        <w:t xml:space="preserve">, that </w:t>
+      </w:r>
+      <w:r>
+        <w:rPr>
+          <w:rFonts w:asciiTheme="majorHAnsi" w:hAnsiTheme="majorHAnsi"/>
+        </w:rPr>
+        <w:t>mark</w:t>
+      </w:r>
+      <w:r>
+        <w:rPr>
+          <w:rFonts w:asciiTheme="majorHAnsi" w:hAnsiTheme="majorHAnsi"/>
+        </w:rPr>
+        <w:t xml:space="preserve"> selected pixel</w:t>
+      </w:r>
+      <w:r>
+        <w:rPr>
+          <w:rFonts w:asciiTheme="majorHAnsi" w:hAnsiTheme="majorHAnsi"/>
+        </w:rPr>
+        <w:t>s</w:t>
+      </w:r>
+      <w:r>
+        <w:rPr>
+          <w:rFonts w:asciiTheme="majorHAnsi" w:hAnsiTheme="majorHAnsi"/>
+        </w:rPr>
+        <w:t xml:space="preserve"> for each selection type.</w:t>
+      </w:r>
+    </w:p>
+    <w:p>
+      <w:pPr>
+        <w:pStyle w:val="VBody"/>
+        <w:jc w:val="both"/>
+        <w:rPr>
+          <w:rFonts w:asciiTheme="majorHAnsi" w:hAnsiTheme="majorHAnsi"/>
+        </w:rPr>
+      </w:pPr>
+      <w:r>
+        <w:rPr>
+          <w:rFonts w:asciiTheme="majorHAnsi" w:hAnsiTheme="majorHAnsi"/>
+        </w:rPr>
+        <w:t xml:space="preserve">To overcome this problem, the stencil buffer has to be reduced back to a </w:t>
+      </w:r>
+      <w:r>
+        <w:rPr>
+          <w:rFonts w:asciiTheme="majorHAnsi" w:hAnsiTheme="majorHAnsi"/>
+        </w:rPr>
+        <w:t>valid</w:t>
+      </w:r>
+      <w:r>
+        <w:rPr>
+          <w:rFonts w:asciiTheme="majorHAnsi" w:hAnsiTheme="majorHAnsi"/>
+        </w:rPr>
+        <w:t xml:space="preserve"> state. Before a new selection can be applied, the stencil buffer must be populated only with </w:t>
       </w:r>
       <w:r>
         <w:rPr>
           <w:rFonts w:asciiTheme="majorHAnsi" w:hAnsiTheme="majorHAnsi"/>
           <w:i/>
         </w:rPr>
+        <w:t>zeros</w:t>
+      </w:r>
+      <w:r>
+        <w:rPr>
+          <w:rFonts w:asciiTheme="majorHAnsi" w:hAnsiTheme="majorHAnsi"/>
+        </w:rPr>
+        <w:t xml:space="preserve"> and </w:t>
+      </w:r>
+      <w:r>
+        <w:rPr>
+          <w:rFonts w:asciiTheme="majorHAnsi" w:hAnsiTheme="majorHAnsi"/>
+          <w:i/>
+        </w:rPr>
+        <w:t>ones</w:t>
+      </w:r>
+      <w:r>
+        <w:rPr>
+          <w:rFonts w:asciiTheme="majorHAnsi" w:hAnsiTheme="majorHAnsi"/>
+        </w:rPr>
+        <w:t>. To achieve this we insert an additional render</w:t>
+      </w:r>
+      <w:r>
+        <w:rPr>
+          <w:rFonts w:asciiTheme="majorHAnsi" w:hAnsiTheme="majorHAnsi"/>
+        </w:rPr>
+        <w:t xml:space="preserve"> pass after </w:t>
+      </w:r>
+      <w:r>
+        <w:rPr>
+          <w:rFonts w:asciiTheme="majorHAnsi" w:hAnsiTheme="majorHAnsi"/>
+        </w:rPr>
+        <w:t>a</w:t>
+      </w:r>
+      <w:r>
+        <w:rPr>
+          <w:rFonts w:asciiTheme="majorHAnsi" w:hAnsiTheme="majorHAnsi"/>
+        </w:rPr>
+        <w:t xml:space="preserve"> volume is rendered. The </w:t>
+      </w:r>
+      <w:r>
+        <w:rPr>
+          <w:rFonts w:asciiTheme="majorHAnsi" w:hAnsiTheme="majorHAnsi"/>
+        </w:rPr>
+        <w:t>affected region</w:t>
+      </w:r>
+      <w:r>
+        <w:rPr>
+          <w:rFonts w:asciiTheme="majorHAnsi" w:hAnsiTheme="majorHAnsi"/>
+        </w:rPr>
+        <w:t xml:space="preserve"> </w:t>
+      </w:r>
+      <w:r>
+        <w:rPr>
+          <w:rFonts w:asciiTheme="majorHAnsi" w:hAnsiTheme="majorHAnsi"/>
+        </w:rPr>
+        <w:t>of</w:t>
+      </w:r>
+      <w:r>
+        <w:rPr>
+          <w:rFonts w:asciiTheme="majorHAnsi" w:hAnsiTheme="majorHAnsi"/>
+        </w:rPr>
+        <w:t xml:space="preserve"> </w:t>
+      </w:r>
+      <w:r>
+        <w:rPr>
+          <w:rFonts w:asciiTheme="majorHAnsi" w:hAnsiTheme="majorHAnsi"/>
+        </w:rPr>
+        <w:t>a</w:t>
+      </w:r>
+      <w:r>
+        <w:rPr>
+          <w:rFonts w:asciiTheme="majorHAnsi" w:hAnsiTheme="majorHAnsi"/>
+        </w:rPr>
+        <w:t xml:space="preserve"> volume is the volume itself. </w:t>
+      </w:r>
+      <w:r>
+        <w:rPr>
+          <w:rFonts w:asciiTheme="majorHAnsi" w:hAnsiTheme="majorHAnsi"/>
+        </w:rPr>
+        <w:t>Therefore w</w:t>
+      </w:r>
+      <w:r>
+        <w:rPr>
+          <w:rFonts w:asciiTheme="majorHAnsi" w:hAnsiTheme="majorHAnsi"/>
+        </w:rPr>
+        <w:t xml:space="preserve">e render the volume </w:t>
+      </w:r>
+      <w:r>
+        <w:rPr>
+          <w:rFonts w:asciiTheme="majorHAnsi" w:hAnsiTheme="majorHAnsi"/>
+        </w:rPr>
+        <w:t xml:space="preserve">a second time </w:t>
+      </w:r>
+      <w:r>
+        <w:rPr>
+          <w:rFonts w:asciiTheme="majorHAnsi" w:hAnsiTheme="majorHAnsi"/>
+        </w:rPr>
+        <w:t xml:space="preserve">without depth test </w:t>
+      </w:r>
+      <w:r>
+        <w:rPr>
+          <w:rFonts w:asciiTheme="majorHAnsi" w:hAnsiTheme="majorHAnsi"/>
+        </w:rPr>
+        <w:t xml:space="preserve">and </w:t>
+      </w:r>
+      <w:r>
+        <w:rPr>
+          <w:rFonts w:asciiTheme="majorHAnsi" w:hAnsiTheme="majorHAnsi"/>
+        </w:rPr>
+        <w:t>a stencil setup</w:t>
+      </w:r>
+      <w:r>
+        <w:rPr>
+          <w:rFonts w:asciiTheme="majorHAnsi" w:hAnsiTheme="majorHAnsi"/>
+        </w:rPr>
+        <w:t>,</w:t>
+      </w:r>
+      <w:r>
+        <w:rPr>
+          <w:rFonts w:asciiTheme="majorHAnsi" w:hAnsiTheme="majorHAnsi"/>
+        </w:rPr>
+        <w:t xml:space="preserve"> </w:t>
+      </w:r>
+      <w:r>
+        <w:rPr>
+          <w:rFonts w:asciiTheme="majorHAnsi" w:hAnsiTheme="majorHAnsi"/>
+        </w:rPr>
+        <w:t xml:space="preserve">that reduces the values in the stencil buffer back to </w:t>
+      </w:r>
+      <w:r>
+        <w:rPr>
+          <w:rFonts w:asciiTheme="majorHAnsi" w:hAnsiTheme="majorHAnsi"/>
+          <w:i/>
+        </w:rPr>
         <w:t>zero</w:t>
       </w:r>
       <w:r>
         <w:rPr>
           <w:rFonts w:asciiTheme="majorHAnsi" w:hAnsiTheme="majorHAnsi"/>
-        </w:rPr>
-        <w:t xml:space="preserve"> not selected points. </w:t>
-      </w:r>
-      <w:r>
-        <w:rPr>
-          <w:rFonts w:asciiTheme="majorHAnsi" w:hAnsiTheme="majorHAnsi"/>
-        </w:rPr>
-        <w:t xml:space="preserve">We call this state normalized. </w:t>
-      </w:r>
-      <w:r>
-        <w:rPr>
-          <w:rFonts w:asciiTheme="majorHAnsi" w:hAnsiTheme="majorHAnsi"/>
-        </w:rPr>
-        <w:t>Since values can differ from zero and one,</w:t>
-      </w:r>
-      <w:r>
-        <w:rPr>
-          <w:rFonts w:asciiTheme="majorHAnsi" w:hAnsiTheme="majorHAnsi"/>
-        </w:rPr>
-        <w:t xml:space="preserve"> </w:t>
-      </w:r>
-      <w:r>
-        <w:rPr>
-          <w:rFonts w:asciiTheme="majorHAnsi" w:hAnsiTheme="majorHAnsi"/>
-        </w:rPr>
-        <w:t xml:space="preserve">we have to insert a normalization pass after </w:t>
-      </w:r>
-      <w:r>
-        <w:rPr>
-          <w:rFonts w:asciiTheme="majorHAnsi" w:hAnsiTheme="majorHAnsi"/>
-        </w:rPr>
-        <w:t>a</w:t>
-      </w:r>
-      <w:r>
-        <w:rPr>
-          <w:rFonts w:asciiTheme="majorHAnsi" w:hAnsiTheme="majorHAnsi"/>
-        </w:rPr>
-        <w:t xml:space="preserve"> volume is rendered. </w:t>
-      </w:r>
-      <w:r>
-        <w:rPr>
-          <w:rFonts w:asciiTheme="majorHAnsi" w:hAnsiTheme="majorHAnsi"/>
-        </w:rPr>
-        <w:t xml:space="preserve">The area of effect of each volume is the volume itself. </w:t>
-      </w:r>
-      <w:r>
-        <w:rPr>
-          <w:rFonts w:asciiTheme="majorHAnsi" w:hAnsiTheme="majorHAnsi"/>
-        </w:rPr>
-        <w:t>Therefore w</w:t>
-      </w:r>
-      <w:r>
-        <w:rPr>
-          <w:rFonts w:asciiTheme="majorHAnsi" w:hAnsiTheme="majorHAnsi"/>
-        </w:rPr>
-        <w:t xml:space="preserve">e render the volume again, this time with a stencil setup that </w:t>
-      </w:r>
-      <w:r>
-        <w:rPr>
-          <w:rFonts w:asciiTheme="majorHAnsi" w:hAnsiTheme="majorHAnsi"/>
-        </w:rPr>
-        <w:t>normalizes</w:t>
-      </w:r>
-      <w:r>
-        <w:rPr>
-          <w:rFonts w:asciiTheme="majorHAnsi" w:hAnsiTheme="majorHAnsi"/>
-        </w:rPr>
-        <w:t xml:space="preserve"> the ste</w:t>
-      </w:r>
-      <w:r>
-        <w:rPr>
-          <w:rFonts w:asciiTheme="majorHAnsi" w:hAnsiTheme="majorHAnsi"/>
-        </w:rPr>
-        <w:t xml:space="preserve">ncil buffer to ones and zeros. </w:t>
-      </w:r>
-      <w:r>
-        <w:rPr>
-          <w:rFonts w:asciiTheme="majorHAnsi" w:hAnsiTheme="majorHAnsi"/>
-        </w:rPr>
-        <w:t>The different selection types require different normalization steps</w:t>
-      </w:r>
-      <w:r>
-        <w:rPr>
-          <w:rFonts w:asciiTheme="majorHAnsi" w:hAnsiTheme="majorHAnsi"/>
-        </w:rPr>
-        <w:t xml:space="preserve">. </w:t>
-      </w:r>
-      <w:r>
-        <w:rPr>
-          <w:rFonts w:asciiTheme="majorHAnsi" w:hAnsiTheme="majorHAnsi"/>
-        </w:rPr>
-        <w:fldChar w:fldCharType="begin"/>
-      </w:r>
-      <w:r>
-        <w:rPr>
-          <w:rFonts w:asciiTheme="majorHAnsi" w:hAnsiTheme="majorHAnsi"/>
-        </w:rPr>
-        <w:instrText xml:space="preserve"> REF _Ref454971117 \h </w:instrText>
-      </w:r>
-      <w:r>
-        <w:rPr>
-          <w:rFonts w:asciiTheme="majorHAnsi" w:hAnsiTheme="majorHAnsi"/>
-        </w:rPr>
-      </w:r>
-      <w:r>
-        <w:rPr>
-          <w:rFonts w:asciiTheme="majorHAnsi" w:hAnsiTheme="majorHAnsi"/>
-        </w:rPr>
-        <w:fldChar w:fldCharType="separate"/>
-      </w:r>
-      <w:r>
-        <w:rPr>
-          <w:rFonts w:asciiTheme="majorHAnsi" w:hAnsiTheme="majorHAnsi"/>
-          <w:color w:val="auto"/>
-        </w:rPr>
-        <w:t xml:space="preserve">Table </w:t>
-      </w:r>
-      <w:r>
-        <w:rPr>
-          <w:rFonts w:asciiTheme="majorHAnsi" w:hAnsiTheme="majorHAnsi"/>
-          <w:noProof/>
-          <w:color w:val="auto"/>
-        </w:rPr>
-        <w:t>1</w:t>
-      </w:r>
-      <w:r>
-        <w:rPr>
-          <w:rFonts w:asciiTheme="majorHAnsi" w:hAnsiTheme="majorHAnsi"/>
-        </w:rPr>
-        <w:fldChar w:fldCharType="end"/>
-      </w:r>
-      <w:r>
-        <w:rPr>
-          <w:rFonts w:asciiTheme="majorHAnsi" w:hAnsiTheme="majorHAnsi"/>
-        </w:rPr>
-        <w:t xml:space="preserve"> shows the different normalization operations for the different selection types. </w:t>
-      </w:r>
-      <w:r>
-        <w:rPr>
-          <w:rFonts w:asciiTheme="majorHAnsi" w:hAnsiTheme="majorHAnsi"/>
-          <w:b/>
-        </w:rPr>
-        <w:t>Min</w:t>
-      </w:r>
-      <w:r>
-        <w:rPr>
-          <w:rFonts w:asciiTheme="majorHAnsi" w:hAnsiTheme="majorHAnsi"/>
-        </w:rPr>
-        <w:t xml:space="preserve"> describes the min</w:t>
-      </w:r>
-      <w:r>
-        <w:rPr>
-          <w:rFonts w:asciiTheme="majorHAnsi" w:hAnsiTheme="majorHAnsi"/>
-        </w:rPr>
-        <w:t>im</w:t>
-      </w:r>
-      <w:r>
-        <w:rPr>
-          <w:rFonts w:asciiTheme="majorHAnsi" w:hAnsiTheme="majorHAnsi"/>
-        </w:rPr>
-        <w:t>um value</w:t>
-      </w:r>
-      <w:r>
-        <w:rPr>
-          <w:rFonts w:asciiTheme="majorHAnsi" w:hAnsiTheme="majorHAnsi"/>
-        </w:rPr>
-        <w:t>, that can be present</w:t>
-      </w:r>
-      <w:r>
-        <w:rPr>
-          <w:rFonts w:asciiTheme="majorHAnsi" w:hAnsiTheme="majorHAnsi"/>
-        </w:rPr>
-        <w:t xml:space="preserve"> in the stencil buffer after the selection, </w:t>
-      </w:r>
-      <w:r>
-        <w:rPr>
-          <w:rFonts w:asciiTheme="majorHAnsi" w:hAnsiTheme="majorHAnsi"/>
-          <w:b/>
-        </w:rPr>
-        <w:t>Max</w:t>
-      </w:r>
-      <w:r>
-        <w:rPr>
-          <w:rFonts w:asciiTheme="majorHAnsi" w:hAnsiTheme="majorHAnsi"/>
-        </w:rPr>
-        <w:t xml:space="preserve"> the maximum value.</w:t>
-      </w:r>
-      <w:r>
-        <w:rPr>
-          <w:rFonts w:asciiTheme="majorHAnsi" w:hAnsiTheme="majorHAnsi"/>
-        </w:rPr>
-        <w:t xml:space="preserve"> </w:t>
-      </w:r>
-      <w:r>
-        <w:rPr>
-          <w:rFonts w:asciiTheme="majorHAnsi" w:hAnsiTheme="majorHAnsi"/>
-        </w:rPr>
-        <w:t xml:space="preserve">All stencil values, that pass the </w:t>
-      </w:r>
-      <w:r>
-        <w:rPr>
-          <w:rFonts w:asciiTheme="majorHAnsi" w:hAnsiTheme="majorHAnsi"/>
-          <w:b/>
-        </w:rPr>
-        <w:t xml:space="preserve">Normalize </w:t>
-      </w:r>
-      <w:r>
-        <w:rPr>
-          <w:rFonts w:asciiTheme="majorHAnsi" w:hAnsiTheme="majorHAnsi"/>
-          <w:b/>
-        </w:rPr>
-        <w:t>F</w:t>
-      </w:r>
-      <w:r>
-        <w:rPr>
-          <w:rFonts w:asciiTheme="majorHAnsi" w:hAnsiTheme="majorHAnsi"/>
-          <w:b/>
-        </w:rPr>
-        <w:t>unction</w:t>
-      </w:r>
-      <w:r>
-        <w:rPr>
-          <w:rFonts w:asciiTheme="majorHAnsi" w:hAnsiTheme="majorHAnsi"/>
-        </w:rPr>
-        <w:t xml:space="preserve"> </w:t>
-      </w:r>
-      <w:r>
-        <w:rPr>
-          <w:rFonts w:asciiTheme="majorHAnsi" w:hAnsiTheme="majorHAnsi"/>
-        </w:rPr>
-        <w:t xml:space="preserve">indicates </w:t>
-      </w:r>
-      <w:r>
-        <w:rPr>
-          <w:rFonts w:asciiTheme="majorHAnsi" w:hAnsiTheme="majorHAnsi"/>
-        </w:rPr>
-        <w:t>selected pixels</w:t>
-      </w:r>
-      <w:r>
-        <w:rPr>
-          <w:rFonts w:asciiTheme="majorHAnsi" w:hAnsiTheme="majorHAnsi"/>
-        </w:rPr>
-        <w:t xml:space="preserve">. This value will be set to one </w:t>
-      </w:r>
-      <w:r>
-        <w:rPr>
-          <w:rFonts w:asciiTheme="majorHAnsi" w:hAnsiTheme="majorHAnsi"/>
-        </w:rPr>
-        <w:t>after</w:t>
-      </w:r>
-      <w:r>
-        <w:rPr>
-          <w:rFonts w:asciiTheme="majorHAnsi" w:hAnsiTheme="majorHAnsi"/>
-        </w:rPr>
-        <w:t xml:space="preserve"> this normalization step. </w:t>
-      </w:r>
-      <w:r>
-        <w:rPr>
-          <w:rFonts w:asciiTheme="majorHAnsi" w:hAnsiTheme="majorHAnsi"/>
-          <w:b/>
-        </w:rPr>
-        <w:t>Normalize O</w:t>
-      </w:r>
-      <w:r>
-        <w:rPr>
-          <w:rFonts w:asciiTheme="majorHAnsi" w:hAnsiTheme="majorHAnsi"/>
-          <w:b/>
-        </w:rPr>
-        <w:t>peration</w:t>
-      </w:r>
-      <w:r>
-        <w:rPr>
-          <w:rFonts w:asciiTheme="majorHAnsi" w:hAnsiTheme="majorHAnsi"/>
-        </w:rPr>
-        <w:t xml:space="preserve"> </w:t>
-      </w:r>
-      <w:r>
-        <w:rPr>
-          <w:rFonts w:asciiTheme="majorHAnsi" w:hAnsiTheme="majorHAnsi"/>
-        </w:rPr>
-        <w:t xml:space="preserve">describes the operation that is executed using the stencil buffer </w:t>
-      </w:r>
-      <w:r>
-        <w:rPr>
-          <w:rFonts w:asciiTheme="majorHAnsi" w:hAnsiTheme="majorHAnsi"/>
-        </w:rPr>
-        <w:t>functionalities</w:t>
-      </w:r>
-      <w:r>
-        <w:rPr>
-          <w:rFonts w:asciiTheme="majorHAnsi" w:hAnsiTheme="majorHAnsi"/>
-        </w:rPr>
-        <w:t xml:space="preserve">, in order to normalize the stencil buffer. </w:t>
+          <w:i/>
+        </w:rPr>
+        <w:t>s</w:t>
+      </w:r>
+      <w:r>
+        <w:rPr>
+          <w:rFonts w:asciiTheme="majorHAnsi" w:hAnsiTheme="majorHAnsi"/>
+        </w:rPr>
+        <w:t xml:space="preserve"> and </w:t>
+      </w:r>
+      <w:r>
+        <w:rPr>
+          <w:rFonts w:asciiTheme="majorHAnsi" w:hAnsiTheme="majorHAnsi"/>
+          <w:i/>
+        </w:rPr>
+        <w:t>one</w:t>
+      </w:r>
+      <w:r>
+        <w:rPr>
+          <w:rFonts w:asciiTheme="majorHAnsi" w:hAnsiTheme="majorHAnsi"/>
+          <w:i/>
+        </w:rPr>
+        <w:t>s</w:t>
+      </w:r>
+      <w:r>
+        <w:rPr>
+          <w:rFonts w:asciiTheme="majorHAnsi" w:hAnsiTheme="majorHAnsi"/>
+        </w:rPr>
+        <w:t>.</w:t>
       </w:r>
     </w:p>
     <w:tbl>
       <w:tblPr>
         <w:tblStyle w:val="Tabellengitternetz"/>
-        <w:tblW w:w="5000" w:type="pct"/>
+        <w:tblW w:w="0" w:type="auto"/>
+        <w:jc w:val="center"/>
         <w:tblLook w:val="04A0"/>
       </w:tblPr>
       <w:tblGrid>
-        <w:gridCol w:w="1540"/>
-        <w:gridCol w:w="787"/>
-        <w:gridCol w:w="838"/>
-        <w:gridCol w:w="2598"/>
-        <w:gridCol w:w="3523"/>
+        <w:gridCol w:w="1425"/>
+        <w:gridCol w:w="548"/>
+        <w:gridCol w:w="582"/>
+        <w:gridCol w:w="1442"/>
       </w:tblGrid>
       <w:tr>
+        <w:trPr>
+          <w:jc w:val="center"/>
+        </w:trPr>
         <w:tc>
           <w:tcPr>
-            <w:tcW w:w="829" w:type="pct"/>
+            <w:tcW w:w="0" w:type="auto"/>
             <w:tcBorders>
               <w:top w:val="nil"/>
               <w:left w:val="nil"/>
+              <w:bottom w:val="single" w:sz="4" w:space="0" w:color="auto"/>
               <w:right w:val="nil"/>
             </w:tcBorders>
             <w:vAlign w:val="bottom"/>
@@ -4151,11 +4355,829 @@
                 <w:sz w:val="20"/>
               </w:rPr>
             </w:pPr>
+            <w:r>
+              <w:rPr>
+                <w:rFonts w:asciiTheme="majorHAnsi" w:hAnsiTheme="majorHAnsi"/>
+                <w:b/>
+                <w:sz w:val="20"/>
+              </w:rPr>
+              <w:lastRenderedPageBreak/>
+              <w:t>Selection Type</w:t>
+            </w:r>
           </w:p>
         </w:tc>
         <w:tc>
           <w:tcPr>
-            <w:tcW w:w="424" w:type="pct"/>
+            <w:tcW w:w="0" w:type="auto"/>
+            <w:tcBorders>
+              <w:top w:val="nil"/>
+              <w:left w:val="nil"/>
+              <w:bottom w:val="single" w:sz="4" w:space="0" w:color="auto"/>
+              <w:right w:val="nil"/>
+            </w:tcBorders>
+          </w:tcPr>
+          <w:p>
+            <w:pPr>
+              <w:pStyle w:val="VBody"/>
+              <w:jc w:val="right"/>
+              <w:rPr>
+                <w:rFonts w:asciiTheme="majorHAnsi" w:hAnsiTheme="majorHAnsi"/>
+                <w:b/>
+                <w:sz w:val="20"/>
+              </w:rPr>
+            </w:pPr>
+            <w:r>
+              <w:rPr>
+                <w:rFonts w:asciiTheme="majorHAnsi" w:hAnsiTheme="majorHAnsi"/>
+                <w:b/>
+                <w:sz w:val="20"/>
+              </w:rPr>
+              <w:t>Min</w:t>
+            </w:r>
+          </w:p>
+        </w:tc>
+        <w:tc>
+          <w:tcPr>
+            <w:tcW w:w="0" w:type="auto"/>
+            <w:tcBorders>
+              <w:top w:val="nil"/>
+              <w:left w:val="nil"/>
+              <w:bottom w:val="single" w:sz="4" w:space="0" w:color="auto"/>
+              <w:right w:val="nil"/>
+            </w:tcBorders>
+          </w:tcPr>
+          <w:p>
+            <w:pPr>
+              <w:pStyle w:val="VBody"/>
+              <w:jc w:val="right"/>
+              <w:rPr>
+                <w:rFonts w:asciiTheme="majorHAnsi" w:hAnsiTheme="majorHAnsi"/>
+                <w:b/>
+                <w:sz w:val="20"/>
+              </w:rPr>
+            </w:pPr>
+            <w:r>
+              <w:rPr>
+                <w:rFonts w:asciiTheme="majorHAnsi" w:hAnsiTheme="majorHAnsi"/>
+                <w:b/>
+                <w:sz w:val="20"/>
+              </w:rPr>
+              <w:t>Max</w:t>
+            </w:r>
+          </w:p>
+        </w:tc>
+        <w:tc>
+          <w:tcPr>
+            <w:tcW w:w="0" w:type="auto"/>
+            <w:tcBorders>
+              <w:top w:val="nil"/>
+              <w:left w:val="nil"/>
+              <w:bottom w:val="single" w:sz="4" w:space="0" w:color="auto"/>
+              <w:right w:val="nil"/>
+            </w:tcBorders>
+            <w:vAlign w:val="bottom"/>
+          </w:tcPr>
+          <w:p>
+            <w:pPr>
+              <w:pStyle w:val="VBody"/>
+              <w:jc w:val="right"/>
+              <w:rPr>
+                <w:rFonts w:asciiTheme="majorHAnsi" w:hAnsiTheme="majorHAnsi"/>
+                <w:b/>
+                <w:sz w:val="20"/>
+              </w:rPr>
+            </w:pPr>
+            <w:r>
+              <w:rPr>
+                <w:rFonts w:asciiTheme="majorHAnsi" w:hAnsiTheme="majorHAnsi"/>
+                <w:b/>
+                <w:sz w:val="20"/>
+              </w:rPr>
+              <w:t>Selected Value</w:t>
+            </w:r>
+          </w:p>
+        </w:tc>
+      </w:tr>
+      <w:tr>
+        <w:trPr>
+          <w:jc w:val="center"/>
+        </w:trPr>
+        <w:tc>
+          <w:tcPr>
+            <w:tcW w:w="0" w:type="auto"/>
+            <w:tcBorders>
+              <w:top w:val="single" w:sz="4" w:space="0" w:color="auto"/>
+            </w:tcBorders>
+          </w:tcPr>
+          <w:p>
+            <w:pPr>
+              <w:pStyle w:val="VBody"/>
+              <w:jc w:val="right"/>
+              <w:rPr>
+                <w:rFonts w:asciiTheme="majorHAnsi" w:hAnsiTheme="majorHAnsi"/>
+                <w:sz w:val="20"/>
+              </w:rPr>
+            </w:pPr>
+            <w:r>
+              <w:rPr>
+                <w:rFonts w:asciiTheme="majorHAnsi" w:hAnsiTheme="majorHAnsi"/>
+                <w:sz w:val="20"/>
+              </w:rPr>
+              <w:t>SINGLE</w:t>
+            </w:r>
+          </w:p>
+        </w:tc>
+        <w:tc>
+          <w:tcPr>
+            <w:tcW w:w="0" w:type="auto"/>
+            <w:tcBorders>
+              <w:top w:val="single" w:sz="4" w:space="0" w:color="auto"/>
+            </w:tcBorders>
+          </w:tcPr>
+          <w:p>
+            <w:pPr>
+              <w:pStyle w:val="VBody"/>
+              <w:jc w:val="right"/>
+              <w:rPr>
+                <w:rFonts w:asciiTheme="majorHAnsi" w:hAnsiTheme="majorHAnsi"/>
+                <w:sz w:val="20"/>
+              </w:rPr>
+            </w:pPr>
+            <w:r>
+              <w:rPr>
+                <w:rFonts w:asciiTheme="majorHAnsi" w:hAnsiTheme="majorHAnsi"/>
+                <w:sz w:val="20"/>
+              </w:rPr>
+              <w:t>0</w:t>
+            </w:r>
+          </w:p>
+        </w:tc>
+        <w:tc>
+          <w:tcPr>
+            <w:tcW w:w="0" w:type="auto"/>
+            <w:tcBorders>
+              <w:top w:val="single" w:sz="4" w:space="0" w:color="auto"/>
+            </w:tcBorders>
+          </w:tcPr>
+          <w:p>
+            <w:pPr>
+              <w:pStyle w:val="VBody"/>
+              <w:jc w:val="right"/>
+              <w:rPr>
+                <w:rFonts w:asciiTheme="majorHAnsi" w:hAnsiTheme="majorHAnsi"/>
+                <w:sz w:val="20"/>
+              </w:rPr>
+            </w:pPr>
+            <w:r>
+              <w:rPr>
+                <w:rFonts w:asciiTheme="majorHAnsi" w:hAnsiTheme="majorHAnsi"/>
+                <w:sz w:val="20"/>
+              </w:rPr>
+              <w:t>1</w:t>
+            </w:r>
+          </w:p>
+        </w:tc>
+        <w:tc>
+          <w:tcPr>
+            <w:tcW w:w="0" w:type="auto"/>
+            <w:tcBorders>
+              <w:top w:val="single" w:sz="4" w:space="0" w:color="auto"/>
+            </w:tcBorders>
+          </w:tcPr>
+          <w:p>
+            <w:pPr>
+              <w:pStyle w:val="VBody"/>
+              <w:jc w:val="right"/>
+              <w:rPr>
+                <w:rFonts w:asciiTheme="majorHAnsi" w:hAnsiTheme="majorHAnsi"/>
+                <w:sz w:val="20"/>
+              </w:rPr>
+            </w:pPr>
+            <w:r>
+              <w:rPr>
+                <w:rFonts w:asciiTheme="majorHAnsi" w:hAnsiTheme="majorHAnsi"/>
+                <w:sz w:val="20"/>
+              </w:rPr>
+              <w:t xml:space="preserve"> 1</w:t>
+            </w:r>
+          </w:p>
+        </w:tc>
+      </w:tr>
+      <w:tr>
+        <w:trPr>
+          <w:jc w:val="center"/>
+        </w:trPr>
+        <w:tc>
+          <w:tcPr>
+            <w:tcW w:w="0" w:type="auto"/>
+          </w:tcPr>
+          <w:p>
+            <w:pPr>
+              <w:pStyle w:val="VBody"/>
+              <w:jc w:val="right"/>
+              <w:rPr>
+                <w:rFonts w:asciiTheme="majorHAnsi" w:hAnsiTheme="majorHAnsi"/>
+                <w:sz w:val="20"/>
+              </w:rPr>
+            </w:pPr>
+            <w:r>
+              <w:rPr>
+                <w:rFonts w:asciiTheme="majorHAnsi" w:hAnsiTheme="majorHAnsi"/>
+                <w:sz w:val="20"/>
+              </w:rPr>
+              <w:t>OR</w:t>
+            </w:r>
+          </w:p>
+        </w:tc>
+        <w:tc>
+          <w:tcPr>
+            <w:tcW w:w="0" w:type="auto"/>
+          </w:tcPr>
+          <w:p>
+            <w:pPr>
+              <w:pStyle w:val="VBody"/>
+              <w:jc w:val="right"/>
+              <w:rPr>
+                <w:rFonts w:asciiTheme="majorHAnsi" w:hAnsiTheme="majorHAnsi"/>
+                <w:sz w:val="20"/>
+              </w:rPr>
+            </w:pPr>
+            <w:r>
+              <w:rPr>
+                <w:rFonts w:asciiTheme="majorHAnsi" w:hAnsiTheme="majorHAnsi"/>
+                <w:sz w:val="20"/>
+              </w:rPr>
+              <w:t>0</w:t>
+            </w:r>
+          </w:p>
+        </w:tc>
+        <w:tc>
+          <w:tcPr>
+            <w:tcW w:w="0" w:type="auto"/>
+          </w:tcPr>
+          <w:p>
+            <w:pPr>
+              <w:pStyle w:val="VBody"/>
+              <w:jc w:val="right"/>
+              <w:rPr>
+                <w:rFonts w:asciiTheme="majorHAnsi" w:hAnsiTheme="majorHAnsi"/>
+                <w:sz w:val="20"/>
+              </w:rPr>
+            </w:pPr>
+            <w:r>
+              <w:rPr>
+                <w:rFonts w:asciiTheme="majorHAnsi" w:hAnsiTheme="majorHAnsi"/>
+                <w:sz w:val="20"/>
+              </w:rPr>
+              <w:t>2</w:t>
+            </w:r>
+          </w:p>
+        </w:tc>
+        <w:tc>
+          <w:tcPr>
+            <w:tcW w:w="0" w:type="auto"/>
+          </w:tcPr>
+          <w:p>
+            <w:pPr>
+              <w:pStyle w:val="VBody"/>
+              <w:jc w:val="right"/>
+              <w:rPr>
+                <w:rFonts w:asciiTheme="majorHAnsi" w:hAnsiTheme="majorHAnsi"/>
+                <w:sz w:val="20"/>
+              </w:rPr>
+            </w:pPr>
+            <w:r>
+              <w:rPr>
+                <w:rFonts w:asciiTheme="majorHAnsi" w:hAnsiTheme="majorHAnsi"/>
+                <w:sz w:val="20"/>
+              </w:rPr>
+              <w:t>1,2</w:t>
+            </w:r>
+          </w:p>
+        </w:tc>
+      </w:tr>
+      <w:tr>
+        <w:trPr>
+          <w:jc w:val="center"/>
+        </w:trPr>
+        <w:tc>
+          <w:tcPr>
+            <w:tcW w:w="0" w:type="auto"/>
+          </w:tcPr>
+          <w:p>
+            <w:pPr>
+              <w:pStyle w:val="VBody"/>
+              <w:jc w:val="right"/>
+              <w:rPr>
+                <w:rFonts w:asciiTheme="majorHAnsi" w:hAnsiTheme="majorHAnsi"/>
+                <w:sz w:val="20"/>
+              </w:rPr>
+            </w:pPr>
+            <w:r>
+              <w:rPr>
+                <w:rFonts w:asciiTheme="majorHAnsi" w:hAnsiTheme="majorHAnsi"/>
+                <w:sz w:val="20"/>
+              </w:rPr>
+              <w:t>AND</w:t>
+            </w:r>
+          </w:p>
+        </w:tc>
+        <w:tc>
+          <w:tcPr>
+            <w:tcW w:w="0" w:type="auto"/>
+          </w:tcPr>
+          <w:p>
+            <w:pPr>
+              <w:pStyle w:val="VBody"/>
+              <w:jc w:val="right"/>
+              <w:rPr>
+                <w:rFonts w:asciiTheme="majorHAnsi" w:hAnsiTheme="majorHAnsi"/>
+                <w:sz w:val="20"/>
+              </w:rPr>
+            </w:pPr>
+            <w:r>
+              <w:rPr>
+                <w:rFonts w:asciiTheme="majorHAnsi" w:hAnsiTheme="majorHAnsi"/>
+                <w:sz w:val="20"/>
+              </w:rPr>
+              <w:t>0</w:t>
+            </w:r>
+          </w:p>
+        </w:tc>
+        <w:tc>
+          <w:tcPr>
+            <w:tcW w:w="0" w:type="auto"/>
+          </w:tcPr>
+          <w:p>
+            <w:pPr>
+              <w:pStyle w:val="VBody"/>
+              <w:jc w:val="right"/>
+              <w:rPr>
+                <w:rFonts w:asciiTheme="majorHAnsi" w:hAnsiTheme="majorHAnsi"/>
+                <w:sz w:val="20"/>
+              </w:rPr>
+            </w:pPr>
+            <w:r>
+              <w:rPr>
+                <w:rFonts w:asciiTheme="majorHAnsi" w:hAnsiTheme="majorHAnsi"/>
+                <w:sz w:val="20"/>
+              </w:rPr>
+              <w:t>2</w:t>
+            </w:r>
+          </w:p>
+        </w:tc>
+        <w:tc>
+          <w:tcPr>
+            <w:tcW w:w="0" w:type="auto"/>
+          </w:tcPr>
+          <w:p>
+            <w:pPr>
+              <w:pStyle w:val="VBody"/>
+              <w:jc w:val="right"/>
+              <w:rPr>
+                <w:rFonts w:asciiTheme="majorHAnsi" w:hAnsiTheme="majorHAnsi"/>
+                <w:sz w:val="20"/>
+              </w:rPr>
+            </w:pPr>
+            <w:r>
+              <w:rPr>
+                <w:rFonts w:asciiTheme="majorHAnsi" w:hAnsiTheme="majorHAnsi"/>
+                <w:sz w:val="20"/>
+              </w:rPr>
+              <w:t xml:space="preserve"> 2</w:t>
+            </w:r>
+          </w:p>
+        </w:tc>
+      </w:tr>
+      <w:tr>
+        <w:trPr>
+          <w:jc w:val="center"/>
+        </w:trPr>
+        <w:tc>
+          <w:tcPr>
+            <w:tcW w:w="0" w:type="auto"/>
+          </w:tcPr>
+          <w:p>
+            <w:pPr>
+              <w:pStyle w:val="VBody"/>
+              <w:jc w:val="right"/>
+              <w:rPr>
+                <w:rFonts w:asciiTheme="majorHAnsi" w:hAnsiTheme="majorHAnsi"/>
+                <w:sz w:val="20"/>
+              </w:rPr>
+            </w:pPr>
+            <w:r>
+              <w:rPr>
+                <w:rFonts w:asciiTheme="majorHAnsi" w:hAnsiTheme="majorHAnsi"/>
+                <w:sz w:val="20"/>
+              </w:rPr>
+              <w:t>XOR</w:t>
+            </w:r>
+          </w:p>
+        </w:tc>
+        <w:tc>
+          <w:tcPr>
+            <w:tcW w:w="0" w:type="auto"/>
+          </w:tcPr>
+          <w:p>
+            <w:pPr>
+              <w:pStyle w:val="VBody"/>
+              <w:jc w:val="right"/>
+              <w:rPr>
+                <w:rFonts w:asciiTheme="majorHAnsi" w:hAnsiTheme="majorHAnsi"/>
+                <w:sz w:val="20"/>
+              </w:rPr>
+            </w:pPr>
+            <w:r>
+              <w:rPr>
+                <w:rFonts w:asciiTheme="majorHAnsi" w:hAnsiTheme="majorHAnsi"/>
+                <w:sz w:val="20"/>
+              </w:rPr>
+              <w:t>0</w:t>
+            </w:r>
+          </w:p>
+        </w:tc>
+        <w:tc>
+          <w:tcPr>
+            <w:tcW w:w="0" w:type="auto"/>
+          </w:tcPr>
+          <w:p>
+            <w:pPr>
+              <w:pStyle w:val="VBody"/>
+              <w:jc w:val="right"/>
+              <w:rPr>
+                <w:rFonts w:asciiTheme="majorHAnsi" w:hAnsiTheme="majorHAnsi"/>
+                <w:sz w:val="20"/>
+              </w:rPr>
+            </w:pPr>
+            <w:r>
+              <w:rPr>
+                <w:rFonts w:asciiTheme="majorHAnsi" w:hAnsiTheme="majorHAnsi"/>
+                <w:sz w:val="20"/>
+              </w:rPr>
+              <w:t>2</w:t>
+            </w:r>
+          </w:p>
+        </w:tc>
+        <w:tc>
+          <w:tcPr>
+            <w:tcW w:w="0" w:type="auto"/>
+          </w:tcPr>
+          <w:p>
+            <w:pPr>
+              <w:pStyle w:val="VBody"/>
+              <w:jc w:val="right"/>
+              <w:rPr>
+                <w:rFonts w:asciiTheme="majorHAnsi" w:hAnsiTheme="majorHAnsi"/>
+                <w:sz w:val="20"/>
+              </w:rPr>
+            </w:pPr>
+            <w:r>
+              <w:rPr>
+                <w:rFonts w:asciiTheme="majorHAnsi" w:hAnsiTheme="majorHAnsi"/>
+                <w:sz w:val="20"/>
+              </w:rPr>
+              <w:t>1</w:t>
+            </w:r>
+          </w:p>
+        </w:tc>
+      </w:tr>
+      <w:tr>
+        <w:trPr>
+          <w:jc w:val="center"/>
+        </w:trPr>
+        <w:tc>
+          <w:tcPr>
+            <w:tcW w:w="0" w:type="auto"/>
+          </w:tcPr>
+          <w:p>
+            <w:pPr>
+              <w:pStyle w:val="VBody"/>
+              <w:jc w:val="right"/>
+              <w:rPr>
+                <w:rFonts w:asciiTheme="majorHAnsi" w:hAnsiTheme="majorHAnsi"/>
+                <w:sz w:val="20"/>
+              </w:rPr>
+            </w:pPr>
+            <w:r>
+              <w:rPr>
+                <w:rFonts w:asciiTheme="majorHAnsi" w:hAnsiTheme="majorHAnsi"/>
+                <w:sz w:val="20"/>
+              </w:rPr>
+              <w:t>SUB</w:t>
+            </w:r>
+            <w:r>
+              <w:rPr>
+                <w:rFonts w:asciiTheme="majorHAnsi" w:hAnsiTheme="majorHAnsi"/>
+                <w:sz w:val="20"/>
+              </w:rPr>
+              <w:t>T</w:t>
+            </w:r>
+            <w:r>
+              <w:rPr>
+                <w:rFonts w:asciiTheme="majorHAnsi" w:hAnsiTheme="majorHAnsi"/>
+                <w:sz w:val="20"/>
+              </w:rPr>
+              <w:t>RACT</w:t>
+            </w:r>
+          </w:p>
+        </w:tc>
+        <w:tc>
+          <w:tcPr>
+            <w:tcW w:w="0" w:type="auto"/>
+          </w:tcPr>
+          <w:p>
+            <w:pPr>
+              <w:pStyle w:val="VBody"/>
+              <w:keepNext/>
+              <w:jc w:val="right"/>
+              <w:rPr>
+                <w:rFonts w:asciiTheme="majorHAnsi" w:hAnsiTheme="majorHAnsi"/>
+                <w:sz w:val="20"/>
+              </w:rPr>
+            </w:pPr>
+            <w:r>
+              <w:rPr>
+                <w:rFonts w:asciiTheme="majorHAnsi" w:hAnsiTheme="majorHAnsi"/>
+                <w:sz w:val="20"/>
+              </w:rPr>
+              <w:t>-1</w:t>
+            </w:r>
+          </w:p>
+        </w:tc>
+        <w:tc>
+          <w:tcPr>
+            <w:tcW w:w="0" w:type="auto"/>
+          </w:tcPr>
+          <w:p>
+            <w:pPr>
+              <w:pStyle w:val="VBody"/>
+              <w:keepNext/>
+              <w:jc w:val="right"/>
+              <w:rPr>
+                <w:rFonts w:asciiTheme="majorHAnsi" w:hAnsiTheme="majorHAnsi"/>
+                <w:sz w:val="20"/>
+              </w:rPr>
+            </w:pPr>
+            <w:r>
+              <w:rPr>
+                <w:rFonts w:asciiTheme="majorHAnsi" w:hAnsiTheme="majorHAnsi"/>
+                <w:sz w:val="20"/>
+              </w:rPr>
+              <w:t>1</w:t>
+            </w:r>
+          </w:p>
+        </w:tc>
+        <w:tc>
+          <w:tcPr>
+            <w:tcW w:w="0" w:type="auto"/>
+          </w:tcPr>
+          <w:p>
+            <w:pPr>
+              <w:pStyle w:val="VBody"/>
+              <w:keepNext/>
+              <w:jc w:val="right"/>
+              <w:rPr>
+                <w:rFonts w:asciiTheme="majorHAnsi" w:hAnsiTheme="majorHAnsi"/>
+                <w:sz w:val="20"/>
+              </w:rPr>
+            </w:pPr>
+            <w:r>
+              <w:rPr>
+                <w:rFonts w:asciiTheme="majorHAnsi" w:hAnsiTheme="majorHAnsi"/>
+                <w:sz w:val="20"/>
+              </w:rPr>
+              <w:t>1</w:t>
+            </w:r>
+          </w:p>
+        </w:tc>
+      </w:tr>
+    </w:tbl>
+    <w:p>
+      <w:pPr>
+        <w:pStyle w:val="Beschriftung"/>
+        <w:jc w:val="center"/>
+        <w:rPr>
+          <w:rFonts w:asciiTheme="majorHAnsi" w:hAnsiTheme="majorHAnsi"/>
+          <w:color w:val="auto"/>
+        </w:rPr>
+      </w:pPr>
+      <w:bookmarkStart w:id="14" w:name="_Ref458808874"/>
+      <w:r>
+        <w:rPr>
+          <w:rFonts w:asciiTheme="majorHAnsi" w:hAnsiTheme="majorHAnsi"/>
+          <w:color w:val="auto"/>
+        </w:rPr>
+        <w:t xml:space="preserve">Table </w:t>
+      </w:r>
+      <w:r>
+        <w:rPr>
+          <w:rFonts w:asciiTheme="majorHAnsi" w:hAnsiTheme="majorHAnsi"/>
+          <w:color w:val="auto"/>
+        </w:rPr>
+        <w:fldChar w:fldCharType="begin"/>
+      </w:r>
+      <w:r>
+        <w:rPr>
+          <w:rFonts w:asciiTheme="majorHAnsi" w:hAnsiTheme="majorHAnsi"/>
+          <w:color w:val="auto"/>
+        </w:rPr>
+        <w:instrText xml:space="preserve"> SEQ Table \* ARABIC </w:instrText>
+      </w:r>
+      <w:r>
+        <w:rPr>
+          <w:rFonts w:asciiTheme="majorHAnsi" w:hAnsiTheme="majorHAnsi"/>
+          <w:color w:val="auto"/>
+        </w:rPr>
+        <w:fldChar w:fldCharType="separate"/>
+      </w:r>
+      <w:r>
+        <w:rPr>
+          <w:rFonts w:asciiTheme="majorHAnsi" w:hAnsiTheme="majorHAnsi"/>
+          <w:noProof/>
+          <w:color w:val="auto"/>
+        </w:rPr>
+        <w:t>1</w:t>
+      </w:r>
+      <w:r>
+        <w:rPr>
+          <w:rFonts w:asciiTheme="majorHAnsi" w:hAnsiTheme="majorHAnsi"/>
+          <w:color w:val="auto"/>
+        </w:rPr>
+        <w:fldChar w:fldCharType="end"/>
+      </w:r>
+      <w:bookmarkEnd w:id="14"/>
+      <w:r>
+        <w:rPr>
+          <w:rFonts w:asciiTheme="majorHAnsi" w:hAnsiTheme="majorHAnsi"/>
+          <w:color w:val="auto"/>
+        </w:rPr>
+        <w:t xml:space="preserve">: </w:t>
+      </w:r>
+      <w:r>
+        <w:rPr>
+          <w:rFonts w:asciiTheme="majorHAnsi" w:hAnsiTheme="majorHAnsi"/>
+          <w:color w:val="auto"/>
+        </w:rPr>
+        <w:t>Population of the stencil buffer after a volume is rendered</w:t>
+      </w:r>
+    </w:p>
+    <w:p>
+      <w:pPr>
+        <w:pStyle w:val="VBody"/>
+        <w:jc w:val="both"/>
+        <w:rPr>
+          <w:rFonts w:asciiTheme="majorHAnsi" w:hAnsiTheme="majorHAnsi"/>
+        </w:rPr>
+      </w:pPr>
+      <w:r>
+        <w:rPr>
+          <w:rFonts w:asciiTheme="majorHAnsi" w:hAnsiTheme="majorHAnsi"/>
+        </w:rPr>
+        <w:t xml:space="preserve">The different selection types require different </w:t>
+      </w:r>
+      <w:r>
+        <w:rPr>
+          <w:rFonts w:asciiTheme="majorHAnsi" w:hAnsiTheme="majorHAnsi"/>
+        </w:rPr>
+        <w:t>stencil setups</w:t>
+      </w:r>
+      <w:r>
+        <w:rPr>
+          <w:rFonts w:asciiTheme="majorHAnsi" w:hAnsiTheme="majorHAnsi"/>
+        </w:rPr>
+        <w:t xml:space="preserve">. </w:t>
+      </w:r>
+      <w:fldSimple w:instr=" REF _Ref458809498 \h  \* MERGEFORMAT ">
+        <w:r>
+          <w:rPr>
+            <w:rFonts w:asciiTheme="majorHAnsi" w:hAnsiTheme="majorHAnsi"/>
+          </w:rPr>
+          <w:t>Table 2</w:t>
+        </w:r>
+      </w:fldSimple>
+      <w:r>
+        <w:rPr>
+          <w:rFonts w:asciiTheme="majorHAnsi" w:hAnsiTheme="majorHAnsi"/>
+        </w:rPr>
+        <w:t xml:space="preserve"> </w:t>
+      </w:r>
+      <w:r>
+        <w:rPr>
+          <w:rFonts w:asciiTheme="majorHAnsi" w:hAnsiTheme="majorHAnsi"/>
+        </w:rPr>
+        <w:t xml:space="preserve">shows the operations for the </w:t>
+      </w:r>
+      <w:r>
+        <w:rPr>
+          <w:rFonts w:asciiTheme="majorHAnsi" w:hAnsiTheme="majorHAnsi"/>
+        </w:rPr>
+        <w:t xml:space="preserve">different </w:t>
+      </w:r>
+      <w:r>
+        <w:rPr>
+          <w:rFonts w:asciiTheme="majorHAnsi" w:hAnsiTheme="majorHAnsi"/>
+        </w:rPr>
+        <w:t xml:space="preserve">selection types. </w:t>
+      </w:r>
+      <w:r>
+        <w:rPr>
+          <w:rFonts w:asciiTheme="majorHAnsi" w:hAnsiTheme="majorHAnsi"/>
+          <w:b/>
+        </w:rPr>
+        <w:t>Reduce</w:t>
+      </w:r>
+      <w:r>
+        <w:rPr>
+          <w:rFonts w:asciiTheme="majorHAnsi" w:hAnsiTheme="majorHAnsi"/>
+          <w:b/>
+        </w:rPr>
+        <w:t xml:space="preserve"> O</w:t>
+      </w:r>
+      <w:r>
+        <w:rPr>
+          <w:rFonts w:asciiTheme="majorHAnsi" w:hAnsiTheme="majorHAnsi"/>
+          <w:b/>
+        </w:rPr>
+        <w:t>peration</w:t>
+      </w:r>
+      <w:r>
+        <w:rPr>
+          <w:rFonts w:asciiTheme="majorHAnsi" w:hAnsiTheme="majorHAnsi"/>
+        </w:rPr>
+        <w:t xml:space="preserve"> </w:t>
+      </w:r>
+      <w:r>
+        <w:rPr>
+          <w:rFonts w:asciiTheme="majorHAnsi" w:hAnsiTheme="majorHAnsi"/>
+        </w:rPr>
+        <w:t xml:space="preserve">describes the stencil set up, in order to </w:t>
+      </w:r>
+      <w:r>
+        <w:rPr>
+          <w:rFonts w:asciiTheme="majorHAnsi" w:hAnsiTheme="majorHAnsi"/>
+        </w:rPr>
+        <w:t xml:space="preserve">reduce the stencil buffer back to </w:t>
+      </w:r>
+      <w:r>
+        <w:rPr>
+          <w:rFonts w:asciiTheme="majorHAnsi" w:hAnsiTheme="majorHAnsi"/>
+          <w:i/>
+        </w:rPr>
+        <w:t>zeros</w:t>
+      </w:r>
+      <w:r>
+        <w:rPr>
+          <w:rFonts w:asciiTheme="majorHAnsi" w:hAnsiTheme="majorHAnsi"/>
+        </w:rPr>
+        <w:t xml:space="preserve"> and </w:t>
+      </w:r>
+      <w:r>
+        <w:rPr>
+          <w:rFonts w:asciiTheme="majorHAnsi" w:hAnsiTheme="majorHAnsi"/>
+          <w:i/>
+        </w:rPr>
+        <w:t>ones</w:t>
+      </w:r>
+      <w:r>
+        <w:rPr>
+          <w:rFonts w:asciiTheme="majorHAnsi" w:hAnsiTheme="majorHAnsi"/>
+          <w:i/>
+        </w:rPr>
+        <w:t xml:space="preserve"> </w:t>
+      </w:r>
+      <w:r>
+        <w:rPr>
+          <w:rFonts w:asciiTheme="majorHAnsi" w:hAnsiTheme="majorHAnsi"/>
+        </w:rPr>
+        <w:t>for the different selection types</w:t>
+      </w:r>
+      <w:r>
+        <w:rPr>
+          <w:rFonts w:asciiTheme="majorHAnsi" w:hAnsiTheme="majorHAnsi"/>
+        </w:rPr>
+        <w:t>.</w:t>
+      </w:r>
+    </w:p>
+    <w:tbl>
+      <w:tblPr>
+        <w:tblStyle w:val="Tabellengitternetz"/>
+        <w:tblW w:w="0" w:type="auto"/>
+        <w:jc w:val="center"/>
+        <w:tblInd w:w="-22" w:type="dxa"/>
+        <w:tblLook w:val="04A0"/>
+      </w:tblPr>
+      <w:tblGrid>
+        <w:gridCol w:w="1447"/>
+        <w:gridCol w:w="2595"/>
+      </w:tblGrid>
+      <w:tr>
+        <w:trPr>
+          <w:jc w:val="center"/>
+        </w:trPr>
+        <w:tc>
+          <w:tcPr>
+            <w:tcW w:w="1447" w:type="dxa"/>
             <w:tcBorders>
               <w:top w:val="nil"/>
               <w:left w:val="nil"/>
@@ -4179,13 +5201,13 @@
                 <w:b/>
                 <w:sz w:val="20"/>
               </w:rPr>
-              <w:t>Min</w:t>
+              <w:t>Selection Type</w:t>
             </w:r>
           </w:p>
         </w:tc>
         <w:tc>
           <w:tcPr>
-            <w:tcW w:w="451" w:type="pct"/>
+            <w:tcW w:w="2595" w:type="dxa"/>
             <w:tcBorders>
               <w:top w:val="nil"/>
               <w:left w:val="nil"/>
@@ -4209,67 +5231,7 @@
                 <w:b/>
                 <w:sz w:val="20"/>
               </w:rPr>
-              <w:t>Max</w:t>
-            </w:r>
-          </w:p>
-        </w:tc>
-        <w:tc>
-          <w:tcPr>
-            <w:tcW w:w="1399" w:type="pct"/>
-            <w:tcBorders>
-              <w:top w:val="nil"/>
-              <w:left w:val="nil"/>
-              <w:right w:val="nil"/>
-            </w:tcBorders>
-            <w:vAlign w:val="bottom"/>
-          </w:tcPr>
-          <w:p>
-            <w:pPr>
-              <w:pStyle w:val="VBody"/>
-              <w:jc w:val="right"/>
-              <w:rPr>
-                <w:rFonts w:asciiTheme="majorHAnsi" w:hAnsiTheme="majorHAnsi"/>
-                <w:b/>
-                <w:sz w:val="20"/>
-              </w:rPr>
-            </w:pPr>
-            <w:r>
-              <w:rPr>
-                <w:rFonts w:asciiTheme="majorHAnsi" w:hAnsiTheme="majorHAnsi"/>
-                <w:b/>
-                <w:sz w:val="20"/>
-              </w:rPr>
-              <w:t>Normalize Function</w:t>
-            </w:r>
-          </w:p>
-        </w:tc>
-        <w:tc>
-          <w:tcPr>
-            <w:tcW w:w="1897" w:type="pct"/>
-            <w:tcBorders>
-              <w:top w:val="nil"/>
-              <w:left w:val="nil"/>
-              <w:right w:val="nil"/>
-            </w:tcBorders>
-            <w:vAlign w:val="bottom"/>
-          </w:tcPr>
-          <w:p>
-            <w:pPr>
-              <w:pStyle w:val="VBody"/>
-              <w:jc w:val="right"/>
-              <w:rPr>
-                <w:rFonts w:asciiTheme="majorHAnsi" w:hAnsiTheme="majorHAnsi"/>
-                <w:b/>
-                <w:sz w:val="20"/>
-              </w:rPr>
-            </w:pPr>
-            <w:r>
-              <w:rPr>
-                <w:rFonts w:asciiTheme="majorHAnsi" w:hAnsiTheme="majorHAnsi"/>
-                <w:b/>
-                <w:sz w:val="20"/>
-              </w:rPr>
-              <w:t xml:space="preserve">Normalize </w:t>
+              <w:t>Reduce</w:t>
             </w:r>
             <w:r>
               <w:rPr>
@@ -4277,23 +5239,18 @@
                 <w:b/>
                 <w:sz w:val="20"/>
               </w:rPr>
-              <w:t>O</w:t>
-            </w:r>
-            <w:r>
-              <w:rPr>
-                <w:rFonts w:asciiTheme="majorHAnsi" w:hAnsiTheme="majorHAnsi"/>
-                <w:b/>
-                <w:sz w:val="20"/>
-              </w:rPr>
-              <w:t>peration</w:t>
+              <w:t xml:space="preserve"> Operation</w:t>
             </w:r>
           </w:p>
         </w:tc>
       </w:tr>
       <w:tr>
+        <w:trPr>
+          <w:jc w:val="center"/>
+        </w:trPr>
         <w:tc>
           <w:tcPr>
-            <w:tcW w:w="829" w:type="pct"/>
+            <w:tcW w:w="1447" w:type="dxa"/>
           </w:tcPr>
           <w:p>
             <w:pPr>
@@ -4315,7 +5272,7 @@
         </w:tc>
         <w:tc>
           <w:tcPr>
-            <w:tcW w:w="424" w:type="pct"/>
+            <w:tcW w:w="2595" w:type="dxa"/>
           </w:tcPr>
           <w:p>
             <w:pPr>
@@ -4331,81 +5288,32 @@
                 <w:rFonts w:asciiTheme="majorHAnsi" w:hAnsiTheme="majorHAnsi"/>
                 <w:sz w:val="20"/>
               </w:rPr>
-              <w:t>0</w:t>
+              <w:t>N</w:t>
             </w:r>
-          </w:p>
-        </w:tc>
-        <w:tc>
-          <w:tcPr>
-            <w:tcW w:w="451" w:type="pct"/>
-          </w:tcPr>
-          <w:p>
-            <w:pPr>
-              <w:pStyle w:val="VBody"/>
-              <w:jc w:val="right"/>
-              <w:rPr>
-                <w:rFonts w:asciiTheme="majorHAnsi" w:hAnsiTheme="majorHAnsi"/>
-                <w:sz w:val="20"/>
-              </w:rPr>
-            </w:pPr>
             <w:r>
               <w:rPr>
                 <w:rFonts w:asciiTheme="majorHAnsi" w:hAnsiTheme="majorHAnsi"/>
                 <w:sz w:val="20"/>
               </w:rPr>
-              <w:t>1</w:t>
+              <w:t xml:space="preserve">o </w:t>
             </w:r>
-          </w:p>
-        </w:tc>
-        <w:tc>
-          <w:tcPr>
-            <w:tcW w:w="1399" w:type="pct"/>
-          </w:tcPr>
-          <w:p>
-            <w:pPr>
-              <w:pStyle w:val="VBody"/>
-              <w:jc w:val="right"/>
-              <w:rPr>
-                <w:rFonts w:asciiTheme="majorHAnsi" w:hAnsiTheme="majorHAnsi"/>
-                <w:sz w:val="20"/>
-              </w:rPr>
-            </w:pPr>
             <w:r>
               <w:rPr>
                 <w:rFonts w:asciiTheme="majorHAnsi" w:hAnsiTheme="majorHAnsi"/>
                 <w:sz w:val="20"/>
               </w:rPr>
-              <w:t>=1</w:t>
-            </w:r>
-          </w:p>
-        </w:tc>
-        <w:tc>
-          <w:tcPr>
-            <w:tcW w:w="1897" w:type="pct"/>
-          </w:tcPr>
-          <w:p>
-            <w:pPr>
-              <w:pStyle w:val="VBody"/>
-              <w:jc w:val="right"/>
-              <w:rPr>
-                <w:rFonts w:asciiTheme="majorHAnsi" w:hAnsiTheme="majorHAnsi"/>
-                <w:sz w:val="20"/>
-              </w:rPr>
-            </w:pPr>
-            <w:r>
-              <w:rPr>
-                <w:rFonts w:asciiTheme="majorHAnsi" w:hAnsiTheme="majorHAnsi"/>
-                <w:sz w:val="20"/>
-              </w:rPr>
-              <w:t>No normalization</w:t>
+              <w:t>reduction</w:t>
             </w:r>
           </w:p>
         </w:tc>
       </w:tr>
       <w:tr>
+        <w:trPr>
+          <w:jc w:val="center"/>
+        </w:trPr>
         <w:tc>
           <w:tcPr>
-            <w:tcW w:w="829" w:type="pct"/>
+            <w:tcW w:w="1447" w:type="dxa"/>
           </w:tcPr>
           <w:p>
             <w:pPr>
@@ -4427,7 +5335,7 @@
         </w:tc>
         <w:tc>
           <w:tcPr>
-            <w:tcW w:w="424" w:type="pct"/>
+            <w:tcW w:w="2595" w:type="dxa"/>
           </w:tcPr>
           <w:p>
             <w:pPr>
@@ -4443,81 +5351,39 @@
                 <w:rFonts w:asciiTheme="majorHAnsi" w:hAnsiTheme="majorHAnsi"/>
                 <w:sz w:val="20"/>
               </w:rPr>
-              <w:t>0</w:t>
+              <w:t>V</w:t>
             </w:r>
-          </w:p>
-        </w:tc>
-        <w:tc>
-          <w:tcPr>
-            <w:tcW w:w="451" w:type="pct"/>
-          </w:tcPr>
-          <w:p>
-            <w:pPr>
-              <w:pStyle w:val="VBody"/>
-              <w:jc w:val="right"/>
-              <w:rPr>
-                <w:rFonts w:asciiTheme="majorHAnsi" w:hAnsiTheme="majorHAnsi"/>
-                <w:sz w:val="20"/>
-              </w:rPr>
-            </w:pPr>
             <w:r>
               <w:rPr>
                 <w:rFonts w:asciiTheme="majorHAnsi" w:hAnsiTheme="majorHAnsi"/>
                 <w:sz w:val="20"/>
               </w:rPr>
-              <w:t>2</w:t>
+              <w:t>alues &gt;</w:t>
             </w:r>
-          </w:p>
-        </w:tc>
-        <w:tc>
-          <w:tcPr>
-            <w:tcW w:w="1399" w:type="pct"/>
-          </w:tcPr>
-          <w:p>
-            <w:pPr>
-              <w:pStyle w:val="VBody"/>
-              <w:jc w:val="right"/>
-              <w:rPr>
-                <w:rFonts w:asciiTheme="majorHAnsi" w:hAnsiTheme="majorHAnsi"/>
-                <w:sz w:val="20"/>
-              </w:rPr>
-            </w:pPr>
             <w:r>
               <w:rPr>
                 <w:rFonts w:asciiTheme="majorHAnsi" w:hAnsiTheme="majorHAnsi"/>
                 <w:sz w:val="20"/>
               </w:rPr>
-              <w:t>&gt; 0</w:t>
+              <w:t xml:space="preserve"> </w:t>
             </w:r>
-          </w:p>
-        </w:tc>
-        <w:tc>
-          <w:tcPr>
-            <w:tcW w:w="1897" w:type="pct"/>
-          </w:tcPr>
-          <w:p>
-            <w:pPr>
-              <w:pStyle w:val="VBody"/>
-              <w:jc w:val="right"/>
-              <w:rPr>
-                <w:rFonts w:asciiTheme="majorHAnsi" w:hAnsiTheme="majorHAnsi"/>
-                <w:sz w:val="20"/>
-              </w:rPr>
-            </w:pPr>
             <w:r>
               <w:rPr>
                 <w:rFonts w:asciiTheme="majorHAnsi" w:hAnsiTheme="majorHAnsi"/>
                 <w:sz w:val="20"/>
               </w:rPr>
-              <w:t>Values &gt;1 are decremented</w:t>
+              <w:t>1 are decremented</w:t>
             </w:r>
           </w:p>
         </w:tc>
       </w:tr>
       <w:tr>
+        <w:trPr>
+          <w:jc w:val="center"/>
+        </w:trPr>
         <w:tc>
           <w:tcPr>
-            <w:tcW w:w="829" w:type="pct"/>
+            <w:tcW w:w="1447" w:type="dxa"/>
           </w:tcPr>
           <w:p>
             <w:pPr>
@@ -4539,7 +5405,7 @@
         </w:tc>
         <w:tc>
           <w:tcPr>
-            <w:tcW w:w="424" w:type="pct"/>
+            <w:tcW w:w="2595" w:type="dxa"/>
           </w:tcPr>
           <w:p>
             <w:pPr>
@@ -4555,81 +5421,32 @@
                 <w:rFonts w:asciiTheme="majorHAnsi" w:hAnsiTheme="majorHAnsi"/>
                 <w:sz w:val="20"/>
               </w:rPr>
-              <w:t>0</w:t>
+              <w:t>Values &gt;</w:t>
             </w:r>
-          </w:p>
-        </w:tc>
-        <w:tc>
-          <w:tcPr>
-            <w:tcW w:w="451" w:type="pct"/>
-          </w:tcPr>
-          <w:p>
-            <w:pPr>
-              <w:pStyle w:val="VBody"/>
-              <w:jc w:val="right"/>
-              <w:rPr>
-                <w:rFonts w:asciiTheme="majorHAnsi" w:hAnsiTheme="majorHAnsi"/>
-                <w:sz w:val="20"/>
-              </w:rPr>
-            </w:pPr>
             <w:r>
               <w:rPr>
                 <w:rFonts w:asciiTheme="majorHAnsi" w:hAnsiTheme="majorHAnsi"/>
                 <w:sz w:val="20"/>
               </w:rPr>
-              <w:t>2</w:t>
+              <w:t xml:space="preserve"> </w:t>
             </w:r>
-          </w:p>
-        </w:tc>
-        <w:tc>
-          <w:tcPr>
-            <w:tcW w:w="1399" w:type="pct"/>
-          </w:tcPr>
-          <w:p>
-            <w:pPr>
-              <w:pStyle w:val="VBody"/>
-              <w:jc w:val="right"/>
-              <w:rPr>
-                <w:rFonts w:asciiTheme="majorHAnsi" w:hAnsiTheme="majorHAnsi"/>
-                <w:sz w:val="20"/>
-              </w:rPr>
-            </w:pPr>
             <w:r>
               <w:rPr>
                 <w:rFonts w:asciiTheme="majorHAnsi" w:hAnsiTheme="majorHAnsi"/>
                 <w:sz w:val="20"/>
               </w:rPr>
-              <w:t>=1</w:t>
-            </w:r>
-          </w:p>
-        </w:tc>
-        <w:tc>
-          <w:tcPr>
-            <w:tcW w:w="1897" w:type="pct"/>
-          </w:tcPr>
-          <w:p>
-            <w:pPr>
-              <w:pStyle w:val="VBody"/>
-              <w:jc w:val="right"/>
-              <w:rPr>
-                <w:rFonts w:asciiTheme="majorHAnsi" w:hAnsiTheme="majorHAnsi"/>
-                <w:sz w:val="20"/>
-              </w:rPr>
-            </w:pPr>
-            <w:r>
-              <w:rPr>
-                <w:rFonts w:asciiTheme="majorHAnsi" w:hAnsiTheme="majorHAnsi"/>
-                <w:sz w:val="20"/>
-              </w:rPr>
-              <w:t>Values &gt;0 are decremented</w:t>
+              <w:t>0 are decremented</w:t>
             </w:r>
           </w:p>
         </w:tc>
       </w:tr>
       <w:tr>
+        <w:trPr>
+          <w:jc w:val="center"/>
+        </w:trPr>
         <w:tc>
           <w:tcPr>
-            <w:tcW w:w="829" w:type="pct"/>
+            <w:tcW w:w="1447" w:type="dxa"/>
           </w:tcPr>
           <w:p>
             <w:pPr>
@@ -4651,7 +5468,7 @@
         </w:tc>
         <w:tc>
           <w:tcPr>
-            <w:tcW w:w="424" w:type="pct"/>
+            <w:tcW w:w="2595" w:type="dxa"/>
           </w:tcPr>
           <w:p>
             <w:pPr>
@@ -4667,88 +5484,18 @@
                 <w:rFonts w:asciiTheme="majorHAnsi" w:hAnsiTheme="majorHAnsi"/>
                 <w:sz w:val="20"/>
               </w:rPr>
-              <w:t>0</w:t>
-            </w:r>
-          </w:p>
-        </w:tc>
-        <w:tc>
-          <w:tcPr>
-            <w:tcW w:w="451" w:type="pct"/>
-          </w:tcPr>
-          <w:p>
-            <w:pPr>
-              <w:pStyle w:val="VBody"/>
-              <w:jc w:val="right"/>
-              <w:rPr>
-                <w:rFonts w:asciiTheme="majorHAnsi" w:hAnsiTheme="majorHAnsi"/>
-                <w:sz w:val="20"/>
-              </w:rPr>
-            </w:pPr>
-            <w:r>
-              <w:rPr>
-                <w:rFonts w:asciiTheme="majorHAnsi" w:hAnsiTheme="majorHAnsi"/>
-                <w:sz w:val="20"/>
-              </w:rPr>
-              <w:t>2</w:t>
-            </w:r>
-          </w:p>
-        </w:tc>
-        <w:tc>
-          <w:tcPr>
-            <w:tcW w:w="1399" w:type="pct"/>
-          </w:tcPr>
-          <w:p>
-            <w:pPr>
-              <w:pStyle w:val="VBody"/>
-              <w:jc w:val="right"/>
-              <w:rPr>
-                <w:rFonts w:asciiTheme="majorHAnsi" w:hAnsiTheme="majorHAnsi"/>
-                <w:sz w:val="20"/>
-              </w:rPr>
-            </w:pPr>
-            <w:r>
-              <w:rPr>
-                <w:rFonts w:asciiTheme="majorHAnsi" w:hAnsiTheme="majorHAnsi"/>
-                <w:sz w:val="20"/>
-              </w:rPr>
-              <w:t>=1</w:t>
-            </w:r>
-          </w:p>
-        </w:tc>
-        <w:tc>
-          <w:tcPr>
-            <w:tcW w:w="1897" w:type="pct"/>
-          </w:tcPr>
-          <w:p>
-            <w:pPr>
-              <w:pStyle w:val="VBody"/>
-              <w:jc w:val="right"/>
-              <w:rPr>
-                <w:rFonts w:asciiTheme="majorHAnsi" w:hAnsiTheme="majorHAnsi"/>
-                <w:sz w:val="20"/>
-              </w:rPr>
-            </w:pPr>
-            <w:r>
-              <w:rPr>
-                <w:rFonts w:asciiTheme="majorHAnsi" w:hAnsiTheme="majorHAnsi"/>
-                <w:sz w:val="20"/>
-              </w:rPr>
-              <w:t xml:space="preserve">Values &gt;1 are set to </w:t>
-            </w:r>
-            <w:r>
-              <w:rPr>
-                <w:rFonts w:asciiTheme="majorHAnsi" w:hAnsiTheme="majorHAnsi"/>
-                <w:sz w:val="20"/>
-              </w:rPr>
-              <w:t>0</w:t>
+              <w:t>Values &gt;1 are set to 0</w:t>
             </w:r>
           </w:p>
         </w:tc>
       </w:tr>
       <w:tr>
+        <w:trPr>
+          <w:jc w:val="center"/>
+        </w:trPr>
         <w:tc>
           <w:tcPr>
-            <w:tcW w:w="829" w:type="pct"/>
+            <w:tcW w:w="1447" w:type="dxa"/>
           </w:tcPr>
           <w:p>
             <w:pPr>
@@ -4770,73 +5517,7 @@
         </w:tc>
         <w:tc>
           <w:tcPr>
-            <w:tcW w:w="424" w:type="pct"/>
-          </w:tcPr>
-          <w:p>
-            <w:pPr>
-              <w:pStyle w:val="VBody"/>
-              <w:jc w:val="right"/>
-              <w:rPr>
-                <w:rFonts w:asciiTheme="majorHAnsi" w:hAnsiTheme="majorHAnsi"/>
-                <w:sz w:val="20"/>
-              </w:rPr>
-            </w:pPr>
-            <w:r>
-              <w:rPr>
-                <w:rFonts w:asciiTheme="majorHAnsi" w:hAnsiTheme="majorHAnsi"/>
-                <w:sz w:val="20"/>
-              </w:rPr>
-              <w:t>-1</w:t>
-            </w:r>
-          </w:p>
-        </w:tc>
-        <w:tc>
-          <w:tcPr>
-            <w:tcW w:w="451" w:type="pct"/>
-          </w:tcPr>
-          <w:p>
-            <w:pPr>
-              <w:pStyle w:val="VBody"/>
-              <w:jc w:val="right"/>
-              <w:rPr>
-                <w:rFonts w:asciiTheme="majorHAnsi" w:hAnsiTheme="majorHAnsi"/>
-                <w:sz w:val="20"/>
-              </w:rPr>
-            </w:pPr>
-            <w:r>
-              <w:rPr>
-                <w:rFonts w:asciiTheme="majorHAnsi" w:hAnsiTheme="majorHAnsi"/>
-                <w:sz w:val="20"/>
-              </w:rPr>
-              <w:t>1</w:t>
-            </w:r>
-          </w:p>
-        </w:tc>
-        <w:tc>
-          <w:tcPr>
-            <w:tcW w:w="1399" w:type="pct"/>
-          </w:tcPr>
-          <w:p>
-            <w:pPr>
-              <w:pStyle w:val="VBody"/>
-              <w:jc w:val="right"/>
-              <w:rPr>
-                <w:rFonts w:asciiTheme="majorHAnsi" w:hAnsiTheme="majorHAnsi"/>
-                <w:sz w:val="20"/>
-              </w:rPr>
-            </w:pPr>
-            <w:r>
-              <w:rPr>
-                <w:rFonts w:asciiTheme="majorHAnsi" w:hAnsiTheme="majorHAnsi"/>
-                <w:sz w:val="20"/>
-              </w:rPr>
-              <w:t>=1</w:t>
-            </w:r>
-          </w:p>
-        </w:tc>
-        <w:tc>
-          <w:tcPr>
-            <w:tcW w:w="1897" w:type="pct"/>
+            <w:tcW w:w="2595" w:type="dxa"/>
           </w:tcPr>
           <w:p>
             <w:pPr>
@@ -4853,14 +5534,7 @@
                 <w:rFonts w:asciiTheme="majorHAnsi" w:hAnsiTheme="majorHAnsi"/>
                 <w:sz w:val="20"/>
               </w:rPr>
-              <w:t xml:space="preserve">Values &lt; 0 are </w:t>
-            </w:r>
-            <w:r>
-              <w:rPr>
-                <w:rFonts w:asciiTheme="majorHAnsi" w:hAnsiTheme="majorHAnsi"/>
-                <w:sz w:val="20"/>
-              </w:rPr>
-              <w:t>incremented</w:t>
+              <w:t>Values &lt; 0 are incremented</w:t>
             </w:r>
           </w:p>
         </w:tc>
@@ -4868,101 +5542,144 @@
     </w:tbl>
     <w:p>
       <w:pPr>
-        <w:pStyle w:val="Beschriftung"/>
-        <w:jc w:val="both"/>
-        <w:rPr>
-          <w:rFonts w:asciiTheme="majorHAnsi" w:hAnsiTheme="majorHAnsi"/>
-          <w:color w:val="auto"/>
-        </w:rPr>
-      </w:pPr>
-      <w:bookmarkStart w:id="9" w:name="_Ref454971117"/>
-      <w:r>
-        <w:rPr>
-          <w:rFonts w:asciiTheme="majorHAnsi" w:hAnsiTheme="majorHAnsi"/>
-          <w:color w:val="auto"/>
-        </w:rPr>
-        <w:t>Table</w:t>
-      </w:r>
-      <w:r>
-        <w:rPr>
-          <w:rFonts w:asciiTheme="majorHAnsi" w:hAnsiTheme="majorHAnsi"/>
-          <w:color w:val="auto"/>
-        </w:rPr>
-        <w:t xml:space="preserve"> </w:t>
-      </w:r>
-      <w:r>
-        <w:rPr>
-          <w:rFonts w:asciiTheme="majorHAnsi" w:hAnsiTheme="majorHAnsi"/>
-          <w:color w:val="auto"/>
+        <w:jc w:val="center"/>
+      </w:pPr>
+      <w:bookmarkStart w:id="15" w:name="_Ref458809498"/>
+      <w:r>
+        <w:rPr>
+          <w:rFonts w:asciiTheme="majorHAnsi" w:hAnsiTheme="majorHAnsi"/>
+          <w:b/>
+          <w:bCs/>
+          <w:sz w:val="18"/>
+          <w:szCs w:val="18"/>
+        </w:rPr>
+        <w:t xml:space="preserve">Table </w:t>
+      </w:r>
+      <w:r>
+        <w:rPr>
+          <w:rFonts w:asciiTheme="majorHAnsi" w:hAnsiTheme="majorHAnsi"/>
+          <w:b/>
+          <w:bCs/>
+          <w:sz w:val="18"/>
+          <w:szCs w:val="18"/>
         </w:rPr>
         <w:fldChar w:fldCharType="begin"/>
       </w:r>
       <w:r>
         <w:rPr>
           <w:rFonts w:asciiTheme="majorHAnsi" w:hAnsiTheme="majorHAnsi"/>
-          <w:color w:val="auto"/>
-        </w:rPr>
-        <w:instrText xml:space="preserve"> SEQ Tabelle \* ARABIC </w:instrText>
-      </w:r>
-      <w:r>
-        <w:rPr>
-          <w:rFonts w:asciiTheme="majorHAnsi" w:hAnsiTheme="majorHAnsi"/>
-          <w:color w:val="auto"/>
+          <w:b/>
+          <w:bCs/>
+          <w:sz w:val="18"/>
+          <w:szCs w:val="18"/>
+        </w:rPr>
+        <w:instrText xml:space="preserve"> SEQ Table \* ARABIC </w:instrText>
+      </w:r>
+      <w:r>
+        <w:rPr>
+          <w:rFonts w:asciiTheme="majorHAnsi" w:hAnsiTheme="majorHAnsi"/>
+          <w:b/>
+          <w:bCs/>
+          <w:sz w:val="18"/>
+          <w:szCs w:val="18"/>
         </w:rPr>
         <w:fldChar w:fldCharType="separate"/>
       </w:r>
       <w:r>
         <w:rPr>
           <w:rFonts w:asciiTheme="majorHAnsi" w:hAnsiTheme="majorHAnsi"/>
+          <w:b/>
+          <w:bCs/>
           <w:noProof/>
-          <w:color w:val="auto"/>
-        </w:rPr>
-        <w:t>1</w:t>
-      </w:r>
-      <w:r>
-        <w:rPr>
-          <w:rFonts w:asciiTheme="majorHAnsi" w:hAnsiTheme="majorHAnsi"/>
-          <w:color w:val="auto"/>
+          <w:sz w:val="18"/>
+          <w:szCs w:val="18"/>
+        </w:rPr>
+        <w:t>2</w:t>
+      </w:r>
+      <w:r>
+        <w:rPr>
+          <w:rFonts w:asciiTheme="majorHAnsi" w:hAnsiTheme="majorHAnsi"/>
+          <w:b/>
+          <w:bCs/>
+          <w:sz w:val="18"/>
+          <w:szCs w:val="18"/>
         </w:rPr>
         <w:fldChar w:fldCharType="end"/>
       </w:r>
-      <w:bookmarkEnd w:id="9"/>
-      <w:r>
-        <w:rPr>
-          <w:rFonts w:asciiTheme="majorHAnsi" w:hAnsiTheme="majorHAnsi"/>
-          <w:color w:val="auto"/>
-        </w:rPr>
-        <w:t>: Normalization</w:t>
-      </w:r>
-      <w:r>
-        <w:rPr>
-          <w:rFonts w:asciiTheme="majorHAnsi" w:hAnsiTheme="majorHAnsi"/>
-          <w:color w:val="auto"/>
-        </w:rPr>
-        <w:t xml:space="preserve"> operations</w:t>
-      </w:r>
-      <w:r>
-        <w:rPr>
-          <w:rFonts w:asciiTheme="majorHAnsi" w:hAnsiTheme="majorHAnsi"/>
-          <w:color w:val="auto"/>
-        </w:rPr>
-        <w:t xml:space="preserve"> for the types of selection</w:t>
+      <w:bookmarkEnd w:id="15"/>
+      <w:r>
+        <w:rPr>
+          <w:rFonts w:asciiTheme="majorHAnsi" w:hAnsiTheme="majorHAnsi"/>
+          <w:b/>
+          <w:bCs/>
+          <w:sz w:val="18"/>
+          <w:szCs w:val="18"/>
+        </w:rPr>
+        <w:t xml:space="preserve">: </w:t>
+      </w:r>
+      <w:r>
+        <w:rPr>
+          <w:rFonts w:asciiTheme="majorHAnsi" w:hAnsiTheme="majorHAnsi"/>
+          <w:b/>
+          <w:bCs/>
+          <w:sz w:val="18"/>
+          <w:szCs w:val="18"/>
+        </w:rPr>
+        <w:t>Reduce</w:t>
+      </w:r>
+      <w:r>
+        <w:rPr>
+          <w:rFonts w:asciiTheme="majorHAnsi" w:hAnsiTheme="majorHAnsi"/>
+          <w:b/>
+          <w:bCs/>
+          <w:sz w:val="18"/>
+          <w:szCs w:val="18"/>
+        </w:rPr>
+        <w:t xml:space="preserve"> operations for the different types of selection</w:t>
       </w:r>
     </w:p>
     <w:p>
       <w:pPr>
+        <w:pStyle w:val="Beschriftung"/>
+      </w:pPr>
+    </w:p>
+    <w:p>
+      <w:pPr>
         <w:pStyle w:val="VBody"/>
         <w:jc w:val="both"/>
         <w:rPr>
           <w:rFonts w:asciiTheme="majorHAnsi" w:hAnsiTheme="majorHAnsi"/>
         </w:rPr>
       </w:pPr>
-      <w:bookmarkStart w:id="10" w:name="_Toc454952821"/>
-      <w:r>
-        <w:rPr>
-          <w:rFonts w:asciiTheme="majorHAnsi" w:hAnsiTheme="majorHAnsi"/>
-        </w:rPr>
-        <w:t xml:space="preserve">SINGLE and OR selection are virtually equivalent, with the exception, that SINGLE selection does not need a normalization step afterwards. </w:t>
+      <w:r>
+        <w:rPr>
+          <w:rFonts w:asciiTheme="majorHAnsi" w:hAnsiTheme="majorHAnsi"/>
+        </w:rPr>
+        <w:t xml:space="preserve">SINGLE and OR selection are </w:t>
+      </w:r>
+      <w:r>
+        <w:rPr>
+          <w:rFonts w:asciiTheme="majorHAnsi" w:hAnsiTheme="majorHAnsi"/>
+        </w:rPr>
+        <w:t>logically</w:t>
+      </w:r>
+      <w:r>
+        <w:rPr>
+          <w:rFonts w:asciiTheme="majorHAnsi" w:hAnsiTheme="majorHAnsi"/>
+        </w:rPr>
+        <w:t xml:space="preserve"> equivalent, with the exception, that SINGLE selection does not need a </w:t>
+      </w:r>
+      <w:r>
+        <w:rPr>
+          <w:rFonts w:asciiTheme="majorHAnsi" w:hAnsiTheme="majorHAnsi"/>
+        </w:rPr>
+        <w:t>reduction</w:t>
+      </w:r>
+      <w:r>
+        <w:rPr>
+          <w:rFonts w:asciiTheme="majorHAnsi" w:hAnsiTheme="majorHAnsi"/>
+        </w:rPr>
+        <w:t xml:space="preserve"> step afterward.  </w:t>
       </w:r>
     </w:p>
     <w:p>
@@ -4977,31 +5694,101 @@
         <w:rPr>
           <w:rFonts w:asciiTheme="majorHAnsi" w:hAnsiTheme="majorHAnsi"/>
         </w:rPr>
-        <w:t xml:space="preserve">Inverting the stencil buffer can be seen as two-pass normalization. After this </w:t>
-      </w:r>
-      <w:r>
-        <w:rPr>
-          <w:rFonts w:asciiTheme="majorHAnsi" w:hAnsiTheme="majorHAnsi"/>
-        </w:rPr>
-        <w:t xml:space="preserve">step all ones are set to zeros and values of pixel, where geometry was rendered and the stencil value was set to zero, are set to one. This way, the stencil values only get inverted on pixels, with rendered geometry. </w:t>
-      </w:r>
-      <w:r>
-        <w:rPr>
-          <w:rFonts w:asciiTheme="majorHAnsi" w:hAnsiTheme="majorHAnsi"/>
-        </w:rPr>
-        <w:t xml:space="preserve">We perform a </w:t>
-      </w:r>
-      <w:r>
-        <w:rPr>
-          <w:rFonts w:asciiTheme="majorHAnsi" w:hAnsiTheme="majorHAnsi"/>
-        </w:rPr>
-        <w:t>full-</w:t>
-      </w:r>
-      <w:r>
-        <w:rPr>
-          <w:rFonts w:asciiTheme="majorHAnsi" w:hAnsiTheme="majorHAnsi"/>
-        </w:rPr>
-        <w:t xml:space="preserve">screen pass twice. </w:t>
+        <w:t xml:space="preserve">Inverting the stencil buffer can be seen as two-pass </w:t>
+      </w:r>
+      <w:r>
+        <w:rPr>
+          <w:rFonts w:asciiTheme="majorHAnsi" w:hAnsiTheme="majorHAnsi"/>
+        </w:rPr>
+        <w:t>operation</w:t>
+      </w:r>
+      <w:r>
+        <w:rPr>
+          <w:rFonts w:asciiTheme="majorHAnsi" w:hAnsiTheme="majorHAnsi"/>
+        </w:rPr>
+        <w:t xml:space="preserve">. After this </w:t>
+      </w:r>
+      <w:r>
+        <w:rPr>
+          <w:rFonts w:asciiTheme="majorHAnsi" w:hAnsiTheme="majorHAnsi"/>
+        </w:rPr>
+        <w:t xml:space="preserve">step, all </w:t>
+      </w:r>
+      <w:r>
+        <w:rPr>
+          <w:rFonts w:asciiTheme="majorHAnsi" w:hAnsiTheme="majorHAnsi"/>
+          <w:i/>
+        </w:rPr>
+        <w:t>ones</w:t>
+      </w:r>
+      <w:r>
+        <w:rPr>
+          <w:rFonts w:asciiTheme="majorHAnsi" w:hAnsiTheme="majorHAnsi"/>
+        </w:rPr>
+        <w:t xml:space="preserve"> are set to </w:t>
+      </w:r>
+      <w:r>
+        <w:rPr>
+          <w:rFonts w:asciiTheme="majorHAnsi" w:hAnsiTheme="majorHAnsi"/>
+          <w:i/>
+        </w:rPr>
+        <w:t>zeros</w:t>
+      </w:r>
+      <w:r>
+        <w:rPr>
+          <w:rFonts w:asciiTheme="majorHAnsi" w:hAnsiTheme="majorHAnsi"/>
+        </w:rPr>
+        <w:t xml:space="preserve"> and values of pixel</w:t>
+      </w:r>
+      <w:r>
+        <w:rPr>
+          <w:rFonts w:asciiTheme="majorHAnsi" w:hAnsiTheme="majorHAnsi"/>
+        </w:rPr>
+        <w:t>s</w:t>
+      </w:r>
+      <w:r>
+        <w:rPr>
+          <w:rFonts w:asciiTheme="majorHAnsi" w:hAnsiTheme="majorHAnsi"/>
+        </w:rPr>
+        <w:t xml:space="preserve">, where geometry was rendered and the stencil value was </w:t>
+      </w:r>
+      <w:r>
+        <w:rPr>
+          <w:rFonts w:asciiTheme="majorHAnsi" w:hAnsiTheme="majorHAnsi"/>
+          <w:i/>
+        </w:rPr>
+        <w:t>zero</w:t>
+      </w:r>
+      <w:r>
+        <w:rPr>
+          <w:rFonts w:asciiTheme="majorHAnsi" w:hAnsiTheme="majorHAnsi"/>
+        </w:rPr>
+        <w:t xml:space="preserve">, are set to </w:t>
+      </w:r>
+      <w:r>
+        <w:rPr>
+          <w:rFonts w:asciiTheme="majorHAnsi" w:hAnsiTheme="majorHAnsi"/>
+          <w:i/>
+        </w:rPr>
+        <w:t>one</w:t>
+      </w:r>
+      <w:r>
+        <w:rPr>
+          <w:rFonts w:asciiTheme="majorHAnsi" w:hAnsiTheme="majorHAnsi"/>
+        </w:rPr>
+        <w:t xml:space="preserve">. This way, the stencil values only get inverted on pixels, with rendered geometry. </w:t>
+      </w:r>
+      <w:r>
+        <w:rPr>
+          <w:rFonts w:asciiTheme="majorHAnsi" w:hAnsiTheme="majorHAnsi"/>
+        </w:rPr>
+        <w:t xml:space="preserve">We </w:t>
+      </w:r>
+      <w:r>
+        <w:rPr>
+          <w:rFonts w:asciiTheme="majorHAnsi" w:hAnsiTheme="majorHAnsi"/>
+        </w:rPr>
+        <w:t xml:space="preserve">render two full-screen quads at the far plane of the camera, both with different stencil setups. </w:t>
       </w:r>
       <w:r>
         <w:rPr>
@@ -5019,19 +5806,19 @@
         <w:rPr>
           <w:rFonts w:asciiTheme="majorHAnsi" w:hAnsiTheme="majorHAnsi"/>
         </w:rPr>
-        <w:t xml:space="preserve"> render a full-</w:t>
-      </w:r>
-      <w:r>
-        <w:rPr>
-          <w:rFonts w:asciiTheme="majorHAnsi" w:hAnsiTheme="majorHAnsi"/>
-        </w:rPr>
-        <w:t xml:space="preserve">screen </w:t>
-      </w:r>
-      <w:r>
-        <w:rPr>
-          <w:rFonts w:asciiTheme="majorHAnsi" w:hAnsiTheme="majorHAnsi"/>
-        </w:rPr>
-        <w:t xml:space="preserve">quad at the far plane and increase stencil values by one, if the depth test fails. </w:t>
+        <w:t xml:space="preserve"> increase </w:t>
+      </w:r>
+      <w:r>
+        <w:rPr>
+          <w:rFonts w:asciiTheme="majorHAnsi" w:hAnsiTheme="majorHAnsi"/>
+        </w:rPr>
+        <w:t xml:space="preserve">all </w:t>
+      </w:r>
+      <w:r>
+        <w:rPr>
+          <w:rFonts w:asciiTheme="majorHAnsi" w:hAnsiTheme="majorHAnsi"/>
+        </w:rPr>
+        <w:t xml:space="preserve">stencil values by one if the depth test fails. </w:t>
       </w:r>
       <w:r>
         <w:rPr>
@@ -5049,7 +5836,51 @@
         <w:rPr>
           <w:rFonts w:asciiTheme="majorHAnsi" w:hAnsiTheme="majorHAnsi"/>
         </w:rPr>
-        <w:t xml:space="preserve"> The second pass uses the XOR normalization to set all values larger than 1 to zero.  </w:t>
+        <w:t xml:space="preserve"> The second pass uses the XOR </w:t>
+      </w:r>
+      <w:r>
+        <w:rPr>
+          <w:rFonts w:asciiTheme="majorHAnsi" w:hAnsiTheme="majorHAnsi"/>
+        </w:rPr>
+        <w:t>reduction</w:t>
+      </w:r>
+      <w:r>
+        <w:rPr>
+          <w:rFonts w:asciiTheme="majorHAnsi" w:hAnsiTheme="majorHAnsi"/>
+        </w:rPr>
+        <w:t xml:space="preserve"> operation</w:t>
+      </w:r>
+      <w:r>
+        <w:rPr>
+          <w:rFonts w:asciiTheme="majorHAnsi" w:hAnsiTheme="majorHAnsi"/>
+        </w:rPr>
+        <w:t xml:space="preserve"> to set all values larger than </w:t>
+      </w:r>
+      <w:r>
+        <w:rPr>
+          <w:rFonts w:asciiTheme="majorHAnsi" w:hAnsiTheme="majorHAnsi"/>
+          <w:i/>
+        </w:rPr>
+        <w:t>one</w:t>
+      </w:r>
+      <w:r>
+        <w:rPr>
+          <w:rFonts w:asciiTheme="majorHAnsi" w:hAnsiTheme="majorHAnsi"/>
+        </w:rPr>
+        <w:t xml:space="preserve"> to </w:t>
+      </w:r>
+      <w:r>
+        <w:rPr>
+          <w:rFonts w:asciiTheme="majorHAnsi" w:hAnsiTheme="majorHAnsi"/>
+          <w:i/>
+        </w:rPr>
+        <w:t>zero</w:t>
+      </w:r>
+      <w:r>
+        <w:rPr>
+          <w:rFonts w:asciiTheme="majorHAnsi" w:hAnsiTheme="majorHAnsi"/>
+        </w:rPr>
+        <w:t xml:space="preserve">.  </w:t>
       </w:r>
     </w:p>
     <w:p>
@@ -5068,22 +5899,12 @@
     <w:p>
       <w:pPr>
         <w:pStyle w:val="berschrift2"/>
-        <w:numPr>
-          <w:ilvl w:val="0"/>
-          <w:numId w:val="0"/>
-        </w:numPr>
-        <w:jc w:val="both"/>
-        <w:rPr>
-          <w:rFonts w:asciiTheme="majorHAnsi" w:hAnsiTheme="majorHAnsi"/>
-        </w:rPr>
-      </w:pPr>
-      <w:r>
-        <w:rPr>
-          <w:rFonts w:asciiTheme="majorHAnsi" w:hAnsiTheme="majorHAnsi"/>
-        </w:rPr>
+      </w:pPr>
+      <w:bookmarkStart w:id="16" w:name="_Toc459121597"/>
+      <w:r>
         <w:t>Selection Highlighting</w:t>
       </w:r>
-      <w:bookmarkEnd w:id="10"/>
+      <w:bookmarkEnd w:id="16"/>
     </w:p>
     <w:p>
       <w:pPr>
@@ -5109,13 +5930,13 @@
         <w:rPr>
           <w:rFonts w:asciiTheme="majorHAnsi" w:hAnsiTheme="majorHAnsi"/>
         </w:rPr>
-        <w:t>screen pass after all volumes are rendered and normalized</w:t>
-      </w:r>
-      <w:r>
-        <w:rPr>
-          <w:rFonts w:asciiTheme="majorHAnsi" w:hAnsiTheme="majorHAnsi"/>
-        </w:rPr>
-        <w:t>. W</w:t>
+        <w:t>screen pass</w:t>
+      </w:r>
+      <w:r>
+        <w:rPr>
+          <w:rFonts w:asciiTheme="majorHAnsi" w:hAnsiTheme="majorHAnsi"/>
+        </w:rPr>
+        <w:t xml:space="preserve"> after all volumes are rendered, in which w</w:t>
       </w:r>
       <w:r>
         <w:rPr>
@@ -5158,10 +5979,11 @@
           <w:color w:val="auto"/>
           <w:lang w:val="de-DE" w:eastAsia="de-DE"/>
         </w:rPr>
+        <w:lastRenderedPageBreak/>
         <w:drawing>
           <wp:inline distT="0" distB="0" distL="0" distR="0">
-            <wp:extent cx="5753735" cy="1736090"/>
-            <wp:effectExtent l="19050" t="0" r="0" b="0"/>
+            <wp:extent cx="5707684" cy="1355930"/>
+            <wp:effectExtent l="19050" t="0" r="7316" b="0"/>
             <wp:docPr id="14" name="Picture 14" descr="C:\Users\brainer\Desktop\renderpasses.png"/>
             <wp:cNvGraphicFramePr>
               <a:graphicFrameLocks xmlns:a="http://schemas.openxmlformats.org/drawingml/2006/main" noChangeAspect="1"/>
@@ -5176,8 +5998,7 @@
                     </pic:cNvPicPr>
                   </pic:nvPicPr>
                   <pic:blipFill>
-                    <a:blip r:embed="rId10"/>
-                    <a:srcRect/>
+                    <a:blip r:embed="rId10" cstate="print"/>
                     <a:stretch>
                       <a:fillRect/>
                     </a:stretch>
@@ -5185,7 +6006,7 @@
                   <pic:spPr bwMode="auto">
                     <a:xfrm>
                       <a:off x="0" y="0"/>
-                      <a:ext cx="5753735" cy="1736090"/>
+                      <a:ext cx="5707684" cy="1355930"/>
                     </a:xfrm>
                     <a:prstGeom prst="rect">
                       <a:avLst/>
@@ -5271,7 +6092,7 @@
           <w:noProof/>
           <w:color w:val="auto"/>
         </w:rPr>
-        <w:t xml:space="preserve"> All render passes for an example selection of single selection combined with an AND selection, combined with an OR selection. Finally the selection is highlighted. Each node corresponds to a different render pass.</w:t>
+        <w:t xml:space="preserve"> All render passes for an example selection of single selection combined with an AND selection, combined with an OR selection. Finally, the selection is highlighted. Each node corresponds to a different render pass. </w:t>
       </w:r>
     </w:p>
     <w:p/>
@@ -5283,14 +6104,14 @@
           <w:rFonts w:asciiTheme="majorHAnsi" w:hAnsiTheme="majorHAnsi"/>
         </w:rPr>
       </w:pPr>
-      <w:bookmarkStart w:id="11" w:name="_Toc454952822"/>
+      <w:bookmarkStart w:id="17" w:name="_Toc459121598"/>
       <w:r>
         <w:rPr>
           <w:rFonts w:asciiTheme="majorHAnsi" w:hAnsiTheme="majorHAnsi"/>
         </w:rPr>
         <w:t>Usage</w:t>
       </w:r>
-      <w:bookmarkEnd w:id="11"/>
+      <w:bookmarkEnd w:id="17"/>
     </w:p>
     <w:p>
       <w:pPr>
@@ -5307,47 +6128,7 @@
           <w:color w:val="000000"/>
           <w:szCs w:val="20"/>
         </w:rPr>
-        <w:t>T</w:t>
-      </w:r>
-      <w:r>
-        <w:rPr>
-          <w:rFonts w:asciiTheme="majorHAnsi" w:eastAsia="ヒラギノ角ゴ Pro W3" w:hAnsiTheme="majorHAnsi"/>
-          <w:color w:val="000000"/>
-          <w:szCs w:val="20"/>
-        </w:rPr>
-        <w:t xml:space="preserve">he </w:t>
-      </w:r>
-      <w:r>
-        <w:rPr>
-          <w:rFonts w:asciiTheme="majorHAnsi" w:eastAsia="ヒラギノ角ゴ Pro W3" w:hAnsiTheme="majorHAnsi"/>
-          <w:color w:val="000000"/>
-          <w:szCs w:val="20"/>
-        </w:rPr>
-        <w:t>program</w:t>
-      </w:r>
-      <w:r>
-        <w:rPr>
-          <w:rFonts w:asciiTheme="majorHAnsi" w:eastAsia="ヒラギノ角ゴ Pro W3" w:hAnsiTheme="majorHAnsi"/>
-          <w:color w:val="000000"/>
-          <w:szCs w:val="20"/>
-        </w:rPr>
-        <w:t xml:space="preserve"> is written </w:t>
-      </w:r>
-      <w:r>
-        <w:rPr>
-          <w:rFonts w:asciiTheme="majorHAnsi" w:eastAsia="ヒラギノ角ゴ Pro W3" w:hAnsiTheme="majorHAnsi"/>
-          <w:color w:val="000000"/>
-          <w:szCs w:val="20"/>
-        </w:rPr>
-        <w:t xml:space="preserve">in F# </w:t>
-      </w:r>
-      <w:r>
-        <w:rPr>
-          <w:rFonts w:asciiTheme="majorHAnsi" w:eastAsia="ヒラギノ角ゴ Pro W3" w:hAnsiTheme="majorHAnsi"/>
-          <w:color w:val="000000"/>
-          <w:szCs w:val="20"/>
-        </w:rPr>
-        <w:t xml:space="preserve">using the </w:t>
+        <w:t xml:space="preserve">The program is written in F# using the </w:t>
       </w:r>
       <w:r>
         <w:rPr>
@@ -5425,6 +6206,7 @@
         </w:rPr>
         <w:t xml:space="preserve"> framework, developed at the </w:t>
       </w:r>
+      <w:proofErr w:type="spellStart"/>
       <w:r>
         <w:rPr>
           <w:rFonts w:asciiTheme="majorHAnsi" w:eastAsia="ヒラギノ角ゴ Pro W3" w:hAnsiTheme="majorHAnsi"/>
@@ -5432,8 +6214,9 @@
           <w:color w:val="000000"/>
           <w:szCs w:val="20"/>
         </w:rPr>
-        <w:t>VRVis Research Center</w:t>
-      </w:r>
+        <w:t>VRVis</w:t>
+      </w:r>
+      <w:proofErr w:type="spellEnd"/>
       <w:r>
         <w:rPr>
           <w:rFonts w:asciiTheme="majorHAnsi" w:eastAsia="ヒラギノ角ゴ Pro W3" w:hAnsiTheme="majorHAnsi"/>
@@ -5441,7 +6224,7 @@
           <w:color w:val="000000"/>
           <w:szCs w:val="20"/>
         </w:rPr>
-        <w:t xml:space="preserve">. </w:t>
+        <w:t xml:space="preserve"> Research Center. </w:t>
       </w:r>
       <w:r>
         <w:rPr>
@@ -5542,27 +6325,7 @@
           <w:szCs w:val="18"/>
           <w:highlight w:val="white"/>
         </w:rPr>
-        <w:t xml:space="preserve"> lasso </w:t>
-      </w:r>
-      <w:r>
-        <w:rPr>
-          <w:rFonts w:ascii="Consolas" w:hAnsi="Consolas" w:cs="Consolas"/>
-          <w:color w:val="000000"/>
-          <w:sz w:val="18"/>
-          <w:szCs w:val="18"/>
-          <w:highlight w:val="white"/>
-        </w:rPr>
-        <w:t xml:space="preserve">: Selection </w:t>
-      </w:r>
-      <w:r>
-        <w:rPr>
-          <w:rFonts w:ascii="Consolas" w:hAnsi="Consolas" w:cs="Consolas"/>
-          <w:color w:val="000000"/>
-          <w:sz w:val="18"/>
-          <w:szCs w:val="18"/>
-          <w:highlight w:val="white"/>
-        </w:rPr>
-        <w:t xml:space="preserve">= </w:t>
+        <w:t xml:space="preserve"> lasso : Selection = </w:t>
       </w:r>
       <w:r>
         <w:rPr>
@@ -5607,8 +6370,9 @@
           <w:szCs w:val="18"/>
           <w:highlight w:val="white"/>
         </w:rPr>
-        <w:t xml:space="preserve">    // </w:t>
-      </w:r>
+        <w:t xml:space="preserve">    // Create </w:t>
+      </w:r>
+      <w:proofErr w:type="spellStart"/>
       <w:r>
         <w:rPr>
           <w:rFonts w:ascii="Consolas" w:hAnsi="Consolas" w:cs="Consolas"/>
@@ -5617,8 +6381,9 @@
           <w:szCs w:val="18"/>
           <w:highlight w:val="white"/>
         </w:rPr>
-        <w:t>Create scene</w:t>
-      </w:r>
+        <w:t>scenegraph</w:t>
+      </w:r>
+      <w:proofErr w:type="spellEnd"/>
       <w:r>
         <w:rPr>
           <w:rFonts w:ascii="Consolas" w:hAnsi="Consolas" w:cs="Consolas"/>
@@ -5627,17 +6392,7 @@
           <w:szCs w:val="18"/>
           <w:highlight w:val="white"/>
         </w:rPr>
-        <w:t>g</w:t>
-      </w:r>
-      <w:r>
-        <w:rPr>
-          <w:rFonts w:ascii="Consolas" w:hAnsi="Consolas" w:cs="Consolas"/>
-          <w:color w:val="008000"/>
-          <w:sz w:val="18"/>
-          <w:szCs w:val="18"/>
-          <w:highlight w:val="white"/>
-        </w:rPr>
-        <w:t>raph with geometry attached</w:t>
+        <w:t xml:space="preserve"> with geometry attached</w:t>
       </w:r>
     </w:p>
     <w:p>
@@ -5682,18 +6437,42 @@
           <w:szCs w:val="18"/>
           <w:highlight w:val="white"/>
         </w:rPr>
-        <w:t xml:space="preserve"> sceneGraph</w:t>
-      </w:r>
-      <w:r>
-        <w:rPr>
-          <w:rFonts w:ascii="Consolas" w:hAnsi="Consolas" w:cs="Consolas"/>
-          <w:color w:val="000000"/>
-          <w:sz w:val="18"/>
-          <w:szCs w:val="18"/>
-          <w:highlight w:val="white"/>
-        </w:rPr>
-        <w:t xml:space="preserve"> : ISg</w:t>
-      </w:r>
+        <w:t xml:space="preserve"> </w:t>
+      </w:r>
+      <w:proofErr w:type="spellStart"/>
+      <w:r>
+        <w:rPr>
+          <w:rFonts w:ascii="Consolas" w:hAnsi="Consolas" w:cs="Consolas"/>
+          <w:color w:val="000000"/>
+          <w:sz w:val="18"/>
+          <w:szCs w:val="18"/>
+          <w:highlight w:val="white"/>
+        </w:rPr>
+        <w:t>sceneGraph</w:t>
+      </w:r>
+      <w:proofErr w:type="spellEnd"/>
+      <w:r>
+        <w:rPr>
+          <w:rFonts w:ascii="Consolas" w:hAnsi="Consolas" w:cs="Consolas"/>
+          <w:color w:val="000000"/>
+          <w:sz w:val="18"/>
+          <w:szCs w:val="18"/>
+          <w:highlight w:val="white"/>
+        </w:rPr>
+        <w:t xml:space="preserve"> : </w:t>
+      </w:r>
+      <w:proofErr w:type="spellStart"/>
+      <w:r>
+        <w:rPr>
+          <w:rFonts w:ascii="Consolas" w:hAnsi="Consolas" w:cs="Consolas"/>
+          <w:color w:val="000000"/>
+          <w:sz w:val="18"/>
+          <w:szCs w:val="18"/>
+          <w:highlight w:val="white"/>
+        </w:rPr>
+        <w:t>ISg</w:t>
+      </w:r>
+      <w:proofErr w:type="spellEnd"/>
       <w:r>
         <w:rPr>
           <w:rFonts w:ascii="Consolas" w:hAnsi="Consolas" w:cs="Consolas"/>
@@ -5822,8 +6601,31 @@
           <w:szCs w:val="18"/>
           <w:highlight w:val="white"/>
         </w:rPr>
-        <w:t xml:space="preserve"> selectionColor = </w:t>
-      </w:r>
+        <w:t xml:space="preserve"> </w:t>
+      </w:r>
+      <w:proofErr w:type="spellStart"/>
+      <w:r>
+        <w:rPr>
+          <w:rFonts w:ascii="Consolas" w:hAnsi="Consolas" w:cs="Consolas"/>
+          <w:color w:val="000000"/>
+          <w:sz w:val="18"/>
+          <w:szCs w:val="18"/>
+          <w:highlight w:val="white"/>
+        </w:rPr>
+        <w:t>selectionColor</w:t>
+      </w:r>
+      <w:proofErr w:type="spellEnd"/>
+      <w:r>
+        <w:rPr>
+          <w:rFonts w:ascii="Consolas" w:hAnsi="Consolas" w:cs="Consolas"/>
+          <w:color w:val="000000"/>
+          <w:sz w:val="18"/>
+          <w:szCs w:val="18"/>
+          <w:highlight w:val="white"/>
+        </w:rPr>
+        <w:t xml:space="preserve"> = </w:t>
+      </w:r>
+      <w:proofErr w:type="spellStart"/>
       <w:r>
         <w:rPr>
           <w:rFonts w:ascii="Consolas" w:hAnsi="Consolas" w:cs="Consolas"/>
@@ -5842,7 +6644,18 @@
           <w:szCs w:val="18"/>
           <w:highlight w:val="white"/>
         </w:rPr>
-        <w:t xml:space="preserve">.constant </w:t>
+        <w:t>.constant</w:t>
+      </w:r>
+      <w:proofErr w:type="spellEnd"/>
+      <w:r>
+        <w:rPr>
+          <w:rFonts w:ascii="Consolas" w:hAnsi="Consolas" w:cs="Consolas"/>
+          <w:color w:val="000000"/>
+          <w:sz w:val="18"/>
+          <w:szCs w:val="18"/>
+          <w:highlight w:val="white"/>
+        </w:rPr>
+        <w:t xml:space="preserve"> </w:t>
       </w:r>
       <w:r>
         <w:rPr>
@@ -5942,8 +6755,31 @@
           <w:szCs w:val="18"/>
           <w:highlight w:val="white"/>
         </w:rPr>
-        <w:t xml:space="preserve"> volumeColor = </w:t>
-      </w:r>
+        <w:t xml:space="preserve"> </w:t>
+      </w:r>
+      <w:proofErr w:type="spellStart"/>
+      <w:r>
+        <w:rPr>
+          <w:rFonts w:ascii="Consolas" w:hAnsi="Consolas" w:cs="Consolas"/>
+          <w:color w:val="000000"/>
+          <w:sz w:val="18"/>
+          <w:szCs w:val="18"/>
+          <w:highlight w:val="white"/>
+        </w:rPr>
+        <w:t>volumeColor</w:t>
+      </w:r>
+      <w:proofErr w:type="spellEnd"/>
+      <w:r>
+        <w:rPr>
+          <w:rFonts w:ascii="Consolas" w:hAnsi="Consolas" w:cs="Consolas"/>
+          <w:color w:val="000000"/>
+          <w:sz w:val="18"/>
+          <w:szCs w:val="18"/>
+          <w:highlight w:val="white"/>
+        </w:rPr>
+        <w:t xml:space="preserve"> = </w:t>
+      </w:r>
+      <w:proofErr w:type="spellStart"/>
       <w:r>
         <w:rPr>
           <w:rFonts w:ascii="Consolas" w:hAnsi="Consolas" w:cs="Consolas"/>
@@ -5962,7 +6798,18 @@
           <w:szCs w:val="18"/>
           <w:highlight w:val="white"/>
         </w:rPr>
-        <w:t>.constant (</w:t>
+        <w:t>.constant</w:t>
+      </w:r>
+      <w:proofErr w:type="spellEnd"/>
+      <w:r>
+        <w:rPr>
+          <w:rFonts w:ascii="Consolas" w:hAnsi="Consolas" w:cs="Consolas"/>
+          <w:color w:val="000000"/>
+          <w:sz w:val="18"/>
+          <w:szCs w:val="18"/>
+          <w:highlight w:val="white"/>
+        </w:rPr>
+        <w:t xml:space="preserve"> (</w:t>
       </w:r>
       <w:r>
         <w:rPr>
@@ -6062,8 +6909,31 @@
           <w:szCs w:val="18"/>
           <w:highlight w:val="white"/>
         </w:rPr>
-        <w:t xml:space="preserve"> selectionDistance = </w:t>
-      </w:r>
+        <w:t xml:space="preserve"> </w:t>
+      </w:r>
+      <w:proofErr w:type="spellStart"/>
+      <w:r>
+        <w:rPr>
+          <w:rFonts w:ascii="Consolas" w:hAnsi="Consolas" w:cs="Consolas"/>
+          <w:color w:val="000000"/>
+          <w:sz w:val="18"/>
+          <w:szCs w:val="18"/>
+          <w:highlight w:val="white"/>
+        </w:rPr>
+        <w:t>selectionDistance</w:t>
+      </w:r>
+      <w:proofErr w:type="spellEnd"/>
+      <w:r>
+        <w:rPr>
+          <w:rFonts w:ascii="Consolas" w:hAnsi="Consolas" w:cs="Consolas"/>
+          <w:color w:val="000000"/>
+          <w:sz w:val="18"/>
+          <w:szCs w:val="18"/>
+          <w:highlight w:val="white"/>
+        </w:rPr>
+        <w:t xml:space="preserve"> = </w:t>
+      </w:r>
+      <w:proofErr w:type="spellStart"/>
       <w:r>
         <w:rPr>
           <w:rFonts w:ascii="Consolas" w:hAnsi="Consolas" w:cs="Consolas"/>
@@ -6082,7 +6952,18 @@
           <w:szCs w:val="18"/>
           <w:highlight w:val="white"/>
         </w:rPr>
-        <w:t>.constant 5.0</w:t>
+        <w:t>.constant</w:t>
+      </w:r>
+      <w:proofErr w:type="spellEnd"/>
+      <w:r>
+        <w:rPr>
+          <w:rFonts w:ascii="Consolas" w:hAnsi="Consolas" w:cs="Consolas"/>
+          <w:color w:val="000000"/>
+          <w:sz w:val="18"/>
+          <w:szCs w:val="18"/>
+          <w:highlight w:val="white"/>
+        </w:rPr>
+        <w:t xml:space="preserve"> 5.0</w:t>
       </w:r>
     </w:p>
     <w:p>
@@ -6162,7 +7043,29 @@
           <w:szCs w:val="18"/>
           <w:highlight w:val="white"/>
         </w:rPr>
-        <w:t xml:space="preserve"> viewTrafo = view |&gt; </w:t>
+        <w:t xml:space="preserve"> </w:t>
+      </w:r>
+      <w:proofErr w:type="spellStart"/>
+      <w:r>
+        <w:rPr>
+          <w:rFonts w:ascii="Consolas" w:hAnsi="Consolas" w:cs="Consolas"/>
+          <w:color w:val="000000"/>
+          <w:sz w:val="18"/>
+          <w:szCs w:val="18"/>
+          <w:highlight w:val="white"/>
+        </w:rPr>
+        <w:t>viewTrafo</w:t>
+      </w:r>
+      <w:proofErr w:type="spellEnd"/>
+      <w:r>
+        <w:rPr>
+          <w:rFonts w:ascii="Consolas" w:hAnsi="Consolas" w:cs="Consolas"/>
+          <w:color w:val="000000"/>
+          <w:sz w:val="18"/>
+          <w:szCs w:val="18"/>
+          <w:highlight w:val="white"/>
+        </w:rPr>
+        <w:t xml:space="preserve"> = view |&gt; </w:t>
       </w:r>
       <w:r>
         <w:rPr>
@@ -6184,6 +7087,7 @@
         </w:rPr>
         <w:t xml:space="preserve">.map </w:t>
       </w:r>
+      <w:proofErr w:type="spellStart"/>
       <w:r>
         <w:rPr>
           <w:rFonts w:ascii="Consolas" w:hAnsi="Consolas" w:cs="Consolas"/>
@@ -6204,6 +7108,7 @@
         </w:rPr>
         <w:t>.viewTrafo</w:t>
       </w:r>
+      <w:proofErr w:type="spellEnd"/>
     </w:p>
     <w:p>
       <w:pPr>
@@ -6282,7 +7187,51 @@
           <w:szCs w:val="18"/>
           <w:highlight w:val="white"/>
         </w:rPr>
-        <w:t xml:space="preserve"> projTrafo = proj |&gt; </w:t>
+        <w:t xml:space="preserve"> </w:t>
+      </w:r>
+      <w:proofErr w:type="spellStart"/>
+      <w:r>
+        <w:rPr>
+          <w:rFonts w:ascii="Consolas" w:hAnsi="Consolas" w:cs="Consolas"/>
+          <w:color w:val="000000"/>
+          <w:sz w:val="18"/>
+          <w:szCs w:val="18"/>
+          <w:highlight w:val="white"/>
+        </w:rPr>
+        <w:t>projTrafo</w:t>
+      </w:r>
+      <w:proofErr w:type="spellEnd"/>
+      <w:r>
+        <w:rPr>
+          <w:rFonts w:ascii="Consolas" w:hAnsi="Consolas" w:cs="Consolas"/>
+          <w:color w:val="000000"/>
+          <w:sz w:val="18"/>
+          <w:szCs w:val="18"/>
+          <w:highlight w:val="white"/>
+        </w:rPr>
+        <w:t xml:space="preserve"> = </w:t>
+      </w:r>
+      <w:proofErr w:type="spellStart"/>
+      <w:r>
+        <w:rPr>
+          <w:rFonts w:ascii="Consolas" w:hAnsi="Consolas" w:cs="Consolas"/>
+          <w:color w:val="000000"/>
+          <w:sz w:val="18"/>
+          <w:szCs w:val="18"/>
+          <w:highlight w:val="white"/>
+        </w:rPr>
+        <w:t>proj</w:t>
+      </w:r>
+      <w:proofErr w:type="spellEnd"/>
+      <w:r>
+        <w:rPr>
+          <w:rFonts w:ascii="Consolas" w:hAnsi="Consolas" w:cs="Consolas"/>
+          <w:color w:val="000000"/>
+          <w:sz w:val="18"/>
+          <w:szCs w:val="18"/>
+          <w:highlight w:val="white"/>
+        </w:rPr>
+        <w:t xml:space="preserve"> |&gt; </w:t>
       </w:r>
       <w:r>
         <w:rPr>
@@ -6304,6 +7253,7 @@
         </w:rPr>
         <w:t xml:space="preserve">.map </w:t>
       </w:r>
+      <w:proofErr w:type="spellStart"/>
       <w:r>
         <w:rPr>
           <w:rFonts w:ascii="Consolas" w:hAnsi="Consolas" w:cs="Consolas"/>
@@ -6324,6 +7274,7 @@
         </w:rPr>
         <w:t>.projTrafo</w:t>
       </w:r>
+      <w:proofErr w:type="spellEnd"/>
     </w:p>
     <w:p>
       <w:pPr>
@@ -6402,8 +7353,31 @@
           <w:szCs w:val="18"/>
           <w:highlight w:val="white"/>
         </w:rPr>
-        <w:t xml:space="preserve"> showVolumes = </w:t>
-      </w:r>
+        <w:t xml:space="preserve"> </w:t>
+      </w:r>
+      <w:proofErr w:type="spellStart"/>
+      <w:r>
+        <w:rPr>
+          <w:rFonts w:ascii="Consolas" w:hAnsi="Consolas" w:cs="Consolas"/>
+          <w:color w:val="000000"/>
+          <w:sz w:val="18"/>
+          <w:szCs w:val="18"/>
+          <w:highlight w:val="white"/>
+        </w:rPr>
+        <w:t>showVolumes</w:t>
+      </w:r>
+      <w:proofErr w:type="spellEnd"/>
+      <w:r>
+        <w:rPr>
+          <w:rFonts w:ascii="Consolas" w:hAnsi="Consolas" w:cs="Consolas"/>
+          <w:color w:val="000000"/>
+          <w:sz w:val="18"/>
+          <w:szCs w:val="18"/>
+          <w:highlight w:val="white"/>
+        </w:rPr>
+        <w:t xml:space="preserve"> = </w:t>
+      </w:r>
+      <w:proofErr w:type="spellStart"/>
       <w:r>
         <w:rPr>
           <w:rFonts w:ascii="Consolas" w:hAnsi="Consolas" w:cs="Consolas"/>
@@ -6422,7 +7396,18 @@
           <w:szCs w:val="18"/>
           <w:highlight w:val="white"/>
         </w:rPr>
-        <w:t xml:space="preserve">.constant </w:t>
+        <w:t>.constant</w:t>
+      </w:r>
+      <w:proofErr w:type="spellEnd"/>
+      <w:r>
+        <w:rPr>
+          <w:rFonts w:ascii="Consolas" w:hAnsi="Consolas" w:cs="Consolas"/>
+          <w:color w:val="000000"/>
+          <w:sz w:val="18"/>
+          <w:szCs w:val="18"/>
+          <w:highlight w:val="white"/>
+        </w:rPr>
+        <w:t xml:space="preserve"> </w:t>
       </w:r>
       <w:r>
         <w:rPr>
@@ -6469,6 +7454,7 @@
         </w:rPr>
         <w:t xml:space="preserve">// </w:t>
       </w:r>
+      <w:proofErr w:type="spellStart"/>
       <w:r>
         <w:rPr>
           <w:rFonts w:ascii="Consolas" w:hAnsi="Consolas" w:cs="Consolas"/>
@@ -6477,8 +7463,9 @@
           <w:szCs w:val="18"/>
           <w:highlight w:val="white"/>
         </w:rPr>
-        <w:t>Renderpass with which geometry was rendered</w:t>
-      </w:r>
+        <w:t>Renderpass</w:t>
+      </w:r>
+      <w:proofErr w:type="spellEnd"/>
       <w:r>
         <w:rPr>
           <w:rFonts w:ascii="Consolas" w:hAnsi="Consolas" w:cs="Consolas"/>
@@ -6487,7 +7474,7 @@
           <w:szCs w:val="18"/>
           <w:highlight w:val="white"/>
         </w:rPr>
-        <w:t xml:space="preserve"> last</w:t>
+        <w:t xml:space="preserve"> with which geometry was rendered last</w:t>
       </w:r>
     </w:p>
     <w:p>
@@ -6532,7 +7519,40 @@
           <w:szCs w:val="18"/>
           <w:highlight w:val="white"/>
         </w:rPr>
-        <w:t xml:space="preserve"> geometryPass = Rendering.</w:t>
+        <w:t xml:space="preserve"> </w:t>
+      </w:r>
+      <w:proofErr w:type="spellStart"/>
+      <w:r>
+        <w:rPr>
+          <w:rFonts w:ascii="Consolas" w:hAnsi="Consolas" w:cs="Consolas"/>
+          <w:color w:val="000000"/>
+          <w:sz w:val="18"/>
+          <w:szCs w:val="18"/>
+          <w:highlight w:val="white"/>
+        </w:rPr>
+        <w:t>geometryPass</w:t>
+      </w:r>
+      <w:proofErr w:type="spellEnd"/>
+      <w:r>
+        <w:rPr>
+          <w:rFonts w:ascii="Consolas" w:hAnsi="Consolas" w:cs="Consolas"/>
+          <w:color w:val="000000"/>
+          <w:sz w:val="18"/>
+          <w:szCs w:val="18"/>
+          <w:highlight w:val="white"/>
+        </w:rPr>
+        <w:t xml:space="preserve"> = </w:t>
+      </w:r>
+      <w:proofErr w:type="spellStart"/>
+      <w:r>
+        <w:rPr>
+          <w:rFonts w:ascii="Consolas" w:hAnsi="Consolas" w:cs="Consolas"/>
+          <w:color w:val="000000"/>
+          <w:sz w:val="18"/>
+          <w:szCs w:val="18"/>
+          <w:highlight w:val="white"/>
+        </w:rPr>
+        <w:t>Rendering.</w:t>
       </w:r>
       <w:r>
         <w:rPr>
@@ -6554,6 +7574,7 @@
         </w:rPr>
         <w:t>.main</w:t>
       </w:r>
+      <w:proofErr w:type="spellEnd"/>
     </w:p>
     <w:p>
       <w:pPr>
@@ -6632,8 +7653,20 @@
           <w:szCs w:val="18"/>
           <w:highlight w:val="white"/>
         </w:rPr>
-        <w:t xml:space="preserve"> runtime = app.Runtime</w:t>
-      </w:r>
+        <w:t xml:space="preserve"> runtime = </w:t>
+      </w:r>
+      <w:proofErr w:type="spellStart"/>
+      <w:r>
+        <w:rPr>
+          <w:rFonts w:ascii="Consolas" w:hAnsi="Consolas" w:cs="Consolas"/>
+          <w:color w:val="000000"/>
+          <w:sz w:val="18"/>
+          <w:szCs w:val="18"/>
+          <w:highlight w:val="white"/>
+        </w:rPr>
+        <w:t>app.Runtime</w:t>
+      </w:r>
+      <w:proofErr w:type="spellEnd"/>
     </w:p>
     <w:p>
       <w:pPr>
@@ -6667,8 +7700,20 @@
           <w:szCs w:val="18"/>
           <w:highlight w:val="white"/>
         </w:rPr>
-        <w:t>// Framebuffer</w:t>
-      </w:r>
+        <w:t xml:space="preserve">// </w:t>
+      </w:r>
+      <w:proofErr w:type="spellStart"/>
+      <w:r>
+        <w:rPr>
+          <w:rFonts w:ascii="Consolas" w:hAnsi="Consolas" w:cs="Consolas"/>
+          <w:color w:val="008000"/>
+          <w:sz w:val="18"/>
+          <w:szCs w:val="18"/>
+          <w:highlight w:val="white"/>
+        </w:rPr>
+        <w:t>Framebuffer</w:t>
+      </w:r>
+      <w:proofErr w:type="spellEnd"/>
     </w:p>
     <w:p>
       <w:pPr>
@@ -6712,8 +7757,42 @@
           <w:szCs w:val="18"/>
           <w:highlight w:val="white"/>
         </w:rPr>
-        <w:t xml:space="preserve"> framebufferSignature = win.FramebufferSignature</w:t>
-      </w:r>
+        <w:t xml:space="preserve"> </w:t>
+      </w:r>
+      <w:proofErr w:type="spellStart"/>
+      <w:r>
+        <w:rPr>
+          <w:rFonts w:ascii="Consolas" w:hAnsi="Consolas" w:cs="Consolas"/>
+          <w:color w:val="000000"/>
+          <w:sz w:val="18"/>
+          <w:szCs w:val="18"/>
+          <w:highlight w:val="white"/>
+        </w:rPr>
+        <w:t>framebufferSignature</w:t>
+      </w:r>
+      <w:proofErr w:type="spellEnd"/>
+      <w:r>
+        <w:rPr>
+          <w:rFonts w:ascii="Consolas" w:hAnsi="Consolas" w:cs="Consolas"/>
+          <w:color w:val="000000"/>
+          <w:sz w:val="18"/>
+          <w:szCs w:val="18"/>
+          <w:highlight w:val="white"/>
+        </w:rPr>
+        <w:t xml:space="preserve"> = </w:t>
+      </w:r>
+      <w:proofErr w:type="spellStart"/>
+      <w:r>
+        <w:rPr>
+          <w:rFonts w:ascii="Consolas" w:hAnsi="Consolas" w:cs="Consolas"/>
+          <w:color w:val="000000"/>
+          <w:sz w:val="18"/>
+          <w:szCs w:val="18"/>
+          <w:highlight w:val="white"/>
+        </w:rPr>
+        <w:t>win.FramebufferSignature</w:t>
+      </w:r>
+      <w:proofErr w:type="spellEnd"/>
     </w:p>
     <w:p>
       <w:pPr>
@@ -6772,8 +7851,9 @@
           <w:szCs w:val="18"/>
           <w:highlight w:val="white"/>
         </w:rPr>
-        <w:t>// Create VolumeSelection</w:t>
-      </w:r>
+        <w:t xml:space="preserve">// Create </w:t>
+      </w:r>
+      <w:proofErr w:type="spellStart"/>
       <w:r>
         <w:rPr>
           <w:rFonts w:ascii="Consolas" w:hAnsi="Consolas" w:cs="Consolas"/>
@@ -6782,7 +7862,40 @@
           <w:szCs w:val="18"/>
           <w:highlight w:val="white"/>
         </w:rPr>
-        <w:t xml:space="preserve"> = Scenegraph with selection and last render pass</w:t>
+        <w:t>VolumeSelection</w:t>
+      </w:r>
+      <w:proofErr w:type="spellEnd"/>
+      <w:r>
+        <w:rPr>
+          <w:rFonts w:ascii="Consolas" w:hAnsi="Consolas" w:cs="Consolas"/>
+          <w:color w:val="008000"/>
+          <w:sz w:val="18"/>
+          <w:szCs w:val="18"/>
+          <w:highlight w:val="white"/>
+        </w:rPr>
+        <w:t xml:space="preserve"> = </w:t>
+      </w:r>
+      <w:proofErr w:type="spellStart"/>
+      <w:r>
+        <w:rPr>
+          <w:rFonts w:ascii="Consolas" w:hAnsi="Consolas" w:cs="Consolas"/>
+          <w:color w:val="008000"/>
+          <w:sz w:val="18"/>
+          <w:szCs w:val="18"/>
+          <w:highlight w:val="white"/>
+        </w:rPr>
+        <w:t>Scenegraph</w:t>
+      </w:r>
+      <w:proofErr w:type="spellEnd"/>
+      <w:r>
+        <w:rPr>
+          <w:rFonts w:ascii="Consolas" w:hAnsi="Consolas" w:cs="Consolas"/>
+          <w:color w:val="008000"/>
+          <w:sz w:val="18"/>
+          <w:szCs w:val="18"/>
+          <w:highlight w:val="white"/>
+        </w:rPr>
+        <w:t xml:space="preserve"> with selection and last render pass</w:t>
       </w:r>
     </w:p>
     <w:p>
@@ -6827,8 +7940,53 @@
           <w:szCs w:val="18"/>
           <w:highlight w:val="white"/>
         </w:rPr>
-        <w:t xml:space="preserve"> (sg, renderPass) = </w:t>
-      </w:r>
+        <w:t xml:space="preserve"> (</w:t>
+      </w:r>
+      <w:proofErr w:type="spellStart"/>
+      <w:r>
+        <w:rPr>
+          <w:rFonts w:ascii="Consolas" w:hAnsi="Consolas" w:cs="Consolas"/>
+          <w:color w:val="000000"/>
+          <w:sz w:val="18"/>
+          <w:szCs w:val="18"/>
+          <w:highlight w:val="white"/>
+        </w:rPr>
+        <w:t>sg</w:t>
+      </w:r>
+      <w:proofErr w:type="spellEnd"/>
+      <w:r>
+        <w:rPr>
+          <w:rFonts w:ascii="Consolas" w:hAnsi="Consolas" w:cs="Consolas"/>
+          <w:color w:val="000000"/>
+          <w:sz w:val="18"/>
+          <w:szCs w:val="18"/>
+          <w:highlight w:val="white"/>
+        </w:rPr>
+        <w:t xml:space="preserve">, </w:t>
+      </w:r>
+      <w:proofErr w:type="spellStart"/>
+      <w:r>
+        <w:rPr>
+          <w:rFonts w:ascii="Consolas" w:hAnsi="Consolas" w:cs="Consolas"/>
+          <w:color w:val="000000"/>
+          <w:sz w:val="18"/>
+          <w:szCs w:val="18"/>
+          <w:highlight w:val="white"/>
+        </w:rPr>
+        <w:t>renderPass</w:t>
+      </w:r>
+      <w:proofErr w:type="spellEnd"/>
+      <w:r>
+        <w:rPr>
+          <w:rFonts w:ascii="Consolas" w:hAnsi="Consolas" w:cs="Consolas"/>
+          <w:color w:val="000000"/>
+          <w:sz w:val="18"/>
+          <w:szCs w:val="18"/>
+          <w:highlight w:val="white"/>
+        </w:rPr>
+        <w:t xml:space="preserve">) = </w:t>
+      </w:r>
+      <w:proofErr w:type="spellStart"/>
       <w:r>
         <w:rPr>
           <w:rFonts w:ascii="Consolas" w:hAnsi="Consolas" w:cs="Consolas"/>
@@ -6847,7 +8005,18 @@
           <w:szCs w:val="18"/>
           <w:highlight w:val="white"/>
         </w:rPr>
-        <w:t xml:space="preserve">.Init </w:t>
+        <w:t>.Init</w:t>
+      </w:r>
+      <w:proofErr w:type="spellEnd"/>
+      <w:r>
+        <w:rPr>
+          <w:rFonts w:ascii="Consolas" w:hAnsi="Consolas" w:cs="Consolas"/>
+          <w:color w:val="000000"/>
+          <w:sz w:val="18"/>
+          <w:szCs w:val="18"/>
+          <w:highlight w:val="white"/>
+        </w:rPr>
+        <w:t xml:space="preserve"> </w:t>
       </w:r>
     </w:p>
     <w:p>
@@ -6872,7 +8041,29 @@
           <w:szCs w:val="18"/>
           <w:highlight w:val="white"/>
         </w:rPr>
-        <w:t xml:space="preserve">                                            sceneGraph </w:t>
+        <w:t xml:space="preserve">                                            </w:t>
+      </w:r>
+      <w:proofErr w:type="spellStart"/>
+      <w:r>
+        <w:rPr>
+          <w:rFonts w:ascii="Consolas" w:hAnsi="Consolas" w:cs="Consolas"/>
+          <w:color w:val="000000"/>
+          <w:sz w:val="18"/>
+          <w:szCs w:val="18"/>
+          <w:highlight w:val="white"/>
+        </w:rPr>
+        <w:t>sceneGraph</w:t>
+      </w:r>
+      <w:proofErr w:type="spellEnd"/>
+      <w:r>
+        <w:rPr>
+          <w:rFonts w:ascii="Consolas" w:hAnsi="Consolas" w:cs="Consolas"/>
+          <w:color w:val="000000"/>
+          <w:sz w:val="18"/>
+          <w:szCs w:val="18"/>
+          <w:highlight w:val="white"/>
+        </w:rPr>
+        <w:t xml:space="preserve"> </w:t>
       </w:r>
     </w:p>
     <w:p>
@@ -6897,7 +8088,29 @@
           <w:szCs w:val="18"/>
           <w:highlight w:val="white"/>
         </w:rPr>
-        <w:t xml:space="preserve">                                            viewTrafo   </w:t>
+        <w:t xml:space="preserve">                                            </w:t>
+      </w:r>
+      <w:proofErr w:type="spellStart"/>
+      <w:r>
+        <w:rPr>
+          <w:rFonts w:ascii="Consolas" w:hAnsi="Consolas" w:cs="Consolas"/>
+          <w:color w:val="000000"/>
+          <w:sz w:val="18"/>
+          <w:szCs w:val="18"/>
+          <w:highlight w:val="white"/>
+        </w:rPr>
+        <w:t>viewTrafo</w:t>
+      </w:r>
+      <w:proofErr w:type="spellEnd"/>
+      <w:r>
+        <w:rPr>
+          <w:rFonts w:ascii="Consolas" w:hAnsi="Consolas" w:cs="Consolas"/>
+          <w:color w:val="000000"/>
+          <w:sz w:val="18"/>
+          <w:szCs w:val="18"/>
+          <w:highlight w:val="white"/>
+        </w:rPr>
+        <w:t xml:space="preserve">   </w:t>
       </w:r>
     </w:p>
     <w:p>
@@ -6922,7 +8135,29 @@
           <w:szCs w:val="18"/>
           <w:highlight w:val="white"/>
         </w:rPr>
-        <w:t xml:space="preserve">                                            projTrafo   </w:t>
+        <w:t xml:space="preserve">                                            </w:t>
+      </w:r>
+      <w:proofErr w:type="spellStart"/>
+      <w:r>
+        <w:rPr>
+          <w:rFonts w:ascii="Consolas" w:hAnsi="Consolas" w:cs="Consolas"/>
+          <w:color w:val="000000"/>
+          <w:sz w:val="18"/>
+          <w:szCs w:val="18"/>
+          <w:highlight w:val="white"/>
+        </w:rPr>
+        <w:t>projTrafo</w:t>
+      </w:r>
+      <w:proofErr w:type="spellEnd"/>
+      <w:r>
+        <w:rPr>
+          <w:rFonts w:ascii="Consolas" w:hAnsi="Consolas" w:cs="Consolas"/>
+          <w:color w:val="000000"/>
+          <w:sz w:val="18"/>
+          <w:szCs w:val="18"/>
+          <w:highlight w:val="white"/>
+        </w:rPr>
+        <w:t xml:space="preserve">   </w:t>
       </w:r>
     </w:p>
     <w:p>
@@ -6972,8 +8207,20 @@
           <w:szCs w:val="18"/>
           <w:highlight w:val="white"/>
         </w:rPr>
-        <w:t xml:space="preserve">                                            selectionColor</w:t>
-      </w:r>
+        <w:t xml:space="preserve">                                            </w:t>
+      </w:r>
+      <w:proofErr w:type="spellStart"/>
+      <w:r>
+        <w:rPr>
+          <w:rFonts w:ascii="Consolas" w:hAnsi="Consolas" w:cs="Consolas"/>
+          <w:color w:val="000000"/>
+          <w:sz w:val="18"/>
+          <w:szCs w:val="18"/>
+          <w:highlight w:val="white"/>
+        </w:rPr>
+        <w:t>selectionColor</w:t>
+      </w:r>
+      <w:proofErr w:type="spellEnd"/>
     </w:p>
     <w:p>
       <w:pPr>
@@ -6997,7 +8244,29 @@
           <w:szCs w:val="18"/>
           <w:highlight w:val="white"/>
         </w:rPr>
-        <w:t xml:space="preserve">                                            selectionDistance </w:t>
+        <w:t xml:space="preserve">                                            </w:t>
+      </w:r>
+      <w:proofErr w:type="spellStart"/>
+      <w:r>
+        <w:rPr>
+          <w:rFonts w:ascii="Consolas" w:hAnsi="Consolas" w:cs="Consolas"/>
+          <w:color w:val="000000"/>
+          <w:sz w:val="18"/>
+          <w:szCs w:val="18"/>
+          <w:highlight w:val="white"/>
+        </w:rPr>
+        <w:t>selectionDistance</w:t>
+      </w:r>
+      <w:proofErr w:type="spellEnd"/>
+      <w:r>
+        <w:rPr>
+          <w:rFonts w:ascii="Consolas" w:hAnsi="Consolas" w:cs="Consolas"/>
+          <w:color w:val="000000"/>
+          <w:sz w:val="18"/>
+          <w:szCs w:val="18"/>
+          <w:highlight w:val="white"/>
+        </w:rPr>
+        <w:t xml:space="preserve"> </w:t>
       </w:r>
     </w:p>
     <w:p>
@@ -7022,7 +8291,29 @@
           <w:szCs w:val="18"/>
           <w:highlight w:val="white"/>
         </w:rPr>
-        <w:t xml:space="preserve">                                            volumeColor        </w:t>
+        <w:t xml:space="preserve">                                            </w:t>
+      </w:r>
+      <w:proofErr w:type="spellStart"/>
+      <w:r>
+        <w:rPr>
+          <w:rFonts w:ascii="Consolas" w:hAnsi="Consolas" w:cs="Consolas"/>
+          <w:color w:val="000000"/>
+          <w:sz w:val="18"/>
+          <w:szCs w:val="18"/>
+          <w:highlight w:val="white"/>
+        </w:rPr>
+        <w:t>volumeColor</w:t>
+      </w:r>
+      <w:proofErr w:type="spellEnd"/>
+      <w:r>
+        <w:rPr>
+          <w:rFonts w:ascii="Consolas" w:hAnsi="Consolas" w:cs="Consolas"/>
+          <w:color w:val="000000"/>
+          <w:sz w:val="18"/>
+          <w:szCs w:val="18"/>
+          <w:highlight w:val="white"/>
+        </w:rPr>
+        <w:t xml:space="preserve">        </w:t>
       </w:r>
     </w:p>
     <w:p>
@@ -7047,7 +8338,29 @@
           <w:szCs w:val="18"/>
           <w:highlight w:val="white"/>
         </w:rPr>
-        <w:t xml:space="preserve">                                            showVolumes         </w:t>
+        <w:t xml:space="preserve">                                            </w:t>
+      </w:r>
+      <w:proofErr w:type="spellStart"/>
+      <w:r>
+        <w:rPr>
+          <w:rFonts w:ascii="Consolas" w:hAnsi="Consolas" w:cs="Consolas"/>
+          <w:color w:val="000000"/>
+          <w:sz w:val="18"/>
+          <w:szCs w:val="18"/>
+          <w:highlight w:val="white"/>
+        </w:rPr>
+        <w:t>showVolumes</w:t>
+      </w:r>
+      <w:proofErr w:type="spellEnd"/>
+      <w:r>
+        <w:rPr>
+          <w:rFonts w:ascii="Consolas" w:hAnsi="Consolas" w:cs="Consolas"/>
+          <w:color w:val="000000"/>
+          <w:sz w:val="18"/>
+          <w:szCs w:val="18"/>
+          <w:highlight w:val="white"/>
+        </w:rPr>
+        <w:t xml:space="preserve">         </w:t>
       </w:r>
     </w:p>
     <w:p>
@@ -7074,6 +8387,7 @@
         </w:rPr>
         <w:t xml:space="preserve">                                            </w:t>
       </w:r>
+      <w:proofErr w:type="spellStart"/>
       <w:r>
         <w:rPr>
           <w:rFonts w:ascii="Consolas" w:hAnsi="Consolas" w:cs="Consolas"/>
@@ -7084,6 +8398,7 @@
         </w:rPr>
         <w:t>geometryPass</w:t>
       </w:r>
+      <w:proofErr w:type="spellEnd"/>
     </w:p>
     <w:p>
       <w:pPr>
@@ -7107,7 +8422,6 @@
           <w:szCs w:val="18"/>
           <w:highlight w:val="white"/>
         </w:rPr>
-        <w:lastRenderedPageBreak/>
         <w:t xml:space="preserve">                                            runtime                 </w:t>
       </w:r>
     </w:p>
@@ -7132,8 +8446,20 @@
           <w:szCs w:val="18"/>
           <w:highlight w:val="white"/>
         </w:rPr>
-        <w:t xml:space="preserve">                                            framebufferSignature</w:t>
-      </w:r>
+        <w:t xml:space="preserve">                                            </w:t>
+      </w:r>
+      <w:proofErr w:type="spellStart"/>
+      <w:r>
+        <w:rPr>
+          <w:rFonts w:ascii="Consolas" w:hAnsi="Consolas" w:cs="Consolas"/>
+          <w:color w:val="000000"/>
+          <w:sz w:val="18"/>
+          <w:szCs w:val="18"/>
+          <w:highlight w:val="white"/>
+        </w:rPr>
+        <w:t>framebufferSignature</w:t>
+      </w:r>
+      <w:proofErr w:type="spellEnd"/>
     </w:p>
     <w:p>
       <w:pPr>
@@ -7142,10 +8468,19 @@
           <w:rFonts w:asciiTheme="majorHAnsi" w:hAnsiTheme="majorHAnsi"/>
         </w:rPr>
       </w:pPr>
-      <w:r>
-        <w:rPr>
-          <w:rFonts w:asciiTheme="majorHAnsi" w:hAnsiTheme="majorHAnsi"/>
-        </w:rPr>
+    </w:p>
+    <w:p>
+      <w:pPr>
+        <w:jc w:val="both"/>
+        <w:rPr>
+          <w:rFonts w:asciiTheme="majorHAnsi" w:hAnsiTheme="majorHAnsi"/>
+        </w:rPr>
+      </w:pPr>
+      <w:r>
+        <w:rPr>
+          <w:rFonts w:asciiTheme="majorHAnsi" w:hAnsiTheme="majorHAnsi"/>
+        </w:rPr>
+        <w:lastRenderedPageBreak/>
         <w:t xml:space="preserve">The technique can be </w:t>
       </w:r>
       <w:r>
@@ -7177,62 +8512,38 @@
         <w:rPr>
           <w:rFonts w:asciiTheme="majorHAnsi" w:hAnsiTheme="majorHAnsi"/>
         </w:rPr>
-        <w:t xml:space="preserve">It </w:t>
-      </w:r>
-      <w:r>
-        <w:rPr>
-          <w:rFonts w:asciiTheme="majorHAnsi" w:hAnsiTheme="majorHAnsi"/>
-        </w:rPr>
-        <w:t>requires an</w:t>
-      </w:r>
-      <w:r>
-        <w:rPr>
-          <w:rFonts w:asciiTheme="majorHAnsi" w:hAnsiTheme="majorHAnsi"/>
+        <w:t xml:space="preserve">It requires an </w:t>
+      </w:r>
+      <w:r>
+        <w:rPr>
+          <w:rFonts w:asciiTheme="majorHAnsi" w:hAnsiTheme="majorHAnsi"/>
+          <w:i/>
+        </w:rPr>
+        <w:t>Aardvark</w:t>
+      </w:r>
+      <w:r>
+        <w:rPr>
+          <w:rFonts w:asciiTheme="majorHAnsi" w:hAnsiTheme="majorHAnsi"/>
+        </w:rPr>
+        <w:t xml:space="preserve"> scene graph and a </w:t>
+      </w:r>
+      <w:r>
+        <w:rPr>
+          <w:rFonts w:asciiTheme="majorHAnsi" w:hAnsiTheme="majorHAnsi"/>
+          <w:i/>
+        </w:rPr>
+        <w:t>Lasso</w:t>
+      </w:r>
+      <w:r>
+        <w:rPr>
+          <w:rFonts w:asciiTheme="majorHAnsi" w:hAnsiTheme="majorHAnsi"/>
+          <w:i/>
         </w:rPr>
         <w:t xml:space="preserve"> </w:t>
       </w:r>
       <w:r>
         <w:rPr>
           <w:rFonts w:asciiTheme="majorHAnsi" w:hAnsiTheme="majorHAnsi"/>
-          <w:i/>
-        </w:rPr>
-        <w:t>Aardvark</w:t>
-      </w:r>
-      <w:r>
-        <w:rPr>
-          <w:rFonts w:asciiTheme="majorHAnsi" w:hAnsiTheme="majorHAnsi"/>
-        </w:rPr>
-        <w:t xml:space="preserve"> </w:t>
-      </w:r>
-      <w:r>
-        <w:rPr>
-          <w:rFonts w:asciiTheme="majorHAnsi" w:hAnsiTheme="majorHAnsi"/>
-        </w:rPr>
-        <w:t xml:space="preserve">scene graph </w:t>
-      </w:r>
-      <w:r>
-        <w:rPr>
-          <w:rFonts w:asciiTheme="majorHAnsi" w:hAnsiTheme="majorHAnsi"/>
-        </w:rPr>
-        <w:t xml:space="preserve">and a </w:t>
-      </w:r>
-      <w:r>
-        <w:rPr>
-          <w:rFonts w:asciiTheme="majorHAnsi" w:hAnsiTheme="majorHAnsi"/>
-          <w:i/>
-        </w:rPr>
-        <w:t>Lasso</w:t>
-      </w:r>
-      <w:r>
-        <w:rPr>
-          <w:rFonts w:asciiTheme="majorHAnsi" w:hAnsiTheme="majorHAnsi"/>
-          <w:i/>
-        </w:rPr>
-        <w:t xml:space="preserve"> </w:t>
-      </w:r>
-      <w:r>
-        <w:rPr>
-          <w:rFonts w:asciiTheme="majorHAnsi" w:hAnsiTheme="majorHAnsi"/>
         </w:rPr>
         <w:t>as defined above</w:t>
       </w:r>
@@ -7240,67 +8551,7 @@
         <w:rPr>
           <w:rFonts w:asciiTheme="majorHAnsi" w:hAnsiTheme="majorHAnsi"/>
         </w:rPr>
-        <w:t>.</w:t>
-      </w:r>
-      <w:r>
-        <w:rPr>
-          <w:rFonts w:asciiTheme="majorHAnsi" w:hAnsiTheme="majorHAnsi"/>
-        </w:rPr>
-        <w:t xml:space="preserve"> </w:t>
-      </w:r>
-      <w:r>
-        <w:rPr>
-          <w:rFonts w:asciiTheme="majorHAnsi" w:hAnsiTheme="majorHAnsi"/>
-        </w:rPr>
-        <w:t xml:space="preserve">It is designed in </w:t>
-      </w:r>
-      <w:r>
-        <w:rPr>
-          <w:rFonts w:asciiTheme="majorHAnsi" w:hAnsiTheme="majorHAnsi"/>
-        </w:rPr>
-        <w:t xml:space="preserve">such </w:t>
-      </w:r>
-      <w:r>
-        <w:rPr>
-          <w:rFonts w:asciiTheme="majorHAnsi" w:hAnsiTheme="majorHAnsi"/>
-        </w:rPr>
-        <w:t>a way, that the procedure updates itself, if a basi</w:t>
-      </w:r>
-      <w:r>
-        <w:rPr>
-          <w:rFonts w:asciiTheme="majorHAnsi" w:hAnsiTheme="majorHAnsi"/>
-        </w:rPr>
-        <w:t>c value changes (</w:t>
-      </w:r>
-      <w:r>
-        <w:rPr>
-          <w:rFonts w:asciiTheme="majorHAnsi" w:hAnsiTheme="majorHAnsi"/>
-        </w:rPr>
-        <w:t>e.g. camera movement</w:t>
-      </w:r>
-      <w:r>
-        <w:rPr>
-          <w:rFonts w:asciiTheme="majorHAnsi" w:hAnsiTheme="majorHAnsi"/>
-        </w:rPr>
-        <w:t>, color changes</w:t>
-      </w:r>
-      <w:r>
-        <w:rPr>
-          <w:rFonts w:asciiTheme="majorHAnsi" w:hAnsiTheme="majorHAnsi"/>
-        </w:rPr>
-        <w:t>)</w:t>
-      </w:r>
-      <w:r>
-        <w:rPr>
-          <w:rFonts w:asciiTheme="majorHAnsi" w:hAnsiTheme="majorHAnsi"/>
-        </w:rPr>
-        <w:t>.</w:t>
-      </w:r>
-      <w:r>
-        <w:rPr>
-          <w:rFonts w:asciiTheme="majorHAnsi" w:hAnsiTheme="majorHAnsi"/>
-        </w:rPr>
-        <w:t xml:space="preserve"> </w:t>
+        <w:t xml:space="preserve">. It is designed in such a way, that the procedure updates itself if  basic values change (e.g. camera movement, color changes). </w:t>
       </w:r>
       <w:r>
         <w:rPr>
@@ -7348,31 +8599,7 @@
         <w:rPr>
           <w:rFonts w:asciiTheme="majorHAnsi" w:hAnsiTheme="majorHAnsi"/>
         </w:rPr>
-        <w:t xml:space="preserve"> to 7 </w:t>
-      </w:r>
-      <w:r>
-        <w:rPr>
-          <w:rFonts w:asciiTheme="majorHAnsi" w:hAnsiTheme="majorHAnsi"/>
-        </w:rPr>
-        <w:t xml:space="preserve">showcase a typical selection starting with a single selection, subtracting </w:t>
-      </w:r>
-      <w:r>
-        <w:rPr>
-          <w:rFonts w:asciiTheme="majorHAnsi" w:hAnsiTheme="majorHAnsi"/>
-        </w:rPr>
-        <w:t xml:space="preserve">a selection </w:t>
-      </w:r>
-      <w:r>
-        <w:rPr>
-          <w:rFonts w:asciiTheme="majorHAnsi" w:hAnsiTheme="majorHAnsi"/>
-        </w:rPr>
-        <w:t>and inverting</w:t>
-      </w:r>
-      <w:r>
-        <w:rPr>
-          <w:rFonts w:asciiTheme="majorHAnsi" w:hAnsiTheme="majorHAnsi"/>
-        </w:rPr>
-        <w:t xml:space="preserve"> the selection. </w:t>
+        <w:t xml:space="preserve"> to 7 showcase a typical selection starting with a single selection, subtracting a selection and inverting the selection. </w:t>
       </w:r>
     </w:p>
     <w:p>
@@ -7404,8 +8631,7 @@
                     </pic:cNvPicPr>
                   </pic:nvPicPr>
                   <pic:blipFill>
-                    <a:blip r:embed="rId11"/>
-                    <a:srcRect/>
+                    <a:blip r:embed="rId11" cstate="print"/>
                     <a:stretch>
                       <a:fillRect/>
                     </a:stretch>
@@ -7442,7 +8668,7 @@
           <w:color w:val="auto"/>
         </w:rPr>
       </w:pPr>
-      <w:bookmarkStart w:id="12" w:name="_Ref454971221"/>
+      <w:bookmarkStart w:id="18" w:name="_Ref454971221"/>
       <w:r>
         <w:rPr>
           <w:rFonts w:asciiTheme="majorHAnsi" w:hAnsiTheme="majorHAnsi"/>
@@ -7486,13 +8712,13 @@
         </w:rPr>
         <w:fldChar w:fldCharType="end"/>
       </w:r>
-      <w:bookmarkEnd w:id="12"/>
+      <w:bookmarkEnd w:id="18"/>
       <w:r>
         <w:rPr>
           <w:rFonts w:asciiTheme="majorHAnsi" w:hAnsiTheme="majorHAnsi"/>
           <w:color w:val="auto"/>
         </w:rPr>
-        <w:t>: Lasso for selection on a testplane</w:t>
+        <w:t>: Lasso for selection on a test plane</w:t>
       </w:r>
     </w:p>
     <w:p>
@@ -7525,8 +8751,7 @@
                     </pic:cNvPicPr>
                   </pic:nvPicPr>
                   <pic:blipFill>
-                    <a:blip r:embed="rId12"/>
-                    <a:srcRect/>
+                    <a:blip r:embed="rId12" cstate="print"/>
                     <a:stretch>
                       <a:fillRect/>
                     </a:stretch>
@@ -7650,8 +8875,7 @@
                     </pic:cNvPicPr>
                   </pic:nvPicPr>
                   <pic:blipFill>
-                    <a:blip r:embed="rId13"/>
-                    <a:srcRect/>
+                    <a:blip r:embed="rId13" cstate="print"/>
                     <a:stretch>
                       <a:fillRect/>
                     </a:stretch>
@@ -7736,7 +8960,7 @@
           <w:rFonts w:asciiTheme="majorHAnsi" w:hAnsiTheme="majorHAnsi"/>
           <w:color w:val="auto"/>
         </w:rPr>
-        <w:t xml:space="preserve">: Lasso for second selection. </w:t>
+        <w:t>: Lasso for the second selection.</w:t>
       </w:r>
     </w:p>
     <w:p>
@@ -7769,8 +8993,7 @@
                     </pic:cNvPicPr>
                   </pic:nvPicPr>
                   <pic:blipFill>
-                    <a:blip r:embed="rId14"/>
-                    <a:srcRect/>
+                    <a:blip r:embed="rId14" cstate="print"/>
                     <a:stretch>
                       <a:fillRect/>
                     </a:stretch>
@@ -7887,8 +9110,7 @@
                     </pic:cNvPicPr>
                   </pic:nvPicPr>
                   <pic:blipFill>
-                    <a:blip r:embed="rId15"/>
-                    <a:srcRect/>
+                    <a:blip r:embed="rId15" cstate="print"/>
                     <a:stretch>
                       <a:fillRect/>
                     </a:stretch>
@@ -7976,115 +9198,123 @@
         <w:t>: Inverting the selection</w:t>
       </w:r>
     </w:p>
+    <w:p/>
     <w:p>
       <w:pPr>
         <w:pStyle w:val="berschrift2"/>
         <w:jc w:val="both"/>
       </w:pPr>
-      <w:bookmarkStart w:id="13" w:name="_Toc454952823"/>
-      <w:r>
+      <w:bookmarkStart w:id="19" w:name="_Toc459121599"/>
+      <w:r>
+        <w:lastRenderedPageBreak/>
         <w:t>Performance</w:t>
       </w:r>
-      <w:bookmarkEnd w:id="13"/>
+      <w:bookmarkEnd w:id="19"/>
     </w:p>
     <w:p>
       <w:pPr>
         <w:pStyle w:val="VBody"/>
-        <w:jc w:val="both"/>
-        <w:rPr>
-          <w:ins w:id="14" w:author="Attila Szabo" w:date="2016-06-29T11:24:00Z"/>
-        </w:rPr>
-      </w:pPr>
-      <w:r>
-        <w:t xml:space="preserve">The goal </w:t>
-      </w:r>
-      <w:r>
-        <w:t>o</w:t>
-      </w:r>
-      <w:r>
-        <w:t xml:space="preserve">f this implementation was to run the selection independently of any dataset. Thus its </w:t>
-      </w:r>
-      <w:r>
-        <w:t>complexity</w:t>
-      </w:r>
-      <w:r>
-        <w:t xml:space="preserve"> only relies on the number o</w:t>
-      </w:r>
-      <w:r>
-        <w:t xml:space="preserve">f polygons provided by the user. </w:t>
-      </w:r>
-      <w:r>
-        <w:t>The</w:t>
+      </w:pPr>
+      <w:r>
+        <w:t xml:space="preserve">The visual selection happens purely in screen space and works independently of the dataset. </w:t>
       </w:r>
       <w:r>
         <w:t xml:space="preserve"> </w:t>
       </w:r>
       <w:r>
+        <w:t>Therefore</w:t>
+      </w:r>
+      <w:r>
+        <w:t xml:space="preserve"> </w:t>
+      </w:r>
+      <w:r>
+        <w:t xml:space="preserve">the </w:t>
+      </w:r>
+      <w:r>
+        <w:t xml:space="preserve">complexity </w:t>
+      </w:r>
+      <w:r>
+        <w:t>directly scales with</w:t>
+      </w:r>
+      <w:r>
+        <w:t xml:space="preserve"> </w:t>
+      </w:r>
+      <w:r>
+        <w:t xml:space="preserve">the number </w:t>
+      </w:r>
+      <w:r>
+        <w:t xml:space="preserve">of </w:t>
+      </w:r>
+      <w:r>
+        <w:t>selections</w:t>
+      </w:r>
+      <w:r>
+        <w:t xml:space="preserve"> provided by the user. </w:t>
+      </w:r>
+      <w:r>
+        <w:t xml:space="preserve">The </w:t>
+      </w:r>
+      <w:r>
+        <w:t>algorithms'</w:t>
+      </w:r>
+      <w:r>
+        <w:t xml:space="preserve"> logic is </w:t>
+      </w:r>
+      <w:r>
+        <w:t xml:space="preserve">mostly </w:t>
+      </w:r>
+      <w:r>
+        <w:t xml:space="preserve">performed using the stencil buffer's functionalities, thus leaving the </w:t>
+      </w:r>
+      <w:proofErr w:type="spellStart"/>
+      <w:r>
+        <w:t>shader</w:t>
+      </w:r>
+      <w:proofErr w:type="spellEnd"/>
+      <w:r>
+        <w:t xml:space="preserve"> code</w:t>
+      </w:r>
+      <w:r>
+        <w:t xml:space="preserve"> </w:t>
+      </w:r>
+      <w:r>
+        <w:t xml:space="preserve">pretty </w:t>
+      </w:r>
+      <w:r>
+        <w:t>lightweight</w:t>
+      </w:r>
+      <w:r>
+        <w:t xml:space="preserve">, with the exception of the geometry </w:t>
+      </w:r>
+      <w:proofErr w:type="spellStart"/>
+      <w:r>
+        <w:t>shader</w:t>
+      </w:r>
+      <w:proofErr w:type="spellEnd"/>
+      <w:r>
+        <w:t xml:space="preserve">. Each input triangle emits one quad, consisting of two triangles, per edge, the triangle itself and a mirrored triangles to close the volume, resulting in a total number of eight output triangles per input triangle. The vertex and fragment stage of the </w:t>
+      </w:r>
+      <w:proofErr w:type="spellStart"/>
+      <w:r>
         <w:t>shaders</w:t>
       </w:r>
-      <w:r>
-        <w:t xml:space="preserve"> </w:t>
-      </w:r>
-      <w:r>
-        <w:t xml:space="preserve">are </w:t>
-      </w:r>
-      <w:r>
-        <w:lastRenderedPageBreak/>
-        <w:t xml:space="preserve">pretty lightweight, since they do </w:t>
-      </w:r>
-      <w:r>
-        <w:t xml:space="preserve">not process any texture look-ups or </w:t>
-      </w:r>
-      <w:r>
-        <w:t>perform h</w:t>
-      </w:r>
-      <w:r>
-        <w:t xml:space="preserve">eavy lighting </w:t>
-      </w:r>
-      <w:r>
-        <w:t>calculations. T</w:t>
-      </w:r>
-      <w:r>
-        <w:t xml:space="preserve">he geometry stage </w:t>
-      </w:r>
-      <w:r>
-        <w:t xml:space="preserve">is the most expensive step on the GPU. </w:t>
+      <w:proofErr w:type="spellEnd"/>
+      <w:r>
+        <w:t xml:space="preserve"> do not process texture lookups or perform heavy lighting calculations. </w:t>
       </w:r>
     </w:p>
     <w:p>
       <w:pPr>
         <w:pStyle w:val="VBody"/>
-        <w:jc w:val="both"/>
-      </w:pPr>
-      <w:r>
-        <w:t>On</w:t>
-      </w:r>
-      <w:r>
-        <w:t xml:space="preserve"> the</w:t>
-      </w:r>
-      <w:r>
-        <w:t xml:space="preserve"> CPU however we must triangulate the lasso polygon</w:t>
-      </w:r>
-      <w:r>
-        <w:t>s</w:t>
-      </w:r>
-      <w:r>
-        <w:t xml:space="preserve"> and upload it to the GPU memory each update. </w:t>
-      </w:r>
-      <w:r>
-        <w:t>Since those polygons are created by the user</w:t>
-      </w:r>
-      <w:r>
-        <w:t>,</w:t>
-      </w:r>
-      <w:r>
-        <w:t xml:space="preserve"> the number of vertices, as well as the number of selections</w:t>
-      </w:r>
-      <w:r>
-        <w:t>, should be filtered to be kept low</w:t>
-      </w:r>
-      <w:r>
-        <w:t xml:space="preserve">. </w:t>
+      </w:pPr>
+      <w:r>
+        <w:t xml:space="preserve">On the CPU, however, we must triangulate the </w:t>
+      </w:r>
+      <w:r>
+        <w:t>input</w:t>
+      </w:r>
+      <w:r>
+        <w:t xml:space="preserve"> polygons and upload it to the GPU memory each selection update. Since those polygons are created by the user, the number of vertices, as well as the number of selections, should be filtered to be kept low.</w:t>
       </w:r>
     </w:p>
     <w:p>
@@ -8092,11 +9322,11 @@
         <w:pStyle w:val="berschrift1"/>
         <w:jc w:val="both"/>
       </w:pPr>
-      <w:bookmarkStart w:id="15" w:name="_Toc454952824"/>
+      <w:bookmarkStart w:id="20" w:name="_Toc459121600"/>
       <w:r>
         <w:t>Conclusion and Future Outlook</w:t>
       </w:r>
-      <w:bookmarkEnd w:id="15"/>
+      <w:bookmarkEnd w:id="20"/>
     </w:p>
     <w:p>
       <w:pPr>
@@ -8104,10 +9334,13 @@
         <w:jc w:val="both"/>
       </w:pPr>
       <w:r>
-        <w:t xml:space="preserve">An improvement of shadow volume algorithms is to only extrude the silhouette of objects, rather than every edge of the triangulated polygon. </w:t>
-      </w:r>
-      <w:r>
-        <w:t xml:space="preserve">This, however, often results many pixel wide holes in the selection. </w:t>
+        <w:t>An improvement of shadow volume algorithms is to only extrude the silhouette of objects, rather than every edge of the triangulated polygon. This, howev</w:t>
+      </w:r>
+      <w:r>
+        <w:t>er, often results in many pixel-</w:t>
+      </w:r>
+      <w:r>
+        <w:t>wide holes in the selection.</w:t>
       </w:r>
     </w:p>
     <w:p>
@@ -8116,22 +9349,13 @@
         <w:jc w:val="both"/>
       </w:pPr>
       <w:r>
-        <w:t xml:space="preserve">In some </w:t>
-      </w:r>
-      <w:r>
-        <w:t>test cases</w:t>
-      </w:r>
-      <w:r>
-        <w:t xml:space="preserve"> and view angles holes in the volume can be seen. </w:t>
-      </w:r>
-      <w:r>
-        <w:t xml:space="preserve">This usually happens when </w:t>
-      </w:r>
-      <w:r>
-        <w:t xml:space="preserve">the hull of the volume is projected onto lines only. </w:t>
-      </w:r>
-      <w:r>
-        <w:t xml:space="preserve">The cause for this might be hull triangles aligned with the view direction, so they only appear as a pixel wide line. </w:t>
+        <w:t>In some test cases and view angles, holes in the volume can be seen. This usually happens when the hull of the volume is projected onto lines only. The cause for this might be hull triangles aligned with the view direction, so they only appear as a pixel</w:t>
+      </w:r>
+      <w:r>
+        <w:t>-</w:t>
+      </w:r>
+      <w:r>
+        <w:t xml:space="preserve">wide line. </w:t>
       </w:r>
       <w:r>
         <w:fldChar w:fldCharType="begin"/>
@@ -8161,35 +9385,9 @@
         <w:fldChar w:fldCharType="end"/>
       </w:r>
       <w:r>
-        <w:t xml:space="preserve"> </w:t>
-      </w:r>
-      <w:r>
-        <w:t>shows</w:t>
-      </w:r>
-      <w:r>
-        <w:t xml:space="preserve"> this behavior.</w:t>
-      </w:r>
-      <w:r>
-        <w:t xml:space="preserve"> I</w:t>
-      </w:r>
-      <w:r>
-        <w:t xml:space="preserve">n </w:t>
-      </w:r>
-      <w:r>
-        <w:t>this</w:t>
-      </w:r>
-      <w:r>
-        <w:t xml:space="preserve"> implementation this problem disappears </w:t>
-      </w:r>
-      <w:r>
-        <w:t>when</w:t>
-      </w:r>
-      <w:r>
-        <w:t xml:space="preserve"> </w:t>
-      </w:r>
-      <w:r>
-        <w:t xml:space="preserve">the </w:t>
-      </w:r>
+        <w:t xml:space="preserve"> shows this behavior. In this implementation, this problem disappears when the </w:t>
+      </w:r>
+      <w:proofErr w:type="spellStart"/>
       <w:r>
         <w:rPr>
           <w:rFonts w:ascii="Consolas" w:hAnsi="Consolas" w:cs="Consolas"/>
@@ -8199,6 +9397,7 @@
         </w:rPr>
         <w:t>SimpleRenderWindow</w:t>
       </w:r>
+      <w:proofErr w:type="spellEnd"/>
       <w:r>
         <w:rPr>
           <w:rFonts w:ascii="Consolas" w:hAnsi="Consolas" w:cs="Consolas"/>
@@ -8208,7 +9407,13 @@
         <w:t xml:space="preserve"> </w:t>
       </w:r>
       <w:r>
-        <w:t>is created with a 16 samples for Anti-Aliasing.</w:t>
+        <w:t xml:space="preserve">is created with a </w:t>
+      </w:r>
+      <w:r>
+        <w:t>4 or more</w:t>
+      </w:r>
+      <w:r>
+        <w:t xml:space="preserve"> samples for Anti-Aliasing.</w:t>
       </w:r>
       <w:r>
         <w:rPr>
@@ -8248,8 +9453,7 @@
                     </pic:cNvPicPr>
                   </pic:nvPicPr>
                   <pic:blipFill>
-                    <a:blip r:embed="rId16"/>
-                    <a:srcRect/>
+                    <a:blip r:embed="rId16" cstate="print"/>
                     <a:stretch>
                       <a:fillRect/>
                     </a:stretch>
@@ -8286,7 +9490,7 @@
           <w:color w:val="auto"/>
         </w:rPr>
       </w:pPr>
-      <w:bookmarkStart w:id="16" w:name="_Ref454971249"/>
+      <w:bookmarkStart w:id="21" w:name="_Ref454971249"/>
       <w:r>
         <w:rPr>
           <w:rFonts w:asciiTheme="majorHAnsi" w:hAnsiTheme="majorHAnsi"/>
@@ -8330,20 +9534,27 @@
         </w:rPr>
         <w:fldChar w:fldCharType="end"/>
       </w:r>
-      <w:bookmarkEnd w:id="16"/>
+      <w:bookmarkEnd w:id="21"/>
       <w:r>
         <w:rPr>
           <w:rFonts w:asciiTheme="majorHAnsi" w:hAnsiTheme="majorHAnsi"/>
           <w:color w:val="auto"/>
         </w:rPr>
-        <w:t>: Selection on a plane: Pixel wide holes appear (left), but disa</w:t>
+        <w:t>: Selection on a plane: Pixel-</w:t>
       </w:r>
       <w:r>
         <w:rPr>
           <w:rFonts w:asciiTheme="majorHAnsi" w:hAnsiTheme="majorHAnsi"/>
           <w:color w:val="auto"/>
         </w:rPr>
-        <w:t>ppear when changing the cameras</w:t>
+        <w:t>wide holes appear (left), but disa</w:t>
+      </w:r>
+      <w:r>
+        <w:rPr>
+          <w:rFonts w:asciiTheme="majorHAnsi" w:hAnsiTheme="majorHAnsi"/>
+          <w:color w:val="auto"/>
+        </w:rPr>
+        <w:t>ppear when changing the camera's</w:t>
       </w:r>
       <w:r>
         <w:rPr>
@@ -8359,31 +9570,98 @@
         <w:jc w:val="both"/>
       </w:pPr>
       <w:r>
-        <w:t>Shadow volumes deliver</w:t>
-      </w:r>
-      <w:r>
-        <w:t xml:space="preserve"> per pixel accurate shadows. </w:t>
-      </w:r>
-      <w:r>
-        <w:t xml:space="preserve">This project was implemented for selection in large Point Cloud Renderings, where the memory </w:t>
-      </w:r>
-      <w:r>
-        <w:t>bandwidth</w:t>
-      </w:r>
-      <w:r>
-        <w:t xml:space="preserve"> to the GPU is a </w:t>
-      </w:r>
-      <w:r>
-        <w:t>bottleneck</w:t>
-      </w:r>
-      <w:r>
-        <w:t xml:space="preserve"> and therefore updates in the selection are very costly</w:t>
+        <w:t>As mentioned in the introduction, this method was developed for selection in large-scale point cloud</w:t>
+      </w:r>
+      <w:r>
+        <w:t>s</w:t>
+      </w:r>
+      <w:r>
+        <w:t xml:space="preserve">, where the memory bandwidth to the GPU is a bottleneck and updates in the </w:t>
+      </w:r>
+      <w:r>
+        <w:t>dataset</w:t>
+      </w:r>
+      <w:r>
+        <w:t xml:space="preserve"> are very costly. </w:t>
+      </w:r>
+      <w:r>
+        <w:t>Point c</w:t>
+      </w:r>
+      <w:r>
+        <w:t xml:space="preserve">louds are rendered using imposter spheres as geometry for each point. The visual selection only selects part of those spheres, since Shadow Volumes deliver pixel-accurate shadows. This behavior can only be suppressed, by rendering the scene again with the same stencil test as the highlight pass. </w:t>
+      </w:r>
+    </w:p>
+    <w:p>
+      <w:pPr>
+        <w:pStyle w:val="VBody"/>
+        <w:jc w:val="both"/>
+      </w:pPr>
+      <w:r>
+        <w:t xml:space="preserve">This project </w:t>
+      </w:r>
+      <w:r>
+        <w:t xml:space="preserve">was included </w:t>
+      </w:r>
+      <w:r>
+        <w:t>in</w:t>
+      </w:r>
+      <w:r>
+        <w:t xml:space="preserve"> a point-</w:t>
+      </w:r>
+      <w:r>
+        <w:t xml:space="preserve">cloud visualization </w:t>
+      </w:r>
+      <w:r>
+        <w:t xml:space="preserve">and manipulation </w:t>
+      </w:r>
+      <w:r>
+        <w:t xml:space="preserve">application </w:t>
+      </w:r>
+      <w:r>
+        <w:t xml:space="preserve">to deal </w:t>
+      </w:r>
+      <w:r>
+        <w:t>with the display of the selection</w:t>
+      </w:r>
+      <w:r>
+        <w:t xml:space="preserve"> </w:t>
+      </w:r>
+      <w:r>
+        <w:t>highlighting on</w:t>
+      </w:r>
+      <w:r>
+        <w:t xml:space="preserve"> the screen</w:t>
       </w:r>
       <w:r>
         <w:t xml:space="preserve">. </w:t>
       </w:r>
       <w:r>
-        <w:t xml:space="preserve">Point Clouds are rendered using spheres as geometry for each point. The visual selection only selects part of those spheres, since it is pixel accurate. </w:t>
+        <w:t xml:space="preserve">Whilst this technique is very suitable for fast visualization, it does not provide methods for manipulating the dataset. This task is performed on the CPU due to the complexity of the data structure and the memory consumption of the point cloud. </w:t>
+      </w:r>
+      <w:r>
+        <w:t xml:space="preserve">With this selection the user </w:t>
+      </w:r>
+      <w:r>
+        <w:t xml:space="preserve">can perform manipulative </w:t>
+      </w:r>
+      <w:r>
+        <w:lastRenderedPageBreak/>
+        <w:t>operations on the point cloud such as removing</w:t>
+      </w:r>
+      <w:r>
+        <w:t xml:space="preserve"> redundant information or extract</w:t>
+      </w:r>
+      <w:r>
+        <w:t>ing</w:t>
+      </w:r>
+      <w:r>
+        <w:t xml:space="preserve"> </w:t>
+      </w:r>
+      <w:r>
+        <w:t>regions</w:t>
+      </w:r>
+      <w:r>
+        <w:t xml:space="preserve"> of the dataset for deeper exploration. </w:t>
       </w:r>
     </w:p>
     <w:sdt>
@@ -8402,7 +9680,7 @@
         </w:docPartObj>
       </w:sdtPr>
       <w:sdtContent>
-        <w:bookmarkStart w:id="17" w:name="_Toc454952825" w:displacedByCustomXml="prev"/>
+        <w:bookmarkStart w:id="22" w:name="_Toc459121601" w:displacedByCustomXml="prev"/>
         <w:p>
           <w:pPr>
             <w:pStyle w:val="berschrift1"/>
@@ -8410,7 +9688,7 @@
           <w:r>
             <w:t>Bibliography</w:t>
           </w:r>
-          <w:bookmarkEnd w:id="17"/>
+          <w:bookmarkEnd w:id="22"/>
         </w:p>
         <w:sdt>
           <w:sdtPr>
@@ -8638,36 +9916,6 @@
         </w:sdt>
       </w:sdtContent>
     </w:sdt>
-    <w:p>
-      <w:pPr>
-        <w:pStyle w:val="berschrift1"/>
-        <w:numPr>
-          <w:ilvl w:val="0"/>
-          <w:numId w:val="0"/>
-        </w:numPr>
-        <w:ind w:left="397" w:hanging="397"/>
-      </w:pPr>
-    </w:p>
-    <w:p/>
-    <w:p>
-      <w:pPr>
-        <w:pStyle w:val="VBody"/>
-        <w:jc w:val="both"/>
-      </w:pPr>
-    </w:p>
-    <w:p>
-      <w:pPr>
-        <w:pStyle w:val="VBody"/>
-        <w:jc w:val="both"/>
-      </w:pPr>
-    </w:p>
-    <w:p>
-      <w:pPr>
-        <w:pStyle w:val="VReference"/>
-        <w:ind w:left="0" w:firstLine="0"/>
-        <w:jc w:val="both"/>
-      </w:pPr>
-    </w:p>
     <w:sectPr>
       <w:headerReference w:type="even" r:id="rId17"/>
       <w:headerReference w:type="default" r:id="rId18"/>
@@ -8714,8 +9962,13 @@
         <w:sz w:val="20"/>
       </w:rPr>
     </w:pPr>
+    <w:proofErr w:type="spellStart"/>
     <w:r>
-      <w:t>VRVis Research Center</w:t>
+      <w:t>VRVis</w:t>
+    </w:r>
+    <w:proofErr w:type="spellEnd"/>
+    <w:r>
+      <w:t xml:space="preserve"> Research Center</w:t>
     </w:r>
     <w:r>
       <w:tab/>
@@ -8773,14 +10026,21 @@
       <w:rPr>
         <w:noProof/>
       </w:rPr>
-      <w:t>5</w:t>
+      <w:t>11</w:t>
     </w:r>
     <w:r>
       <w:fldChar w:fldCharType="end"/>
     </w:r>
     <w:r>
       <w:tab/>
-      <w:t>VRVis Research Center</w:t>
+    </w:r>
+    <w:proofErr w:type="spellStart"/>
+    <w:r>
+      <w:t>VRVis</w:t>
+    </w:r>
+    <w:proofErr w:type="spellEnd"/>
+    <w:r>
+      <w:t xml:space="preserve"> Research Center</w:t>
     </w:r>
   </w:p>
 </w:ftr>
@@ -8855,10 +10115,7 @@
       <w:t xml:space="preserve">Implementation of </w:t>
     </w:r>
     <w:r>
-      <w:t>Visual Selection using Shadow Volume</w:t>
-    </w:r>
-    <w:r>
-      <w:t>s</w:t>
+      <w:t>Visual Selection using Shadow Volumes</w:t>
     </w:r>
     <w:r>
       <w:tab/>
@@ -9139,7 +10396,7 @@
     <w:nsid w:val="01CF0BBF"/>
     <w:multiLevelType w:val="hybridMultilevel"/>
     <w:tmpl w:val="A7EC83B4"/>
-    <w:lvl w:ilvl="0" w:tplc="8DDCD054">
+    <w:lvl w:ilvl="0" w:tplc="6066B0E2">
       <w:numFmt w:val="bullet"/>
       <w:lvlText w:val=""/>
       <w:lvlJc w:val="left"/>
@@ -9150,7 +10407,7 @@
         <w:rFonts w:ascii="Wingdings" w:eastAsia="ヒラギノ角ゴ Pro W3" w:hAnsi="Wingdings" w:cs="Times New Roman" w:hint="default"/>
       </w:rPr>
     </w:lvl>
-    <w:lvl w:ilvl="1" w:tplc="0C070003" w:tentative="1">
+    <w:lvl w:ilvl="1" w:tplc="792AA3FA" w:tentative="1">
       <w:start w:val="1"/>
       <w:numFmt w:val="bullet"/>
       <w:lvlText w:val="o"/>
@@ -9162,7 +10419,7 @@
         <w:rFonts w:ascii="Courier New" w:hAnsi="Courier New" w:cs="Courier New" w:hint="default"/>
       </w:rPr>
     </w:lvl>
-    <w:lvl w:ilvl="2" w:tplc="0C070005" w:tentative="1">
+    <w:lvl w:ilvl="2" w:tplc="5D921CB8" w:tentative="1">
       <w:start w:val="1"/>
       <w:numFmt w:val="bullet"/>
       <w:lvlText w:val=""/>
@@ -9174,7 +10431,7 @@
         <w:rFonts w:ascii="Wingdings" w:hAnsi="Wingdings" w:hint="default"/>
       </w:rPr>
     </w:lvl>
-    <w:lvl w:ilvl="3" w:tplc="0C070001" w:tentative="1">
+    <w:lvl w:ilvl="3" w:tplc="13CA7998" w:tentative="1">
       <w:start w:val="1"/>
       <w:numFmt w:val="bullet"/>
       <w:lvlText w:val=""/>
@@ -9186,7 +10443,7 @@
         <w:rFonts w:ascii="Symbol" w:hAnsi="Symbol" w:hint="default"/>
       </w:rPr>
     </w:lvl>
-    <w:lvl w:ilvl="4" w:tplc="0C070003" w:tentative="1">
+    <w:lvl w:ilvl="4" w:tplc="51545E8C" w:tentative="1">
       <w:start w:val="1"/>
       <w:numFmt w:val="bullet"/>
       <w:lvlText w:val="o"/>
@@ -9198,7 +10455,7 @@
         <w:rFonts w:ascii="Courier New" w:hAnsi="Courier New" w:cs="Courier New" w:hint="default"/>
       </w:rPr>
     </w:lvl>
-    <w:lvl w:ilvl="5" w:tplc="0C070005" w:tentative="1">
+    <w:lvl w:ilvl="5" w:tplc="A9A825EE" w:tentative="1">
       <w:start w:val="1"/>
       <w:numFmt w:val="bullet"/>
       <w:lvlText w:val=""/>
@@ -9210,7 +10467,7 @@
         <w:rFonts w:ascii="Wingdings" w:hAnsi="Wingdings" w:hint="default"/>
       </w:rPr>
     </w:lvl>
-    <w:lvl w:ilvl="6" w:tplc="0C070001" w:tentative="1">
+    <w:lvl w:ilvl="6" w:tplc="8898B7CA" w:tentative="1">
       <w:start w:val="1"/>
       <w:numFmt w:val="bullet"/>
       <w:lvlText w:val=""/>
@@ -9222,7 +10479,7 @@
         <w:rFonts w:ascii="Symbol" w:hAnsi="Symbol" w:hint="default"/>
       </w:rPr>
     </w:lvl>
-    <w:lvl w:ilvl="7" w:tplc="0C070003" w:tentative="1">
+    <w:lvl w:ilvl="7" w:tplc="67606150" w:tentative="1">
       <w:start w:val="1"/>
       <w:numFmt w:val="bullet"/>
       <w:lvlText w:val="o"/>
@@ -9234,7 +10491,7 @@
         <w:rFonts w:ascii="Courier New" w:hAnsi="Courier New" w:cs="Courier New" w:hint="default"/>
       </w:rPr>
     </w:lvl>
-    <w:lvl w:ilvl="8" w:tplc="0C070005" w:tentative="1">
+    <w:lvl w:ilvl="8" w:tplc="D080661C" w:tentative="1">
       <w:start w:val="1"/>
       <w:numFmt w:val="bullet"/>
       <w:lvlText w:val=""/>
@@ -10546,7 +11803,7 @@
     <w:nsid w:val="40F83470"/>
     <w:multiLevelType w:val="hybridMultilevel"/>
     <w:tmpl w:val="7CB243A4"/>
-    <w:lvl w:ilvl="0" w:tplc="967EDD7A">
+    <w:lvl w:ilvl="0" w:tplc="F894FBB6">
       <w:start w:val="1"/>
       <w:numFmt w:val="decimal"/>
       <w:pStyle w:val="VFigureCaption"/>
@@ -10566,7 +11823,7 @@
         <w:iCs w:val="0"/>
       </w:rPr>
     </w:lvl>
-    <w:lvl w:ilvl="1" w:tplc="04090019">
+    <w:lvl w:ilvl="1" w:tplc="09D2F70A">
       <w:start w:val="1"/>
       <w:numFmt w:val="lowerLetter"/>
       <w:lvlText w:val="%2."/>
@@ -10575,7 +11832,7 @@
         <w:ind w:left="1440" w:hanging="360"/>
       </w:pPr>
     </w:lvl>
-    <w:lvl w:ilvl="2" w:tplc="0409001B" w:tentative="1">
+    <w:lvl w:ilvl="2" w:tplc="F36E6328" w:tentative="1">
       <w:start w:val="1"/>
       <w:numFmt w:val="lowerRoman"/>
       <w:lvlText w:val="%3."/>
@@ -10584,7 +11841,7 @@
         <w:ind w:left="2160" w:hanging="180"/>
       </w:pPr>
     </w:lvl>
-    <w:lvl w:ilvl="3" w:tplc="0409000F" w:tentative="1">
+    <w:lvl w:ilvl="3" w:tplc="4C48B80C" w:tentative="1">
       <w:start w:val="1"/>
       <w:numFmt w:val="decimal"/>
       <w:lvlText w:val="%4."/>
@@ -10593,7 +11850,7 @@
         <w:ind w:left="2880" w:hanging="360"/>
       </w:pPr>
     </w:lvl>
-    <w:lvl w:ilvl="4" w:tplc="04090019" w:tentative="1">
+    <w:lvl w:ilvl="4" w:tplc="2B420A02" w:tentative="1">
       <w:start w:val="1"/>
       <w:numFmt w:val="lowerLetter"/>
       <w:lvlText w:val="%5."/>
@@ -10602,7 +11859,7 @@
         <w:ind w:left="3600" w:hanging="360"/>
       </w:pPr>
     </w:lvl>
-    <w:lvl w:ilvl="5" w:tplc="0409001B" w:tentative="1">
+    <w:lvl w:ilvl="5" w:tplc="3BBE6228" w:tentative="1">
       <w:start w:val="1"/>
       <w:numFmt w:val="lowerRoman"/>
       <w:lvlText w:val="%6."/>
@@ -10611,7 +11868,7 @@
         <w:ind w:left="4320" w:hanging="180"/>
       </w:pPr>
     </w:lvl>
-    <w:lvl w:ilvl="6" w:tplc="0409000F" w:tentative="1">
+    <w:lvl w:ilvl="6" w:tplc="2D9E6D20" w:tentative="1">
       <w:start w:val="1"/>
       <w:numFmt w:val="decimal"/>
       <w:lvlText w:val="%7."/>
@@ -10620,7 +11877,7 @@
         <w:ind w:left="5040" w:hanging="360"/>
       </w:pPr>
     </w:lvl>
-    <w:lvl w:ilvl="7" w:tplc="04090019" w:tentative="1">
+    <w:lvl w:ilvl="7" w:tplc="F07C4516" w:tentative="1">
       <w:start w:val="1"/>
       <w:numFmt w:val="lowerLetter"/>
       <w:lvlText w:val="%8."/>
@@ -10629,7 +11886,7 @@
         <w:ind w:left="5760" w:hanging="360"/>
       </w:pPr>
     </w:lvl>
-    <w:lvl w:ilvl="8" w:tplc="0409001B" w:tentative="1">
+    <w:lvl w:ilvl="8" w:tplc="C8B6813E" w:tentative="1">
       <w:start w:val="1"/>
       <w:numFmt w:val="lowerRoman"/>
       <w:lvlText w:val="%9."/>
@@ -10643,7 +11900,7 @@
     <w:nsid w:val="420F0693"/>
     <w:multiLevelType w:val="hybridMultilevel"/>
     <w:tmpl w:val="B22A7384"/>
-    <w:lvl w:ilvl="0" w:tplc="0C070001">
+    <w:lvl w:ilvl="0" w:tplc="3462125A">
       <w:start w:val="1"/>
       <w:numFmt w:val="bullet"/>
       <w:lvlText w:val=""/>
@@ -10655,7 +11912,7 @@
         <w:rFonts w:ascii="Symbol" w:hAnsi="Symbol" w:hint="default"/>
       </w:rPr>
     </w:lvl>
-    <w:lvl w:ilvl="1" w:tplc="0C070003" w:tentative="1">
+    <w:lvl w:ilvl="1" w:tplc="6A6C3858" w:tentative="1">
       <w:start w:val="1"/>
       <w:numFmt w:val="bullet"/>
       <w:lvlText w:val="o"/>
@@ -10667,7 +11924,7 @@
         <w:rFonts w:ascii="Courier New" w:hAnsi="Courier New" w:cs="Courier New" w:hint="default"/>
       </w:rPr>
     </w:lvl>
-    <w:lvl w:ilvl="2" w:tplc="0C070005" w:tentative="1">
+    <w:lvl w:ilvl="2" w:tplc="12AEDC0E" w:tentative="1">
       <w:start w:val="1"/>
       <w:numFmt w:val="bullet"/>
       <w:lvlText w:val=""/>
@@ -10679,7 +11936,7 @@
         <w:rFonts w:ascii="Wingdings" w:hAnsi="Wingdings" w:hint="default"/>
       </w:rPr>
     </w:lvl>
-    <w:lvl w:ilvl="3" w:tplc="0C070001" w:tentative="1">
+    <w:lvl w:ilvl="3" w:tplc="C2583AE0" w:tentative="1">
       <w:start w:val="1"/>
       <w:numFmt w:val="bullet"/>
       <w:lvlText w:val=""/>
@@ -10691,7 +11948,7 @@
         <w:rFonts w:ascii="Symbol" w:hAnsi="Symbol" w:hint="default"/>
       </w:rPr>
     </w:lvl>
-    <w:lvl w:ilvl="4" w:tplc="0C070003" w:tentative="1">
+    <w:lvl w:ilvl="4" w:tplc="FE0C98BE" w:tentative="1">
       <w:start w:val="1"/>
       <w:numFmt w:val="bullet"/>
       <w:lvlText w:val="o"/>
@@ -10703,7 +11960,7 @@
         <w:rFonts w:ascii="Courier New" w:hAnsi="Courier New" w:cs="Courier New" w:hint="default"/>
       </w:rPr>
     </w:lvl>
-    <w:lvl w:ilvl="5" w:tplc="0C070005" w:tentative="1">
+    <w:lvl w:ilvl="5" w:tplc="5DDC3952" w:tentative="1">
       <w:start w:val="1"/>
       <w:numFmt w:val="bullet"/>
       <w:lvlText w:val=""/>
@@ -10715,7 +11972,7 @@
         <w:rFonts w:ascii="Wingdings" w:hAnsi="Wingdings" w:hint="default"/>
       </w:rPr>
     </w:lvl>
-    <w:lvl w:ilvl="6" w:tplc="0C070001" w:tentative="1">
+    <w:lvl w:ilvl="6" w:tplc="90883E32" w:tentative="1">
       <w:start w:val="1"/>
       <w:numFmt w:val="bullet"/>
       <w:lvlText w:val=""/>
@@ -10727,7 +11984,7 @@
         <w:rFonts w:ascii="Symbol" w:hAnsi="Symbol" w:hint="default"/>
       </w:rPr>
     </w:lvl>
-    <w:lvl w:ilvl="7" w:tplc="0C070003" w:tentative="1">
+    <w:lvl w:ilvl="7" w:tplc="99362C36" w:tentative="1">
       <w:start w:val="1"/>
       <w:numFmt w:val="bullet"/>
       <w:lvlText w:val="o"/>
@@ -10739,7 +11996,7 @@
         <w:rFonts w:ascii="Courier New" w:hAnsi="Courier New" w:cs="Courier New" w:hint="default"/>
       </w:rPr>
     </w:lvl>
-    <w:lvl w:ilvl="8" w:tplc="0C070005" w:tentative="1">
+    <w:lvl w:ilvl="8" w:tplc="582E4A66" w:tentative="1">
       <w:start w:val="1"/>
       <w:numFmt w:val="bullet"/>
       <w:lvlText w:val=""/>
@@ -11132,7 +12389,7 @@
     <w:nsid w:val="48AC4015"/>
     <w:multiLevelType w:val="hybridMultilevel"/>
     <w:tmpl w:val="C928A936"/>
-    <w:lvl w:ilvl="0" w:tplc="ADE851CE">
+    <w:lvl w:ilvl="0" w:tplc="E32A49F2">
       <w:numFmt w:val="bullet"/>
       <w:lvlText w:val=""/>
       <w:lvlJc w:val="left"/>
@@ -11143,7 +12400,7 @@
         <w:rFonts w:ascii="Wingdings" w:eastAsia="ヒラギノ角ゴ Pro W3" w:hAnsi="Wingdings" w:cs="Times New Roman" w:hint="default"/>
       </w:rPr>
     </w:lvl>
-    <w:lvl w:ilvl="1" w:tplc="0C070003" w:tentative="1">
+    <w:lvl w:ilvl="1" w:tplc="1A7C4AA8" w:tentative="1">
       <w:start w:val="1"/>
       <w:numFmt w:val="bullet"/>
       <w:lvlText w:val="o"/>
@@ -11155,7 +12412,7 @@
         <w:rFonts w:ascii="Courier New" w:hAnsi="Courier New" w:cs="Courier New" w:hint="default"/>
       </w:rPr>
     </w:lvl>
-    <w:lvl w:ilvl="2" w:tplc="0C070005" w:tentative="1">
+    <w:lvl w:ilvl="2" w:tplc="8EBC255E" w:tentative="1">
       <w:start w:val="1"/>
       <w:numFmt w:val="bullet"/>
       <w:lvlText w:val=""/>
@@ -11167,7 +12424,7 @@
         <w:rFonts w:ascii="Wingdings" w:hAnsi="Wingdings" w:hint="default"/>
       </w:rPr>
     </w:lvl>
-    <w:lvl w:ilvl="3" w:tplc="0C070001" w:tentative="1">
+    <w:lvl w:ilvl="3" w:tplc="09EAC098" w:tentative="1">
       <w:start w:val="1"/>
       <w:numFmt w:val="bullet"/>
       <w:lvlText w:val=""/>
@@ -11179,7 +12436,7 @@
         <w:rFonts w:ascii="Symbol" w:hAnsi="Symbol" w:hint="default"/>
       </w:rPr>
     </w:lvl>
-    <w:lvl w:ilvl="4" w:tplc="0C070003" w:tentative="1">
+    <w:lvl w:ilvl="4" w:tplc="09484884" w:tentative="1">
       <w:start w:val="1"/>
       <w:numFmt w:val="bullet"/>
       <w:lvlText w:val="o"/>
@@ -11191,7 +12448,7 @@
         <w:rFonts w:ascii="Courier New" w:hAnsi="Courier New" w:cs="Courier New" w:hint="default"/>
       </w:rPr>
     </w:lvl>
-    <w:lvl w:ilvl="5" w:tplc="0C070005" w:tentative="1">
+    <w:lvl w:ilvl="5" w:tplc="811EDAD2" w:tentative="1">
       <w:start w:val="1"/>
       <w:numFmt w:val="bullet"/>
       <w:lvlText w:val=""/>
@@ -11203,7 +12460,7 @@
         <w:rFonts w:ascii="Wingdings" w:hAnsi="Wingdings" w:hint="default"/>
       </w:rPr>
     </w:lvl>
-    <w:lvl w:ilvl="6" w:tplc="0C070001" w:tentative="1">
+    <w:lvl w:ilvl="6" w:tplc="2EE44E22" w:tentative="1">
       <w:start w:val="1"/>
       <w:numFmt w:val="bullet"/>
       <w:lvlText w:val=""/>
@@ -11215,7 +12472,7 @@
         <w:rFonts w:ascii="Symbol" w:hAnsi="Symbol" w:hint="default"/>
       </w:rPr>
     </w:lvl>
-    <w:lvl w:ilvl="7" w:tplc="0C070003" w:tentative="1">
+    <w:lvl w:ilvl="7" w:tplc="D034F08E" w:tentative="1">
       <w:start w:val="1"/>
       <w:numFmt w:val="bullet"/>
       <w:lvlText w:val="o"/>
@@ -11227,7 +12484,7 @@
         <w:rFonts w:ascii="Courier New" w:hAnsi="Courier New" w:cs="Courier New" w:hint="default"/>
       </w:rPr>
     </w:lvl>
-    <w:lvl w:ilvl="8" w:tplc="0C070005" w:tentative="1">
+    <w:lvl w:ilvl="8" w:tplc="FB7ECC30" w:tentative="1">
       <w:start w:val="1"/>
       <w:numFmt w:val="bullet"/>
       <w:lvlText w:val=""/>
@@ -11422,7 +12679,7 @@
     <w:nsid w:val="5D890821"/>
     <w:multiLevelType w:val="hybridMultilevel"/>
     <w:tmpl w:val="0CE28D7C"/>
-    <w:lvl w:ilvl="0" w:tplc="6F6C001C">
+    <w:lvl w:ilvl="0" w:tplc="005C2720">
       <w:numFmt w:val="bullet"/>
       <w:lvlText w:val=""/>
       <w:lvlJc w:val="left"/>
@@ -11433,7 +12690,7 @@
         <w:rFonts w:ascii="Symbol" w:eastAsia="ヒラギノ角ゴ Pro W3" w:hAnsi="Symbol" w:cs="Times New Roman" w:hint="default"/>
       </w:rPr>
     </w:lvl>
-    <w:lvl w:ilvl="1" w:tplc="0C070003" w:tentative="1">
+    <w:lvl w:ilvl="1" w:tplc="69462982" w:tentative="1">
       <w:start w:val="1"/>
       <w:numFmt w:val="bullet"/>
       <w:lvlText w:val="o"/>
@@ -11445,7 +12702,7 @@
         <w:rFonts w:ascii="Courier New" w:hAnsi="Courier New" w:cs="Courier New" w:hint="default"/>
       </w:rPr>
     </w:lvl>
-    <w:lvl w:ilvl="2" w:tplc="0C070005" w:tentative="1">
+    <w:lvl w:ilvl="2" w:tplc="B3C295D2" w:tentative="1">
       <w:start w:val="1"/>
       <w:numFmt w:val="bullet"/>
       <w:lvlText w:val=""/>
@@ -11457,7 +12714,7 @@
         <w:rFonts w:ascii="Wingdings" w:hAnsi="Wingdings" w:hint="default"/>
       </w:rPr>
     </w:lvl>
-    <w:lvl w:ilvl="3" w:tplc="0C070001" w:tentative="1">
+    <w:lvl w:ilvl="3" w:tplc="0F521950" w:tentative="1">
       <w:start w:val="1"/>
       <w:numFmt w:val="bullet"/>
       <w:lvlText w:val=""/>
@@ -11469,7 +12726,7 @@
         <w:rFonts w:ascii="Symbol" w:hAnsi="Symbol" w:hint="default"/>
       </w:rPr>
     </w:lvl>
-    <w:lvl w:ilvl="4" w:tplc="0C070003" w:tentative="1">
+    <w:lvl w:ilvl="4" w:tplc="5F780C6E" w:tentative="1">
       <w:start w:val="1"/>
       <w:numFmt w:val="bullet"/>
       <w:lvlText w:val="o"/>
@@ -11481,7 +12738,7 @@
         <w:rFonts w:ascii="Courier New" w:hAnsi="Courier New" w:cs="Courier New" w:hint="default"/>
       </w:rPr>
     </w:lvl>
-    <w:lvl w:ilvl="5" w:tplc="0C070005" w:tentative="1">
+    <w:lvl w:ilvl="5" w:tplc="1748931A" w:tentative="1">
       <w:start w:val="1"/>
       <w:numFmt w:val="bullet"/>
       <w:lvlText w:val=""/>
@@ -11493,7 +12750,7 @@
         <w:rFonts w:ascii="Wingdings" w:hAnsi="Wingdings" w:hint="default"/>
       </w:rPr>
     </w:lvl>
-    <w:lvl w:ilvl="6" w:tplc="0C070001" w:tentative="1">
+    <w:lvl w:ilvl="6" w:tplc="F9FE2F50" w:tentative="1">
       <w:start w:val="1"/>
       <w:numFmt w:val="bullet"/>
       <w:lvlText w:val=""/>
@@ -11505,7 +12762,7 @@
         <w:rFonts w:ascii="Symbol" w:hAnsi="Symbol" w:hint="default"/>
       </w:rPr>
     </w:lvl>
-    <w:lvl w:ilvl="7" w:tplc="0C070003" w:tentative="1">
+    <w:lvl w:ilvl="7" w:tplc="8A3CA750" w:tentative="1">
       <w:start w:val="1"/>
       <w:numFmt w:val="bullet"/>
       <w:lvlText w:val="o"/>
@@ -11517,7 +12774,7 @@
         <w:rFonts w:ascii="Courier New" w:hAnsi="Courier New" w:cs="Courier New" w:hint="default"/>
       </w:rPr>
     </w:lvl>
-    <w:lvl w:ilvl="8" w:tplc="0C070005" w:tentative="1">
+    <w:lvl w:ilvl="8" w:tplc="4C30236C" w:tentative="1">
       <w:start w:val="1"/>
       <w:numFmt w:val="bullet"/>
       <w:lvlText w:val=""/>
@@ -11630,7 +12887,7 @@
     <w:nsid w:val="64D75A7C"/>
     <w:multiLevelType w:val="hybridMultilevel"/>
     <w:tmpl w:val="38405908"/>
-    <w:lvl w:ilvl="0" w:tplc="0C070001">
+    <w:lvl w:ilvl="0" w:tplc="0C8E1A20">
       <w:start w:val="1"/>
       <w:numFmt w:val="bullet"/>
       <w:lvlText w:val=""/>
@@ -11642,7 +12899,7 @@
         <w:rFonts w:ascii="Symbol" w:hAnsi="Symbol" w:hint="default"/>
       </w:rPr>
     </w:lvl>
-    <w:lvl w:ilvl="1" w:tplc="0C070003" w:tentative="1">
+    <w:lvl w:ilvl="1" w:tplc="9F761AA0" w:tentative="1">
       <w:start w:val="1"/>
       <w:numFmt w:val="bullet"/>
       <w:lvlText w:val="o"/>
@@ -11654,7 +12911,7 @@
         <w:rFonts w:ascii="Courier New" w:hAnsi="Courier New" w:cs="Courier New" w:hint="default"/>
       </w:rPr>
     </w:lvl>
-    <w:lvl w:ilvl="2" w:tplc="0C070005" w:tentative="1">
+    <w:lvl w:ilvl="2" w:tplc="E82C5F82" w:tentative="1">
       <w:start w:val="1"/>
       <w:numFmt w:val="bullet"/>
       <w:lvlText w:val=""/>
@@ -11666,7 +12923,7 @@
         <w:rFonts w:ascii="Wingdings" w:hAnsi="Wingdings" w:hint="default"/>
       </w:rPr>
     </w:lvl>
-    <w:lvl w:ilvl="3" w:tplc="0C070001" w:tentative="1">
+    <w:lvl w:ilvl="3" w:tplc="77764BFA" w:tentative="1">
       <w:start w:val="1"/>
       <w:numFmt w:val="bullet"/>
       <w:lvlText w:val=""/>
@@ -11678,7 +12935,7 @@
         <w:rFonts w:ascii="Symbol" w:hAnsi="Symbol" w:hint="default"/>
       </w:rPr>
     </w:lvl>
-    <w:lvl w:ilvl="4" w:tplc="0C070003" w:tentative="1">
+    <w:lvl w:ilvl="4" w:tplc="1D68A8BA" w:tentative="1">
       <w:start w:val="1"/>
       <w:numFmt w:val="bullet"/>
       <w:lvlText w:val="o"/>
@@ -11690,7 +12947,7 @@
         <w:rFonts w:ascii="Courier New" w:hAnsi="Courier New" w:cs="Courier New" w:hint="default"/>
       </w:rPr>
     </w:lvl>
-    <w:lvl w:ilvl="5" w:tplc="0C070005" w:tentative="1">
+    <w:lvl w:ilvl="5" w:tplc="927413B4" w:tentative="1">
       <w:start w:val="1"/>
       <w:numFmt w:val="bullet"/>
       <w:lvlText w:val=""/>
@@ -11702,7 +12959,7 @@
         <w:rFonts w:ascii="Wingdings" w:hAnsi="Wingdings" w:hint="default"/>
       </w:rPr>
     </w:lvl>
-    <w:lvl w:ilvl="6" w:tplc="0C070001" w:tentative="1">
+    <w:lvl w:ilvl="6" w:tplc="5A306CC6" w:tentative="1">
       <w:start w:val="1"/>
       <w:numFmt w:val="bullet"/>
       <w:lvlText w:val=""/>
@@ -11714,7 +12971,7 @@
         <w:rFonts w:ascii="Symbol" w:hAnsi="Symbol" w:hint="default"/>
       </w:rPr>
     </w:lvl>
-    <w:lvl w:ilvl="7" w:tplc="0C070003" w:tentative="1">
+    <w:lvl w:ilvl="7" w:tplc="56E04EBC" w:tentative="1">
       <w:start w:val="1"/>
       <w:numFmt w:val="bullet"/>
       <w:lvlText w:val="o"/>
@@ -11726,7 +12983,7 @@
         <w:rFonts w:ascii="Courier New" w:hAnsi="Courier New" w:cs="Courier New" w:hint="default"/>
       </w:rPr>
     </w:lvl>
-    <w:lvl w:ilvl="8" w:tplc="0C070005" w:tentative="1">
+    <w:lvl w:ilvl="8" w:tplc="0E8C51D6" w:tentative="1">
       <w:start w:val="1"/>
       <w:numFmt w:val="bullet"/>
       <w:lvlText w:val=""/>
@@ -12399,7 +13656,7 @@
     <w:nsid w:val="78812E85"/>
     <w:multiLevelType w:val="hybridMultilevel"/>
     <w:tmpl w:val="72EA1344"/>
-    <w:lvl w:ilvl="0" w:tplc="6F6C001C">
+    <w:lvl w:ilvl="0" w:tplc="261447A8">
       <w:numFmt w:val="bullet"/>
       <w:lvlText w:val=""/>
       <w:lvlJc w:val="left"/>
@@ -12410,7 +13667,7 @@
         <w:rFonts w:ascii="Symbol" w:eastAsia="ヒラギノ角ゴ Pro W3" w:hAnsi="Symbol" w:cs="Times New Roman" w:hint="default"/>
       </w:rPr>
     </w:lvl>
-    <w:lvl w:ilvl="1" w:tplc="0C070003" w:tentative="1">
+    <w:lvl w:ilvl="1" w:tplc="70DE7C2E" w:tentative="1">
       <w:start w:val="1"/>
       <w:numFmt w:val="bullet"/>
       <w:lvlText w:val="o"/>
@@ -12422,7 +13679,7 @@
         <w:rFonts w:ascii="Courier New" w:hAnsi="Courier New" w:cs="Courier New" w:hint="default"/>
       </w:rPr>
     </w:lvl>
-    <w:lvl w:ilvl="2" w:tplc="0C070005" w:tentative="1">
+    <w:lvl w:ilvl="2" w:tplc="8CC4B5F8" w:tentative="1">
       <w:start w:val="1"/>
       <w:numFmt w:val="bullet"/>
       <w:lvlText w:val=""/>
@@ -12434,7 +13691,7 @@
         <w:rFonts w:ascii="Wingdings" w:hAnsi="Wingdings" w:hint="default"/>
       </w:rPr>
     </w:lvl>
-    <w:lvl w:ilvl="3" w:tplc="0C070001" w:tentative="1">
+    <w:lvl w:ilvl="3" w:tplc="9A58CA58" w:tentative="1">
       <w:start w:val="1"/>
       <w:numFmt w:val="bullet"/>
       <w:lvlText w:val=""/>
@@ -12446,7 +13703,7 @@
         <w:rFonts w:ascii="Symbol" w:hAnsi="Symbol" w:hint="default"/>
       </w:rPr>
     </w:lvl>
-    <w:lvl w:ilvl="4" w:tplc="0C070003" w:tentative="1">
+    <w:lvl w:ilvl="4" w:tplc="3DA8D5B6" w:tentative="1">
       <w:start w:val="1"/>
       <w:numFmt w:val="bullet"/>
       <w:lvlText w:val="o"/>
@@ -12458,7 +13715,7 @@
         <w:rFonts w:ascii="Courier New" w:hAnsi="Courier New" w:cs="Courier New" w:hint="default"/>
       </w:rPr>
     </w:lvl>
-    <w:lvl w:ilvl="5" w:tplc="0C070005" w:tentative="1">
+    <w:lvl w:ilvl="5" w:tplc="3D4621D0" w:tentative="1">
       <w:start w:val="1"/>
       <w:numFmt w:val="bullet"/>
       <w:lvlText w:val=""/>
@@ -12470,7 +13727,7 @@
         <w:rFonts w:ascii="Wingdings" w:hAnsi="Wingdings" w:hint="default"/>
       </w:rPr>
     </w:lvl>
-    <w:lvl w:ilvl="6" w:tplc="0C070001" w:tentative="1">
+    <w:lvl w:ilvl="6" w:tplc="A6F0E3A8" w:tentative="1">
       <w:start w:val="1"/>
       <w:numFmt w:val="bullet"/>
       <w:lvlText w:val=""/>
@@ -12482,7 +13739,7 @@
         <w:rFonts w:ascii="Symbol" w:hAnsi="Symbol" w:hint="default"/>
       </w:rPr>
     </w:lvl>
-    <w:lvl w:ilvl="7" w:tplc="0C070003" w:tentative="1">
+    <w:lvl w:ilvl="7" w:tplc="36C0F682" w:tentative="1">
       <w:start w:val="1"/>
       <w:numFmt w:val="bullet"/>
       <w:lvlText w:val="o"/>
@@ -12494,7 +13751,7 @@
         <w:rFonts w:ascii="Courier New" w:hAnsi="Courier New" w:cs="Courier New" w:hint="default"/>
       </w:rPr>
     </w:lvl>
-    <w:lvl w:ilvl="8" w:tplc="0C070005" w:tentative="1">
+    <w:lvl w:ilvl="8" w:tplc="93F6E016" w:tentative="1">
       <w:start w:val="1"/>
       <w:numFmt w:val="bullet"/>
       <w:lvlText w:val=""/>
@@ -12755,7 +14012,6 @@
   <w:num w:numId="46">
     <w:abstractNumId w:val="2"/>
   </w:num>
-  <w:numIdMacAtCleanup w:val="5"/>
 </w:numbering>
 </file>
 
@@ -14099,7 +15355,7 @@
 </file>
 
 <file path=customXml/itemProps1.xml><?xml version="1.0" encoding="utf-8"?>
-<ds:datastoreItem xmlns:ds="http://schemas.openxmlformats.org/officeDocument/2006/customXml" ds:itemID="{48D849B8-A2F3-46D3-A1CF-EA09F81F6D8D}">
+<ds:datastoreItem xmlns:ds="http://schemas.openxmlformats.org/officeDocument/2006/customXml" ds:itemID="{D301E6A5-D2B0-4505-84AF-4CD93600D3F8}">
   <ds:schemaRefs>
     <ds:schemaRef ds:uri="http://schemas.openxmlformats.org/officeDocument/2006/bibliography"/>
   </ds:schemaRefs>
